--- a/Четвертый курс/АДСиС/1 лр/док.docx
+++ b/Четвертый курс/АДСиС/1 лр/док.docx
@@ -737,6 +737,7 @@
     <w:p>
       <w:pPr>
         <w:pStyle w:val="11"/>
+        <w:spacing w:line="240" w:lineRule="auto"/>
       </w:pPr>
       <w:r>
         <w:lastRenderedPageBreak/>
@@ -754,6 +755,7 @@
     <w:p>
       <w:pPr>
         <w:pStyle w:val="11"/>
+        <w:spacing w:line="240" w:lineRule="auto"/>
       </w:pPr>
       <w:bookmarkStart w:id="11" w:name="_Toc129542591"/>
       <w:r>
@@ -764,6 +766,7 @@
     <w:p>
       <w:pPr>
         <w:pStyle w:val="11"/>
+        <w:spacing w:line="240" w:lineRule="auto"/>
       </w:pPr>
       <w:r>
         <w:t>Взаимодействие на базе протокола SMB</w:t>
@@ -772,6 +775,7 @@
     <w:p>
       <w:pPr>
         <w:pStyle w:val="21"/>
+        <w:spacing w:line="240" w:lineRule="auto"/>
       </w:pPr>
       <w:r>
         <w:t>Проверка сетевого доступа по протоколу TCP/IP.</w:t>
@@ -902,9 +906,13 @@
     </w:p>
     <w:p>
       <w:pPr>
+        <w:spacing w:line="240" w:lineRule="auto"/>
         <w:jc w:val="center"/>
       </w:pPr>
       <w:r>
+        <w:rPr>
+          <w:noProof/>
+        </w:rPr>
         <w:drawing>
           <wp:inline distT="0" distB="0" distL="0" distR="0" wp14:anchorId="213C74A7" wp14:editId="2F68217D">
             <wp:extent cx="4206240" cy="1864145"/>
@@ -944,6 +952,7 @@
     </w:p>
     <w:p>
       <w:pPr>
+        <w:spacing w:line="240" w:lineRule="auto"/>
         <w:jc w:val="center"/>
       </w:pPr>
       <w:r>
@@ -963,6 +972,9 @@
         <w:jc w:val="center"/>
       </w:pPr>
       <w:r>
+        <w:rPr>
+          <w:noProof/>
+        </w:rPr>
         <w:drawing>
           <wp:inline distT="0" distB="0" distL="0" distR="0" wp14:anchorId="2ACEE275" wp14:editId="1F1FFEB8">
             <wp:extent cx="4802588" cy="1810399"/>
@@ -1095,6 +1107,9 @@
         <w:jc w:val="center"/>
       </w:pPr>
       <w:r>
+        <w:rPr>
+          <w:noProof/>
+        </w:rPr>
         <w:lastRenderedPageBreak/>
         <w:drawing>
           <wp:inline distT="0" distB="0" distL="0" distR="0" wp14:anchorId="16F9D258" wp14:editId="6FB44BFE">
@@ -1140,6 +1155,9 @@
         <w:jc w:val="center"/>
       </w:pPr>
       <w:r>
+        <w:rPr>
+          <w:noProof/>
+        </w:rPr>
         <w:drawing>
           <wp:inline distT="0" distB="0" distL="0" distR="0" wp14:anchorId="7B35F173" wp14:editId="5E6013AC">
             <wp:extent cx="4245996" cy="1393599"/>
@@ -1227,6 +1245,7 @@
     <w:p>
       <w:pPr>
         <w:pStyle w:val="21"/>
+        <w:spacing w:line="240" w:lineRule="auto"/>
       </w:pPr>
       <w:bookmarkStart w:id="12" w:name="_Toc129542595"/>
       <w:r>
@@ -1337,6 +1356,9 @@
         <w:jc w:val="center"/>
       </w:pPr>
       <w:r>
+        <w:rPr>
+          <w:noProof/>
+        </w:rPr>
         <w:drawing>
           <wp:inline distT="0" distB="0" distL="0" distR="0" wp14:anchorId="6E618EA0" wp14:editId="4B23B585">
             <wp:extent cx="4355243" cy="2353991"/>
@@ -1430,7 +1452,6 @@
         <w:pStyle w:val="a4"/>
       </w:pPr>
       <w:r>
-        <w:lastRenderedPageBreak/>
         <w:t xml:space="preserve">Для настройки </w:t>
       </w:r>
       <w:r>
@@ -1518,6 +1539,10 @@
         <w:jc w:val="center"/>
       </w:pPr>
       <w:r>
+        <w:rPr>
+          <w:noProof/>
+        </w:rPr>
+        <w:lastRenderedPageBreak/>
         <w:drawing>
           <wp:inline distT="0" distB="0" distL="0" distR="0" wp14:anchorId="453A86D3" wp14:editId="079D67A2">
             <wp:extent cx="4665512" cy="2562640"/>
@@ -1587,6 +1612,9 @@
         <w:jc w:val="center"/>
       </w:pPr>
       <w:r>
+        <w:rPr>
+          <w:noProof/>
+        </w:rPr>
         <w:drawing>
           <wp:inline distT="0" distB="0" distL="0" distR="0" wp14:anchorId="60123497" wp14:editId="5EF2B077">
             <wp:extent cx="4428877" cy="1348260"/>
@@ -1627,6 +1655,7 @@
     <w:p>
       <w:pPr>
         <w:pStyle w:val="11"/>
+        <w:spacing w:line="240" w:lineRule="auto"/>
       </w:pPr>
       <w:bookmarkStart w:id="13" w:name="_Toc129542596"/>
       <w:r>
@@ -1637,9 +1666,7 @@
     <w:p>
       <w:pPr>
         <w:pStyle w:val="21"/>
-        <w:rPr>
-          <w:lang w:val="en-US"/>
-        </w:rPr>
+        <w:spacing w:line="240" w:lineRule="auto"/>
       </w:pPr>
       <w:r>
         <w:t>Ознакоми</w:t>
@@ -1651,7 +1678,10 @@
         <w:rPr>
           <w:lang w:val="en-US"/>
         </w:rPr>
-        <w:t>Samba.</w:t>
+        <w:t>Samba</w:t>
+      </w:r>
+      <w:r>
+        <w:t>.</w:t>
       </w:r>
     </w:p>
     <w:p>
@@ -1779,14 +1809,7 @@
         <w:rPr>
           <w:lang w:eastAsia="en-US"/>
         </w:rPr>
-        <w:t xml:space="preserve"> для централизованной </w:t>
-      </w:r>
-      <w:r>
-        <w:rPr>
-          <w:lang w:eastAsia="en-US"/>
-        </w:rPr>
-        <w:lastRenderedPageBreak/>
-        <w:t xml:space="preserve">аутентификации и авторизации. Она также поддерживает такие функции, как блокировка файлов, управление доступом и совместное использование принтеров. </w:t>
+        <w:t xml:space="preserve"> для централизованной аутентификации и авторизации. Она также поддерживает такие функции, как блокировка файлов, управление доступом и совместное использование принтеров. </w:t>
       </w:r>
       <w:r>
         <w:rPr>
@@ -1871,8 +1894,10 @@
       </w:pPr>
       <w:r>
         <w:rPr>
-          <w:lang w:eastAsia="en-US"/>
-        </w:rPr>
+          <w:noProof/>
+          <w:lang w:eastAsia="en-US"/>
+        </w:rPr>
+        <w:lastRenderedPageBreak/>
         <w:drawing>
           <wp:inline distT="0" distB="0" distL="0" distR="0" wp14:anchorId="6B1603B1" wp14:editId="1184A00B">
             <wp:extent cx="4580627" cy="1242940"/>
@@ -2066,6 +2091,9 @@
         <w:jc w:val="center"/>
       </w:pPr>
       <w:r>
+        <w:rPr>
+          <w:noProof/>
+        </w:rPr>
         <w:drawing>
           <wp:inline distT="0" distB="0" distL="0" distR="0" wp14:anchorId="4C6D7B54" wp14:editId="1F2136A9">
             <wp:extent cx="2715004" cy="628738"/>
@@ -2110,7 +2138,9 @@
         <w:jc w:val="center"/>
       </w:pPr>
       <w:r>
-        <w:lastRenderedPageBreak/>
+        <w:rPr>
+          <w:noProof/>
+        </w:rPr>
         <w:drawing>
           <wp:inline distT="0" distB="0" distL="0" distR="0" wp14:anchorId="2AD31073" wp14:editId="32D87339">
             <wp:extent cx="4002657" cy="2925018"/>
@@ -2166,10 +2196,7 @@
       </w:r>
       <w:proofErr w:type="spellEnd"/>
       <w:r>
-        <w:t>: это</w:t>
-      </w:r>
-      <w:r>
-        <w:t xml:space="preserve"> программы, которые позволяют пользователю получить доступ к общим ресурсам </w:t>
+        <w:t xml:space="preserve">: это программы, которые позволяют пользователю получить доступ к общим ресурсам </w:t>
       </w:r>
       <w:proofErr w:type="spellStart"/>
       <w:r>
@@ -2201,7 +2228,11 @@
       </w:r>
       <w:proofErr w:type="spellEnd"/>
       <w:r>
-        <w:t xml:space="preserve"> и работать с ними), </w:t>
+        <w:t xml:space="preserve"> и работать с </w:t>
+      </w:r>
+      <w:r>
+        <w:lastRenderedPageBreak/>
+        <w:t xml:space="preserve">ними), </w:t>
       </w:r>
       <w:proofErr w:type="spellStart"/>
       <w:r>
@@ -2323,11 +2354,7 @@
       </w:r>
       <w:proofErr w:type="spellEnd"/>
       <w:r>
-        <w:t xml:space="preserve"> в различных системах аутентификации, таких как локальный файл паролей Linux, службы </w:t>
-      </w:r>
-      <w:r>
-        <w:lastRenderedPageBreak/>
-        <w:t xml:space="preserve">каталогов LDAP или Active Directory. Некоторые распространенные пакеты аутентификации </w:t>
+        <w:t xml:space="preserve"> в различных системах аутентификации, таких как локальный файл паролей Linux, службы каталогов LDAP или Active Directory. Некоторые распространенные пакеты аутентификации </w:t>
       </w:r>
       <w:proofErr w:type="spellStart"/>
       <w:r>
@@ -2434,6 +2461,7 @@
     <w:p>
       <w:pPr>
         <w:pStyle w:val="21"/>
+        <w:spacing w:line="240" w:lineRule="auto"/>
       </w:pPr>
       <w:bookmarkStart w:id="14" w:name="_Toc129542598"/>
       <w:r>
@@ -2950,6 +2978,9 @@
         <w:jc w:val="center"/>
       </w:pPr>
       <w:r>
+        <w:rPr>
+          <w:noProof/>
+        </w:rPr>
         <w:drawing>
           <wp:inline distT="0" distB="0" distL="0" distR="0" wp14:anchorId="66A0A731" wp14:editId="3C3ADD9D">
             <wp:extent cx="3105583" cy="1676634"/>
@@ -2990,6 +3021,7 @@
     <w:p>
       <w:pPr>
         <w:pStyle w:val="21"/>
+        <w:spacing w:line="240" w:lineRule="auto"/>
       </w:pPr>
       <w:bookmarkStart w:id="15" w:name="_Toc129542599"/>
       <w:r>
@@ -3041,7 +3073,6 @@
         <w:rPr>
           <w:lang w:val="en-US" w:eastAsia="en-US"/>
         </w:rPr>
-        <w:lastRenderedPageBreak/>
         <w:t>adduser</w:t>
       </w:r>
       <w:proofErr w:type="spellEnd"/>
@@ -3137,8 +3168,10 @@
       </w:pPr>
       <w:r>
         <w:rPr>
-          <w:lang w:eastAsia="en-US"/>
-        </w:rPr>
+          <w:noProof/>
+          <w:lang w:eastAsia="en-US"/>
+        </w:rPr>
+        <w:lastRenderedPageBreak/>
         <w:drawing>
           <wp:inline distT="0" distB="0" distL="0" distR="0" wp14:anchorId="46D65277" wp14:editId="27267912">
             <wp:extent cx="5210902" cy="4001058"/>
@@ -3232,7 +3265,9 @@
         <w:jc w:val="center"/>
       </w:pPr>
       <w:r>
-        <w:lastRenderedPageBreak/>
+        <w:rPr>
+          <w:noProof/>
+        </w:rPr>
         <w:drawing>
           <wp:inline distT="0" distB="0" distL="0" distR="0" wp14:anchorId="3B63C247" wp14:editId="32AB73EA">
             <wp:extent cx="5175849" cy="3394870"/>
@@ -3273,6 +3308,7 @@
     <w:p>
       <w:pPr>
         <w:pStyle w:val="21"/>
+        <w:spacing w:line="240" w:lineRule="auto"/>
         <w:rPr>
           <w:sz w:val="22"/>
         </w:rPr>
@@ -3302,6 +3338,7 @@
         <w:pStyle w:val="a4"/>
       </w:pPr>
       <w:r>
+        <w:lastRenderedPageBreak/>
         <w:t xml:space="preserve">Создадим в корне </w:t>
       </w:r>
       <w:r>
@@ -3329,6 +3366,9 @@
         <w:jc w:val="center"/>
       </w:pPr>
       <w:r>
+        <w:rPr>
+          <w:noProof/>
+        </w:rPr>
         <w:drawing>
           <wp:inline distT="0" distB="0" distL="0" distR="0" wp14:anchorId="72CBB458" wp14:editId="0BD276CD">
             <wp:extent cx="1800476" cy="1333686"/>
@@ -3371,13 +3411,7 @@
         <w:pStyle w:val="a4"/>
       </w:pPr>
       <w:r>
-        <w:t>Опи</w:t>
-      </w:r>
-      <w:r>
-        <w:t>шем</w:t>
-      </w:r>
-      <w:r>
-        <w:t xml:space="preserve"> сетевой ресурс с именем ресурс в </w:t>
+        <w:t xml:space="preserve">Опишем сетевой ресурс с именем ресурс в </w:t>
       </w:r>
       <w:proofErr w:type="spellStart"/>
       <w:r>
@@ -3395,6 +3429,9 @@
         <w:jc w:val="center"/>
       </w:pPr>
       <w:r>
+        <w:rPr>
+          <w:noProof/>
+        </w:rPr>
         <w:drawing>
           <wp:inline distT="0" distB="0" distL="0" distR="0" wp14:anchorId="6C3846F7" wp14:editId="46077348">
             <wp:extent cx="2124371" cy="1143160"/>
@@ -3461,7 +3498,9 @@
         <w:jc w:val="center"/>
       </w:pPr>
       <w:r>
-        <w:lastRenderedPageBreak/>
+        <w:rPr>
+          <w:noProof/>
+        </w:rPr>
         <w:drawing>
           <wp:inline distT="0" distB="0" distL="0" distR="0" wp14:anchorId="5772E4A1" wp14:editId="04BE4A8C">
             <wp:extent cx="5193101" cy="1245671"/>
@@ -3532,6 +3571,10 @@
         <w:jc w:val="center"/>
       </w:pPr>
       <w:r>
+        <w:rPr>
+          <w:noProof/>
+        </w:rPr>
+        <w:lastRenderedPageBreak/>
         <w:drawing>
           <wp:inline distT="0" distB="0" distL="0" distR="0" wp14:anchorId="1436B68A" wp14:editId="12058E86">
             <wp:extent cx="3229426" cy="4239217"/>
@@ -3572,6 +3615,7 @@
     <w:p>
       <w:pPr>
         <w:pStyle w:val="21"/>
+        <w:spacing w:line="240" w:lineRule="auto"/>
       </w:pPr>
       <w:bookmarkStart w:id="16" w:name="_Toc129542601"/>
       <w:r>
@@ -3685,7 +3729,6 @@
         <w:rPr>
           <w:noProof/>
         </w:rPr>
-        <w:lastRenderedPageBreak/>
         <w:drawing>
           <wp:inline distT="0" distB="0" distL="0" distR="0" wp14:anchorId="6EA672CC" wp14:editId="028EEDDB">
             <wp:extent cx="4095238" cy="857143"/>
@@ -3746,6 +3789,9 @@
         <w:jc w:val="center"/>
       </w:pPr>
       <w:r>
+        <w:rPr>
+          <w:noProof/>
+        </w:rPr>
         <w:drawing>
           <wp:inline distT="0" distB="0" distL="0" distR="0" wp14:anchorId="0809CCF7" wp14:editId="7B08C5CA">
             <wp:extent cx="2372056" cy="857370"/>
@@ -3818,6 +3864,10 @@
         <w:jc w:val="center"/>
       </w:pPr>
       <w:r>
+        <w:rPr>
+          <w:noProof/>
+        </w:rPr>
+        <w:lastRenderedPageBreak/>
         <w:drawing>
           <wp:inline distT="0" distB="0" distL="0" distR="0" wp14:anchorId="23084481" wp14:editId="54FD0D72">
             <wp:extent cx="5296619" cy="1081405"/>
@@ -3858,6 +3908,7 @@
     <w:p>
       <w:pPr>
         <w:pStyle w:val="21"/>
+        <w:spacing w:line="240" w:lineRule="auto"/>
       </w:pPr>
       <w:bookmarkStart w:id="17" w:name="_Toc129542602"/>
       <w:r>
@@ -3923,6 +3974,7 @@
       </w:pPr>
       <w:r>
         <w:rPr>
+          <w:noProof/>
           <w:lang w:eastAsia="en-US"/>
         </w:rPr>
         <w:drawing>
@@ -4006,7 +4058,9 @@
         <w:jc w:val="center"/>
       </w:pPr>
       <w:r>
-        <w:lastRenderedPageBreak/>
+        <w:rPr>
+          <w:noProof/>
+        </w:rPr>
         <w:drawing>
           <wp:inline distT="0" distB="0" distL="0" distR="0" wp14:anchorId="1FA49EEB" wp14:editId="09715592">
             <wp:extent cx="4096322" cy="2534004"/>
@@ -4058,6 +4112,9 @@
         <w:jc w:val="center"/>
       </w:pPr>
       <w:r>
+        <w:rPr>
+          <w:noProof/>
+        </w:rPr>
         <w:drawing>
           <wp:inline distT="0" distB="0" distL="0" distR="0" wp14:anchorId="35949E86" wp14:editId="219244A3">
             <wp:extent cx="1619476" cy="1057423"/>
@@ -4100,6 +4157,7 @@
         <w:pStyle w:val="a4"/>
       </w:pPr>
       <w:r>
+        <w:lastRenderedPageBreak/>
         <w:t xml:space="preserve">При попытке создать файл или директорию в сетевой диске возникает исключение с ошибкой </w:t>
       </w:r>
       <w:r>
@@ -4142,6 +4200,9 @@
         <w:jc w:val="center"/>
       </w:pPr>
       <w:r>
+        <w:rPr>
+          <w:noProof/>
+        </w:rPr>
         <w:drawing>
           <wp:inline distT="0" distB="0" distL="0" distR="0" wp14:anchorId="2017A5CF" wp14:editId="5D34A94C">
             <wp:extent cx="3597215" cy="1765093"/>
@@ -4201,7 +4262,9 @@
         <w:jc w:val="center"/>
       </w:pPr>
       <w:r>
-        <w:lastRenderedPageBreak/>
+        <w:rPr>
+          <w:noProof/>
+        </w:rPr>
         <w:drawing>
           <wp:inline distT="0" distB="0" distL="0" distR="0" wp14:anchorId="51A0B5FE" wp14:editId="1D72B442">
             <wp:extent cx="3648584" cy="1800476"/>
@@ -4253,6 +4316,9 @@
         <w:jc w:val="center"/>
       </w:pPr>
       <w:r>
+        <w:rPr>
+          <w:noProof/>
+        </w:rPr>
         <w:drawing>
           <wp:inline distT="0" distB="0" distL="0" distR="0" wp14:anchorId="0F8A6B24" wp14:editId="4C3D0F02">
             <wp:extent cx="2743583" cy="1247949"/>
@@ -4293,6 +4359,7 @@
     <w:p>
       <w:pPr>
         <w:pStyle w:val="21"/>
+        <w:spacing w:line="240" w:lineRule="auto"/>
       </w:pPr>
       <w:r>
         <w:t>Проверка прав на подключение</w:t>
@@ -4355,8 +4422,10 @@
       </w:pPr>
       <w:r>
         <w:rPr>
-          <w:lang w:eastAsia="en-US"/>
-        </w:rPr>
+          <w:noProof/>
+          <w:lang w:eastAsia="en-US"/>
+        </w:rPr>
+        <w:lastRenderedPageBreak/>
         <w:drawing>
           <wp:inline distT="0" distB="0" distL="0" distR="0" wp14:anchorId="45F176AD" wp14:editId="61B9FDE2">
             <wp:extent cx="4666223" cy="3884571"/>
@@ -4401,7 +4470,9 @@
         <w:jc w:val="center"/>
       </w:pPr>
       <w:r>
-        <w:lastRenderedPageBreak/>
+        <w:rPr>
+          <w:noProof/>
+        </w:rPr>
         <w:drawing>
           <wp:inline distT="0" distB="0" distL="0" distR="0" wp14:anchorId="219E3115" wp14:editId="2787549E">
             <wp:extent cx="2889849" cy="2105366"/>
@@ -4462,6 +4533,10 @@
         <w:jc w:val="center"/>
       </w:pPr>
       <w:r>
+        <w:rPr>
+          <w:noProof/>
+        </w:rPr>
+        <w:lastRenderedPageBreak/>
         <w:drawing>
           <wp:inline distT="0" distB="0" distL="0" distR="0" wp14:anchorId="4081CF69" wp14:editId="6CBD1EBC">
             <wp:extent cx="3431268" cy="2543175"/>
@@ -4505,6 +4580,9 @@
         <w:jc w:val="center"/>
       </w:pPr>
       <w:r>
+        <w:rPr>
+          <w:noProof/>
+        </w:rPr>
         <w:drawing>
           <wp:inline distT="0" distB="0" distL="0" distR="0" wp14:anchorId="56F23FA0" wp14:editId="267FD157">
             <wp:extent cx="2495898" cy="1009791"/>
@@ -4571,6 +4649,9 @@
         <w:jc w:val="center"/>
       </w:pPr>
       <w:r>
+        <w:rPr>
+          <w:noProof/>
+        </w:rPr>
         <w:drawing>
           <wp:inline distT="0" distB="0" distL="0" distR="0" wp14:anchorId="178648E1" wp14:editId="39FC2F7F">
             <wp:extent cx="4710023" cy="1260763"/>
@@ -4613,7 +4694,6 @@
         <w:pStyle w:val="a4"/>
       </w:pPr>
       <w:r>
-        <w:lastRenderedPageBreak/>
         <w:t xml:space="preserve">Попробуем создать текстовый документ </w:t>
       </w:r>
       <w:r>
@@ -4639,6 +4719,9 @@
         <w:jc w:val="center"/>
       </w:pPr>
       <w:r>
+        <w:rPr>
+          <w:noProof/>
+        </w:rPr>
         <w:drawing>
           <wp:inline distT="0" distB="0" distL="0" distR="0" wp14:anchorId="699A2214" wp14:editId="02757C3A">
             <wp:extent cx="3648973" cy="1410390"/>
@@ -4679,6 +4762,7 @@
     <w:p>
       <w:pPr>
         <w:pStyle w:val="21"/>
+        <w:spacing w:line="240" w:lineRule="auto"/>
       </w:pPr>
       <w:r>
         <w:t>Разрешения доступа к каталогу</w:t>
@@ -4702,6 +4786,10 @@
         <w:jc w:val="center"/>
       </w:pPr>
       <w:r>
+        <w:rPr>
+          <w:noProof/>
+        </w:rPr>
+        <w:lastRenderedPageBreak/>
         <w:drawing>
           <wp:inline distT="0" distB="0" distL="0" distR="0" wp14:anchorId="5345865D" wp14:editId="2164CB1D">
             <wp:extent cx="4801738" cy="1962271"/>
@@ -4746,6 +4834,9 @@
         <w:jc w:val="center"/>
       </w:pPr>
       <w:r>
+        <w:rPr>
+          <w:noProof/>
+        </w:rPr>
         <w:drawing>
           <wp:inline distT="0" distB="0" distL="0" distR="0" wp14:anchorId="3C0CD852" wp14:editId="45A0DAA3">
             <wp:extent cx="4352745" cy="2506339"/>
@@ -4788,7 +4879,6 @@
         <w:pStyle w:val="a4"/>
       </w:pPr>
       <w:r>
-        <w:lastRenderedPageBreak/>
         <w:t xml:space="preserve">Как видим, владельцем ресурса является </w:t>
       </w:r>
       <w:r>
@@ -4814,6 +4904,9 @@
         <w:jc w:val="center"/>
       </w:pPr>
       <w:r>
+        <w:rPr>
+          <w:noProof/>
+        </w:rPr>
         <w:drawing>
           <wp:inline distT="0" distB="0" distL="0" distR="0" wp14:anchorId="4CBC7A1D" wp14:editId="0E92F679">
             <wp:extent cx="2608961" cy="2876908"/>
@@ -4851,6 +4944,9 @@
         </w:drawing>
       </w:r>
       <w:r>
+        <w:rPr>
+          <w:noProof/>
+        </w:rPr>
         <w:drawing>
           <wp:inline distT="0" distB="0" distL="0" distR="0" wp14:anchorId="7771CF8C" wp14:editId="3F93579D">
             <wp:extent cx="2237740" cy="2861371"/>
@@ -4895,6 +4991,10 @@
         <w:jc w:val="center"/>
       </w:pPr>
       <w:r>
+        <w:rPr>
+          <w:noProof/>
+        </w:rPr>
+        <w:lastRenderedPageBreak/>
         <w:drawing>
           <wp:inline distT="0" distB="0" distL="0" distR="0" wp14:anchorId="0F163163" wp14:editId="7DD6FF07">
             <wp:extent cx="2613293" cy="3291337"/>
@@ -4937,7 +5037,15 @@
         <w:pStyle w:val="a4"/>
       </w:pPr>
       <w:r>
-        <w:t xml:space="preserve">Можно предположить, что перед тем как мы выдали все права, доступ к файлам и папкам имел только </w:t>
+        <w:t xml:space="preserve">Можно предположить, что перед </w:t>
+      </w:r>
+      <w:proofErr w:type="gramStart"/>
+      <w:r>
+        <w:t>тем</w:t>
+      </w:r>
+      <w:proofErr w:type="gramEnd"/>
+      <w:r>
+        <w:t xml:space="preserve"> как мы выдали все права, доступ к файлам и папкам имел только </w:t>
       </w:r>
       <w:r>
         <w:rPr>
@@ -4982,7 +5090,9 @@
         <w:jc w:val="center"/>
       </w:pPr>
       <w:r>
-        <w:lastRenderedPageBreak/>
+        <w:rPr>
+          <w:noProof/>
+        </w:rPr>
         <w:drawing>
           <wp:inline distT="0" distB="0" distL="0" distR="0" wp14:anchorId="051C5837" wp14:editId="4CA4A6DC">
             <wp:extent cx="4446378" cy="1701159"/>
@@ -5027,6 +5137,9 @@
         <w:jc w:val="center"/>
       </w:pPr>
       <w:r>
+        <w:rPr>
+          <w:noProof/>
+        </w:rPr>
         <w:drawing>
           <wp:inline distT="0" distB="0" distL="0" distR="0" wp14:anchorId="18DF519B" wp14:editId="2E31F21E">
             <wp:extent cx="2863970" cy="1799437"/>
@@ -5064,6 +5177,9 @@
         </w:drawing>
       </w:r>
       <w:r>
+        <w:rPr>
+          <w:noProof/>
+        </w:rPr>
         <w:drawing>
           <wp:inline distT="0" distB="0" distL="0" distR="0" wp14:anchorId="5144F2C9" wp14:editId="55AEDB7F">
             <wp:extent cx="2867840" cy="1810696"/>
@@ -5117,6 +5233,7 @@
         <w:pStyle w:val="a4"/>
       </w:pPr>
       <w:r>
+        <w:lastRenderedPageBreak/>
         <w:t xml:space="preserve">Попробуем внести изменения в файл от пользователя </w:t>
       </w:r>
       <w:r>
@@ -5159,6 +5276,9 @@
         <w:jc w:val="center"/>
       </w:pPr>
       <w:r>
+        <w:rPr>
+          <w:noProof/>
+        </w:rPr>
         <w:drawing>
           <wp:inline distT="0" distB="0" distL="0" distR="0" wp14:anchorId="2A3A9023" wp14:editId="23B854C6">
             <wp:extent cx="2048161" cy="1409897"/>
@@ -5218,6 +5338,9 @@
         <w:jc w:val="center"/>
       </w:pPr>
       <w:r>
+        <w:rPr>
+          <w:noProof/>
+        </w:rPr>
         <w:drawing>
           <wp:inline distT="0" distB="0" distL="0" distR="0" wp14:anchorId="40A860ED" wp14:editId="169B370C">
             <wp:extent cx="2495898" cy="905001"/>
@@ -5260,7 +5383,6 @@
         <w:pStyle w:val="a4"/>
       </w:pPr>
       <w:r>
-        <w:lastRenderedPageBreak/>
         <w:t xml:space="preserve">Сохранение прошло успешно, проверим изменения в файле на </w:t>
       </w:r>
       <w:proofErr w:type="spellStart"/>
@@ -5284,6 +5406,9 @@
         <w:jc w:val="center"/>
       </w:pPr>
       <w:r>
+        <w:rPr>
+          <w:noProof/>
+        </w:rPr>
         <w:drawing>
           <wp:inline distT="0" distB="0" distL="0" distR="0" wp14:anchorId="564486F9" wp14:editId="1DFAE915">
             <wp:extent cx="2391109" cy="533474"/>
@@ -5362,6 +5487,9 @@
         <w:t xml:space="preserve"> </w:t>
       </w:r>
       <w:r>
+        <w:rPr>
+          <w:noProof/>
+        </w:rPr>
         <w:drawing>
           <wp:inline distT="0" distB="0" distL="0" distR="0" wp14:anchorId="410C73D5" wp14:editId="15C48E9E">
             <wp:extent cx="2791215" cy="828791"/>
@@ -5405,6 +5533,9 @@
         <w:t xml:space="preserve"> </w:t>
       </w:r>
       <w:r>
+        <w:rPr>
+          <w:noProof/>
+        </w:rPr>
         <w:drawing>
           <wp:inline distT="0" distB="0" distL="0" distR="0" wp14:anchorId="1BA73BC1" wp14:editId="79AC2B6F">
             <wp:extent cx="2581635" cy="495369"/>
@@ -5478,6 +5609,9 @@
         <w:jc w:val="center"/>
       </w:pPr>
       <w:r>
+        <w:rPr>
+          <w:noProof/>
+        </w:rPr>
         <w:drawing>
           <wp:inline distT="0" distB="0" distL="0" distR="0" wp14:anchorId="2762BDFE" wp14:editId="121F93CA">
             <wp:extent cx="2400635" cy="895475"/>
@@ -5538,6 +5672,10 @@
         <w:jc w:val="center"/>
       </w:pPr>
       <w:r>
+        <w:rPr>
+          <w:noProof/>
+        </w:rPr>
+        <w:lastRenderedPageBreak/>
         <w:drawing>
           <wp:inline distT="0" distB="0" distL="0" distR="0" wp14:anchorId="5BDB7FC4" wp14:editId="0EC16EB4">
             <wp:extent cx="2257740" cy="714475"/>
@@ -5575,6 +5713,9 @@
         </w:drawing>
       </w:r>
       <w:r>
+        <w:rPr>
+          <w:noProof/>
+        </w:rPr>
         <w:drawing>
           <wp:inline distT="0" distB="0" distL="0" distR="0" wp14:anchorId="50C3DCE4" wp14:editId="7DF521ED">
             <wp:extent cx="3992765" cy="1373398"/>
@@ -5615,6 +5756,7 @@
     <w:p>
       <w:pPr>
         <w:pStyle w:val="21"/>
+        <w:spacing w:line="240" w:lineRule="auto"/>
       </w:pPr>
       <w:r>
         <w:t xml:space="preserve">Схема сетевого взаимодействия </w:t>
@@ -5631,9 +5773,9 @@
       </w:pPr>
       <w:r>
         <w:rPr>
-          <w:lang w:val="en-US"/>
-        </w:rPr>
-        <w:lastRenderedPageBreak/>
+          <w:noProof/>
+          <w:lang w:val="en-US"/>
+        </w:rPr>
         <w:drawing>
           <wp:inline distT="0" distB="0" distL="0" distR="0" wp14:anchorId="144B679C" wp14:editId="3172CCAA">
             <wp:extent cx="5725681" cy="2300065"/>
@@ -5673,7 +5815,73 @@
     </w:p>
     <w:p>
       <w:pPr>
+        <w:pStyle w:val="a4"/>
+      </w:pPr>
+      <w:r>
+        <w:t>Когда Windows выступает в роли клиента, а Linux - в роли сервера в сетевой среде SMB, для авторизации происходит следующий процесс:</w:t>
+      </w:r>
+    </w:p>
+    <w:p>
+      <w:pPr>
+        <w:pStyle w:val="a4"/>
+      </w:pPr>
+      <w:r>
+        <w:t>Пользователь на клиенте Windows пытается получить доступ к общему ресурсу на сервере Linux, используя путь UNC, например \\\linux-server\sharename.</w:t>
+      </w:r>
+    </w:p>
+    <w:p>
+      <w:pPr>
+        <w:pStyle w:val="a4"/>
+      </w:pPr>
+      <w:r>
+        <w:t>Сервер Linux получает запрос на подключение от клиента и проверяет подлинность пользователя. Сервер проверяет, присутствует ли пользователь в файле /</w:t>
+      </w:r>
+      <w:proofErr w:type="spellStart"/>
+      <w:r>
+        <w:t>etc</w:t>
+      </w:r>
+      <w:proofErr w:type="spellEnd"/>
+      <w:r>
+        <w:t>/</w:t>
+      </w:r>
+      <w:proofErr w:type="spellStart"/>
+      <w:r>
+        <w:t>passwd</w:t>
+      </w:r>
+      <w:proofErr w:type="spellEnd"/>
+      <w:r>
+        <w:t xml:space="preserve"> или во внешней системе аутентификации, такой как LDAP или Active Directory.</w:t>
+      </w:r>
+    </w:p>
+    <w:p>
+      <w:pPr>
+        <w:pStyle w:val="a4"/>
+      </w:pPr>
+      <w:r>
+        <w:t>Если пользователь успешно прошел аутентификацию, сервер проверяет, имеет ли он право доступа к запрашиваемому ресурсу. Это определяется разрешениями, установленными для общей папки или файла на сервере Linux.</w:t>
+      </w:r>
+    </w:p>
+    <w:p>
+      <w:pPr>
+        <w:pStyle w:val="a4"/>
+      </w:pPr>
+      <w:r>
+        <w:t>Если пользователь авторизован для доступа к ресурсу, сервер предоставляет клиенту доступ и разрешает доступ к запрашиваемому файлу или папке. Сервер Linux также отправляет ответ клиенту, подтверждающий, что соединение было установлено и пользователь авторизован.</w:t>
+      </w:r>
+    </w:p>
+    <w:p>
+      <w:pPr>
+        <w:pStyle w:val="a4"/>
+      </w:pPr>
+      <w:r>
+        <w:lastRenderedPageBreak/>
+        <w:t>После этого клиент Windows может получить доступ к общему ресурсу, как и к любому другому локально доступному файлу или папке.</w:t>
+      </w:r>
+    </w:p>
+    <w:p>
+      <w:pPr>
         <w:pStyle w:val="21"/>
+        <w:spacing w:line="240" w:lineRule="auto"/>
       </w:pPr>
       <w:r>
         <w:t>Работа SMB-клиента в Linux.</w:t>
@@ -5681,10 +5889,5592 @@
     </w:p>
     <w:p>
       <w:pPr>
-        <w:pStyle w:val="a4"/>
-        <w:rPr>
-          <w:lang w:eastAsia="en-US"/>
-        </w:rPr>
+        <w:pStyle w:val="21"/>
+        <w:spacing w:line="240" w:lineRule="auto"/>
+      </w:pPr>
+      <w:r>
+        <w:t xml:space="preserve">Использовать утилиту </w:t>
+      </w:r>
+      <w:proofErr w:type="spellStart"/>
+      <w:r>
+        <w:t>smbclient</w:t>
+      </w:r>
+      <w:proofErr w:type="spellEnd"/>
+      <w:r>
+        <w:t xml:space="preserve">. Отобразить доступные ресурсы на заданном </w:t>
+      </w:r>
+      <w:proofErr w:type="spellStart"/>
+      <w:r>
+        <w:t>smb</w:t>
+      </w:r>
+      <w:proofErr w:type="spellEnd"/>
+      <w:r>
+        <w:t>-сервере</w:t>
+      </w:r>
+    </w:p>
+    <w:p>
+      <w:pPr>
+        <w:pStyle w:val="a4"/>
+        <w:rPr>
+          <w:lang w:eastAsia="en-US"/>
+        </w:rPr>
+      </w:pPr>
+      <w:proofErr w:type="spellStart"/>
+      <w:r>
+        <w:rPr>
+          <w:lang w:eastAsia="en-US"/>
+        </w:rPr>
+        <w:t>Smbclient</w:t>
+      </w:r>
+      <w:proofErr w:type="spellEnd"/>
+      <w:r>
+        <w:rPr>
+          <w:lang w:eastAsia="en-US"/>
+        </w:rPr>
+        <w:t xml:space="preserve"> – это инструмент командной строки, используемый для доступа к сетевым ресурсам SMB/CIFS на серверах под управлением Microsoft Windows или других операционных систем. Он позволяет пользователям выполнять различные операции, такие как просмотр и доступ к файловым ресурсам, службы печати и даже аутентификация в доменах Windows.</w:t>
+      </w:r>
+    </w:p>
+    <w:p>
+      <w:pPr>
+        <w:pStyle w:val="a4"/>
+        <w:rPr>
+          <w:lang w:eastAsia="en-US"/>
+        </w:rPr>
+      </w:pPr>
+      <w:r>
+        <w:rPr>
+          <w:lang w:eastAsia="en-US"/>
+        </w:rPr>
+        <w:t xml:space="preserve">Инструмент </w:t>
+      </w:r>
+      <w:proofErr w:type="spellStart"/>
+      <w:r>
+        <w:rPr>
+          <w:lang w:eastAsia="en-US"/>
+        </w:rPr>
+        <w:t>smbclient</w:t>
+      </w:r>
+      <w:proofErr w:type="spellEnd"/>
+      <w:r>
+        <w:rPr>
+          <w:lang w:eastAsia="en-US"/>
+        </w:rPr>
+        <w:t xml:space="preserve"> является частью пакета </w:t>
+      </w:r>
+      <w:proofErr w:type="spellStart"/>
+      <w:r>
+        <w:rPr>
+          <w:lang w:eastAsia="en-US"/>
+        </w:rPr>
+        <w:t>Samba</w:t>
+      </w:r>
+      <w:proofErr w:type="spellEnd"/>
+      <w:r>
+        <w:rPr>
+          <w:lang w:eastAsia="en-US"/>
+        </w:rPr>
+        <w:t xml:space="preserve"> и предоставляет простой способ доступа и управления файлами и каталогами на удаленной машине Windows. Инструмент поддерживает широкий спектр команд, включая подключение к удаленному серверу, просмотр содержимого общих ресурсов, загрузку и выгрузку файлов и многое другое.</w:t>
+      </w:r>
+    </w:p>
+    <w:p>
+      <w:pPr>
+        <w:pStyle w:val="a4"/>
+        <w:rPr>
+          <w:lang w:eastAsia="en-US"/>
+        </w:rPr>
+      </w:pPr>
+      <w:proofErr w:type="spellStart"/>
+      <w:r>
+        <w:rPr>
+          <w:lang w:eastAsia="en-US"/>
+        </w:rPr>
+        <w:t>Smbclient</w:t>
+      </w:r>
+      <w:proofErr w:type="spellEnd"/>
+      <w:r>
+        <w:rPr>
+          <w:lang w:eastAsia="en-US"/>
+        </w:rPr>
+        <w:t xml:space="preserve"> также можно использовать для отправки и получения сообщений между системами Windows с помощью протокола </w:t>
+      </w:r>
+      <w:proofErr w:type="spellStart"/>
+      <w:r>
+        <w:rPr>
+          <w:lang w:eastAsia="en-US"/>
+        </w:rPr>
+        <w:t>Messaging</w:t>
+      </w:r>
+      <w:proofErr w:type="spellEnd"/>
+      <w:r>
+        <w:rPr>
+          <w:lang w:eastAsia="en-US"/>
+        </w:rPr>
+        <w:t xml:space="preserve"> Application </w:t>
+      </w:r>
+      <w:proofErr w:type="spellStart"/>
+      <w:r>
+        <w:rPr>
+          <w:lang w:eastAsia="en-US"/>
+        </w:rPr>
+        <w:t>Programming</w:t>
+      </w:r>
+      <w:proofErr w:type="spellEnd"/>
+      <w:r>
+        <w:rPr>
+          <w:lang w:eastAsia="en-US"/>
+        </w:rPr>
+        <w:t xml:space="preserve"> Interface (MAPI). Кроме того, его можно использовать для печати на серверах печати Windows, а также для управления принтерами в сети Windows.</w:t>
+      </w:r>
+    </w:p>
+    <w:p>
+      <w:pPr>
+        <w:pStyle w:val="a4"/>
+        <w:rPr>
+          <w:lang w:eastAsia="en-US"/>
+        </w:rPr>
+      </w:pPr>
+      <w:r>
+        <w:rPr>
+          <w:lang w:eastAsia="en-US"/>
+        </w:rPr>
+        <w:t xml:space="preserve">Чтобы использовать </w:t>
+      </w:r>
+      <w:proofErr w:type="spellStart"/>
+      <w:r>
+        <w:rPr>
+          <w:lang w:eastAsia="en-US"/>
+        </w:rPr>
+        <w:t>smbclient</w:t>
+      </w:r>
+      <w:proofErr w:type="spellEnd"/>
+      <w:r>
+        <w:rPr>
+          <w:lang w:eastAsia="en-US"/>
+        </w:rPr>
+        <w:t>, необходимо иметь базовые знания об инструментах командной строки и сетевых протоколах. Инструмент имеет широкий набор опций и параметров, которые позволяют пользователям настраивать взаимодействие с удаленными серверами. Вы можете указать множество параметров, включая параметры аутентификации, пути к общим ресурсам и каталогам и многое другое.</w:t>
+      </w:r>
+    </w:p>
+    <w:p>
+      <w:pPr>
+        <w:pStyle w:val="a4"/>
+        <w:rPr>
+          <w:lang w:eastAsia="en-US"/>
+        </w:rPr>
+      </w:pPr>
+      <w:r>
+        <w:rPr>
+          <w:lang w:eastAsia="en-US"/>
+        </w:rPr>
+        <w:t xml:space="preserve">В целом, </w:t>
+      </w:r>
+      <w:proofErr w:type="spellStart"/>
+      <w:r>
+        <w:rPr>
+          <w:lang w:eastAsia="en-US"/>
+        </w:rPr>
+        <w:t>smbclient</w:t>
+      </w:r>
+      <w:proofErr w:type="spellEnd"/>
+      <w:r>
+        <w:rPr>
+          <w:lang w:eastAsia="en-US"/>
+        </w:rPr>
+        <w:t xml:space="preserve"> – это мощный и гибкий инструмент, который можно использовать для решения широкого круга задач сетевого администрирования.</w:t>
+      </w:r>
+    </w:p>
+    <w:p>
+      <w:pPr>
+        <w:pStyle w:val="a4"/>
+      </w:pPr>
+      <w:r>
+        <w:t xml:space="preserve">Конечно, вот пример использования </w:t>
+      </w:r>
+      <w:proofErr w:type="spellStart"/>
+      <w:r>
+        <w:rPr>
+          <w:lang w:val="en-US"/>
+        </w:rPr>
+        <w:t>smbclient</w:t>
+      </w:r>
+      <w:proofErr w:type="spellEnd"/>
+      <w:r>
+        <w:t xml:space="preserve"> для подключения к файловому ресурсу </w:t>
+      </w:r>
+      <w:r>
+        <w:rPr>
+          <w:lang w:val="en-US"/>
+        </w:rPr>
+        <w:t>Windows</w:t>
+      </w:r>
+      <w:r>
+        <w:t>:</w:t>
+      </w:r>
+    </w:p>
+    <w:p>
+      <w:pPr>
+        <w:pStyle w:val="a4"/>
+        <w:rPr>
+          <w:rFonts w:ascii="Courier New" w:hAnsi="Courier New" w:cs="Courier New"/>
+        </w:rPr>
+      </w:pPr>
+      <w:proofErr w:type="spellStart"/>
+      <w:r>
+        <w:rPr>
+          <w:rFonts w:ascii="Courier New" w:hAnsi="Courier New" w:cs="Courier New"/>
+          <w:lang w:val="en-US"/>
+        </w:rPr>
+        <w:t>smbclient</w:t>
+      </w:r>
+      <w:proofErr w:type="spellEnd"/>
+      <w:r>
+        <w:rPr>
+          <w:rFonts w:ascii="Courier New" w:hAnsi="Courier New" w:cs="Courier New"/>
+        </w:rPr>
+        <w:t xml:space="preserve"> //192.168.1.100/</w:t>
+      </w:r>
+      <w:r>
+        <w:rPr>
+          <w:rFonts w:ascii="Courier New" w:hAnsi="Courier New" w:cs="Courier New"/>
+          <w:lang w:val="en-US"/>
+        </w:rPr>
+        <w:t>share</w:t>
+      </w:r>
+      <w:r>
+        <w:rPr>
+          <w:rFonts w:ascii="Courier New" w:hAnsi="Courier New" w:cs="Courier New"/>
+        </w:rPr>
+        <w:t xml:space="preserve"> -</w:t>
+      </w:r>
+      <w:r>
+        <w:rPr>
+          <w:rFonts w:ascii="Courier New" w:hAnsi="Courier New" w:cs="Courier New"/>
+          <w:lang w:val="en-US"/>
+        </w:rPr>
+        <w:t>U</w:t>
+      </w:r>
+      <w:r>
+        <w:rPr>
+          <w:rFonts w:ascii="Courier New" w:hAnsi="Courier New" w:cs="Courier New"/>
+        </w:rPr>
+        <w:t xml:space="preserve"> имя пользователя</w:t>
+      </w:r>
+    </w:p>
+    <w:p>
+      <w:pPr>
+        <w:pStyle w:val="a4"/>
+      </w:pPr>
+      <w:r>
+        <w:t xml:space="preserve">Эта команда подключается к файловому ресурсу </w:t>
+      </w:r>
+      <w:r>
+        <w:rPr>
+          <w:lang w:val="en-US"/>
+        </w:rPr>
+        <w:t>Windows</w:t>
+      </w:r>
+      <w:r>
+        <w:t xml:space="preserve">, расположенному по </w:t>
+      </w:r>
+      <w:r>
+        <w:rPr>
+          <w:lang w:val="en-US"/>
+        </w:rPr>
+        <w:t>IP</w:t>
+      </w:r>
+      <w:r>
+        <w:t>-адресу 192.168.1.100, и запрашивает пароль для указанного имени пользователя.</w:t>
+      </w:r>
+    </w:p>
+    <w:p>
+      <w:pPr>
+        <w:pStyle w:val="a4"/>
+      </w:pPr>
+      <w:r>
+        <w:lastRenderedPageBreak/>
+        <w:t xml:space="preserve">После подключения вы можете использовать различные команды в </w:t>
+      </w:r>
+      <w:proofErr w:type="spellStart"/>
+      <w:r>
+        <w:rPr>
+          <w:rFonts w:ascii="Courier New" w:hAnsi="Courier New" w:cs="Courier New"/>
+          <w:lang w:val="en-US"/>
+        </w:rPr>
+        <w:t>smbclient</w:t>
+      </w:r>
+      <w:proofErr w:type="spellEnd"/>
+      <w:r>
+        <w:t xml:space="preserve"> для навигации и работы с файлами на удаленном ресурсе. Например:</w:t>
+      </w:r>
+    </w:p>
+    <w:p>
+      <w:pPr>
+        <w:pStyle w:val="a4"/>
+        <w:numPr>
+          <w:ilvl w:val="0"/>
+          <w:numId w:val="4"/>
+        </w:numPr>
+        <w:ind w:left="1134" w:hanging="567"/>
+      </w:pPr>
+      <w:r>
+        <w:rPr>
+          <w:rFonts w:ascii="Courier New" w:hAnsi="Courier New" w:cs="Courier New"/>
+          <w:b/>
+          <w:bCs/>
+          <w:lang w:val="en-US"/>
+        </w:rPr>
+        <w:t>ls</w:t>
+      </w:r>
+      <w:r>
+        <w:t xml:space="preserve"> выводит список содержимого текущего каталога на удаленном ресурсе</w:t>
+      </w:r>
+    </w:p>
+    <w:p>
+      <w:pPr>
+        <w:pStyle w:val="a4"/>
+        <w:numPr>
+          <w:ilvl w:val="0"/>
+          <w:numId w:val="4"/>
+        </w:numPr>
+        <w:ind w:left="1134" w:hanging="567"/>
+      </w:pPr>
+      <w:r>
+        <w:rPr>
+          <w:rFonts w:ascii="Courier New" w:hAnsi="Courier New" w:cs="Courier New"/>
+          <w:b/>
+          <w:bCs/>
+          <w:lang w:val="en-US"/>
+        </w:rPr>
+        <w:t>get</w:t>
+      </w:r>
+      <w:r>
+        <w:t xml:space="preserve"> </w:t>
+      </w:r>
+      <w:r>
+        <w:rPr>
+          <w:lang w:val="en-US"/>
+        </w:rPr>
+        <w:t>filename</w:t>
+      </w:r>
+      <w:r>
+        <w:t xml:space="preserve"> загружает файл с указанным именем с удаленного ресурса на локальную машину</w:t>
+      </w:r>
+    </w:p>
+    <w:p>
+      <w:pPr>
+        <w:pStyle w:val="a4"/>
+        <w:numPr>
+          <w:ilvl w:val="0"/>
+          <w:numId w:val="4"/>
+        </w:numPr>
+        <w:ind w:left="1134" w:hanging="567"/>
+      </w:pPr>
+      <w:r>
+        <w:rPr>
+          <w:rFonts w:ascii="Courier New" w:hAnsi="Courier New" w:cs="Courier New"/>
+          <w:b/>
+          <w:bCs/>
+          <w:lang w:val="en-US"/>
+        </w:rPr>
+        <w:t>put</w:t>
+      </w:r>
+      <w:r>
+        <w:t xml:space="preserve"> </w:t>
+      </w:r>
+      <w:r>
+        <w:rPr>
+          <w:lang w:val="en-US"/>
+        </w:rPr>
+        <w:t>filename</w:t>
+      </w:r>
+      <w:r>
+        <w:t xml:space="preserve"> загружает файл с указанным именем с локальной машины на удаленный ресурс</w:t>
+      </w:r>
+    </w:p>
+    <w:p>
+      <w:pPr>
+        <w:pStyle w:val="a4"/>
+        <w:numPr>
+          <w:ilvl w:val="0"/>
+          <w:numId w:val="4"/>
+        </w:numPr>
+        <w:ind w:left="1134" w:hanging="567"/>
+      </w:pPr>
+      <w:r>
+        <w:rPr>
+          <w:rFonts w:ascii="Courier New" w:hAnsi="Courier New" w:cs="Courier New"/>
+          <w:b/>
+          <w:bCs/>
+          <w:lang w:val="en-US"/>
+        </w:rPr>
+        <w:t>cd</w:t>
+      </w:r>
+      <w:r>
+        <w:t xml:space="preserve"> </w:t>
+      </w:r>
+      <w:r>
+        <w:rPr>
+          <w:lang w:val="en-US"/>
+        </w:rPr>
+        <w:t>directory</w:t>
+      </w:r>
+      <w:r>
+        <w:t xml:space="preserve"> изменяет текущий каталог на удаленном ресурсе</w:t>
+      </w:r>
+    </w:p>
+    <w:p>
+      <w:pPr>
+        <w:pStyle w:val="a4"/>
+        <w:numPr>
+          <w:ilvl w:val="0"/>
+          <w:numId w:val="4"/>
+        </w:numPr>
+        <w:ind w:left="1134" w:hanging="567"/>
+      </w:pPr>
+      <w:proofErr w:type="spellStart"/>
+      <w:r>
+        <w:rPr>
+          <w:rFonts w:ascii="Courier New" w:hAnsi="Courier New" w:cs="Courier New"/>
+          <w:b/>
+          <w:bCs/>
+          <w:lang w:val="en-US"/>
+        </w:rPr>
+        <w:t>mkdir</w:t>
+      </w:r>
+      <w:proofErr w:type="spellEnd"/>
+      <w:r>
+        <w:t xml:space="preserve"> </w:t>
+      </w:r>
+      <w:r>
+        <w:rPr>
+          <w:lang w:val="en-US"/>
+        </w:rPr>
+        <w:t>directory</w:t>
+      </w:r>
+      <w:r>
+        <w:t xml:space="preserve"> создает новый каталог на удаленном ресурсе.</w:t>
+      </w:r>
+    </w:p>
+    <w:p>
+      <w:pPr>
+        <w:pStyle w:val="a4"/>
+        <w:numPr>
+          <w:ilvl w:val="0"/>
+          <w:numId w:val="4"/>
+        </w:numPr>
+        <w:ind w:left="1134" w:hanging="567"/>
+      </w:pPr>
+      <w:r>
+        <w:t xml:space="preserve">Чтобы выйти из </w:t>
+      </w:r>
+      <w:proofErr w:type="spellStart"/>
+      <w:r>
+        <w:rPr>
+          <w:rFonts w:ascii="Courier New" w:hAnsi="Courier New" w:cs="Courier New"/>
+          <w:lang w:val="en-US"/>
+        </w:rPr>
+        <w:t>smbclient</w:t>
+      </w:r>
+      <w:proofErr w:type="spellEnd"/>
+      <w:r>
+        <w:t xml:space="preserve">, просто введите </w:t>
+      </w:r>
+      <w:r>
+        <w:rPr>
+          <w:rFonts w:ascii="Courier New" w:hAnsi="Courier New" w:cs="Courier New"/>
+          <w:b/>
+          <w:bCs/>
+          <w:lang w:val="en-US"/>
+        </w:rPr>
+        <w:t>exit</w:t>
+      </w:r>
+      <w:r>
+        <w:t xml:space="preserve"> или </w:t>
+      </w:r>
+      <w:r>
+        <w:rPr>
+          <w:rFonts w:ascii="Courier New" w:hAnsi="Courier New" w:cs="Courier New"/>
+          <w:b/>
+          <w:bCs/>
+          <w:lang w:val="en-US"/>
+        </w:rPr>
+        <w:t>quit</w:t>
+      </w:r>
+      <w:r>
+        <w:t>.</w:t>
+      </w:r>
+    </w:p>
+    <w:p>
+      <w:pPr>
+        <w:pStyle w:val="a4"/>
+      </w:pPr>
+      <w:r>
+        <w:t xml:space="preserve">Попробуем подключиться с </w:t>
+      </w:r>
+      <w:r>
+        <w:rPr>
+          <w:lang w:val="en-US"/>
+        </w:rPr>
+        <w:t>Linux</w:t>
+      </w:r>
+      <w:r>
+        <w:t xml:space="preserve"> </w:t>
+      </w:r>
+      <w:r>
+        <w:t xml:space="preserve">клиента к </w:t>
+      </w:r>
+      <w:r>
+        <w:rPr>
+          <w:lang w:val="en-US"/>
+        </w:rPr>
+        <w:t>Linux</w:t>
+      </w:r>
+      <w:r>
+        <w:t xml:space="preserve"> </w:t>
+      </w:r>
+      <w:r>
+        <w:t>серверу:</w:t>
+      </w:r>
+    </w:p>
+    <w:p>
+      <w:pPr>
+        <w:pStyle w:val="a4"/>
+        <w:ind w:left="0" w:firstLine="0"/>
+        <w:jc w:val="center"/>
+      </w:pPr>
+      <w:r>
+        <w:rPr>
+          <w:noProof/>
+        </w:rPr>
+        <w:drawing>
+          <wp:inline distT="0" distB="0" distL="0" distR="0" wp14:anchorId="10BD9E20" wp14:editId="10726B35">
+            <wp:extent cx="4810125" cy="2505623"/>
+            <wp:effectExtent l="0" t="0" r="0" b="9525"/>
+            <wp:docPr id="13" name="Рисунок 13"/>
+            <wp:cNvGraphicFramePr>
+              <a:graphicFrameLocks xmlns:a="http://schemas.openxmlformats.org/drawingml/2006/main" noChangeAspect="1"/>
+            </wp:cNvGraphicFramePr>
+            <a:graphic xmlns:a="http://schemas.openxmlformats.org/drawingml/2006/main">
+              <a:graphicData uri="http://schemas.openxmlformats.org/drawingml/2006/picture">
+                <pic:pic xmlns:pic="http://schemas.openxmlformats.org/drawingml/2006/picture">
+                  <pic:nvPicPr>
+                    <pic:cNvPr id="1" name=""/>
+                    <pic:cNvPicPr/>
+                  </pic:nvPicPr>
+                  <pic:blipFill>
+                    <a:blip r:embed="rId56"/>
+                    <a:stretch>
+                      <a:fillRect/>
+                    </a:stretch>
+                  </pic:blipFill>
+                  <pic:spPr>
+                    <a:xfrm>
+                      <a:off x="0" y="0"/>
+                      <a:ext cx="4814096" cy="2507691"/>
+                    </a:xfrm>
+                    <a:prstGeom prst="rect">
+                      <a:avLst/>
+                    </a:prstGeom>
+                  </pic:spPr>
+                </pic:pic>
+              </a:graphicData>
+            </a:graphic>
+          </wp:inline>
+        </w:drawing>
+      </w:r>
+    </w:p>
+    <w:p>
+      <w:pPr>
+        <w:pStyle w:val="a4"/>
+      </w:pPr>
+      <w:r>
+        <w:t xml:space="preserve">В выводе видно доступные ресурсы это диски: </w:t>
+      </w:r>
+      <w:r>
+        <w:t xml:space="preserve">драйвер для принтера, </w:t>
+      </w:r>
+      <w:r>
+        <w:t>директория,</w:t>
+      </w:r>
+      <w:r>
+        <w:t xml:space="preserve"> созданная для примера, рабочая директория пользователя </w:t>
+      </w:r>
+      <w:r>
+        <w:rPr>
+          <w:lang w:val="en-US"/>
+        </w:rPr>
+        <w:t>poly</w:t>
+      </w:r>
+      <w:r>
+        <w:t xml:space="preserve">, </w:t>
+      </w:r>
+      <w:r>
+        <w:t xml:space="preserve">а также </w:t>
+      </w:r>
+      <w:r>
+        <w:rPr>
+          <w:lang w:val="en-US"/>
+        </w:rPr>
+        <w:t>IPC</w:t>
+      </w:r>
+      <w:r>
+        <w:t xml:space="preserve"> - </w:t>
+      </w:r>
+      <w:r>
+        <w:t xml:space="preserve">IPC$ </w:t>
+      </w:r>
+      <w:r>
+        <w:t>— это</w:t>
+      </w:r>
+      <w:r>
+        <w:t xml:space="preserve"> скрытый ресурс в протоколе SMB (Server Message Block), который используется для </w:t>
+      </w:r>
+      <w:proofErr w:type="spellStart"/>
+      <w:r>
+        <w:t>межпроцессного</w:t>
+      </w:r>
+      <w:proofErr w:type="spellEnd"/>
+      <w:r>
+        <w:t xml:space="preserve"> взаимодействия между сетевыми компьютерами в сети на базе Windows. Он позволяет удаленным клиентам выполнять команды, передавать файлы и выполнять другие операции на сетевом компьютере. Название ресурса "IPC$" означает "</w:t>
+      </w:r>
+      <w:proofErr w:type="spellStart"/>
+      <w:r>
+        <w:t>Interprocess</w:t>
+      </w:r>
+      <w:proofErr w:type="spellEnd"/>
+      <w:r>
+        <w:t xml:space="preserve"> Communication </w:t>
+      </w:r>
+      <w:proofErr w:type="spellStart"/>
+      <w:r>
+        <w:t>Share</w:t>
+      </w:r>
+      <w:proofErr w:type="spellEnd"/>
+      <w:r>
+        <w:t>", и он всегда присутствует на компьютерах Windows, даже если не создано никаких других ресурсов. Общий ресурс IPC$ используется различными сетевыми протоколами, такими как SMB, DCOM и RPC, для связи между процессами и службами, запущенными на разных компьютерах в сети.</w:t>
+      </w:r>
+    </w:p>
+    <w:p>
+      <w:pPr>
+        <w:pStyle w:val="a4"/>
+      </w:pPr>
+      <w:r>
+        <w:lastRenderedPageBreak/>
+        <w:t>Для того чтобы выбрать к какому ресур</w:t>
+      </w:r>
+      <w:r>
+        <w:t xml:space="preserve">су, необходимо убрать флаг </w:t>
+      </w:r>
+      <w:r>
+        <w:t>“-</w:t>
+      </w:r>
+      <w:r>
+        <w:rPr>
+          <w:lang w:val="en-US"/>
+        </w:rPr>
+        <w:t>L</w:t>
+      </w:r>
+      <w:r>
+        <w:t xml:space="preserve">”, </w:t>
+      </w:r>
+      <w:r>
+        <w:t>который показывает доступн</w:t>
+      </w:r>
+      <w:r>
+        <w:t>ых ресурсов:</w:t>
+      </w:r>
+    </w:p>
+    <w:p>
+      <w:pPr>
+        <w:pStyle w:val="a4"/>
+        <w:ind w:left="0" w:firstLine="0"/>
+        <w:jc w:val="center"/>
+      </w:pPr>
+      <w:r>
+        <w:rPr>
+          <w:noProof/>
+        </w:rPr>
+        <w:drawing>
+          <wp:inline distT="0" distB="0" distL="0" distR="0" wp14:anchorId="7111A5D8" wp14:editId="2F4DB84A">
+            <wp:extent cx="4679242" cy="2592465"/>
+            <wp:effectExtent l="0" t="0" r="7620" b="0"/>
+            <wp:docPr id="30" name="Рисунок 30"/>
+            <wp:cNvGraphicFramePr>
+              <a:graphicFrameLocks xmlns:a="http://schemas.openxmlformats.org/drawingml/2006/main" noChangeAspect="1"/>
+            </wp:cNvGraphicFramePr>
+            <a:graphic xmlns:a="http://schemas.openxmlformats.org/drawingml/2006/main">
+              <a:graphicData uri="http://schemas.openxmlformats.org/drawingml/2006/picture">
+                <pic:pic xmlns:pic="http://schemas.openxmlformats.org/drawingml/2006/picture">
+                  <pic:nvPicPr>
+                    <pic:cNvPr id="1" name=""/>
+                    <pic:cNvPicPr/>
+                  </pic:nvPicPr>
+                  <pic:blipFill>
+                    <a:blip r:embed="rId57"/>
+                    <a:stretch>
+                      <a:fillRect/>
+                    </a:stretch>
+                  </pic:blipFill>
+                  <pic:spPr>
+                    <a:xfrm>
+                      <a:off x="0" y="0"/>
+                      <a:ext cx="4684827" cy="2595559"/>
+                    </a:xfrm>
+                    <a:prstGeom prst="rect">
+                      <a:avLst/>
+                    </a:prstGeom>
+                  </pic:spPr>
+                </pic:pic>
+              </a:graphicData>
+            </a:graphic>
+          </wp:inline>
+        </w:drawing>
+      </w:r>
+    </w:p>
+    <w:p>
+      <w:pPr>
+        <w:pStyle w:val="a4"/>
+      </w:pPr>
+      <w:r>
+        <w:t xml:space="preserve">Для примера создали папку в корневой директории, попробуем загрузить файл </w:t>
+      </w:r>
+      <w:r>
+        <w:rPr>
+          <w:lang w:val="en-US"/>
+        </w:rPr>
+        <w:t>poly</w:t>
+      </w:r>
+      <w:r>
+        <w:t>2.</w:t>
+      </w:r>
+      <w:r>
+        <w:rPr>
+          <w:lang w:val="en-US"/>
+        </w:rPr>
+        <w:t>txt</w:t>
+      </w:r>
+      <w:r>
+        <w:t xml:space="preserve"> </w:t>
+      </w:r>
+      <w:r>
+        <w:t>в директорию,</w:t>
+      </w:r>
+      <w:r>
+        <w:t xml:space="preserve"> из которой было подключение по </w:t>
+      </w:r>
+      <w:proofErr w:type="spellStart"/>
+      <w:r>
+        <w:rPr>
+          <w:lang w:val="en-US"/>
+        </w:rPr>
+        <w:t>smbclient</w:t>
+      </w:r>
+      <w:proofErr w:type="spellEnd"/>
+      <w:r>
+        <w:t>:</w:t>
+      </w:r>
+    </w:p>
+    <w:p>
+      <w:pPr>
+        <w:pStyle w:val="a4"/>
+        <w:ind w:left="0" w:firstLine="0"/>
+        <w:jc w:val="center"/>
+      </w:pPr>
+      <w:r>
+        <w:rPr>
+          <w:noProof/>
+        </w:rPr>
+        <w:drawing>
+          <wp:inline distT="0" distB="0" distL="0" distR="0" wp14:anchorId="2906F8A7" wp14:editId="330B75D7">
+            <wp:extent cx="4872151" cy="3698252"/>
+            <wp:effectExtent l="0" t="0" r="5080" b="0"/>
+            <wp:docPr id="49" name="Рисунок 49"/>
+            <wp:cNvGraphicFramePr>
+              <a:graphicFrameLocks xmlns:a="http://schemas.openxmlformats.org/drawingml/2006/main" noChangeAspect="1"/>
+            </wp:cNvGraphicFramePr>
+            <a:graphic xmlns:a="http://schemas.openxmlformats.org/drawingml/2006/main">
+              <a:graphicData uri="http://schemas.openxmlformats.org/drawingml/2006/picture">
+                <pic:pic xmlns:pic="http://schemas.openxmlformats.org/drawingml/2006/picture">
+                  <pic:nvPicPr>
+                    <pic:cNvPr id="1" name=""/>
+                    <pic:cNvPicPr/>
+                  </pic:nvPicPr>
+                  <pic:blipFill>
+                    <a:blip r:embed="rId58"/>
+                    <a:stretch>
+                      <a:fillRect/>
+                    </a:stretch>
+                  </pic:blipFill>
+                  <pic:spPr>
+                    <a:xfrm>
+                      <a:off x="0" y="0"/>
+                      <a:ext cx="4878320" cy="3702934"/>
+                    </a:xfrm>
+                    <a:prstGeom prst="rect">
+                      <a:avLst/>
+                    </a:prstGeom>
+                  </pic:spPr>
+                </pic:pic>
+              </a:graphicData>
+            </a:graphic>
+          </wp:inline>
+        </w:drawing>
+      </w:r>
+    </w:p>
+    <w:p>
+      <w:pPr>
+        <w:pStyle w:val="a4"/>
+      </w:pPr>
+      <w:r>
+        <w:t>Теперь добавим информацию в файл</w:t>
+      </w:r>
+      <w:r>
+        <w:t xml:space="preserve">, </w:t>
+      </w:r>
+      <w:r>
+        <w:t>переименуем его</w:t>
+      </w:r>
+      <w:r>
+        <w:t xml:space="preserve"> и загрузим его обратно в ресурс</w:t>
+      </w:r>
+      <w:r>
+        <w:t>:</w:t>
+      </w:r>
+    </w:p>
+    <w:p>
+      <w:pPr>
+        <w:pStyle w:val="a4"/>
+        <w:ind w:left="0" w:firstLine="0"/>
+        <w:jc w:val="center"/>
+      </w:pPr>
+      <w:r>
+        <w:rPr>
+          <w:noProof/>
+        </w:rPr>
+        <w:lastRenderedPageBreak/>
+        <w:drawing>
+          <wp:inline distT="0" distB="0" distL="0" distR="0" wp14:anchorId="1C321559" wp14:editId="2F082FE1">
+            <wp:extent cx="4834944" cy="1810972"/>
+            <wp:effectExtent l="0" t="0" r="3810" b="0"/>
+            <wp:docPr id="55" name="Рисунок 55"/>
+            <wp:cNvGraphicFramePr>
+              <a:graphicFrameLocks xmlns:a="http://schemas.openxmlformats.org/drawingml/2006/main" noChangeAspect="1"/>
+            </wp:cNvGraphicFramePr>
+            <a:graphic xmlns:a="http://schemas.openxmlformats.org/drawingml/2006/main">
+              <a:graphicData uri="http://schemas.openxmlformats.org/drawingml/2006/picture">
+                <pic:pic xmlns:pic="http://schemas.openxmlformats.org/drawingml/2006/picture">
+                  <pic:nvPicPr>
+                    <pic:cNvPr id="1" name=""/>
+                    <pic:cNvPicPr/>
+                  </pic:nvPicPr>
+                  <pic:blipFill>
+                    <a:blip r:embed="rId59"/>
+                    <a:stretch>
+                      <a:fillRect/>
+                    </a:stretch>
+                  </pic:blipFill>
+                  <pic:spPr>
+                    <a:xfrm>
+                      <a:off x="0" y="0"/>
+                      <a:ext cx="4847293" cy="1815597"/>
+                    </a:xfrm>
+                    <a:prstGeom prst="rect">
+                      <a:avLst/>
+                    </a:prstGeom>
+                  </pic:spPr>
+                </pic:pic>
+              </a:graphicData>
+            </a:graphic>
+          </wp:inline>
+        </w:drawing>
+      </w:r>
+    </w:p>
+    <w:p>
+      <w:pPr>
+        <w:pStyle w:val="a4"/>
+        <w:ind w:left="0" w:firstLine="0"/>
+        <w:jc w:val="center"/>
+        <w:rPr>
+          <w:lang w:val="en-US"/>
+        </w:rPr>
+      </w:pPr>
+      <w:r>
+        <w:rPr>
+          <w:noProof/>
+          <w:lang w:val="en-US"/>
+        </w:rPr>
+        <w:drawing>
+          <wp:inline distT="0" distB="0" distL="0" distR="0" wp14:anchorId="336AD054" wp14:editId="4005E991">
+            <wp:extent cx="4356340" cy="2167692"/>
+            <wp:effectExtent l="0" t="0" r="6350" b="4445"/>
+            <wp:docPr id="57" name="Рисунок 57"/>
+            <wp:cNvGraphicFramePr>
+              <a:graphicFrameLocks xmlns:a="http://schemas.openxmlformats.org/drawingml/2006/main" noChangeAspect="1"/>
+            </wp:cNvGraphicFramePr>
+            <a:graphic xmlns:a="http://schemas.openxmlformats.org/drawingml/2006/main">
+              <a:graphicData uri="http://schemas.openxmlformats.org/drawingml/2006/picture">
+                <pic:pic xmlns:pic="http://schemas.openxmlformats.org/drawingml/2006/picture">
+                  <pic:nvPicPr>
+                    <pic:cNvPr id="1" name=""/>
+                    <pic:cNvPicPr/>
+                  </pic:nvPicPr>
+                  <pic:blipFill>
+                    <a:blip r:embed="rId60"/>
+                    <a:stretch>
+                      <a:fillRect/>
+                    </a:stretch>
+                  </pic:blipFill>
+                  <pic:spPr>
+                    <a:xfrm>
+                      <a:off x="0" y="0"/>
+                      <a:ext cx="4363866" cy="2171437"/>
+                    </a:xfrm>
+                    <a:prstGeom prst="rect">
+                      <a:avLst/>
+                    </a:prstGeom>
+                  </pic:spPr>
+                </pic:pic>
+              </a:graphicData>
+            </a:graphic>
+          </wp:inline>
+        </w:drawing>
+      </w:r>
+    </w:p>
+    <w:p>
+      <w:pPr>
+        <w:pStyle w:val="a4"/>
+      </w:pPr>
+      <w:r>
+        <w:t xml:space="preserve">Перейдем в директорию в </w:t>
+      </w:r>
+      <w:r>
+        <w:t>/</w:t>
+      </w:r>
+      <w:r>
+        <w:rPr>
+          <w:lang w:val="en-US"/>
+        </w:rPr>
+        <w:t>pub</w:t>
+      </w:r>
+      <w:r>
+        <w:t>/</w:t>
+      </w:r>
+      <w:proofErr w:type="spellStart"/>
+      <w:r>
+        <w:rPr>
+          <w:lang w:val="en-US"/>
+        </w:rPr>
+        <w:t>smb</w:t>
+      </w:r>
+      <w:proofErr w:type="spellEnd"/>
+      <w:r>
+        <w:t xml:space="preserve"> </w:t>
+      </w:r>
+      <w:r>
+        <w:t>и посмотрим содержимое файлов:</w:t>
+      </w:r>
+    </w:p>
+    <w:p>
+      <w:pPr>
+        <w:pStyle w:val="a4"/>
+        <w:ind w:left="0" w:firstLine="0"/>
+        <w:jc w:val="center"/>
+      </w:pPr>
+      <w:r>
+        <w:rPr>
+          <w:noProof/>
+        </w:rPr>
+        <w:drawing>
+          <wp:inline distT="0" distB="0" distL="0" distR="0" wp14:anchorId="0DC20E65" wp14:editId="51CDE83B">
+            <wp:extent cx="4706848" cy="1477714"/>
+            <wp:effectExtent l="0" t="0" r="0" b="8255"/>
+            <wp:docPr id="58" name="Рисунок 58"/>
+            <wp:cNvGraphicFramePr>
+              <a:graphicFrameLocks xmlns:a="http://schemas.openxmlformats.org/drawingml/2006/main" noChangeAspect="1"/>
+            </wp:cNvGraphicFramePr>
+            <a:graphic xmlns:a="http://schemas.openxmlformats.org/drawingml/2006/main">
+              <a:graphicData uri="http://schemas.openxmlformats.org/drawingml/2006/picture">
+                <pic:pic xmlns:pic="http://schemas.openxmlformats.org/drawingml/2006/picture">
+                  <pic:nvPicPr>
+                    <pic:cNvPr id="1" name=""/>
+                    <pic:cNvPicPr/>
+                  </pic:nvPicPr>
+                  <pic:blipFill>
+                    <a:blip r:embed="rId61"/>
+                    <a:stretch>
+                      <a:fillRect/>
+                    </a:stretch>
+                  </pic:blipFill>
+                  <pic:spPr>
+                    <a:xfrm>
+                      <a:off x="0" y="0"/>
+                      <a:ext cx="4715050" cy="1480289"/>
+                    </a:xfrm>
+                    <a:prstGeom prst="rect">
+                      <a:avLst/>
+                    </a:prstGeom>
+                  </pic:spPr>
+                </pic:pic>
+              </a:graphicData>
+            </a:graphic>
+          </wp:inline>
+        </w:drawing>
+      </w:r>
+    </w:p>
+    <w:p>
+      <w:pPr>
+        <w:pStyle w:val="a4"/>
+        <w:ind w:left="0" w:firstLine="0"/>
+        <w:jc w:val="center"/>
+      </w:pPr>
+      <w:r>
+        <w:rPr>
+          <w:noProof/>
+        </w:rPr>
+        <w:drawing>
+          <wp:inline distT="0" distB="0" distL="0" distR="0" wp14:anchorId="012D82D5" wp14:editId="6E75D197">
+            <wp:extent cx="4657145" cy="1095711"/>
+            <wp:effectExtent l="0" t="0" r="0" b="9525"/>
+            <wp:docPr id="59" name="Рисунок 59"/>
+            <wp:cNvGraphicFramePr>
+              <a:graphicFrameLocks xmlns:a="http://schemas.openxmlformats.org/drawingml/2006/main" noChangeAspect="1"/>
+            </wp:cNvGraphicFramePr>
+            <a:graphic xmlns:a="http://schemas.openxmlformats.org/drawingml/2006/main">
+              <a:graphicData uri="http://schemas.openxmlformats.org/drawingml/2006/picture">
+                <pic:pic xmlns:pic="http://schemas.openxmlformats.org/drawingml/2006/picture">
+                  <pic:nvPicPr>
+                    <pic:cNvPr id="1" name=""/>
+                    <pic:cNvPicPr/>
+                  </pic:nvPicPr>
+                  <pic:blipFill>
+                    <a:blip r:embed="rId62"/>
+                    <a:stretch>
+                      <a:fillRect/>
+                    </a:stretch>
+                  </pic:blipFill>
+                  <pic:spPr>
+                    <a:xfrm>
+                      <a:off x="0" y="0"/>
+                      <a:ext cx="4668331" cy="1098343"/>
+                    </a:xfrm>
+                    <a:prstGeom prst="rect">
+                      <a:avLst/>
+                    </a:prstGeom>
+                  </pic:spPr>
+                </pic:pic>
+              </a:graphicData>
+            </a:graphic>
+          </wp:inline>
+        </w:drawing>
+      </w:r>
+    </w:p>
+    <w:p>
+      <w:pPr>
+        <w:pStyle w:val="a4"/>
+      </w:pPr>
+      <w:r>
+        <w:t>Как видим,</w:t>
+      </w:r>
+      <w:r>
+        <w:t xml:space="preserve"> появился новый файл, который мы загрузили с помощью команды </w:t>
+      </w:r>
+      <w:r>
+        <w:rPr>
+          <w:lang w:val="en-US"/>
+        </w:rPr>
+        <w:t>put</w:t>
+      </w:r>
+      <w:r>
+        <w:t>.</w:t>
+      </w:r>
+    </w:p>
+    <w:p>
+      <w:pPr>
+        <w:pStyle w:val="a4"/>
+      </w:pPr>
+      <w:r>
+        <w:t xml:space="preserve">Посмотрим основные команды интерфейса </w:t>
+      </w:r>
+      <w:proofErr w:type="spellStart"/>
+      <w:r>
+        <w:rPr>
+          <w:lang w:val="en-US"/>
+        </w:rPr>
+        <w:t>smbclient</w:t>
+      </w:r>
+      <w:proofErr w:type="spellEnd"/>
+      <w:r>
+        <w:t>,</w:t>
+      </w:r>
+      <w:r>
+        <w:t xml:space="preserve"> посмотреть команды можно с помощью </w:t>
+      </w:r>
+      <w:r>
+        <w:rPr>
+          <w:lang w:val="en-US"/>
+        </w:rPr>
+        <w:t>help</w:t>
+      </w:r>
+      <w:r>
+        <w:t>:</w:t>
+      </w:r>
+    </w:p>
+    <w:p>
+      <w:pPr>
+        <w:pStyle w:val="a4"/>
+        <w:jc w:val="center"/>
+      </w:pPr>
+      <w:r>
+        <w:rPr>
+          <w:noProof/>
+        </w:rPr>
+        <w:lastRenderedPageBreak/>
+        <w:drawing>
+          <wp:inline distT="0" distB="0" distL="0" distR="0" wp14:anchorId="2EEEFEEE" wp14:editId="0E9C214F">
+            <wp:extent cx="5039658" cy="2535721"/>
+            <wp:effectExtent l="0" t="0" r="8890" b="0"/>
+            <wp:docPr id="60" name="Рисунок 60"/>
+            <wp:cNvGraphicFramePr>
+              <a:graphicFrameLocks xmlns:a="http://schemas.openxmlformats.org/drawingml/2006/main" noChangeAspect="1"/>
+            </wp:cNvGraphicFramePr>
+            <a:graphic xmlns:a="http://schemas.openxmlformats.org/drawingml/2006/main">
+              <a:graphicData uri="http://schemas.openxmlformats.org/drawingml/2006/picture">
+                <pic:pic xmlns:pic="http://schemas.openxmlformats.org/drawingml/2006/picture">
+                  <pic:nvPicPr>
+                    <pic:cNvPr id="1" name=""/>
+                    <pic:cNvPicPr/>
+                  </pic:nvPicPr>
+                  <pic:blipFill>
+                    <a:blip r:embed="rId63"/>
+                    <a:stretch>
+                      <a:fillRect/>
+                    </a:stretch>
+                  </pic:blipFill>
+                  <pic:spPr>
+                    <a:xfrm>
+                      <a:off x="0" y="0"/>
+                      <a:ext cx="5047604" cy="2539719"/>
+                    </a:xfrm>
+                    <a:prstGeom prst="rect">
+                      <a:avLst/>
+                    </a:prstGeom>
+                  </pic:spPr>
+                </pic:pic>
+              </a:graphicData>
+            </a:graphic>
+          </wp:inline>
+        </w:drawing>
+      </w:r>
+    </w:p>
+    <w:p>
+      <w:pPr>
+        <w:pStyle w:val="21"/>
+        <w:spacing w:line="240" w:lineRule="auto"/>
+        <w:rPr>
+          <w:sz w:val="22"/>
+        </w:rPr>
+      </w:pPr>
+      <w:r>
+        <w:t xml:space="preserve">Попытаться выполнить обзор </w:t>
+      </w:r>
+      <w:proofErr w:type="spellStart"/>
+      <w:r>
+        <w:t>smb</w:t>
+      </w:r>
+      <w:proofErr w:type="spellEnd"/>
+      <w:r>
+        <w:t xml:space="preserve">-ресурсов командой </w:t>
+      </w:r>
+      <w:proofErr w:type="spellStart"/>
+      <w:r>
+        <w:t>smbtree</w:t>
+      </w:r>
+      <w:proofErr w:type="spellEnd"/>
+      <w:r>
+        <w:t>. Объяснить условия, необходимые для обзора.</w:t>
+      </w:r>
+    </w:p>
+    <w:p>
+      <w:pPr>
+        <w:pStyle w:val="a4"/>
+      </w:pPr>
+      <w:r>
+        <w:t xml:space="preserve">Команда </w:t>
+      </w:r>
+      <w:proofErr w:type="spellStart"/>
+      <w:r>
+        <w:t>smbtree</w:t>
+      </w:r>
+      <w:proofErr w:type="spellEnd"/>
+      <w:r>
+        <w:t xml:space="preserve"> — это утилита Linux/Unix, используемая для составления списка всех доступных SMB-долей в сети. Она рекурсивно запрашивает SMB-серверы, чтобы отобразить топологию сети и доступные SMB-доли в древовидном формате.</w:t>
+      </w:r>
+    </w:p>
+    <w:p>
+      <w:pPr>
+        <w:pStyle w:val="a4"/>
+      </w:pPr>
+      <w:r>
+        <w:t xml:space="preserve">Чтобы использовать </w:t>
+      </w:r>
+      <w:proofErr w:type="spellStart"/>
+      <w:r>
+        <w:t>smbtree</w:t>
+      </w:r>
+      <w:proofErr w:type="spellEnd"/>
+      <w:r>
+        <w:t>, откройте терминал и выполните следующую команду:</w:t>
+      </w:r>
+      <w:r>
+        <w:t xml:space="preserve"> </w:t>
+      </w:r>
+      <w:proofErr w:type="spellStart"/>
+      <w:r>
+        <w:rPr>
+          <w:rFonts w:ascii="Courier New" w:hAnsi="Courier New" w:cs="Courier New"/>
+        </w:rPr>
+        <w:t>smbtree</w:t>
+      </w:r>
+      <w:proofErr w:type="spellEnd"/>
+      <w:r>
+        <w:rPr>
+          <w:rFonts w:ascii="Courier New" w:hAnsi="Courier New" w:cs="Courier New"/>
+        </w:rPr>
+        <w:t>.</w:t>
+      </w:r>
+      <w:r>
+        <w:rPr>
+          <w:rFonts w:ascii="Courier New" w:hAnsi="Courier New" w:cs="Courier New"/>
+        </w:rPr>
+        <w:t xml:space="preserve"> </w:t>
+      </w:r>
+      <w:r>
+        <w:t>Это выведет древовидное представление всех доступных SMB-долей в сети, а также имя сервера или IP-адрес.</w:t>
+      </w:r>
+    </w:p>
+    <w:p>
+      <w:pPr>
+        <w:pStyle w:val="a4"/>
+      </w:pPr>
+      <w:r>
+        <w:t>Например:</w:t>
+      </w:r>
+    </w:p>
+    <w:p>
+      <w:pPr>
+        <w:pStyle w:val="a4"/>
+        <w:ind w:left="0" w:firstLine="0"/>
+        <w:jc w:val="center"/>
+      </w:pPr>
+      <w:r>
+        <w:rPr>
+          <w:noProof/>
+        </w:rPr>
+        <w:drawing>
+          <wp:inline distT="0" distB="0" distL="0" distR="0" wp14:anchorId="54A2277D" wp14:editId="2CFC57B2">
+            <wp:extent cx="4834393" cy="1527479"/>
+            <wp:effectExtent l="0" t="0" r="4445" b="0"/>
+            <wp:docPr id="61" name="Рисунок 61"/>
+            <wp:cNvGraphicFramePr>
+              <a:graphicFrameLocks xmlns:a="http://schemas.openxmlformats.org/drawingml/2006/main" noChangeAspect="1"/>
+            </wp:cNvGraphicFramePr>
+            <a:graphic xmlns:a="http://schemas.openxmlformats.org/drawingml/2006/main">
+              <a:graphicData uri="http://schemas.openxmlformats.org/drawingml/2006/picture">
+                <pic:pic xmlns:pic="http://schemas.openxmlformats.org/drawingml/2006/picture">
+                  <pic:nvPicPr>
+                    <pic:cNvPr id="1" name=""/>
+                    <pic:cNvPicPr/>
+                  </pic:nvPicPr>
+                  <pic:blipFill>
+                    <a:blip r:embed="rId64"/>
+                    <a:stretch>
+                      <a:fillRect/>
+                    </a:stretch>
+                  </pic:blipFill>
+                  <pic:spPr>
+                    <a:xfrm>
+                      <a:off x="0" y="0"/>
+                      <a:ext cx="4841889" cy="1529847"/>
+                    </a:xfrm>
+                    <a:prstGeom prst="rect">
+                      <a:avLst/>
+                    </a:prstGeom>
+                  </pic:spPr>
+                </pic:pic>
+              </a:graphicData>
+            </a:graphic>
+          </wp:inline>
+        </w:drawing>
+      </w:r>
+    </w:p>
+    <w:p>
+      <w:pPr>
+        <w:pStyle w:val="a4"/>
+      </w:pPr>
+      <w:r>
+        <w:t>Этот вывод показывает, что в сети "WORKGROUP" есть три сервера, "</w:t>
+      </w:r>
+      <w:r>
+        <w:rPr>
+          <w:lang w:val="en-US"/>
+        </w:rPr>
+        <w:t>ARCHER</w:t>
+      </w:r>
+      <w:r>
+        <w:t>_</w:t>
+      </w:r>
+      <w:r>
+        <w:rPr>
+          <w:lang w:val="en-US"/>
+        </w:rPr>
+        <w:t>C</w:t>
+      </w:r>
+      <w:r>
+        <w:t>5</w:t>
+      </w:r>
+      <w:r>
+        <w:t>"</w:t>
+      </w:r>
+      <w:r>
+        <w:t xml:space="preserve">, </w:t>
+      </w:r>
+      <w:r>
+        <w:t>"</w:t>
+      </w:r>
+      <w:r>
+        <w:rPr>
+          <w:lang w:val="en-US"/>
+        </w:rPr>
+        <w:t>KALI</w:t>
+      </w:r>
+      <w:r>
+        <w:t>"</w:t>
+      </w:r>
+      <w:r>
+        <w:t xml:space="preserve"> </w:t>
+      </w:r>
+      <w:r>
+        <w:t xml:space="preserve">и </w:t>
+      </w:r>
+      <w:r>
+        <w:t>"</w:t>
+      </w:r>
+      <w:r>
+        <w:rPr>
+          <w:lang w:val="en-US"/>
+        </w:rPr>
+        <w:t>MACHINE</w:t>
+      </w:r>
+      <w:proofErr w:type="gramStart"/>
+      <w:r>
+        <w:t>"</w:t>
+      </w:r>
+      <w:r>
+        <w:t>,</w:t>
+      </w:r>
+      <w:r>
+        <w:t xml:space="preserve"> </w:t>
+      </w:r>
+      <w:r>
+        <w:t xml:space="preserve"> каждый</w:t>
+      </w:r>
+      <w:proofErr w:type="gramEnd"/>
+      <w:r>
+        <w:t xml:space="preserve"> со своим набором общих ресурсов.</w:t>
+      </w:r>
+    </w:p>
+    <w:p>
+      <w:pPr>
+        <w:pStyle w:val="a4"/>
+      </w:pPr>
+      <w:r>
+        <w:t xml:space="preserve">По умолчанию </w:t>
+      </w:r>
+      <w:proofErr w:type="spellStart"/>
+      <w:r>
+        <w:t>smbtree</w:t>
+      </w:r>
+      <w:proofErr w:type="spellEnd"/>
+      <w:r>
+        <w:t xml:space="preserve"> использует учетные данные текущего пользователя для аутентификации на серверах SMB. Однако также мож</w:t>
+      </w:r>
+      <w:r>
+        <w:t>но</w:t>
+      </w:r>
+      <w:r>
+        <w:t xml:space="preserve"> указать имя пользователя и пароль для аутентификации с помощью флага -U.</w:t>
+      </w:r>
+    </w:p>
+    <w:p>
+      <w:pPr>
+        <w:pStyle w:val="21"/>
+        <w:spacing w:line="240" w:lineRule="auto"/>
+      </w:pPr>
+      <w:r>
+        <w:t xml:space="preserve">Использование </w:t>
+      </w:r>
+      <w:r>
+        <w:t xml:space="preserve">команды </w:t>
+      </w:r>
+      <w:proofErr w:type="spellStart"/>
+      <w:proofErr w:type="gramStart"/>
+      <w:r>
+        <w:t>mount.cifs</w:t>
+      </w:r>
+      <w:proofErr w:type="spellEnd"/>
+      <w:proofErr w:type="gramEnd"/>
+      <w:r>
+        <w:t>.</w:t>
+      </w:r>
+    </w:p>
+    <w:p>
+      <w:pPr>
+        <w:pStyle w:val="a4"/>
+        <w:rPr>
+          <w:lang w:eastAsia="en-US"/>
+        </w:rPr>
+      </w:pPr>
+      <w:proofErr w:type="spellStart"/>
+      <w:proofErr w:type="gramStart"/>
+      <w:r>
+        <w:rPr>
+          <w:rFonts w:ascii="Courier New" w:hAnsi="Courier New" w:cs="Courier New"/>
+          <w:b/>
+          <w:bCs/>
+          <w:lang w:eastAsia="en-US"/>
+        </w:rPr>
+        <w:lastRenderedPageBreak/>
+        <w:t>mount.cifs</w:t>
+      </w:r>
+      <w:proofErr w:type="spellEnd"/>
+      <w:proofErr w:type="gramEnd"/>
+      <w:r>
+        <w:rPr>
+          <w:lang w:eastAsia="en-US"/>
+        </w:rPr>
+        <w:t xml:space="preserve"> - это команда Linux, используемая для монтирования удаленных файловых систем, которые используют протокол Common Internet File System (CIFS). Она позволяет системам Linux получать доступ к общим сетевым дискам и каталогам на Windows и других системах, поддерживающих протокол SMB. Команда используется для указания имени удаленного сервера, имени общего ресурса и локальной точки монтирования. После монтирования удаленные файлы и каталоги могут быть доступны и управляемы как любая локальная файловая система.</w:t>
+      </w:r>
+    </w:p>
+    <w:p>
+      <w:pPr>
+        <w:pStyle w:val="a4"/>
+        <w:rPr>
+          <w:lang w:eastAsia="en-US"/>
+        </w:rPr>
+      </w:pPr>
+      <w:r>
+        <w:rPr>
+          <w:lang w:eastAsia="en-US"/>
+        </w:rPr>
+        <w:t xml:space="preserve">Для выполнения команды </w:t>
+      </w:r>
+      <w:proofErr w:type="spellStart"/>
+      <w:proofErr w:type="gramStart"/>
+      <w:r>
+        <w:rPr>
+          <w:lang w:eastAsia="en-US"/>
+        </w:rPr>
+        <w:t>mount.cifs</w:t>
+      </w:r>
+      <w:proofErr w:type="spellEnd"/>
+      <w:proofErr w:type="gramEnd"/>
+      <w:r>
+        <w:rPr>
+          <w:lang w:eastAsia="en-US"/>
+        </w:rPr>
+        <w:t xml:space="preserve"> требуются привилегии </w:t>
+      </w:r>
+      <w:proofErr w:type="spellStart"/>
+      <w:r>
+        <w:rPr>
+          <w:lang w:eastAsia="en-US"/>
+        </w:rPr>
+        <w:t>root</w:t>
+      </w:r>
+      <w:proofErr w:type="spellEnd"/>
+      <w:r>
+        <w:rPr>
+          <w:lang w:eastAsia="en-US"/>
+        </w:rPr>
+        <w:t xml:space="preserve">, и, как правило, в системе Linux должен быть установлен пакет </w:t>
+      </w:r>
+      <w:proofErr w:type="spellStart"/>
+      <w:r>
+        <w:rPr>
+          <w:lang w:eastAsia="en-US"/>
+        </w:rPr>
+        <w:t>cifs-utils</w:t>
+      </w:r>
+      <w:proofErr w:type="spellEnd"/>
+      <w:r>
+        <w:rPr>
+          <w:lang w:eastAsia="en-US"/>
+        </w:rPr>
+        <w:t>. Команда поддерживает различные опции, такие как указание имени пользователя и пароля для доступа к удаленному ресурсу, установка разрешений на файлы и включение поддержки старых версий протокола SMB.</w:t>
+      </w:r>
+    </w:p>
+    <w:p>
+      <w:pPr>
+        <w:pStyle w:val="a4"/>
+        <w:rPr>
+          <w:lang w:val="en-US"/>
+        </w:rPr>
+      </w:pPr>
+      <w:r>
+        <w:t xml:space="preserve">Установим пакет </w:t>
+      </w:r>
+      <w:proofErr w:type="spellStart"/>
+      <w:r>
+        <w:rPr>
+          <w:lang w:val="en-US"/>
+        </w:rPr>
+        <w:t>cifs</w:t>
+      </w:r>
+      <w:proofErr w:type="spellEnd"/>
+      <w:r>
+        <w:rPr>
+          <w:lang w:val="en-US"/>
+        </w:rPr>
+        <w:t>-utils.</w:t>
+      </w:r>
+    </w:p>
+    <w:p>
+      <w:pPr>
+        <w:pStyle w:val="a4"/>
+        <w:rPr>
+          <w:lang w:val="en-US"/>
+        </w:rPr>
+      </w:pPr>
+      <w:r>
+        <w:rPr>
+          <w:noProof/>
+          <w:lang w:val="en-US"/>
+        </w:rPr>
+        <w:drawing>
+          <wp:inline distT="0" distB="0" distL="0" distR="0" wp14:anchorId="0DAA53C2" wp14:editId="5A5BE143">
+            <wp:extent cx="5068007" cy="1305107"/>
+            <wp:effectExtent l="0" t="0" r="0" b="9525"/>
+            <wp:docPr id="70" name="Рисунок 70"/>
+            <wp:cNvGraphicFramePr>
+              <a:graphicFrameLocks xmlns:a="http://schemas.openxmlformats.org/drawingml/2006/main" noChangeAspect="1"/>
+            </wp:cNvGraphicFramePr>
+            <a:graphic xmlns:a="http://schemas.openxmlformats.org/drawingml/2006/main">
+              <a:graphicData uri="http://schemas.openxmlformats.org/drawingml/2006/picture">
+                <pic:pic xmlns:pic="http://schemas.openxmlformats.org/drawingml/2006/picture">
+                  <pic:nvPicPr>
+                    <pic:cNvPr id="1" name=""/>
+                    <pic:cNvPicPr/>
+                  </pic:nvPicPr>
+                  <pic:blipFill>
+                    <a:blip r:embed="rId65"/>
+                    <a:stretch>
+                      <a:fillRect/>
+                    </a:stretch>
+                  </pic:blipFill>
+                  <pic:spPr>
+                    <a:xfrm>
+                      <a:off x="0" y="0"/>
+                      <a:ext cx="5068007" cy="1305107"/>
+                    </a:xfrm>
+                    <a:prstGeom prst="rect">
+                      <a:avLst/>
+                    </a:prstGeom>
+                  </pic:spPr>
+                </pic:pic>
+              </a:graphicData>
+            </a:graphic>
+          </wp:inline>
+        </w:drawing>
+      </w:r>
+    </w:p>
+    <w:p>
+      <w:pPr>
+        <w:pStyle w:val="a4"/>
+      </w:pPr>
+      <w:r>
+        <w:t xml:space="preserve">Создадим </w:t>
+      </w:r>
+      <w:proofErr w:type="spellStart"/>
+      <w:r>
+        <w:t>директии</w:t>
+      </w:r>
+      <w:proofErr w:type="spellEnd"/>
+      <w:r>
+        <w:t xml:space="preserve"> </w:t>
+      </w:r>
+      <w:r>
+        <w:t>/</w:t>
+      </w:r>
+      <w:proofErr w:type="spellStart"/>
+      <w:r>
+        <w:rPr>
+          <w:lang w:val="en-US"/>
+        </w:rPr>
+        <w:t>mnt</w:t>
+      </w:r>
+      <w:proofErr w:type="spellEnd"/>
+      <w:r>
+        <w:t>/</w:t>
+      </w:r>
+      <w:proofErr w:type="spellStart"/>
+      <w:r>
+        <w:rPr>
+          <w:lang w:val="en-US"/>
+        </w:rPr>
+        <w:t>smb</w:t>
+      </w:r>
+      <w:proofErr w:type="spellEnd"/>
+      <w:r>
+        <w:t xml:space="preserve"> </w:t>
+      </w:r>
+      <w:r>
+        <w:t>в которую будем монтировать сетевой диск. Далее выполним команду монтирования с явным указанием пользователя:</w:t>
+      </w:r>
+    </w:p>
+    <w:p>
+      <w:pPr>
+        <w:pStyle w:val="a4"/>
+        <w:ind w:left="0" w:firstLine="0"/>
+        <w:jc w:val="center"/>
+      </w:pPr>
+      <w:r>
+        <w:rPr>
+          <w:noProof/>
+        </w:rPr>
+        <w:drawing>
+          <wp:inline distT="0" distB="0" distL="0" distR="0" wp14:anchorId="452B9829" wp14:editId="06CE0D0B">
+            <wp:extent cx="5564607" cy="2820670"/>
+            <wp:effectExtent l="0" t="0" r="0" b="0"/>
+            <wp:docPr id="71" name="Рисунок 71"/>
+            <wp:cNvGraphicFramePr>
+              <a:graphicFrameLocks xmlns:a="http://schemas.openxmlformats.org/drawingml/2006/main" noChangeAspect="1"/>
+            </wp:cNvGraphicFramePr>
+            <a:graphic xmlns:a="http://schemas.openxmlformats.org/drawingml/2006/main">
+              <a:graphicData uri="http://schemas.openxmlformats.org/drawingml/2006/picture">
+                <pic:pic xmlns:pic="http://schemas.openxmlformats.org/drawingml/2006/picture">
+                  <pic:nvPicPr>
+                    <pic:cNvPr id="1" name=""/>
+                    <pic:cNvPicPr/>
+                  </pic:nvPicPr>
+                  <pic:blipFill>
+                    <a:blip r:embed="rId66"/>
+                    <a:stretch>
+                      <a:fillRect/>
+                    </a:stretch>
+                  </pic:blipFill>
+                  <pic:spPr>
+                    <a:xfrm>
+                      <a:off x="0" y="0"/>
+                      <a:ext cx="5565420" cy="2821082"/>
+                    </a:xfrm>
+                    <a:prstGeom prst="rect">
+                      <a:avLst/>
+                    </a:prstGeom>
+                  </pic:spPr>
+                </pic:pic>
+              </a:graphicData>
+            </a:graphic>
+          </wp:inline>
+        </w:drawing>
+      </w:r>
+    </w:p>
+    <w:p>
+      <w:pPr>
+        <w:pStyle w:val="a4"/>
+      </w:pPr>
+      <w:r>
+        <w:t xml:space="preserve">После конца работы необходимо размонтировать образ, выполнить это можно с помощью команды </w:t>
+      </w:r>
+      <w:proofErr w:type="spellStart"/>
+      <w:r>
+        <w:rPr>
+          <w:rFonts w:ascii="Courier New" w:hAnsi="Courier New" w:cs="Courier New"/>
+          <w:b/>
+          <w:bCs/>
+          <w:lang w:val="en-US"/>
+        </w:rPr>
+        <w:t>umount</w:t>
+      </w:r>
+      <w:proofErr w:type="spellEnd"/>
+      <w:r>
+        <w:rPr>
+          <w:rFonts w:ascii="Courier New" w:hAnsi="Courier New" w:cs="Courier New"/>
+          <w:b/>
+          <w:bCs/>
+        </w:rPr>
+        <w:t xml:space="preserve"> &lt;</w:t>
+      </w:r>
+      <w:r>
+        <w:rPr>
+          <w:rFonts w:ascii="Courier New" w:hAnsi="Courier New" w:cs="Courier New"/>
+          <w:b/>
+          <w:bCs/>
+          <w:lang w:val="en-US"/>
+        </w:rPr>
+        <w:t>mount</w:t>
+      </w:r>
+      <w:r>
+        <w:rPr>
+          <w:rFonts w:ascii="Courier New" w:hAnsi="Courier New" w:cs="Courier New"/>
+          <w:b/>
+          <w:bCs/>
+        </w:rPr>
+        <w:t>_</w:t>
+      </w:r>
+      <w:r>
+        <w:rPr>
+          <w:rFonts w:ascii="Courier New" w:hAnsi="Courier New" w:cs="Courier New"/>
+          <w:b/>
+          <w:bCs/>
+          <w:lang w:val="en-US"/>
+        </w:rPr>
+        <w:t>path</w:t>
+      </w:r>
+      <w:r>
+        <w:rPr>
+          <w:rFonts w:ascii="Courier New" w:hAnsi="Courier New" w:cs="Courier New"/>
+          <w:b/>
+          <w:bCs/>
+        </w:rPr>
+        <w:t>&gt;</w:t>
+      </w:r>
+      <w:r>
+        <w:t xml:space="preserve">, перед </w:t>
+      </w:r>
+      <w:r>
+        <w:lastRenderedPageBreak/>
+        <w:t xml:space="preserve">операцией размонтирования необходимо проверить что никакие файлы </w:t>
+      </w:r>
+      <w:r>
+        <w:t>образа не используются</w:t>
+      </w:r>
+      <w:r>
+        <w:t>:</w:t>
+      </w:r>
+    </w:p>
+    <w:p>
+      <w:pPr>
+        <w:pStyle w:val="a4"/>
+        <w:jc w:val="center"/>
+      </w:pPr>
+      <w:r>
+        <w:rPr>
+          <w:noProof/>
+        </w:rPr>
+        <w:drawing>
+          <wp:inline distT="0" distB="0" distL="0" distR="0" wp14:anchorId="7E77CEF0" wp14:editId="5F238F4B">
+            <wp:extent cx="4625975" cy="3028765"/>
+            <wp:effectExtent l="0" t="0" r="3175" b="635"/>
+            <wp:docPr id="72" name="Рисунок 72"/>
+            <wp:cNvGraphicFramePr>
+              <a:graphicFrameLocks xmlns:a="http://schemas.openxmlformats.org/drawingml/2006/main" noChangeAspect="1"/>
+            </wp:cNvGraphicFramePr>
+            <a:graphic xmlns:a="http://schemas.openxmlformats.org/drawingml/2006/main">
+              <a:graphicData uri="http://schemas.openxmlformats.org/drawingml/2006/picture">
+                <pic:pic xmlns:pic="http://schemas.openxmlformats.org/drawingml/2006/picture">
+                  <pic:nvPicPr>
+                    <pic:cNvPr id="1" name=""/>
+                    <pic:cNvPicPr/>
+                  </pic:nvPicPr>
+                  <pic:blipFill>
+                    <a:blip r:embed="rId67"/>
+                    <a:stretch>
+                      <a:fillRect/>
+                    </a:stretch>
+                  </pic:blipFill>
+                  <pic:spPr>
+                    <a:xfrm>
+                      <a:off x="0" y="0"/>
+                      <a:ext cx="4630604" cy="3031795"/>
+                    </a:xfrm>
+                    <a:prstGeom prst="rect">
+                      <a:avLst/>
+                    </a:prstGeom>
+                  </pic:spPr>
+                </pic:pic>
+              </a:graphicData>
+            </a:graphic>
+          </wp:inline>
+        </w:drawing>
+      </w:r>
+    </w:p>
+    <w:p>
+      <w:pPr>
+        <w:pStyle w:val="21"/>
+        <w:rPr>
+          <w:sz w:val="28"/>
+        </w:rPr>
+      </w:pPr>
+      <w:bookmarkStart w:id="18" w:name="_Toc129625182"/>
+      <w:r>
+        <w:t xml:space="preserve">Использование команды </w:t>
+      </w:r>
+      <w:proofErr w:type="spellStart"/>
+      <w:r>
+        <w:rPr>
+          <w:lang w:val="en-US"/>
+        </w:rPr>
+        <w:t>smbstatus</w:t>
+      </w:r>
+      <w:bookmarkEnd w:id="18"/>
+      <w:proofErr w:type="spellEnd"/>
+    </w:p>
+    <w:p>
+      <w:pPr>
+        <w:pStyle w:val="a4"/>
+      </w:pPr>
+      <w:proofErr w:type="spellStart"/>
+      <w:r>
+        <w:rPr>
+          <w:rFonts w:ascii="Courier New" w:hAnsi="Courier New" w:cs="Courier New"/>
+          <w:b/>
+          <w:bCs/>
+        </w:rPr>
+        <w:t>smbstatus</w:t>
+      </w:r>
+      <w:proofErr w:type="spellEnd"/>
+      <w:r>
+        <w:t xml:space="preserve"> </w:t>
+      </w:r>
+      <w:r>
+        <w:t>–</w:t>
+      </w:r>
+      <w:r>
+        <w:t xml:space="preserve"> это утилита командной строки в системах на базе Linux/Unix, которая позволяет пользователям просматривать информацию о текущих соединениях </w:t>
+      </w:r>
+      <w:proofErr w:type="spellStart"/>
+      <w:r>
+        <w:t>Samba</w:t>
+      </w:r>
+      <w:proofErr w:type="spellEnd"/>
+      <w:r>
+        <w:t xml:space="preserve"> и открытых файлах. Она отображает список активных соединений, включая пользователей, службы, к которым они обращаются, и открытые файлы. Она также предоставляет информацию о состоянии сервера </w:t>
+      </w:r>
+      <w:proofErr w:type="spellStart"/>
+      <w:r>
+        <w:t>Samba</w:t>
+      </w:r>
+      <w:proofErr w:type="spellEnd"/>
+      <w:r>
+        <w:t xml:space="preserve"> и его ресурсов. </w:t>
+      </w:r>
+      <w:proofErr w:type="spellStart"/>
+      <w:r>
+        <w:t>Smbstatus</w:t>
+      </w:r>
+      <w:proofErr w:type="spellEnd"/>
+      <w:r>
+        <w:t xml:space="preserve"> может быть полезен для мониторинга активности </w:t>
+      </w:r>
+      <w:proofErr w:type="spellStart"/>
+      <w:r>
+        <w:t>Samba</w:t>
+      </w:r>
+      <w:proofErr w:type="spellEnd"/>
+      <w:r>
+        <w:t xml:space="preserve"> и устранения проблем с соединениями </w:t>
+      </w:r>
+      <w:proofErr w:type="spellStart"/>
+      <w:r>
+        <w:t>Samba</w:t>
+      </w:r>
+      <w:proofErr w:type="spellEnd"/>
+      <w:r>
+        <w:t xml:space="preserve"> и общим доступом к файлам.</w:t>
+      </w:r>
+    </w:p>
+    <w:p>
+      <w:pPr>
+        <w:pStyle w:val="a4"/>
+        <w:ind w:left="-567" w:firstLine="0"/>
+        <w:jc w:val="center"/>
+      </w:pPr>
+      <w:r>
+        <w:rPr>
+          <w:noProof/>
+        </w:rPr>
+        <w:drawing>
+          <wp:inline distT="0" distB="0" distL="0" distR="0" wp14:anchorId="1DB9C814" wp14:editId="1E231FE9">
+            <wp:extent cx="6318128" cy="2028825"/>
+            <wp:effectExtent l="0" t="0" r="6985" b="0"/>
+            <wp:docPr id="73" name="Рисунок 73"/>
+            <wp:cNvGraphicFramePr>
+              <a:graphicFrameLocks xmlns:a="http://schemas.openxmlformats.org/drawingml/2006/main" noChangeAspect="1"/>
+            </wp:cNvGraphicFramePr>
+            <a:graphic xmlns:a="http://schemas.openxmlformats.org/drawingml/2006/main">
+              <a:graphicData uri="http://schemas.openxmlformats.org/drawingml/2006/picture">
+                <pic:pic xmlns:pic="http://schemas.openxmlformats.org/drawingml/2006/picture">
+                  <pic:nvPicPr>
+                    <pic:cNvPr id="1" name=""/>
+                    <pic:cNvPicPr/>
+                  </pic:nvPicPr>
+                  <pic:blipFill>
+                    <a:blip r:embed="rId68"/>
+                    <a:stretch>
+                      <a:fillRect/>
+                    </a:stretch>
+                  </pic:blipFill>
+                  <pic:spPr>
+                    <a:xfrm>
+                      <a:off x="0" y="0"/>
+                      <a:ext cx="6324804" cy="2030969"/>
+                    </a:xfrm>
+                    <a:prstGeom prst="rect">
+                      <a:avLst/>
+                    </a:prstGeom>
+                  </pic:spPr>
+                </pic:pic>
+              </a:graphicData>
+            </a:graphic>
+          </wp:inline>
+        </w:drawing>
+      </w:r>
+    </w:p>
+    <w:p>
+      <w:pPr>
+        <w:pStyle w:val="a4"/>
+      </w:pPr>
+      <w:r>
+        <w:t xml:space="preserve">Рассмотрим протоколы демонов </w:t>
+      </w:r>
+      <w:proofErr w:type="spellStart"/>
+      <w:r>
+        <w:t>samba</w:t>
+      </w:r>
+      <w:proofErr w:type="spellEnd"/>
+      <w:r>
+        <w:t>, которые хранятся в каталоге /</w:t>
+      </w:r>
+      <w:proofErr w:type="spellStart"/>
+      <w:r>
+        <w:t>var</w:t>
+      </w:r>
+      <w:proofErr w:type="spellEnd"/>
+      <w:r>
+        <w:t>/</w:t>
+      </w:r>
+      <w:proofErr w:type="spellStart"/>
+      <w:r>
+        <w:t>log</w:t>
+      </w:r>
+      <w:proofErr w:type="spellEnd"/>
+      <w:r>
+        <w:t>/</w:t>
+      </w:r>
+      <w:proofErr w:type="spellStart"/>
+      <w:r>
+        <w:t>samba</w:t>
+      </w:r>
+      <w:proofErr w:type="spellEnd"/>
+      <w:r>
+        <w:t>.</w:t>
+      </w:r>
+    </w:p>
+    <w:p>
+      <w:pPr>
+        <w:pStyle w:val="a4"/>
+        <w:ind w:left="-567" w:firstLine="0"/>
+        <w:jc w:val="center"/>
+      </w:pPr>
+      <w:r>
+        <w:rPr>
+          <w:noProof/>
+        </w:rPr>
+        <w:drawing>
+          <wp:inline distT="0" distB="0" distL="0" distR="0" wp14:anchorId="773DB5C5" wp14:editId="3328407C">
+            <wp:extent cx="5940425" cy="638810"/>
+            <wp:effectExtent l="0" t="0" r="3175" b="8890"/>
+            <wp:docPr id="74" name="Рисунок 74"/>
+            <wp:cNvGraphicFramePr>
+              <a:graphicFrameLocks xmlns:a="http://schemas.openxmlformats.org/drawingml/2006/main" noChangeAspect="1"/>
+            </wp:cNvGraphicFramePr>
+            <a:graphic xmlns:a="http://schemas.openxmlformats.org/drawingml/2006/main">
+              <a:graphicData uri="http://schemas.openxmlformats.org/drawingml/2006/picture">
+                <pic:pic xmlns:pic="http://schemas.openxmlformats.org/drawingml/2006/picture">
+                  <pic:nvPicPr>
+                    <pic:cNvPr id="1" name=""/>
+                    <pic:cNvPicPr/>
+                  </pic:nvPicPr>
+                  <pic:blipFill>
+                    <a:blip r:embed="rId69"/>
+                    <a:stretch>
+                      <a:fillRect/>
+                    </a:stretch>
+                  </pic:blipFill>
+                  <pic:spPr>
+                    <a:xfrm>
+                      <a:off x="0" y="0"/>
+                      <a:ext cx="5944526" cy="639251"/>
+                    </a:xfrm>
+                    <a:prstGeom prst="rect">
+                      <a:avLst/>
+                    </a:prstGeom>
+                  </pic:spPr>
+                </pic:pic>
+              </a:graphicData>
+            </a:graphic>
+          </wp:inline>
+        </w:drawing>
+      </w:r>
+    </w:p>
+    <w:p>
+      <w:pPr>
+        <w:pStyle w:val="a4"/>
+      </w:pPr>
+      <w:r>
+        <w:lastRenderedPageBreak/>
+        <w:t xml:space="preserve">На сервере </w:t>
+      </w:r>
+      <w:r>
+        <w:rPr>
+          <w:lang w:val="en-US"/>
+        </w:rPr>
+        <w:t>Samba</w:t>
+      </w:r>
+      <w:r>
+        <w:t xml:space="preserve"> файлы </w:t>
+      </w:r>
+      <w:proofErr w:type="gramStart"/>
+      <w:r>
+        <w:rPr>
+          <w:lang w:val="en-US"/>
+        </w:rPr>
+        <w:t>log</w:t>
+      </w:r>
+      <w:r>
+        <w:t>.</w:t>
+      </w:r>
+      <w:proofErr w:type="spellStart"/>
+      <w:r>
+        <w:rPr>
+          <w:lang w:val="en-US"/>
+        </w:rPr>
+        <w:t>smbd</w:t>
+      </w:r>
+      <w:proofErr w:type="spellEnd"/>
+      <w:proofErr w:type="gramEnd"/>
+      <w:r>
+        <w:t xml:space="preserve"> и </w:t>
+      </w:r>
+      <w:r>
+        <w:rPr>
+          <w:lang w:val="en-US"/>
+        </w:rPr>
+        <w:t>log</w:t>
+      </w:r>
+      <w:r>
+        <w:t>.</w:t>
+      </w:r>
+      <w:proofErr w:type="spellStart"/>
+      <w:r>
+        <w:rPr>
+          <w:lang w:val="en-US"/>
+        </w:rPr>
+        <w:t>nmbd</w:t>
+      </w:r>
+      <w:proofErr w:type="spellEnd"/>
+      <w:r>
+        <w:t xml:space="preserve"> содержат информацию об активности сервера и возникающих ошибках или предупреждениях.</w:t>
+      </w:r>
+    </w:p>
+    <w:p>
+      <w:pPr>
+        <w:pStyle w:val="a4"/>
+      </w:pPr>
+      <w:proofErr w:type="gramStart"/>
+      <w:r>
+        <w:rPr>
+          <w:rFonts w:ascii="Courier New" w:hAnsi="Courier New" w:cs="Courier New"/>
+          <w:b/>
+          <w:bCs/>
+          <w:lang w:val="en-US"/>
+        </w:rPr>
+        <w:t>log</w:t>
+      </w:r>
+      <w:r>
+        <w:rPr>
+          <w:rFonts w:ascii="Courier New" w:hAnsi="Courier New" w:cs="Courier New"/>
+          <w:b/>
+          <w:bCs/>
+        </w:rPr>
+        <w:t>.</w:t>
+      </w:r>
+      <w:proofErr w:type="spellStart"/>
+      <w:r>
+        <w:rPr>
+          <w:rFonts w:ascii="Courier New" w:hAnsi="Courier New" w:cs="Courier New"/>
+          <w:b/>
+          <w:bCs/>
+          <w:lang w:val="en-US"/>
+        </w:rPr>
+        <w:t>smbd</w:t>
+      </w:r>
+      <w:proofErr w:type="spellEnd"/>
+      <w:proofErr w:type="gramEnd"/>
+      <w:r>
+        <w:t xml:space="preserve">: Этот файл журнала содержит информацию, связанную с демоном </w:t>
+      </w:r>
+      <w:r>
+        <w:rPr>
+          <w:lang w:val="en-US"/>
+        </w:rPr>
+        <w:t>Samba</w:t>
+      </w:r>
+      <w:r>
+        <w:t xml:space="preserve"> (</w:t>
+      </w:r>
+      <w:proofErr w:type="spellStart"/>
+      <w:r>
+        <w:rPr>
+          <w:lang w:val="en-US"/>
+        </w:rPr>
+        <w:t>smbd</w:t>
+      </w:r>
+      <w:proofErr w:type="spellEnd"/>
+      <w:r>
+        <w:t>), который отвечает за совместное использование файлов и принтеров. Он содержит подробную информацию о подключениях пользователей, файловых операциях, печати и т.д.</w:t>
+      </w:r>
+    </w:p>
+    <w:p>
+      <w:pPr>
+        <w:pStyle w:val="a4"/>
+        <w:ind w:left="-567" w:firstLine="0"/>
+        <w:jc w:val="center"/>
+      </w:pPr>
+      <w:r>
+        <w:rPr>
+          <w:noProof/>
+        </w:rPr>
+        <w:drawing>
+          <wp:inline distT="0" distB="0" distL="0" distR="0" wp14:anchorId="58CC7E0D" wp14:editId="63C4D3C9">
+            <wp:extent cx="5143500" cy="1814932"/>
+            <wp:effectExtent l="0" t="0" r="0" b="0"/>
+            <wp:docPr id="75" name="Рисунок 75"/>
+            <wp:cNvGraphicFramePr>
+              <a:graphicFrameLocks xmlns:a="http://schemas.openxmlformats.org/drawingml/2006/main" noChangeAspect="1"/>
+            </wp:cNvGraphicFramePr>
+            <a:graphic xmlns:a="http://schemas.openxmlformats.org/drawingml/2006/main">
+              <a:graphicData uri="http://schemas.openxmlformats.org/drawingml/2006/picture">
+                <pic:pic xmlns:pic="http://schemas.openxmlformats.org/drawingml/2006/picture">
+                  <pic:nvPicPr>
+                    <pic:cNvPr id="1" name=""/>
+                    <pic:cNvPicPr/>
+                  </pic:nvPicPr>
+                  <pic:blipFill>
+                    <a:blip r:embed="rId70"/>
+                    <a:stretch>
+                      <a:fillRect/>
+                    </a:stretch>
+                  </pic:blipFill>
+                  <pic:spPr>
+                    <a:xfrm>
+                      <a:off x="0" y="0"/>
+                      <a:ext cx="5151725" cy="1817834"/>
+                    </a:xfrm>
+                    <a:prstGeom prst="rect">
+                      <a:avLst/>
+                    </a:prstGeom>
+                  </pic:spPr>
+                </pic:pic>
+              </a:graphicData>
+            </a:graphic>
+          </wp:inline>
+        </w:drawing>
+      </w:r>
+    </w:p>
+    <w:p>
+      <w:pPr>
+        <w:pStyle w:val="a4"/>
+      </w:pPr>
+      <w:proofErr w:type="gramStart"/>
+      <w:r>
+        <w:rPr>
+          <w:rFonts w:ascii="Courier New" w:hAnsi="Courier New" w:cs="Courier New"/>
+          <w:b/>
+          <w:bCs/>
+          <w:lang w:val="en-US"/>
+        </w:rPr>
+        <w:t>log</w:t>
+      </w:r>
+      <w:r>
+        <w:rPr>
+          <w:rFonts w:ascii="Courier New" w:hAnsi="Courier New" w:cs="Courier New"/>
+          <w:b/>
+          <w:bCs/>
+        </w:rPr>
+        <w:t>.</w:t>
+      </w:r>
+      <w:proofErr w:type="spellStart"/>
+      <w:r>
+        <w:rPr>
+          <w:rFonts w:ascii="Courier New" w:hAnsi="Courier New" w:cs="Courier New"/>
+          <w:b/>
+          <w:bCs/>
+          <w:lang w:val="en-US"/>
+        </w:rPr>
+        <w:t>nmbd</w:t>
+      </w:r>
+      <w:proofErr w:type="spellEnd"/>
+      <w:proofErr w:type="gramEnd"/>
+      <w:r>
+        <w:t xml:space="preserve">: Этот файл журнала содержит информацию, связанную с демоном сервера имен </w:t>
+      </w:r>
+      <w:r>
+        <w:rPr>
+          <w:lang w:val="en-US"/>
+        </w:rPr>
+        <w:t>NetBIOS</w:t>
+      </w:r>
+      <w:r>
+        <w:t xml:space="preserve"> (</w:t>
+      </w:r>
+      <w:proofErr w:type="spellStart"/>
+      <w:r>
+        <w:rPr>
+          <w:lang w:val="en-US"/>
+        </w:rPr>
+        <w:t>nmbd</w:t>
+      </w:r>
+      <w:proofErr w:type="spellEnd"/>
+      <w:r>
+        <w:t xml:space="preserve">), который отвечает за предоставление услуг разрешения имен </w:t>
+      </w:r>
+      <w:r>
+        <w:rPr>
+          <w:lang w:val="en-US"/>
+        </w:rPr>
+        <w:t>NetBIOS</w:t>
+      </w:r>
+      <w:r>
+        <w:t>. Он содержит подробную информацию о регистрации и поиске имен, активности просмотра и т.д.</w:t>
+      </w:r>
+    </w:p>
+    <w:p>
+      <w:pPr>
+        <w:pStyle w:val="a4"/>
+        <w:ind w:left="-567" w:firstLine="0"/>
+        <w:jc w:val="center"/>
+      </w:pPr>
+      <w:r>
+        <w:rPr>
+          <w:noProof/>
+        </w:rPr>
+        <w:drawing>
+          <wp:inline distT="0" distB="0" distL="0" distR="0" wp14:anchorId="522A30BD" wp14:editId="07F2C6EA">
+            <wp:extent cx="5553075" cy="2767337"/>
+            <wp:effectExtent l="0" t="0" r="0" b="0"/>
+            <wp:docPr id="76" name="Рисунок 76"/>
+            <wp:cNvGraphicFramePr>
+              <a:graphicFrameLocks xmlns:a="http://schemas.openxmlformats.org/drawingml/2006/main" noChangeAspect="1"/>
+            </wp:cNvGraphicFramePr>
+            <a:graphic xmlns:a="http://schemas.openxmlformats.org/drawingml/2006/main">
+              <a:graphicData uri="http://schemas.openxmlformats.org/drawingml/2006/picture">
+                <pic:pic xmlns:pic="http://schemas.openxmlformats.org/drawingml/2006/picture">
+                  <pic:nvPicPr>
+                    <pic:cNvPr id="1" name=""/>
+                    <pic:cNvPicPr/>
+                  </pic:nvPicPr>
+                  <pic:blipFill>
+                    <a:blip r:embed="rId71"/>
+                    <a:stretch>
+                      <a:fillRect/>
+                    </a:stretch>
+                  </pic:blipFill>
+                  <pic:spPr>
+                    <a:xfrm>
+                      <a:off x="0" y="0"/>
+                      <a:ext cx="5556280" cy="2768934"/>
+                    </a:xfrm>
+                    <a:prstGeom prst="rect">
+                      <a:avLst/>
+                    </a:prstGeom>
+                  </pic:spPr>
+                </pic:pic>
+              </a:graphicData>
+            </a:graphic>
+          </wp:inline>
+        </w:drawing>
+      </w:r>
+    </w:p>
+    <w:p>
+      <w:pPr>
+        <w:pStyle w:val="21"/>
+      </w:pPr>
+      <w:bookmarkStart w:id="19" w:name="_Toc129625183"/>
+      <w:r>
+        <w:t>Схема сетевого взаимодействия</w:t>
+      </w:r>
+      <w:r>
+        <w:t xml:space="preserve"> (</w:t>
+      </w:r>
+      <w:r>
+        <w:rPr>
+          <w:lang w:val="en-US"/>
+        </w:rPr>
+        <w:t>SMB</w:t>
+      </w:r>
+      <w:r>
+        <w:t>,</w:t>
+      </w:r>
+      <w:r>
+        <w:t xml:space="preserve"> </w:t>
+      </w:r>
+      <w:r>
+        <w:t>к</w:t>
+      </w:r>
+      <w:r>
+        <w:t>лиент –</w:t>
+      </w:r>
+      <w:r>
+        <w:rPr>
+          <w:lang w:val="en-US"/>
+        </w:rPr>
+        <w:t>Linux</w:t>
+      </w:r>
+      <w:r>
+        <w:t xml:space="preserve">, </w:t>
+      </w:r>
+      <w:r>
+        <w:t xml:space="preserve">сервер - </w:t>
+      </w:r>
+      <w:r>
+        <w:rPr>
+          <w:lang w:val="en-US"/>
+        </w:rPr>
+        <w:t>Linux</w:t>
+      </w:r>
+      <w:r>
+        <w:t>)</w:t>
+      </w:r>
+      <w:bookmarkEnd w:id="19"/>
+    </w:p>
+    <w:p>
+      <w:pPr>
+        <w:pStyle w:val="21"/>
+      </w:pPr>
+    </w:p>
+    <w:p>
+      <w:pPr>
+        <w:pStyle w:val="a4"/>
+        <w:ind w:left="-567" w:firstLine="0"/>
+        <w:jc w:val="center"/>
+      </w:pPr>
+      <w:r>
+        <w:rPr>
+          <w:noProof/>
+        </w:rPr>
+        <w:lastRenderedPageBreak/>
+        <w:drawing>
+          <wp:inline distT="0" distB="0" distL="0" distR="0" wp14:anchorId="1EC10674" wp14:editId="3306459D">
+            <wp:extent cx="5940425" cy="1565275"/>
+            <wp:effectExtent l="0" t="0" r="0" b="0"/>
+            <wp:docPr id="77" name="Рисунок 77"/>
+            <wp:cNvGraphicFramePr>
+              <a:graphicFrameLocks xmlns:a="http://schemas.openxmlformats.org/drawingml/2006/main" noChangeAspect="1"/>
+            </wp:cNvGraphicFramePr>
+            <a:graphic xmlns:a="http://schemas.openxmlformats.org/drawingml/2006/main">
+              <a:graphicData uri="http://schemas.openxmlformats.org/drawingml/2006/picture">
+                <pic:pic xmlns:pic="http://schemas.openxmlformats.org/drawingml/2006/picture">
+                  <pic:nvPicPr>
+                    <pic:cNvPr id="1" name=""/>
+                    <pic:cNvPicPr/>
+                  </pic:nvPicPr>
+                  <pic:blipFill>
+                    <a:blip r:embed="rId72"/>
+                    <a:stretch>
+                      <a:fillRect/>
+                    </a:stretch>
+                  </pic:blipFill>
+                  <pic:spPr>
+                    <a:xfrm>
+                      <a:off x="0" y="0"/>
+                      <a:ext cx="5940425" cy="1565275"/>
+                    </a:xfrm>
+                    <a:prstGeom prst="rect">
+                      <a:avLst/>
+                    </a:prstGeom>
+                  </pic:spPr>
+                </pic:pic>
+              </a:graphicData>
+            </a:graphic>
+          </wp:inline>
+        </w:drawing>
+      </w:r>
+    </w:p>
+    <w:p>
+      <w:pPr>
+        <w:pStyle w:val="a4"/>
+      </w:pPr>
+      <w:r>
+        <w:t>Когда Linux является клиентом и сервером в сети SMB, процесс авторизации аналогичен процессу авторизации клиента Windows и сервера Linux. Клиент отправляет запрос на аутентификацию на сервер, а сервер в ответ запрашивает учетные данные клиента. Клиент отправляет свои учетные данные на сервер, который затем проверяет их по своей базе данных пользователей. Если учетные данные действительны, сервер предоставляет клиенту доступ к запрашиваемым ресурсам.</w:t>
+      </w:r>
+    </w:p>
+    <w:p>
+      <w:pPr>
+        <w:pStyle w:val="a4"/>
+      </w:pPr>
+      <w:r>
+        <w:t>В Linux процесс авторизации включает проверку учетных данных клиента по учетным записям пользователей на сервере. Сервер поддерживает базу данных пользователей, которая включает в себя учетные записи пользователей и связанные с ними учетные данные. Когда клиент пытается получить доступ к ресурсу на сервере, сервер проверяет учетные данные клиента по базе данных пользователей, чтобы определить, имеет ли клиент право доступа к ресурсу.</w:t>
+      </w:r>
+    </w:p>
+    <w:p>
+      <w:pPr>
+        <w:pStyle w:val="a4"/>
+      </w:pPr>
+      <w:r>
+        <w:t xml:space="preserve">Чтобы облегчить процесс аутентификации, клиенту и серверу необходимо согласовать набор протоколов безопасности и алгоритмов шифрования, которые будут использоваться для защиты </w:t>
+      </w:r>
+      <w:proofErr w:type="spellStart"/>
+      <w:r>
+        <w:t>аутентификационных</w:t>
+      </w:r>
+      <w:proofErr w:type="spellEnd"/>
+      <w:r>
+        <w:t xml:space="preserve"> данных при передаче по сети. Протокол SMB включает несколько механизмов безопасности, в том числе аутентификацию паролем, аутентификацию NTLM и аутентификацию </w:t>
+      </w:r>
+      <w:proofErr w:type="spellStart"/>
+      <w:r>
+        <w:t>Kerberos</w:t>
+      </w:r>
+      <w:proofErr w:type="spellEnd"/>
+      <w:r>
+        <w:t>. Конкретные используемые механизмы безопасности зависят от конфигурации сервера и клиента и политики безопасности, действующей в сети.</w:t>
+      </w:r>
+    </w:p>
+    <w:p>
+      <w:pPr>
+        <w:pStyle w:val="11"/>
+        <w:spacing w:line="240" w:lineRule="auto"/>
+      </w:pPr>
+      <w:r>
+        <w:t xml:space="preserve">Конфигурирование </w:t>
+      </w:r>
+      <w:proofErr w:type="spellStart"/>
+      <w:r>
+        <w:t>Samba</w:t>
+      </w:r>
+      <w:proofErr w:type="spellEnd"/>
+      <w:r>
+        <w:t xml:space="preserve">-сервера утилитой </w:t>
+      </w:r>
+      <w:proofErr w:type="spellStart"/>
+      <w:r>
+        <w:t>net</w:t>
+      </w:r>
+      <w:proofErr w:type="spellEnd"/>
+      <w:r>
+        <w:t>.</w:t>
+      </w:r>
+    </w:p>
+    <w:p>
+      <w:pPr>
+        <w:pStyle w:val="21"/>
+        <w:spacing w:line="240" w:lineRule="auto"/>
+        <w:rPr>
+          <w:sz w:val="22"/>
+        </w:rPr>
+      </w:pPr>
+      <w:r>
+        <w:t xml:space="preserve">Рассмотреть возможности и особенности утилиты </w:t>
+      </w:r>
+      <w:proofErr w:type="spellStart"/>
+      <w:r>
+        <w:t>net</w:t>
+      </w:r>
+      <w:proofErr w:type="spellEnd"/>
+      <w:r>
+        <w:t xml:space="preserve"> для локального и удаленного конфигурирования.</w:t>
+      </w:r>
+    </w:p>
+    <w:p>
+      <w:pPr>
+        <w:pStyle w:val="a4"/>
+      </w:pPr>
+      <w:r>
+        <w:t xml:space="preserve">Утилита </w:t>
+      </w:r>
+      <w:proofErr w:type="spellStart"/>
+      <w:r>
+        <w:t>net</w:t>
+      </w:r>
+      <w:proofErr w:type="spellEnd"/>
+      <w:r>
+        <w:t xml:space="preserve"> в Linux </w:t>
+      </w:r>
+      <w:r>
+        <w:t>–</w:t>
+      </w:r>
+      <w:r>
+        <w:t xml:space="preserve"> это мощный инструмент командной строки, используемый для локальной и удаленной настройки различных сетевых служб, включая </w:t>
+      </w:r>
+      <w:proofErr w:type="spellStart"/>
+      <w:r>
+        <w:t>Samba</w:t>
+      </w:r>
+      <w:proofErr w:type="spellEnd"/>
+      <w:r>
+        <w:t xml:space="preserve">. Некоторые из возможностей и функций утилиты </w:t>
+      </w:r>
+      <w:proofErr w:type="spellStart"/>
+      <w:r>
+        <w:t>net</w:t>
+      </w:r>
+      <w:proofErr w:type="spellEnd"/>
+      <w:r>
+        <w:t xml:space="preserve"> для настройки сервера </w:t>
+      </w:r>
+      <w:proofErr w:type="spellStart"/>
+      <w:r>
+        <w:t>Samba</w:t>
+      </w:r>
+      <w:proofErr w:type="spellEnd"/>
+      <w:r>
+        <w:t xml:space="preserve"> в Linux следующие:</w:t>
+      </w:r>
+    </w:p>
+    <w:p>
+      <w:pPr>
+        <w:pStyle w:val="a4"/>
+        <w:numPr>
+          <w:ilvl w:val="0"/>
+          <w:numId w:val="7"/>
+        </w:numPr>
+        <w:ind w:left="1134" w:hanging="567"/>
+      </w:pPr>
+      <w:r>
+        <w:lastRenderedPageBreak/>
+        <w:t xml:space="preserve">Присоединение к домену и выход из него: Команда </w:t>
+      </w:r>
+      <w:proofErr w:type="spellStart"/>
+      <w:r>
+        <w:rPr>
+          <w:rFonts w:ascii="Courier New" w:hAnsi="Courier New" w:cs="Courier New"/>
+          <w:b/>
+          <w:bCs/>
+        </w:rPr>
+        <w:t>net</w:t>
+      </w:r>
+      <w:proofErr w:type="spellEnd"/>
+      <w:r>
+        <w:rPr>
+          <w:rFonts w:ascii="Courier New" w:hAnsi="Courier New" w:cs="Courier New"/>
+          <w:b/>
+          <w:bCs/>
+        </w:rPr>
+        <w:t xml:space="preserve"> </w:t>
+      </w:r>
+      <w:proofErr w:type="spellStart"/>
+      <w:r>
+        <w:rPr>
+          <w:rFonts w:ascii="Courier New" w:hAnsi="Courier New" w:cs="Courier New"/>
+          <w:b/>
+          <w:bCs/>
+        </w:rPr>
+        <w:t>join</w:t>
+      </w:r>
+      <w:proofErr w:type="spellEnd"/>
+      <w:r>
+        <w:t xml:space="preserve"> используется для присоединения Linux </w:t>
+      </w:r>
+      <w:proofErr w:type="spellStart"/>
+      <w:r>
+        <w:t>Samba</w:t>
+      </w:r>
+      <w:proofErr w:type="spellEnd"/>
+      <w:r>
+        <w:t xml:space="preserve">-сервера к домену Windows, а </w:t>
+      </w:r>
+      <w:proofErr w:type="spellStart"/>
+      <w:r>
+        <w:rPr>
+          <w:rFonts w:ascii="Courier New" w:hAnsi="Courier New" w:cs="Courier New"/>
+          <w:b/>
+          <w:bCs/>
+        </w:rPr>
+        <w:t>net</w:t>
+      </w:r>
+      <w:proofErr w:type="spellEnd"/>
+      <w:r>
+        <w:rPr>
+          <w:rFonts w:ascii="Courier New" w:hAnsi="Courier New" w:cs="Courier New"/>
+          <w:b/>
+          <w:bCs/>
+        </w:rPr>
+        <w:t xml:space="preserve"> </w:t>
+      </w:r>
+      <w:proofErr w:type="spellStart"/>
+      <w:r>
+        <w:rPr>
+          <w:rFonts w:ascii="Courier New" w:hAnsi="Courier New" w:cs="Courier New"/>
+          <w:b/>
+          <w:bCs/>
+        </w:rPr>
+        <w:t>leave</w:t>
+      </w:r>
+      <w:proofErr w:type="spellEnd"/>
+      <w:r>
+        <w:t xml:space="preserve"> - для выхода из домена.</w:t>
+      </w:r>
+    </w:p>
+    <w:p>
+      <w:pPr>
+        <w:pStyle w:val="a4"/>
+        <w:numPr>
+          <w:ilvl w:val="0"/>
+          <w:numId w:val="7"/>
+        </w:numPr>
+        <w:ind w:left="1134" w:hanging="567"/>
+      </w:pPr>
+      <w:r>
+        <w:t xml:space="preserve">Добавление и удаление пользователей и групп: </w:t>
+      </w:r>
+      <w:proofErr w:type="spellStart"/>
+      <w:r>
+        <w:rPr>
+          <w:rFonts w:ascii="Courier New" w:hAnsi="Courier New" w:cs="Courier New"/>
+          <w:b/>
+          <w:bCs/>
+        </w:rPr>
+        <w:t>net</w:t>
+      </w:r>
+      <w:proofErr w:type="spellEnd"/>
+      <w:r>
+        <w:rPr>
+          <w:rFonts w:ascii="Courier New" w:hAnsi="Courier New" w:cs="Courier New"/>
+          <w:b/>
+          <w:bCs/>
+        </w:rPr>
+        <w:t xml:space="preserve"> </w:t>
+      </w:r>
+      <w:proofErr w:type="spellStart"/>
+      <w:r>
+        <w:rPr>
+          <w:rFonts w:ascii="Courier New" w:hAnsi="Courier New" w:cs="Courier New"/>
+          <w:b/>
+          <w:bCs/>
+        </w:rPr>
+        <w:t>user</w:t>
+      </w:r>
+      <w:proofErr w:type="spellEnd"/>
+      <w:r>
+        <w:t xml:space="preserve"> используется для создания, изменения или удаления пользователей в </w:t>
+      </w:r>
+      <w:proofErr w:type="spellStart"/>
+      <w:r>
+        <w:t>Samba</w:t>
+      </w:r>
+      <w:proofErr w:type="spellEnd"/>
+      <w:r>
+        <w:t xml:space="preserve">, а </w:t>
+      </w:r>
+      <w:proofErr w:type="spellStart"/>
+      <w:r>
+        <w:rPr>
+          <w:rFonts w:ascii="Courier New" w:hAnsi="Courier New" w:cs="Courier New"/>
+          <w:b/>
+          <w:bCs/>
+        </w:rPr>
+        <w:t>net</w:t>
+      </w:r>
+      <w:proofErr w:type="spellEnd"/>
+      <w:r>
+        <w:rPr>
+          <w:rFonts w:ascii="Courier New" w:hAnsi="Courier New" w:cs="Courier New"/>
+          <w:b/>
+          <w:bCs/>
+        </w:rPr>
+        <w:t xml:space="preserve"> </w:t>
+      </w:r>
+      <w:proofErr w:type="spellStart"/>
+      <w:r>
+        <w:rPr>
+          <w:rFonts w:ascii="Courier New" w:hAnsi="Courier New" w:cs="Courier New"/>
+          <w:b/>
+          <w:bCs/>
+        </w:rPr>
+        <w:t>group</w:t>
+      </w:r>
+      <w:proofErr w:type="spellEnd"/>
+      <w:r>
+        <w:t xml:space="preserve"> - для управления группами.</w:t>
+      </w:r>
+    </w:p>
+    <w:p>
+      <w:pPr>
+        <w:pStyle w:val="a4"/>
+        <w:numPr>
+          <w:ilvl w:val="0"/>
+          <w:numId w:val="7"/>
+        </w:numPr>
+        <w:ind w:left="1134" w:hanging="567"/>
+      </w:pPr>
+      <w:r>
+        <w:t xml:space="preserve">Управление общими ресурсами: </w:t>
+      </w:r>
+      <w:proofErr w:type="spellStart"/>
+      <w:r>
+        <w:rPr>
+          <w:rFonts w:ascii="Courier New" w:hAnsi="Courier New" w:cs="Courier New"/>
+          <w:b/>
+          <w:bCs/>
+        </w:rPr>
+        <w:t>net</w:t>
+      </w:r>
+      <w:proofErr w:type="spellEnd"/>
+      <w:r>
+        <w:rPr>
+          <w:rFonts w:ascii="Courier New" w:hAnsi="Courier New" w:cs="Courier New"/>
+          <w:b/>
+          <w:bCs/>
+        </w:rPr>
+        <w:t xml:space="preserve"> </w:t>
+      </w:r>
+      <w:proofErr w:type="spellStart"/>
+      <w:r>
+        <w:rPr>
+          <w:rFonts w:ascii="Courier New" w:hAnsi="Courier New" w:cs="Courier New"/>
+          <w:b/>
+          <w:bCs/>
+        </w:rPr>
+        <w:t>share</w:t>
+      </w:r>
+      <w:proofErr w:type="spellEnd"/>
+      <w:r>
+        <w:t xml:space="preserve"> используется для создания, изменения или удаления общих ресурсов в </w:t>
+      </w:r>
+      <w:proofErr w:type="spellStart"/>
+      <w:r>
+        <w:t>Samba</w:t>
+      </w:r>
+      <w:proofErr w:type="spellEnd"/>
+      <w:r>
+        <w:t>.</w:t>
+      </w:r>
+    </w:p>
+    <w:p>
+      <w:pPr>
+        <w:pStyle w:val="a4"/>
+        <w:numPr>
+          <w:ilvl w:val="0"/>
+          <w:numId w:val="7"/>
+        </w:numPr>
+        <w:ind w:left="1134" w:hanging="567"/>
+      </w:pPr>
+      <w:r>
+        <w:t xml:space="preserve">Управление принтерами: </w:t>
+      </w:r>
+      <w:proofErr w:type="spellStart"/>
+      <w:r>
+        <w:rPr>
+          <w:rFonts w:ascii="Courier New" w:hAnsi="Courier New" w:cs="Courier New"/>
+          <w:b/>
+          <w:bCs/>
+        </w:rPr>
+        <w:t>net</w:t>
+      </w:r>
+      <w:proofErr w:type="spellEnd"/>
+      <w:r>
+        <w:rPr>
+          <w:rFonts w:ascii="Courier New" w:hAnsi="Courier New" w:cs="Courier New"/>
+          <w:b/>
+          <w:bCs/>
+        </w:rPr>
+        <w:t xml:space="preserve"> </w:t>
+      </w:r>
+      <w:proofErr w:type="spellStart"/>
+      <w:r>
+        <w:rPr>
+          <w:rFonts w:ascii="Courier New" w:hAnsi="Courier New" w:cs="Courier New"/>
+          <w:b/>
+          <w:bCs/>
+        </w:rPr>
+        <w:t>printer</w:t>
+      </w:r>
+      <w:proofErr w:type="spellEnd"/>
+      <w:r>
+        <w:t xml:space="preserve"> используется для управления принтерами в </w:t>
+      </w:r>
+      <w:proofErr w:type="spellStart"/>
+      <w:r>
+        <w:t>Samba</w:t>
+      </w:r>
+      <w:proofErr w:type="spellEnd"/>
+      <w:r>
+        <w:t>.</w:t>
+      </w:r>
+    </w:p>
+    <w:p>
+      <w:pPr>
+        <w:pStyle w:val="a4"/>
+        <w:numPr>
+          <w:ilvl w:val="0"/>
+          <w:numId w:val="7"/>
+        </w:numPr>
+        <w:ind w:left="1134" w:hanging="567"/>
+      </w:pPr>
+      <w:r>
+        <w:t xml:space="preserve">Управление доменными трастами: </w:t>
+      </w:r>
+      <w:proofErr w:type="spellStart"/>
+      <w:r>
+        <w:rPr>
+          <w:rFonts w:ascii="Courier New" w:hAnsi="Courier New" w:cs="Courier New"/>
+          <w:b/>
+          <w:bCs/>
+        </w:rPr>
+        <w:t>net</w:t>
+      </w:r>
+      <w:proofErr w:type="spellEnd"/>
+      <w:r>
+        <w:rPr>
+          <w:rFonts w:ascii="Courier New" w:hAnsi="Courier New" w:cs="Courier New"/>
+          <w:b/>
+          <w:bCs/>
+        </w:rPr>
+        <w:t xml:space="preserve"> </w:t>
+      </w:r>
+      <w:proofErr w:type="spellStart"/>
+      <w:r>
+        <w:rPr>
+          <w:rFonts w:ascii="Courier New" w:hAnsi="Courier New" w:cs="Courier New"/>
+          <w:b/>
+          <w:bCs/>
+        </w:rPr>
+        <w:t>rpc</w:t>
+      </w:r>
+      <w:proofErr w:type="spellEnd"/>
+      <w:r>
+        <w:rPr>
+          <w:rFonts w:ascii="Courier New" w:hAnsi="Courier New" w:cs="Courier New"/>
+          <w:b/>
+          <w:bCs/>
+        </w:rPr>
+        <w:t xml:space="preserve"> </w:t>
+      </w:r>
+      <w:proofErr w:type="spellStart"/>
+      <w:r>
+        <w:rPr>
+          <w:rFonts w:ascii="Courier New" w:hAnsi="Courier New" w:cs="Courier New"/>
+          <w:b/>
+          <w:bCs/>
+        </w:rPr>
+        <w:t>trustdom</w:t>
+      </w:r>
+      <w:proofErr w:type="spellEnd"/>
+      <w:r>
+        <w:t xml:space="preserve"> используется для управления доменными трастами.</w:t>
+      </w:r>
+    </w:p>
+    <w:p>
+      <w:pPr>
+        <w:pStyle w:val="a4"/>
+        <w:numPr>
+          <w:ilvl w:val="0"/>
+          <w:numId w:val="7"/>
+        </w:numPr>
+        <w:ind w:left="1134" w:hanging="567"/>
+      </w:pPr>
+      <w:r>
+        <w:t xml:space="preserve">Управление аутентификацией: </w:t>
+      </w:r>
+      <w:proofErr w:type="spellStart"/>
+      <w:r>
+        <w:rPr>
+          <w:rFonts w:ascii="Courier New" w:hAnsi="Courier New" w:cs="Courier New"/>
+          <w:b/>
+          <w:bCs/>
+        </w:rPr>
+        <w:t>net</w:t>
+      </w:r>
+      <w:proofErr w:type="spellEnd"/>
+      <w:r>
+        <w:rPr>
+          <w:rFonts w:ascii="Courier New" w:hAnsi="Courier New" w:cs="Courier New"/>
+          <w:b/>
+          <w:bCs/>
+        </w:rPr>
+        <w:t xml:space="preserve"> </w:t>
+      </w:r>
+      <w:proofErr w:type="spellStart"/>
+      <w:r>
+        <w:rPr>
+          <w:rFonts w:ascii="Courier New" w:hAnsi="Courier New" w:cs="Courier New"/>
+          <w:b/>
+          <w:bCs/>
+        </w:rPr>
+        <w:t>auth</w:t>
+      </w:r>
+      <w:proofErr w:type="spellEnd"/>
+      <w:r>
+        <w:t xml:space="preserve"> используется для настройки параметров аутентификации в </w:t>
+      </w:r>
+      <w:proofErr w:type="spellStart"/>
+      <w:r>
+        <w:t>Samba</w:t>
+      </w:r>
+      <w:proofErr w:type="spellEnd"/>
+      <w:r>
+        <w:t>.</w:t>
+      </w:r>
+    </w:p>
+    <w:p>
+      <w:pPr>
+        <w:pStyle w:val="a4"/>
+        <w:numPr>
+          <w:ilvl w:val="0"/>
+          <w:numId w:val="7"/>
+        </w:numPr>
+        <w:ind w:left="1134" w:hanging="567"/>
+      </w:pPr>
+      <w:r>
+        <w:t xml:space="preserve">Просмотр информации о сервере </w:t>
+      </w:r>
+      <w:proofErr w:type="spellStart"/>
+      <w:r>
+        <w:t>Samba</w:t>
+      </w:r>
+      <w:proofErr w:type="spellEnd"/>
+      <w:r>
+        <w:t xml:space="preserve">: </w:t>
+      </w:r>
+      <w:proofErr w:type="spellStart"/>
+      <w:r>
+        <w:rPr>
+          <w:rFonts w:ascii="Courier New" w:hAnsi="Courier New" w:cs="Courier New"/>
+          <w:b/>
+          <w:bCs/>
+        </w:rPr>
+        <w:t>net</w:t>
+      </w:r>
+      <w:proofErr w:type="spellEnd"/>
+      <w:r>
+        <w:rPr>
+          <w:rFonts w:ascii="Courier New" w:hAnsi="Courier New" w:cs="Courier New"/>
+          <w:b/>
+          <w:bCs/>
+        </w:rPr>
+        <w:t xml:space="preserve"> </w:t>
+      </w:r>
+      <w:proofErr w:type="spellStart"/>
+      <w:r>
+        <w:rPr>
+          <w:rFonts w:ascii="Courier New" w:hAnsi="Courier New" w:cs="Courier New"/>
+          <w:b/>
+          <w:bCs/>
+        </w:rPr>
+        <w:t>serverinfo</w:t>
+      </w:r>
+      <w:proofErr w:type="spellEnd"/>
+      <w:r>
+        <w:t xml:space="preserve"> используется для просмотра информации о сервере </w:t>
+      </w:r>
+      <w:proofErr w:type="spellStart"/>
+      <w:r>
+        <w:t>Samba</w:t>
+      </w:r>
+      <w:proofErr w:type="spellEnd"/>
+      <w:r>
+        <w:t>.</w:t>
+      </w:r>
+    </w:p>
+    <w:p>
+      <w:pPr>
+        <w:pStyle w:val="a4"/>
+        <w:numPr>
+          <w:ilvl w:val="0"/>
+          <w:numId w:val="7"/>
+        </w:numPr>
+        <w:ind w:left="1134" w:hanging="567"/>
+      </w:pPr>
+      <w:r>
+        <w:t xml:space="preserve">Список активных сессий: </w:t>
+      </w:r>
+      <w:proofErr w:type="spellStart"/>
+      <w:r>
+        <w:rPr>
+          <w:rFonts w:ascii="Courier New" w:hAnsi="Courier New" w:cs="Courier New"/>
+          <w:b/>
+          <w:bCs/>
+        </w:rPr>
+        <w:t>net</w:t>
+      </w:r>
+      <w:proofErr w:type="spellEnd"/>
+      <w:r>
+        <w:rPr>
+          <w:rFonts w:ascii="Courier New" w:hAnsi="Courier New" w:cs="Courier New"/>
+          <w:b/>
+          <w:bCs/>
+        </w:rPr>
+        <w:t xml:space="preserve"> </w:t>
+      </w:r>
+      <w:proofErr w:type="spellStart"/>
+      <w:r>
+        <w:rPr>
+          <w:rFonts w:ascii="Courier New" w:hAnsi="Courier New" w:cs="Courier New"/>
+          <w:b/>
+          <w:bCs/>
+        </w:rPr>
+        <w:t>sessions</w:t>
+      </w:r>
+      <w:proofErr w:type="spellEnd"/>
+      <w:r>
+        <w:t xml:space="preserve"> используется для просмотра списка активных сессий на сервере </w:t>
+      </w:r>
+      <w:proofErr w:type="spellStart"/>
+      <w:r>
+        <w:t>Samba</w:t>
+      </w:r>
+      <w:proofErr w:type="spellEnd"/>
+      <w:r>
+        <w:t>.</w:t>
+      </w:r>
+    </w:p>
+    <w:p>
+      <w:pPr>
+        <w:pStyle w:val="a4"/>
+        <w:numPr>
+          <w:ilvl w:val="0"/>
+          <w:numId w:val="7"/>
+        </w:numPr>
+        <w:ind w:left="1134" w:hanging="567"/>
+      </w:pPr>
+      <w:r>
+        <w:t xml:space="preserve">Управление разрешениями на файлы и каталоги: </w:t>
+      </w:r>
+      <w:proofErr w:type="spellStart"/>
+      <w:r>
+        <w:rPr>
+          <w:rFonts w:ascii="Courier New" w:hAnsi="Courier New" w:cs="Courier New"/>
+          <w:b/>
+          <w:bCs/>
+        </w:rPr>
+        <w:t>net</w:t>
+      </w:r>
+      <w:proofErr w:type="spellEnd"/>
+      <w:r>
+        <w:rPr>
+          <w:rFonts w:ascii="Courier New" w:hAnsi="Courier New" w:cs="Courier New"/>
+          <w:b/>
+          <w:bCs/>
+        </w:rPr>
+        <w:t xml:space="preserve"> </w:t>
+      </w:r>
+      <w:proofErr w:type="spellStart"/>
+      <w:r>
+        <w:rPr>
+          <w:rFonts w:ascii="Courier New" w:hAnsi="Courier New" w:cs="Courier New"/>
+          <w:b/>
+          <w:bCs/>
+        </w:rPr>
+        <w:t>fileacl</w:t>
+      </w:r>
+      <w:proofErr w:type="spellEnd"/>
+      <w:r>
+        <w:t xml:space="preserve"> и </w:t>
+      </w:r>
+      <w:proofErr w:type="spellStart"/>
+      <w:r>
+        <w:rPr>
+          <w:rFonts w:ascii="Courier New" w:hAnsi="Courier New" w:cs="Courier New"/>
+          <w:b/>
+          <w:bCs/>
+        </w:rPr>
+        <w:t>net</w:t>
+      </w:r>
+      <w:proofErr w:type="spellEnd"/>
+      <w:r>
+        <w:rPr>
+          <w:rFonts w:ascii="Courier New" w:hAnsi="Courier New" w:cs="Courier New"/>
+          <w:b/>
+          <w:bCs/>
+        </w:rPr>
+        <w:t xml:space="preserve"> </w:t>
+      </w:r>
+      <w:proofErr w:type="spellStart"/>
+      <w:r>
+        <w:rPr>
+          <w:rFonts w:ascii="Courier New" w:hAnsi="Courier New" w:cs="Courier New"/>
+          <w:b/>
+          <w:bCs/>
+        </w:rPr>
+        <w:t>shareacl</w:t>
+      </w:r>
+      <w:proofErr w:type="spellEnd"/>
+      <w:r>
+        <w:t xml:space="preserve"> используются для управления разрешениями на файлы и каталоги в </w:t>
+      </w:r>
+      <w:proofErr w:type="spellStart"/>
+      <w:r>
+        <w:t>Samba</w:t>
+      </w:r>
+      <w:proofErr w:type="spellEnd"/>
+      <w:r>
+        <w:t>.</w:t>
+      </w:r>
+    </w:p>
+    <w:p>
+      <w:pPr>
+        <w:pStyle w:val="a4"/>
+      </w:pPr>
+      <w:r>
+        <w:t xml:space="preserve">В целом, утилита </w:t>
+      </w:r>
+      <w:proofErr w:type="spellStart"/>
+      <w:r>
+        <w:t>net</w:t>
+      </w:r>
+      <w:proofErr w:type="spellEnd"/>
+      <w:r>
+        <w:t xml:space="preserve"> </w:t>
+      </w:r>
+      <w:r>
+        <w:t>–</w:t>
+      </w:r>
+      <w:r>
+        <w:t xml:space="preserve"> это универсальный инструмент, который можно использовать для управления различными аспектами сервера </w:t>
+      </w:r>
+      <w:proofErr w:type="spellStart"/>
+      <w:r>
+        <w:t>Samba</w:t>
+      </w:r>
+      <w:proofErr w:type="spellEnd"/>
+      <w:r>
+        <w:t xml:space="preserve"> в Linux, как локально, так и удаленно.</w:t>
+      </w:r>
+    </w:p>
+    <w:p>
+      <w:pPr>
+        <w:pStyle w:val="21"/>
+      </w:pPr>
+      <w:r>
+        <w:t xml:space="preserve">Использовать информационные возможности утилиты </w:t>
+      </w:r>
+      <w:proofErr w:type="spellStart"/>
+      <w:r>
+        <w:t>net</w:t>
+      </w:r>
+      <w:proofErr w:type="spellEnd"/>
+      <w:r>
+        <w:t>.</w:t>
+      </w:r>
+    </w:p>
+    <w:p>
+      <w:pPr>
+        <w:pStyle w:val="a4"/>
+      </w:pPr>
+      <w:r>
+        <w:t xml:space="preserve">Команда </w:t>
+      </w:r>
+      <w:proofErr w:type="spellStart"/>
+      <w:r>
+        <w:rPr>
+          <w:rFonts w:ascii="Courier New" w:hAnsi="Courier New" w:cs="Courier New"/>
+          <w:b/>
+          <w:bCs/>
+        </w:rPr>
+        <w:t>net</w:t>
+      </w:r>
+      <w:proofErr w:type="spellEnd"/>
+      <w:r>
+        <w:rPr>
+          <w:rFonts w:ascii="Courier New" w:hAnsi="Courier New" w:cs="Courier New"/>
+          <w:b/>
+          <w:bCs/>
+        </w:rPr>
+        <w:t xml:space="preserve"> </w:t>
+      </w:r>
+      <w:proofErr w:type="spellStart"/>
+      <w:r>
+        <w:rPr>
+          <w:rFonts w:ascii="Courier New" w:hAnsi="Courier New" w:cs="Courier New"/>
+          <w:b/>
+          <w:bCs/>
+        </w:rPr>
+        <w:t>sam</w:t>
+      </w:r>
+      <w:proofErr w:type="spellEnd"/>
+      <w:r>
+        <w:rPr>
+          <w:rFonts w:ascii="Courier New" w:hAnsi="Courier New" w:cs="Courier New"/>
+          <w:b/>
+          <w:bCs/>
+        </w:rPr>
+        <w:t xml:space="preserve"> </w:t>
+      </w:r>
+      <w:proofErr w:type="spellStart"/>
+      <w:r>
+        <w:rPr>
+          <w:rFonts w:ascii="Courier New" w:hAnsi="Courier New" w:cs="Courier New"/>
+          <w:b/>
+          <w:bCs/>
+        </w:rPr>
+        <w:t>show</w:t>
+      </w:r>
+      <w:proofErr w:type="spellEnd"/>
+      <w:r>
+        <w:t xml:space="preserve"> </w:t>
+      </w:r>
+      <w:r>
+        <w:t>–</w:t>
+      </w:r>
+      <w:r>
+        <w:t xml:space="preserve"> это инструмент, используемый в </w:t>
+      </w:r>
+      <w:proofErr w:type="spellStart"/>
+      <w:r>
+        <w:t>Samba</w:t>
+      </w:r>
+      <w:proofErr w:type="spellEnd"/>
+      <w:r>
+        <w:t xml:space="preserve">, реализации сетевого протокола SMB/CIFS с открытым исходным кодом. Она позволяет отобразить информацию об учетных записях и группах пользователей, хранящихся в базе данных </w:t>
+      </w:r>
+      <w:proofErr w:type="spellStart"/>
+      <w:r>
+        <w:t>Samba</w:t>
+      </w:r>
+      <w:proofErr w:type="spellEnd"/>
+      <w:r>
+        <w:t xml:space="preserve">, а также их свойства, такие как полные имена, SID и Unix ID. Эта информация обычно используется для управления учетными записями пользователей и групп в домене </w:t>
+      </w:r>
+      <w:proofErr w:type="spellStart"/>
+      <w:r>
+        <w:t>Samba</w:t>
+      </w:r>
+      <w:proofErr w:type="spellEnd"/>
+      <w:r>
+        <w:t xml:space="preserve">, а также для интеграции </w:t>
+      </w:r>
+      <w:proofErr w:type="spellStart"/>
+      <w:r>
+        <w:t>Samba</w:t>
+      </w:r>
+      <w:proofErr w:type="spellEnd"/>
+      <w:r>
+        <w:t xml:space="preserve"> с другими службами каталогов, такими как LDAP.</w:t>
+      </w:r>
+    </w:p>
+    <w:p>
+      <w:pPr>
+        <w:pStyle w:val="a4"/>
+        <w:ind w:left="0" w:firstLine="0"/>
+        <w:jc w:val="center"/>
+      </w:pPr>
+      <w:r>
+        <w:rPr>
+          <w:noProof/>
+        </w:rPr>
+        <w:lastRenderedPageBreak/>
+        <w:drawing>
+          <wp:inline distT="0" distB="0" distL="0" distR="0" wp14:anchorId="125647B9" wp14:editId="74528F61">
+            <wp:extent cx="5189927" cy="1090134"/>
+            <wp:effectExtent l="0" t="0" r="0" b="0"/>
+            <wp:docPr id="64" name="Рисунок 64"/>
+            <wp:cNvGraphicFramePr>
+              <a:graphicFrameLocks xmlns:a="http://schemas.openxmlformats.org/drawingml/2006/main" noChangeAspect="1"/>
+            </wp:cNvGraphicFramePr>
+            <a:graphic xmlns:a="http://schemas.openxmlformats.org/drawingml/2006/main">
+              <a:graphicData uri="http://schemas.openxmlformats.org/drawingml/2006/picture">
+                <pic:pic xmlns:pic="http://schemas.openxmlformats.org/drawingml/2006/picture">
+                  <pic:nvPicPr>
+                    <pic:cNvPr id="1" name=""/>
+                    <pic:cNvPicPr/>
+                  </pic:nvPicPr>
+                  <pic:blipFill>
+                    <a:blip r:embed="rId73"/>
+                    <a:stretch>
+                      <a:fillRect/>
+                    </a:stretch>
+                  </pic:blipFill>
+                  <pic:spPr>
+                    <a:xfrm>
+                      <a:off x="0" y="0"/>
+                      <a:ext cx="5193999" cy="1090989"/>
+                    </a:xfrm>
+                    <a:prstGeom prst="rect">
+                      <a:avLst/>
+                    </a:prstGeom>
+                  </pic:spPr>
+                </pic:pic>
+              </a:graphicData>
+            </a:graphic>
+          </wp:inline>
+        </w:drawing>
+      </w:r>
+    </w:p>
+    <w:p>
+      <w:pPr>
+        <w:pStyle w:val="a4"/>
+      </w:pPr>
+      <w:r>
+        <w:t xml:space="preserve">Посмотрим данные пользователей линукс с помощью команды </w:t>
+      </w:r>
+      <w:r>
+        <w:rPr>
+          <w:rFonts w:ascii="Courier New" w:hAnsi="Courier New" w:cs="Courier New"/>
+          <w:b/>
+          <w:bCs/>
+          <w:lang w:val="en-US"/>
+        </w:rPr>
+        <w:t>id</w:t>
+      </w:r>
+      <w:r>
+        <w:t>:</w:t>
+      </w:r>
+    </w:p>
+    <w:p>
+      <w:pPr>
+        <w:pStyle w:val="a4"/>
+        <w:ind w:left="0" w:firstLine="0"/>
+        <w:jc w:val="center"/>
+      </w:pPr>
+      <w:r>
+        <w:rPr>
+          <w:noProof/>
+        </w:rPr>
+        <w:drawing>
+          <wp:inline distT="0" distB="0" distL="0" distR="0" wp14:anchorId="18973681" wp14:editId="7C12AB22">
+            <wp:extent cx="4858428" cy="1171739"/>
+            <wp:effectExtent l="0" t="0" r="0" b="9525"/>
+            <wp:docPr id="65" name="Рисунок 65"/>
+            <wp:cNvGraphicFramePr>
+              <a:graphicFrameLocks xmlns:a="http://schemas.openxmlformats.org/drawingml/2006/main" noChangeAspect="1"/>
+            </wp:cNvGraphicFramePr>
+            <a:graphic xmlns:a="http://schemas.openxmlformats.org/drawingml/2006/main">
+              <a:graphicData uri="http://schemas.openxmlformats.org/drawingml/2006/picture">
+                <pic:pic xmlns:pic="http://schemas.openxmlformats.org/drawingml/2006/picture">
+                  <pic:nvPicPr>
+                    <pic:cNvPr id="1" name=""/>
+                    <pic:cNvPicPr/>
+                  </pic:nvPicPr>
+                  <pic:blipFill>
+                    <a:blip r:embed="rId74"/>
+                    <a:stretch>
+                      <a:fillRect/>
+                    </a:stretch>
+                  </pic:blipFill>
+                  <pic:spPr>
+                    <a:xfrm>
+                      <a:off x="0" y="0"/>
+                      <a:ext cx="4858428" cy="1171739"/>
+                    </a:xfrm>
+                    <a:prstGeom prst="rect">
+                      <a:avLst/>
+                    </a:prstGeom>
+                  </pic:spPr>
+                </pic:pic>
+              </a:graphicData>
+            </a:graphic>
+          </wp:inline>
+        </w:drawing>
+      </w:r>
+    </w:p>
+    <w:p>
+      <w:pPr>
+        <w:pStyle w:val="a4"/>
+      </w:pPr>
+      <w:r>
+        <w:t xml:space="preserve">Видно, что пользовательский </w:t>
+      </w:r>
+      <w:proofErr w:type="spellStart"/>
+      <w:r>
+        <w:rPr>
+          <w:lang w:val="en-US"/>
+        </w:rPr>
+        <w:t>uid</w:t>
+      </w:r>
+      <w:proofErr w:type="spellEnd"/>
+      <w:r>
+        <w:t xml:space="preserve"> </w:t>
+      </w:r>
+      <w:r>
+        <w:t xml:space="preserve">в линукс </w:t>
+      </w:r>
+      <w:proofErr w:type="spellStart"/>
+      <w:r>
+        <w:t>поставился</w:t>
+      </w:r>
+      <w:proofErr w:type="spellEnd"/>
+      <w:r>
+        <w:t xml:space="preserve"> в конец </w:t>
+      </w:r>
+      <w:proofErr w:type="spellStart"/>
+      <w:r>
+        <w:rPr>
+          <w:lang w:val="en-US"/>
+        </w:rPr>
+        <w:t>sid</w:t>
+      </w:r>
+      <w:proofErr w:type="spellEnd"/>
+      <w:r>
+        <w:t xml:space="preserve"> </w:t>
+      </w:r>
+      <w:r>
+        <w:t xml:space="preserve">отображенный с помощью команды </w:t>
+      </w:r>
+      <w:r>
+        <w:rPr>
+          <w:lang w:val="en-US"/>
+        </w:rPr>
+        <w:t>net</w:t>
+      </w:r>
+      <w:r>
+        <w:t>.</w:t>
+      </w:r>
+    </w:p>
+    <w:p>
+      <w:pPr>
+        <w:pStyle w:val="a4"/>
+      </w:pPr>
+      <w:r>
+        <w:t xml:space="preserve">В </w:t>
+      </w:r>
+      <w:r>
+        <w:rPr>
+          <w:lang w:val="en-US"/>
+        </w:rPr>
+        <w:t>Linux</w:t>
+      </w:r>
+      <w:r>
+        <w:t xml:space="preserve"> </w:t>
+      </w:r>
+      <w:r>
+        <w:rPr>
+          <w:lang w:val="en-US"/>
+        </w:rPr>
+        <w:t>Samba</w:t>
+      </w:r>
+      <w:r>
+        <w:t xml:space="preserve"> команда </w:t>
+      </w:r>
+      <w:r>
+        <w:rPr>
+          <w:rFonts w:ascii="Courier New" w:hAnsi="Courier New" w:cs="Courier New"/>
+          <w:b/>
+          <w:bCs/>
+          <w:lang w:val="en-US"/>
+        </w:rPr>
+        <w:t>net</w:t>
+      </w:r>
+      <w:r>
+        <w:rPr>
+          <w:rFonts w:ascii="Courier New" w:hAnsi="Courier New" w:cs="Courier New"/>
+          <w:b/>
+          <w:bCs/>
+        </w:rPr>
+        <w:t xml:space="preserve"> </w:t>
+      </w:r>
+      <w:r>
+        <w:rPr>
+          <w:rFonts w:ascii="Courier New" w:hAnsi="Courier New" w:cs="Courier New"/>
+          <w:b/>
+          <w:bCs/>
+          <w:lang w:val="en-US"/>
+        </w:rPr>
+        <w:t>share</w:t>
+      </w:r>
+      <w:r>
+        <w:t xml:space="preserve"> используется для перечисления и управления общими ресурсами </w:t>
+      </w:r>
+      <w:r>
+        <w:rPr>
+          <w:lang w:val="en-US"/>
+        </w:rPr>
+        <w:t>Samba</w:t>
+      </w:r>
+      <w:r>
+        <w:t xml:space="preserve"> на сервере </w:t>
+      </w:r>
+      <w:r>
+        <w:rPr>
+          <w:lang w:val="en-US"/>
+        </w:rPr>
+        <w:t>Samba</w:t>
+      </w:r>
+      <w:r>
+        <w:t xml:space="preserve">. Она отображает информацию о каждом ресурсе, включая имя ресурса, путь и разрешения доступа. Команда может использоваться для создания новых, изменения существующих и удаления общих ресурсов. Она также может быть использована для отображения списка подключенных клиентов, активных ресурсов и их пользователей, а также других подробностей о сервере </w:t>
+      </w:r>
+      <w:r>
+        <w:rPr>
+          <w:lang w:val="en-US"/>
+        </w:rPr>
+        <w:t>Samba</w:t>
+      </w:r>
+      <w:r>
+        <w:t>.</w:t>
+      </w:r>
+    </w:p>
+    <w:p>
+      <w:pPr>
+        <w:pStyle w:val="a4"/>
+        <w:ind w:left="0" w:firstLine="0"/>
+        <w:jc w:val="center"/>
+      </w:pPr>
+      <w:r>
+        <w:rPr>
+          <w:noProof/>
+        </w:rPr>
+        <w:drawing>
+          <wp:inline distT="0" distB="0" distL="0" distR="0" wp14:anchorId="595CBBB8" wp14:editId="559A6473">
+            <wp:extent cx="2943636" cy="1124107"/>
+            <wp:effectExtent l="0" t="0" r="9525" b="0"/>
+            <wp:docPr id="66" name="Рисунок 66"/>
+            <wp:cNvGraphicFramePr>
+              <a:graphicFrameLocks xmlns:a="http://schemas.openxmlformats.org/drawingml/2006/main" noChangeAspect="1"/>
+            </wp:cNvGraphicFramePr>
+            <a:graphic xmlns:a="http://schemas.openxmlformats.org/drawingml/2006/main">
+              <a:graphicData uri="http://schemas.openxmlformats.org/drawingml/2006/picture">
+                <pic:pic xmlns:pic="http://schemas.openxmlformats.org/drawingml/2006/picture">
+                  <pic:nvPicPr>
+                    <pic:cNvPr id="1" name=""/>
+                    <pic:cNvPicPr/>
+                  </pic:nvPicPr>
+                  <pic:blipFill>
+                    <a:blip r:embed="rId75"/>
+                    <a:stretch>
+                      <a:fillRect/>
+                    </a:stretch>
+                  </pic:blipFill>
+                  <pic:spPr>
+                    <a:xfrm>
+                      <a:off x="0" y="0"/>
+                      <a:ext cx="2943636" cy="1124107"/>
+                    </a:xfrm>
+                    <a:prstGeom prst="rect">
+                      <a:avLst/>
+                    </a:prstGeom>
+                  </pic:spPr>
+                </pic:pic>
+              </a:graphicData>
+            </a:graphic>
+          </wp:inline>
+        </w:drawing>
+      </w:r>
+    </w:p>
+    <w:p>
+      <w:pPr>
+        <w:pStyle w:val="a4"/>
+      </w:pPr>
+      <w:r>
+        <w:t xml:space="preserve">Команда </w:t>
+      </w:r>
+      <w:proofErr w:type="spellStart"/>
+      <w:r>
+        <w:rPr>
+          <w:rFonts w:ascii="Courier New" w:hAnsi="Courier New" w:cs="Courier New"/>
+          <w:b/>
+          <w:bCs/>
+        </w:rPr>
+        <w:t>net</w:t>
+      </w:r>
+      <w:proofErr w:type="spellEnd"/>
+      <w:r>
+        <w:rPr>
+          <w:rFonts w:ascii="Courier New" w:hAnsi="Courier New" w:cs="Courier New"/>
+          <w:b/>
+          <w:bCs/>
+        </w:rPr>
+        <w:t xml:space="preserve"> </w:t>
+      </w:r>
+      <w:proofErr w:type="spellStart"/>
+      <w:r>
+        <w:rPr>
+          <w:rFonts w:ascii="Courier New" w:hAnsi="Courier New" w:cs="Courier New"/>
+          <w:b/>
+          <w:bCs/>
+        </w:rPr>
+        <w:t>status</w:t>
+      </w:r>
+      <w:proofErr w:type="spellEnd"/>
+      <w:r>
+        <w:rPr>
+          <w:rFonts w:ascii="Courier New" w:hAnsi="Courier New" w:cs="Courier New"/>
+          <w:b/>
+          <w:bCs/>
+        </w:rPr>
+        <w:t xml:space="preserve"> </w:t>
+      </w:r>
+      <w:proofErr w:type="spellStart"/>
+      <w:r>
+        <w:rPr>
+          <w:rFonts w:ascii="Courier New" w:hAnsi="Courier New" w:cs="Courier New"/>
+          <w:b/>
+          <w:bCs/>
+        </w:rPr>
+        <w:t>sessions</w:t>
+      </w:r>
+      <w:proofErr w:type="spellEnd"/>
+      <w:r>
+        <w:t xml:space="preserve"> используется на сервере Linux </w:t>
+      </w:r>
+      <w:proofErr w:type="spellStart"/>
+      <w:r>
+        <w:t>Samba</w:t>
+      </w:r>
+      <w:proofErr w:type="spellEnd"/>
+      <w:r>
+        <w:t xml:space="preserve"> для отображения информации о текущих сессиях, установленных между клиентами и сервером </w:t>
+      </w:r>
+      <w:proofErr w:type="spellStart"/>
+      <w:r>
+        <w:t>Samba</w:t>
+      </w:r>
+      <w:proofErr w:type="spellEnd"/>
+      <w:r>
+        <w:t>. Она показывает такие детали, как имя пользователя, IP-адрес и время соединения для каждого активного сеанса. Это может быть полезно для мониторинга использования сервера и устранения проблем с подключением.</w:t>
+      </w:r>
+    </w:p>
+    <w:p>
+      <w:pPr>
+        <w:pStyle w:val="a4"/>
+        <w:ind w:left="0" w:firstLine="0"/>
+        <w:jc w:val="center"/>
+      </w:pPr>
+      <w:r>
+        <w:rPr>
+          <w:noProof/>
+        </w:rPr>
+        <w:drawing>
+          <wp:inline distT="0" distB="0" distL="0" distR="0" wp14:anchorId="35F25CA9" wp14:editId="0132DF89">
+            <wp:extent cx="5514975" cy="820025"/>
+            <wp:effectExtent l="0" t="0" r="0" b="0"/>
+            <wp:docPr id="67" name="Рисунок 67"/>
+            <wp:cNvGraphicFramePr>
+              <a:graphicFrameLocks xmlns:a="http://schemas.openxmlformats.org/drawingml/2006/main" noChangeAspect="1"/>
+            </wp:cNvGraphicFramePr>
+            <a:graphic xmlns:a="http://schemas.openxmlformats.org/drawingml/2006/main">
+              <a:graphicData uri="http://schemas.openxmlformats.org/drawingml/2006/picture">
+                <pic:pic xmlns:pic="http://schemas.openxmlformats.org/drawingml/2006/picture">
+                  <pic:nvPicPr>
+                    <pic:cNvPr id="1" name=""/>
+                    <pic:cNvPicPr/>
+                  </pic:nvPicPr>
+                  <pic:blipFill>
+                    <a:blip r:embed="rId76"/>
+                    <a:stretch>
+                      <a:fillRect/>
+                    </a:stretch>
+                  </pic:blipFill>
+                  <pic:spPr>
+                    <a:xfrm>
+                      <a:off x="0" y="0"/>
+                      <a:ext cx="5518372" cy="820530"/>
+                    </a:xfrm>
+                    <a:prstGeom prst="rect">
+                      <a:avLst/>
+                    </a:prstGeom>
+                  </pic:spPr>
+                </pic:pic>
+              </a:graphicData>
+            </a:graphic>
+          </wp:inline>
+        </w:drawing>
+      </w:r>
+    </w:p>
+    <w:p>
+      <w:pPr>
+        <w:pStyle w:val="a4"/>
+      </w:pPr>
+      <w:r>
+        <w:t xml:space="preserve">В момент выполнения по </w:t>
+      </w:r>
+      <w:r>
+        <w:rPr>
+          <w:lang w:val="en-US"/>
+        </w:rPr>
+        <w:t>SMB</w:t>
+      </w:r>
+      <w:r>
+        <w:t xml:space="preserve"> </w:t>
+      </w:r>
+      <w:r>
+        <w:t xml:space="preserve">протоколу был подключен </w:t>
+      </w:r>
+      <w:r>
+        <w:rPr>
+          <w:lang w:val="en-US"/>
+        </w:rPr>
+        <w:t>Windows</w:t>
+      </w:r>
+      <w:r>
+        <w:t xml:space="preserve"> </w:t>
+      </w:r>
+      <w:r>
+        <w:rPr>
+          <w:lang w:val="en-US"/>
+        </w:rPr>
+        <w:t>Server</w:t>
+      </w:r>
+      <w:r>
+        <w:t xml:space="preserve"> </w:t>
+      </w:r>
+      <w:r>
+        <w:t xml:space="preserve">от имени </w:t>
+      </w:r>
+      <w:r>
+        <w:rPr>
+          <w:lang w:val="en-US"/>
+        </w:rPr>
+        <w:t>poly</w:t>
+      </w:r>
+      <w:r>
+        <w:t>2</w:t>
+      </w:r>
+      <w:r>
+        <w:t>.</w:t>
+      </w:r>
+    </w:p>
+    <w:p>
+      <w:pPr>
+        <w:pStyle w:val="a4"/>
+      </w:pPr>
+      <w:r>
+        <w:lastRenderedPageBreak/>
+        <w:t xml:space="preserve">Команда </w:t>
+      </w:r>
+      <w:proofErr w:type="spellStart"/>
+      <w:r>
+        <w:rPr>
+          <w:rFonts w:ascii="Courier New" w:hAnsi="Courier New" w:cs="Courier New"/>
+          <w:b/>
+          <w:bCs/>
+        </w:rPr>
+        <w:t>net</w:t>
+      </w:r>
+      <w:proofErr w:type="spellEnd"/>
+      <w:r>
+        <w:rPr>
+          <w:rFonts w:ascii="Courier New" w:hAnsi="Courier New" w:cs="Courier New"/>
+          <w:b/>
+          <w:bCs/>
+        </w:rPr>
+        <w:t xml:space="preserve"> </w:t>
+      </w:r>
+      <w:proofErr w:type="spellStart"/>
+      <w:r>
+        <w:rPr>
+          <w:rFonts w:ascii="Courier New" w:hAnsi="Courier New" w:cs="Courier New"/>
+          <w:b/>
+          <w:bCs/>
+        </w:rPr>
+        <w:t>getlocalsid</w:t>
+      </w:r>
+      <w:proofErr w:type="spellEnd"/>
+      <w:r>
+        <w:t xml:space="preserve"> </w:t>
+      </w:r>
+      <w:r>
+        <w:t>–</w:t>
+      </w:r>
+      <w:r>
+        <w:t xml:space="preserve"> это команда Linux </w:t>
+      </w:r>
+      <w:proofErr w:type="spellStart"/>
+      <w:r>
+        <w:t>Samba</w:t>
+      </w:r>
+      <w:proofErr w:type="spellEnd"/>
+      <w:r>
+        <w:t xml:space="preserve">, которая используется для получения идентификатора безопасности (SID) локальной системы. Эта команда часто используется в сочетании с другими командами и утилитами </w:t>
+      </w:r>
+      <w:proofErr w:type="spellStart"/>
+      <w:r>
+        <w:t>Samba</w:t>
+      </w:r>
+      <w:proofErr w:type="spellEnd"/>
+      <w:r>
+        <w:t xml:space="preserve"> для управления и настройки серверов </w:t>
+      </w:r>
+      <w:proofErr w:type="spellStart"/>
+      <w:r>
+        <w:t>Samba</w:t>
+      </w:r>
+      <w:proofErr w:type="spellEnd"/>
+      <w:r>
+        <w:t xml:space="preserve"> в сетевой среде Windows.</w:t>
+      </w:r>
+    </w:p>
+    <w:p>
+      <w:pPr>
+        <w:pStyle w:val="a4"/>
+        <w:ind w:left="0" w:firstLine="0"/>
+        <w:jc w:val="center"/>
+      </w:pPr>
+      <w:r>
+        <w:rPr>
+          <w:noProof/>
+        </w:rPr>
+        <w:drawing>
+          <wp:inline distT="0" distB="0" distL="0" distR="0" wp14:anchorId="5E9CFD27" wp14:editId="484E7023">
+            <wp:extent cx="4914903" cy="547080"/>
+            <wp:effectExtent l="0" t="0" r="0" b="5715"/>
+            <wp:docPr id="68" name="Рисунок 68"/>
+            <wp:cNvGraphicFramePr>
+              <a:graphicFrameLocks xmlns:a="http://schemas.openxmlformats.org/drawingml/2006/main" noChangeAspect="1"/>
+            </wp:cNvGraphicFramePr>
+            <a:graphic xmlns:a="http://schemas.openxmlformats.org/drawingml/2006/main">
+              <a:graphicData uri="http://schemas.openxmlformats.org/drawingml/2006/picture">
+                <pic:pic xmlns:pic="http://schemas.openxmlformats.org/drawingml/2006/picture">
+                  <pic:nvPicPr>
+                    <pic:cNvPr id="1" name=""/>
+                    <pic:cNvPicPr/>
+                  </pic:nvPicPr>
+                  <pic:blipFill>
+                    <a:blip r:embed="rId77"/>
+                    <a:stretch>
+                      <a:fillRect/>
+                    </a:stretch>
+                  </pic:blipFill>
+                  <pic:spPr>
+                    <a:xfrm>
+                      <a:off x="0" y="0"/>
+                      <a:ext cx="4930419" cy="548807"/>
+                    </a:xfrm>
+                    <a:prstGeom prst="rect">
+                      <a:avLst/>
+                    </a:prstGeom>
+                  </pic:spPr>
+                </pic:pic>
+              </a:graphicData>
+            </a:graphic>
+          </wp:inline>
+        </w:drawing>
+      </w:r>
+    </w:p>
+    <w:p>
+      <w:pPr>
+        <w:pStyle w:val="a4"/>
+        <w:rPr>
+          <w:rFonts w:ascii="Courier New" w:hAnsi="Courier New" w:cs="Courier New"/>
+          <w:b/>
+          <w:bCs/>
+        </w:rPr>
+      </w:pPr>
+      <w:r>
+        <w:t xml:space="preserve">Если посмотреть выше на вывод команды </w:t>
+      </w:r>
+      <w:proofErr w:type="spellStart"/>
+      <w:r>
+        <w:rPr>
+          <w:rFonts w:ascii="Courier New" w:hAnsi="Courier New" w:cs="Courier New"/>
+          <w:b/>
+          <w:bCs/>
+        </w:rPr>
+        <w:t>net</w:t>
+      </w:r>
+      <w:proofErr w:type="spellEnd"/>
+      <w:r>
+        <w:rPr>
+          <w:rFonts w:ascii="Courier New" w:hAnsi="Courier New" w:cs="Courier New"/>
+          <w:b/>
+          <w:bCs/>
+        </w:rPr>
+        <w:t xml:space="preserve"> </w:t>
+      </w:r>
+      <w:proofErr w:type="spellStart"/>
+      <w:r>
+        <w:rPr>
+          <w:rFonts w:ascii="Courier New" w:hAnsi="Courier New" w:cs="Courier New"/>
+          <w:b/>
+          <w:bCs/>
+        </w:rPr>
+        <w:t>sam</w:t>
+      </w:r>
+      <w:proofErr w:type="spellEnd"/>
+      <w:r>
+        <w:rPr>
+          <w:rFonts w:ascii="Courier New" w:hAnsi="Courier New" w:cs="Courier New"/>
+          <w:b/>
+          <w:bCs/>
+        </w:rPr>
+        <w:t xml:space="preserve"> </w:t>
+      </w:r>
+      <w:proofErr w:type="spellStart"/>
+      <w:r>
+        <w:rPr>
+          <w:rFonts w:ascii="Courier New" w:hAnsi="Courier New" w:cs="Courier New"/>
+          <w:b/>
+          <w:bCs/>
+        </w:rPr>
+        <w:t>show</w:t>
+      </w:r>
+      <w:proofErr w:type="spellEnd"/>
+      <w:r>
+        <w:rPr>
+          <w:rFonts w:ascii="Courier New" w:hAnsi="Courier New" w:cs="Courier New"/>
+          <w:b/>
+          <w:bCs/>
+        </w:rPr>
+        <w:t xml:space="preserve"> </w:t>
+      </w:r>
+      <w:r>
+        <w:rPr>
+          <w:rFonts w:ascii="Courier New" w:hAnsi="Courier New" w:cs="Courier New"/>
+          <w:b/>
+          <w:bCs/>
+        </w:rPr>
+        <w:t>&lt;</w:t>
+      </w:r>
+      <w:r>
+        <w:rPr>
+          <w:rFonts w:ascii="Courier New" w:hAnsi="Courier New" w:cs="Courier New"/>
+          <w:b/>
+          <w:bCs/>
+          <w:lang w:val="en-US"/>
+        </w:rPr>
+        <w:t>user</w:t>
+      </w:r>
+      <w:r>
+        <w:rPr>
+          <w:rFonts w:ascii="Courier New" w:hAnsi="Courier New" w:cs="Courier New"/>
+          <w:b/>
+          <w:bCs/>
+        </w:rPr>
+        <w:t>&gt;</w:t>
+      </w:r>
+      <w:r>
+        <w:t xml:space="preserve">, то </w:t>
+      </w:r>
+      <w:r>
+        <w:t>увидим,</w:t>
+      </w:r>
+      <w:r>
+        <w:t xml:space="preserve"> что</w:t>
+      </w:r>
+      <w:r>
+        <w:t xml:space="preserve"> </w:t>
+      </w:r>
+      <w:proofErr w:type="spellStart"/>
+      <w:r>
+        <w:rPr>
+          <w:lang w:val="en-US"/>
+        </w:rPr>
+        <w:t>getlocalsid</w:t>
+      </w:r>
+      <w:proofErr w:type="spellEnd"/>
+      <w:r>
+        <w:t xml:space="preserve"> </w:t>
+      </w:r>
+      <w:r>
+        <w:t xml:space="preserve">это </w:t>
+      </w:r>
+      <w:r>
+        <w:rPr>
+          <w:lang w:val="en-US"/>
+        </w:rPr>
+        <w:t>SID</w:t>
+      </w:r>
+      <w:r>
+        <w:t xml:space="preserve"> данного сервера</w:t>
+      </w:r>
+      <w:r>
+        <w:t xml:space="preserve">, </w:t>
+      </w:r>
+      <w:r>
+        <w:t xml:space="preserve">а </w:t>
+      </w:r>
+      <w:proofErr w:type="spellStart"/>
+      <w:r>
+        <w:rPr>
+          <w:lang w:val="en-US"/>
+        </w:rPr>
+        <w:t>uid</w:t>
+      </w:r>
+      <w:proofErr w:type="spellEnd"/>
+      <w:r>
+        <w:t xml:space="preserve"> </w:t>
+      </w:r>
+      <w:r>
+        <w:t>это конкретный пользователь.</w:t>
+      </w:r>
+    </w:p>
+    <w:p>
+      <w:pPr>
+        <w:pStyle w:val="a4"/>
+      </w:pPr>
+      <w:r>
+        <w:t xml:space="preserve">Команда </w:t>
+      </w:r>
+      <w:proofErr w:type="spellStart"/>
+      <w:r>
+        <w:rPr>
+          <w:rFonts w:ascii="Courier New" w:hAnsi="Courier New" w:cs="Courier New"/>
+          <w:b/>
+          <w:bCs/>
+        </w:rPr>
+        <w:t>net</w:t>
+      </w:r>
+      <w:proofErr w:type="spellEnd"/>
+      <w:r>
+        <w:rPr>
+          <w:rFonts w:ascii="Courier New" w:hAnsi="Courier New" w:cs="Courier New"/>
+          <w:b/>
+          <w:bCs/>
+        </w:rPr>
+        <w:t xml:space="preserve"> </w:t>
+      </w:r>
+      <w:proofErr w:type="spellStart"/>
+      <w:r>
+        <w:rPr>
+          <w:rFonts w:ascii="Courier New" w:hAnsi="Courier New" w:cs="Courier New"/>
+          <w:b/>
+          <w:bCs/>
+        </w:rPr>
+        <w:t>lookup</w:t>
+      </w:r>
+      <w:proofErr w:type="spellEnd"/>
+      <w:r>
+        <w:rPr>
+          <w:rFonts w:ascii="Courier New" w:hAnsi="Courier New" w:cs="Courier New"/>
+          <w:b/>
+          <w:bCs/>
+        </w:rPr>
+        <w:t xml:space="preserve"> &lt;</w:t>
+      </w:r>
+      <w:proofErr w:type="spellStart"/>
+      <w:r>
+        <w:rPr>
+          <w:rFonts w:ascii="Courier New" w:hAnsi="Courier New" w:cs="Courier New"/>
+          <w:b/>
+          <w:bCs/>
+        </w:rPr>
+        <w:t>computer_name</w:t>
+      </w:r>
+      <w:proofErr w:type="spellEnd"/>
+      <w:r>
+        <w:rPr>
+          <w:rFonts w:ascii="Courier New" w:hAnsi="Courier New" w:cs="Courier New"/>
+          <w:b/>
+          <w:bCs/>
+        </w:rPr>
+        <w:t>&gt;</w:t>
+      </w:r>
+      <w:r>
+        <w:t xml:space="preserve"> </w:t>
+      </w:r>
+      <w:r>
+        <w:t>— это</w:t>
+      </w:r>
+      <w:r>
+        <w:t xml:space="preserve"> команда, которая позволит по имени хоста получить его IP-адрес.</w:t>
+      </w:r>
+    </w:p>
+    <w:p>
+      <w:pPr>
+        <w:pStyle w:val="a4"/>
+        <w:jc w:val="center"/>
+      </w:pPr>
+      <w:r>
+        <w:rPr>
+          <w:noProof/>
+        </w:rPr>
+        <w:drawing>
+          <wp:inline distT="0" distB="0" distL="0" distR="0" wp14:anchorId="3287ADEF" wp14:editId="1A286745">
+            <wp:extent cx="2457793" cy="533474"/>
+            <wp:effectExtent l="0" t="0" r="0" b="0"/>
+            <wp:docPr id="69" name="Рисунок 69"/>
+            <wp:cNvGraphicFramePr>
+              <a:graphicFrameLocks xmlns:a="http://schemas.openxmlformats.org/drawingml/2006/main" noChangeAspect="1"/>
+            </wp:cNvGraphicFramePr>
+            <a:graphic xmlns:a="http://schemas.openxmlformats.org/drawingml/2006/main">
+              <a:graphicData uri="http://schemas.openxmlformats.org/drawingml/2006/picture">
+                <pic:pic xmlns:pic="http://schemas.openxmlformats.org/drawingml/2006/picture">
+                  <pic:nvPicPr>
+                    <pic:cNvPr id="1" name=""/>
+                    <pic:cNvPicPr/>
+                  </pic:nvPicPr>
+                  <pic:blipFill>
+                    <a:blip r:embed="rId78"/>
+                    <a:stretch>
+                      <a:fillRect/>
+                    </a:stretch>
+                  </pic:blipFill>
+                  <pic:spPr>
+                    <a:xfrm>
+                      <a:off x="0" y="0"/>
+                      <a:ext cx="2457793" cy="533474"/>
+                    </a:xfrm>
+                    <a:prstGeom prst="rect">
+                      <a:avLst/>
+                    </a:prstGeom>
+                  </pic:spPr>
+                </pic:pic>
+              </a:graphicData>
+            </a:graphic>
+          </wp:inline>
+        </w:drawing>
+      </w:r>
+    </w:p>
+    <w:p>
+      <w:pPr>
+        <w:pStyle w:val="a4"/>
+        <w:jc w:val="center"/>
+      </w:pPr>
+    </w:p>
+    <w:p>
+      <w:pPr>
+        <w:pStyle w:val="11"/>
+      </w:pPr>
+      <w:r>
+        <w:t>Взаимодействие на базе протокола NFS</w:t>
+      </w:r>
+    </w:p>
+    <w:p>
+      <w:pPr>
+        <w:pStyle w:val="21"/>
+      </w:pPr>
+      <w:bookmarkStart w:id="20" w:name="_Toc129704644"/>
+      <w:r>
+        <w:t>Сетевая файловая система NFS в Linux.</w:t>
+      </w:r>
+      <w:bookmarkEnd w:id="20"/>
+    </w:p>
+    <w:p>
+      <w:pPr>
+        <w:pStyle w:val="a4"/>
+        <w:rPr>
+          <w:lang w:eastAsia="en-US"/>
+        </w:rPr>
+      </w:pPr>
+      <w:r>
+        <w:rPr>
+          <w:lang w:eastAsia="en-US"/>
+        </w:rPr>
+        <w:t xml:space="preserve">NFS (Network File System) </w:t>
+      </w:r>
+      <w:r>
+        <w:rPr>
+          <w:lang w:eastAsia="en-US"/>
+        </w:rPr>
+        <w:t>–</w:t>
+      </w:r>
+      <w:r>
+        <w:rPr>
+          <w:lang w:eastAsia="en-US"/>
+        </w:rPr>
+        <w:t xml:space="preserve"> это протокол распределенной файловой системы, разработанный компанией Sun Microsystems, который позволяет пользователю получать доступ к файлам на удаленном компьютере или сервере и обмениваться ими по сети. NFS позволяет нескольким клиентским машинам совместно использовать одни и те же файлы и каталоги по сети, как если бы они были непосредственно подключены к локальной машине. Он широко используется в операционных системах на базе Unix и Linux для совместного использования файлов и является альтернативой протоколу SMB/CIFS, используемому в среде Windows.</w:t>
+      </w:r>
+    </w:p>
+    <w:p>
+      <w:pPr>
+        <w:pStyle w:val="21"/>
+      </w:pPr>
+      <w:bookmarkStart w:id="21" w:name="_Toc129704645"/>
+      <w:r>
+        <w:t>О</w:t>
+      </w:r>
+      <w:r>
+        <w:t>сновные компоненты, необходимые для работы NFS</w:t>
+      </w:r>
+      <w:bookmarkEnd w:id="21"/>
+    </w:p>
+    <w:p>
+      <w:pPr>
+        <w:pStyle w:val="a4"/>
+        <w:rPr>
+          <w:lang w:eastAsia="en-US"/>
+        </w:rPr>
+      </w:pPr>
+      <w:r>
+        <w:rPr>
+          <w:lang w:eastAsia="en-US"/>
+        </w:rPr>
+        <w:t xml:space="preserve">Для установки </w:t>
+      </w:r>
+      <w:r>
+        <w:rPr>
+          <w:lang w:val="en-US" w:eastAsia="en-US"/>
+        </w:rPr>
+        <w:t>NFS</w:t>
+      </w:r>
+      <w:r>
+        <w:rPr>
+          <w:lang w:eastAsia="en-US"/>
+        </w:rPr>
+        <w:t xml:space="preserve"> </w:t>
+      </w:r>
+      <w:r>
+        <w:rPr>
+          <w:lang w:eastAsia="en-US"/>
+        </w:rPr>
+        <w:t xml:space="preserve">необходимо ввести </w:t>
+      </w:r>
+      <w:r>
+        <w:rPr>
+          <w:rFonts w:ascii="Courier New" w:hAnsi="Courier New" w:cs="Courier New"/>
+          <w:lang w:val="en-US" w:eastAsia="en-US"/>
+        </w:rPr>
+        <w:t>apt</w:t>
+      </w:r>
+      <w:r>
+        <w:rPr>
+          <w:rFonts w:ascii="Courier New" w:hAnsi="Courier New" w:cs="Courier New"/>
+          <w:lang w:eastAsia="en-US"/>
+        </w:rPr>
+        <w:t xml:space="preserve"> </w:t>
+      </w:r>
+      <w:r>
+        <w:rPr>
+          <w:rFonts w:ascii="Courier New" w:hAnsi="Courier New" w:cs="Courier New"/>
+          <w:lang w:val="en-US" w:eastAsia="en-US"/>
+        </w:rPr>
+        <w:t>install</w:t>
+      </w:r>
+      <w:r>
+        <w:rPr>
+          <w:rFonts w:ascii="Courier New" w:hAnsi="Courier New" w:cs="Courier New"/>
+          <w:lang w:eastAsia="en-US"/>
+        </w:rPr>
+        <w:t xml:space="preserve"> </w:t>
+      </w:r>
+      <w:proofErr w:type="spellStart"/>
+      <w:r>
+        <w:rPr>
+          <w:rFonts w:ascii="Courier New" w:hAnsi="Courier New" w:cs="Courier New"/>
+          <w:lang w:val="en-US" w:eastAsia="en-US"/>
+        </w:rPr>
+        <w:t>nfs</w:t>
+      </w:r>
+      <w:proofErr w:type="spellEnd"/>
+      <w:r>
+        <w:rPr>
+          <w:rFonts w:ascii="Courier New" w:hAnsi="Courier New" w:cs="Courier New"/>
+          <w:lang w:eastAsia="en-US"/>
+        </w:rPr>
+        <w:t>-</w:t>
+      </w:r>
+      <w:r>
+        <w:rPr>
+          <w:rFonts w:ascii="Courier New" w:hAnsi="Courier New" w:cs="Courier New"/>
+          <w:lang w:val="en-US" w:eastAsia="en-US"/>
+        </w:rPr>
+        <w:t>kernel</w:t>
+      </w:r>
+      <w:r>
+        <w:rPr>
+          <w:rFonts w:ascii="Courier New" w:hAnsi="Courier New" w:cs="Courier New"/>
+          <w:lang w:eastAsia="en-US"/>
+        </w:rPr>
+        <w:t>-</w:t>
+      </w:r>
+      <w:r>
+        <w:rPr>
+          <w:rFonts w:ascii="Courier New" w:hAnsi="Courier New" w:cs="Courier New"/>
+          <w:lang w:val="en-US" w:eastAsia="en-US"/>
+        </w:rPr>
+        <w:t>sever</w:t>
+      </w:r>
+      <w:r>
+        <w:rPr>
+          <w:lang w:eastAsia="en-US"/>
+        </w:rPr>
+        <w:t>.</w:t>
+      </w:r>
+      <w:r>
+        <w:rPr>
+          <w:lang w:eastAsia="en-US"/>
+        </w:rPr>
+        <w:t xml:space="preserve"> </w:t>
+      </w:r>
+      <w:r>
+        <w:rPr>
+          <w:lang w:eastAsia="en-US"/>
+        </w:rPr>
+        <w:t xml:space="preserve">Для установки клиента выполнить: </w:t>
+      </w:r>
+      <w:r>
+        <w:rPr>
+          <w:rFonts w:ascii="Courier New" w:hAnsi="Courier New" w:cs="Courier New"/>
+          <w:lang w:val="en-US" w:eastAsia="en-US"/>
+        </w:rPr>
+        <w:t>apt</w:t>
+      </w:r>
+      <w:r>
+        <w:rPr>
+          <w:rFonts w:ascii="Courier New" w:hAnsi="Courier New" w:cs="Courier New"/>
+          <w:lang w:eastAsia="en-US"/>
+        </w:rPr>
+        <w:t xml:space="preserve"> </w:t>
+      </w:r>
+      <w:r>
+        <w:rPr>
+          <w:rFonts w:ascii="Courier New" w:hAnsi="Courier New" w:cs="Courier New"/>
+          <w:lang w:val="en-US" w:eastAsia="en-US"/>
+        </w:rPr>
+        <w:t>install</w:t>
+      </w:r>
+      <w:r>
+        <w:rPr>
+          <w:rFonts w:ascii="Courier New" w:hAnsi="Courier New" w:cs="Courier New"/>
+          <w:lang w:eastAsia="en-US"/>
+        </w:rPr>
+        <w:t xml:space="preserve"> </w:t>
+      </w:r>
+      <w:proofErr w:type="spellStart"/>
+      <w:r>
+        <w:rPr>
+          <w:rFonts w:ascii="Courier New" w:hAnsi="Courier New" w:cs="Courier New"/>
+          <w:lang w:val="en-US" w:eastAsia="en-US"/>
+        </w:rPr>
+        <w:t>nfs</w:t>
+      </w:r>
+      <w:proofErr w:type="spellEnd"/>
+      <w:r>
+        <w:rPr>
+          <w:rFonts w:ascii="Courier New" w:hAnsi="Courier New" w:cs="Courier New"/>
+          <w:lang w:eastAsia="en-US"/>
+        </w:rPr>
+        <w:t>-</w:t>
+      </w:r>
+      <w:r>
+        <w:rPr>
+          <w:rFonts w:ascii="Courier New" w:hAnsi="Courier New" w:cs="Courier New"/>
+          <w:lang w:val="en-US" w:eastAsia="en-US"/>
+        </w:rPr>
+        <w:t>common</w:t>
+      </w:r>
+      <w:r>
+        <w:rPr>
+          <w:lang w:eastAsia="en-US"/>
+        </w:rPr>
+        <w:t>.</w:t>
+      </w:r>
+    </w:p>
+    <w:p>
+      <w:pPr>
+        <w:pStyle w:val="a4"/>
+      </w:pPr>
+      <w:r>
+        <w:t xml:space="preserve">Основные компоненты, входящие в пакеты </w:t>
+      </w:r>
+      <w:proofErr w:type="spellStart"/>
+      <w:r>
+        <w:t>nfs-kernel-server</w:t>
+      </w:r>
+      <w:proofErr w:type="spellEnd"/>
+      <w:r>
+        <w:t xml:space="preserve"> и </w:t>
+      </w:r>
+      <w:proofErr w:type="spellStart"/>
+      <w:r>
+        <w:t>nfs-common</w:t>
+      </w:r>
+      <w:proofErr w:type="spellEnd"/>
+      <w:r>
+        <w:t>, следующие:</w:t>
+      </w:r>
+    </w:p>
+    <w:p>
+      <w:pPr>
+        <w:pStyle w:val="a4"/>
+        <w:numPr>
+          <w:ilvl w:val="0"/>
+          <w:numId w:val="12"/>
+        </w:numPr>
+        <w:ind w:left="1701" w:hanging="567"/>
+      </w:pPr>
+      <w:proofErr w:type="spellStart"/>
+      <w:r>
+        <w:t>nfsd</w:t>
+      </w:r>
+      <w:proofErr w:type="spellEnd"/>
+      <w:proofErr w:type="gramStart"/>
+      <w:r>
+        <w:t>: Это</w:t>
+      </w:r>
+      <w:proofErr w:type="gramEnd"/>
+      <w:r>
+        <w:t xml:space="preserve"> основной процесс сервера NFS, который работает на сервере и обрабатывает запросы клиентов на доступ к файлам.</w:t>
+      </w:r>
+    </w:p>
+    <w:p>
+      <w:pPr>
+        <w:pStyle w:val="a4"/>
+        <w:numPr>
+          <w:ilvl w:val="0"/>
+          <w:numId w:val="12"/>
+        </w:numPr>
+        <w:ind w:left="1701" w:hanging="567"/>
+      </w:pPr>
+      <w:proofErr w:type="spellStart"/>
+      <w:r>
+        <w:lastRenderedPageBreak/>
+        <w:t>mountd</w:t>
+      </w:r>
+      <w:proofErr w:type="spellEnd"/>
+      <w:r>
+        <w:t>: Этот процесс отвечает за монтирование и размонтирование файловых систем NFS на стороне клиента.</w:t>
+      </w:r>
+    </w:p>
+    <w:p>
+      <w:pPr>
+        <w:pStyle w:val="a4"/>
+        <w:numPr>
+          <w:ilvl w:val="0"/>
+          <w:numId w:val="12"/>
+        </w:numPr>
+        <w:ind w:left="1701" w:hanging="567"/>
+      </w:pPr>
+      <w:proofErr w:type="spellStart"/>
+      <w:proofErr w:type="gramStart"/>
+      <w:r>
+        <w:t>rpc.nfsd</w:t>
+      </w:r>
+      <w:proofErr w:type="spellEnd"/>
+      <w:proofErr w:type="gramEnd"/>
+      <w:r>
+        <w:t>: Это демон, который обеспечивает функциональность сервера NFS для ядра Linux.</w:t>
+      </w:r>
+    </w:p>
+    <w:p>
+      <w:pPr>
+        <w:pStyle w:val="a4"/>
+        <w:numPr>
+          <w:ilvl w:val="0"/>
+          <w:numId w:val="12"/>
+        </w:numPr>
+        <w:ind w:left="1701" w:hanging="567"/>
+      </w:pPr>
+      <w:proofErr w:type="spellStart"/>
+      <w:proofErr w:type="gramStart"/>
+      <w:r>
+        <w:t>rpc.mountd</w:t>
+      </w:r>
+      <w:proofErr w:type="spellEnd"/>
+      <w:proofErr w:type="gramEnd"/>
+      <w:r>
+        <w:t>: Этот демон отвечает за управление монтированием NFS на стороне сервера.</w:t>
+      </w:r>
+    </w:p>
+    <w:p>
+      <w:pPr>
+        <w:pStyle w:val="a4"/>
+        <w:numPr>
+          <w:ilvl w:val="0"/>
+          <w:numId w:val="12"/>
+        </w:numPr>
+        <w:ind w:left="1701" w:hanging="567"/>
+      </w:pPr>
+      <w:proofErr w:type="spellStart"/>
+      <w:proofErr w:type="gramStart"/>
+      <w:r>
+        <w:t>rpc.lockd</w:t>
+      </w:r>
+      <w:proofErr w:type="spellEnd"/>
+      <w:proofErr w:type="gramEnd"/>
+      <w:r>
+        <w:t>: Это демон, который предоставляет услуги блокировки для NFS, обеспечивая безопасный и скоординированный доступ к файлам.</w:t>
+      </w:r>
+    </w:p>
+    <w:p>
+      <w:pPr>
+        <w:pStyle w:val="a4"/>
+        <w:numPr>
+          <w:ilvl w:val="0"/>
+          <w:numId w:val="12"/>
+        </w:numPr>
+        <w:ind w:left="1701" w:hanging="567"/>
+      </w:pPr>
+      <w:proofErr w:type="spellStart"/>
+      <w:proofErr w:type="gramStart"/>
+      <w:r>
+        <w:t>rpc.statd</w:t>
+      </w:r>
+      <w:proofErr w:type="spellEnd"/>
+      <w:proofErr w:type="gramEnd"/>
+      <w:r>
+        <w:t>: Этот демон отвечает за обработку уведомлений о сбоях и восстановление клиентов NFS.</w:t>
+      </w:r>
+    </w:p>
+    <w:p>
+      <w:pPr>
+        <w:pStyle w:val="a4"/>
+        <w:numPr>
+          <w:ilvl w:val="0"/>
+          <w:numId w:val="12"/>
+        </w:numPr>
+        <w:ind w:left="1701" w:hanging="567"/>
+      </w:pPr>
+      <w:proofErr w:type="spellStart"/>
+      <w:r>
+        <w:t>showmount</w:t>
+      </w:r>
+      <w:proofErr w:type="spellEnd"/>
+      <w:r>
+        <w:t>: это</w:t>
+      </w:r>
+      <w:r>
+        <w:t xml:space="preserve"> утилита командной строки, используемая для отображения текущего экспорта NFS на сервере.</w:t>
+      </w:r>
+    </w:p>
+    <w:p>
+      <w:pPr>
+        <w:pStyle w:val="a4"/>
+        <w:numPr>
+          <w:ilvl w:val="0"/>
+          <w:numId w:val="12"/>
+        </w:numPr>
+        <w:ind w:left="1701" w:hanging="567"/>
+      </w:pPr>
+      <w:proofErr w:type="spellStart"/>
+      <w:r>
+        <w:t>rpcinfo</w:t>
+      </w:r>
+      <w:proofErr w:type="spellEnd"/>
+      <w:r>
+        <w:t>: это</w:t>
+      </w:r>
+      <w:r>
+        <w:t xml:space="preserve"> еще одна утилита командной строки, которая позволяет запросить RPC-сервис, чтобы получить информацию о нем и версии протокола, который он поддерживает.</w:t>
+      </w:r>
+    </w:p>
+    <w:p>
+      <w:pPr>
+        <w:pStyle w:val="a4"/>
+        <w:numPr>
+          <w:ilvl w:val="0"/>
+          <w:numId w:val="12"/>
+        </w:numPr>
+        <w:ind w:left="1701" w:hanging="567"/>
+      </w:pPr>
+      <w:proofErr w:type="spellStart"/>
+      <w:r>
+        <w:t>nfsstat</w:t>
+      </w:r>
+      <w:proofErr w:type="spellEnd"/>
+      <w:r>
+        <w:t>: Эта утилита предоставляет информацию о состоянии сервера и клиента NFS.</w:t>
+      </w:r>
+    </w:p>
+    <w:p>
+      <w:pPr>
+        <w:pStyle w:val="a4"/>
+        <w:numPr>
+          <w:ilvl w:val="0"/>
+          <w:numId w:val="12"/>
+        </w:numPr>
+        <w:ind w:left="1701" w:hanging="567"/>
+      </w:pPr>
+      <w:proofErr w:type="spellStart"/>
+      <w:r>
+        <w:t>nfs-common</w:t>
+      </w:r>
+      <w:proofErr w:type="spellEnd"/>
+      <w:r>
+        <w:t>: Этот пакет предоставляет функциональность клиента NFS, которая позволяет системе Linux монтировать удаленные файловые системы NFS.</w:t>
+      </w:r>
+    </w:p>
+    <w:p>
+      <w:pPr>
+        <w:pStyle w:val="21"/>
+      </w:pPr>
+      <w:bookmarkStart w:id="22" w:name="_Toc129704646"/>
+      <w:r>
+        <w:t>Выделение каталога в общий доступ</w:t>
+      </w:r>
+      <w:bookmarkEnd w:id="22"/>
+    </w:p>
+    <w:p>
+      <w:pPr>
+        <w:pStyle w:val="a4"/>
+      </w:pPr>
+      <w:r>
+        <w:t>Чтобы открыть общий доступ к каталогу с помощью NFS в Linux, необходимо выполнить следующие шаги:</w:t>
+      </w:r>
+    </w:p>
+    <w:p>
+      <w:pPr>
+        <w:pStyle w:val="a4"/>
+        <w:numPr>
+          <w:ilvl w:val="0"/>
+          <w:numId w:val="14"/>
+        </w:numPr>
+        <w:ind w:left="567" w:firstLine="567"/>
+      </w:pPr>
+      <w:r>
+        <w:t>Экспортируйте каталог, к которому вы хотите предоставить общий доступ, путем редактирования файла /</w:t>
+      </w:r>
+      <w:proofErr w:type="spellStart"/>
+      <w:r>
+        <w:t>etc</w:t>
+      </w:r>
+      <w:proofErr w:type="spellEnd"/>
+      <w:r>
+        <w:t>/</w:t>
+      </w:r>
+      <w:proofErr w:type="spellStart"/>
+      <w:r>
+        <w:t>exports</w:t>
+      </w:r>
+      <w:proofErr w:type="spellEnd"/>
+      <w:r>
+        <w:t xml:space="preserve"> на серверной машине. Например, если вы хотите совместно использовать каталог /</w:t>
+      </w:r>
+      <w:r>
+        <w:rPr>
+          <w:lang w:val="en-US"/>
+        </w:rPr>
+        <w:t>pub</w:t>
+      </w:r>
+      <w:r>
+        <w:t>/</w:t>
+      </w:r>
+      <w:proofErr w:type="spellStart"/>
+      <w:r>
+        <w:rPr>
+          <w:lang w:val="en-US"/>
+        </w:rPr>
+        <w:t>nfs</w:t>
+      </w:r>
+      <w:proofErr w:type="spellEnd"/>
+      <w:r>
+        <w:t>/</w:t>
+      </w:r>
+      <w:r>
+        <w:t>, добавьте следующую строку в файл /</w:t>
+      </w:r>
+      <w:proofErr w:type="spellStart"/>
+      <w:r>
+        <w:t>etc</w:t>
+      </w:r>
+      <w:proofErr w:type="spellEnd"/>
+      <w:r>
+        <w:t>/</w:t>
+      </w:r>
+      <w:proofErr w:type="spellStart"/>
+      <w:r>
+        <w:t>exports</w:t>
+      </w:r>
+      <w:proofErr w:type="spellEnd"/>
+      <w:r>
+        <w:t>:</w:t>
+      </w:r>
+    </w:p>
+    <w:p>
+      <w:pPr>
+        <w:pStyle w:val="a4"/>
+        <w:ind w:left="0" w:firstLine="0"/>
+        <w:jc w:val="center"/>
+        <w:rPr>
+          <w:lang w:val="en-US"/>
+        </w:rPr>
+      </w:pPr>
+      <w:r>
+        <w:rPr>
+          <w:lang w:val="en-US"/>
+        </w:rPr>
+        <w:drawing>
+          <wp:inline distT="0" distB="0" distL="0" distR="0" wp14:anchorId="67F94AF3" wp14:editId="2B2D64A5">
+            <wp:extent cx="4133850" cy="1786989"/>
+            <wp:effectExtent l="0" t="0" r="0" b="3810"/>
+            <wp:docPr id="54" name="Рисунок 54"/>
+            <wp:cNvGraphicFramePr>
+              <a:graphicFrameLocks xmlns:a="http://schemas.openxmlformats.org/drawingml/2006/main" noChangeAspect="1"/>
+            </wp:cNvGraphicFramePr>
+            <a:graphic xmlns:a="http://schemas.openxmlformats.org/drawingml/2006/main">
+              <a:graphicData uri="http://schemas.openxmlformats.org/drawingml/2006/picture">
+                <pic:pic xmlns:pic="http://schemas.openxmlformats.org/drawingml/2006/picture">
+                  <pic:nvPicPr>
+                    <pic:cNvPr id="1" name=""/>
+                    <pic:cNvPicPr/>
+                  </pic:nvPicPr>
+                  <pic:blipFill>
+                    <a:blip r:embed="rId79"/>
+                    <a:stretch>
+                      <a:fillRect/>
+                    </a:stretch>
+                  </pic:blipFill>
+                  <pic:spPr>
+                    <a:xfrm>
+                      <a:off x="0" y="0"/>
+                      <a:ext cx="4146167" cy="1792313"/>
+                    </a:xfrm>
+                    <a:prstGeom prst="rect">
+                      <a:avLst/>
+                    </a:prstGeom>
+                  </pic:spPr>
+                </pic:pic>
+              </a:graphicData>
+            </a:graphic>
+          </wp:inline>
+        </w:drawing>
+      </w:r>
+    </w:p>
+    <w:p>
+      <w:pPr>
+        <w:pStyle w:val="a4"/>
+      </w:pPr>
+      <w:r>
+        <w:lastRenderedPageBreak/>
+        <w:t xml:space="preserve">Символ </w:t>
+      </w:r>
+      <w:r>
+        <w:t>"</w:t>
+      </w:r>
+      <w:r>
+        <w:t>*</w:t>
+      </w:r>
+      <w:r>
+        <w:t>"</w:t>
+      </w:r>
+      <w:r>
+        <w:t xml:space="preserve">, стоящий перед открывающейся скобкой означает, что нет ограничений по </w:t>
+      </w:r>
+      <w:proofErr w:type="spellStart"/>
+      <w:r>
+        <w:rPr>
+          <w:lang w:val="en-US"/>
+        </w:rPr>
+        <w:t>ip</w:t>
+      </w:r>
+      <w:proofErr w:type="spellEnd"/>
+      <w:r>
+        <w:t xml:space="preserve"> </w:t>
+      </w:r>
+      <w:r>
+        <w:t xml:space="preserve">или </w:t>
+      </w:r>
+      <w:r>
+        <w:rPr>
+          <w:lang w:val="en-US"/>
+        </w:rPr>
+        <w:t>domain</w:t>
+      </w:r>
+      <w:r>
+        <w:t xml:space="preserve"> </w:t>
+      </w:r>
+      <w:r>
+        <w:rPr>
+          <w:lang w:val="en-US"/>
+        </w:rPr>
+        <w:t>name</w:t>
+      </w:r>
+      <w:r>
+        <w:t>.</w:t>
+      </w:r>
+    </w:p>
+    <w:p>
+      <w:pPr>
+        <w:pStyle w:val="a4"/>
+        <w:numPr>
+          <w:ilvl w:val="0"/>
+          <w:numId w:val="14"/>
+        </w:numPr>
+        <w:ind w:left="567" w:firstLine="567"/>
+      </w:pPr>
+      <w:r>
+        <w:t>Опция "</w:t>
+      </w:r>
+      <w:proofErr w:type="spellStart"/>
+      <w:r>
+        <w:t>rw</w:t>
+      </w:r>
+      <w:proofErr w:type="spellEnd"/>
+      <w:r>
+        <w:t>" позволяет клиенту читать и записывать в общий каталог, опция "</w:t>
+      </w:r>
+      <w:proofErr w:type="spellStart"/>
+      <w:r>
+        <w:t>sync</w:t>
+      </w:r>
+      <w:proofErr w:type="spellEnd"/>
+      <w:r>
+        <w:t>" обеспечивает запись изменений на диск перед подтверждением клиенту, а опция "</w:t>
+      </w:r>
+      <w:proofErr w:type="spellStart"/>
+      <w:r>
+        <w:t>no_subtree_check</w:t>
+      </w:r>
+      <w:proofErr w:type="spellEnd"/>
+      <w:r>
+        <w:t>" отключает проверку поддеревьев для этого ресурса.</w:t>
+      </w:r>
+      <w:r>
+        <w:t xml:space="preserve"> </w:t>
+      </w:r>
+      <w:r>
+        <w:t>Так же есть множество других опций:</w:t>
+      </w:r>
+    </w:p>
+    <w:p>
+      <w:pPr>
+        <w:pStyle w:val="a4"/>
+        <w:numPr>
+          <w:ilvl w:val="0"/>
+          <w:numId w:val="13"/>
+        </w:numPr>
+        <w:ind w:left="1701" w:hanging="567"/>
+      </w:pPr>
+      <w:proofErr w:type="spellStart"/>
+      <w:r>
+        <w:t>rw</w:t>
+      </w:r>
+      <w:proofErr w:type="spellEnd"/>
+      <w:r>
+        <w:t>: разрешает</w:t>
+      </w:r>
+      <w:r>
+        <w:t xml:space="preserve"> доступ на чтение и запись к общему каталогу</w:t>
+      </w:r>
+    </w:p>
+    <w:p>
+      <w:pPr>
+        <w:pStyle w:val="a4"/>
+        <w:numPr>
+          <w:ilvl w:val="0"/>
+          <w:numId w:val="13"/>
+        </w:numPr>
+        <w:ind w:left="1701" w:hanging="567"/>
+      </w:pPr>
+      <w:proofErr w:type="spellStart"/>
+      <w:r>
+        <w:t>sync</w:t>
+      </w:r>
+      <w:proofErr w:type="spellEnd"/>
+      <w:r>
+        <w:t>: требует</w:t>
+      </w:r>
+      <w:r>
+        <w:t xml:space="preserve"> записи изменений на диск перед подтверждением операции записи.</w:t>
+      </w:r>
+    </w:p>
+    <w:p>
+      <w:pPr>
+        <w:pStyle w:val="a4"/>
+        <w:numPr>
+          <w:ilvl w:val="0"/>
+          <w:numId w:val="13"/>
+        </w:numPr>
+        <w:ind w:left="1701" w:hanging="567"/>
+      </w:pPr>
+      <w:proofErr w:type="spellStart"/>
+      <w:r>
+        <w:t>no_subtree_check</w:t>
+      </w:r>
+      <w:proofErr w:type="spellEnd"/>
+      <w:r>
+        <w:t>: отключает</w:t>
+      </w:r>
+      <w:r>
+        <w:t xml:space="preserve"> проверку поддеревьев для этого общего ресурса, что может повысить производительность</w:t>
+      </w:r>
+    </w:p>
+    <w:p>
+      <w:pPr>
+        <w:pStyle w:val="a4"/>
+        <w:numPr>
+          <w:ilvl w:val="0"/>
+          <w:numId w:val="13"/>
+        </w:numPr>
+        <w:ind w:left="1701" w:hanging="567"/>
+      </w:pPr>
+      <w:proofErr w:type="spellStart"/>
+      <w:r>
+        <w:t>no_root_squash</w:t>
+      </w:r>
+      <w:proofErr w:type="spellEnd"/>
+      <w:r>
+        <w:t>: позволяет</w:t>
+      </w:r>
+      <w:r>
+        <w:t xml:space="preserve"> пользователям </w:t>
+      </w:r>
+      <w:proofErr w:type="spellStart"/>
+      <w:r>
+        <w:t>root</w:t>
+      </w:r>
+      <w:proofErr w:type="spellEnd"/>
+      <w:r>
+        <w:t xml:space="preserve"> на клиенте иметь доступ на уровне </w:t>
+      </w:r>
+      <w:proofErr w:type="spellStart"/>
+      <w:r>
+        <w:t>root</w:t>
+      </w:r>
+      <w:proofErr w:type="spellEnd"/>
+      <w:r>
+        <w:t xml:space="preserve"> к общему каталогу.</w:t>
+      </w:r>
+    </w:p>
+    <w:p>
+      <w:pPr>
+        <w:pStyle w:val="a4"/>
+        <w:numPr>
+          <w:ilvl w:val="0"/>
+          <w:numId w:val="13"/>
+        </w:numPr>
+        <w:ind w:left="1701" w:hanging="567"/>
+      </w:pPr>
+      <w:proofErr w:type="spellStart"/>
+      <w:r>
+        <w:t>insecure</w:t>
+      </w:r>
+      <w:proofErr w:type="spellEnd"/>
+      <w:r>
+        <w:t>: позволяет</w:t>
+      </w:r>
+      <w:r>
+        <w:t xml:space="preserve"> использовать непривилегированные порты для связи NFS, что может улучшить совместимость, но снизить безопасность.</w:t>
+      </w:r>
+    </w:p>
+    <w:p>
+      <w:pPr>
+        <w:pStyle w:val="a4"/>
+        <w:numPr>
+          <w:ilvl w:val="0"/>
+          <w:numId w:val="13"/>
+        </w:numPr>
+        <w:ind w:left="1701" w:hanging="567"/>
+      </w:pPr>
+      <w:proofErr w:type="spellStart"/>
+      <w:r>
+        <w:t>ro</w:t>
+      </w:r>
+      <w:proofErr w:type="spellEnd"/>
+      <w:r>
+        <w:t>: разрешает</w:t>
+      </w:r>
+      <w:r>
+        <w:t xml:space="preserve"> только доступ на чтение к общему каталогу</w:t>
+      </w:r>
+    </w:p>
+    <w:p>
+      <w:pPr>
+        <w:pStyle w:val="a4"/>
+        <w:numPr>
+          <w:ilvl w:val="0"/>
+          <w:numId w:val="13"/>
+        </w:numPr>
+        <w:ind w:left="1701" w:hanging="567"/>
+      </w:pPr>
+      <w:proofErr w:type="spellStart"/>
+      <w:r>
+        <w:t>all_squash</w:t>
+      </w:r>
+      <w:proofErr w:type="spellEnd"/>
+      <w:r>
+        <w:t>: передает</w:t>
+      </w:r>
+      <w:r>
+        <w:t xml:space="preserve"> все запросы клиента анонимному пользователю и группе, что может помочь с безопасностью, но ограничивает функциональность.</w:t>
+      </w:r>
+    </w:p>
+    <w:p>
+      <w:pPr>
+        <w:pStyle w:val="a4"/>
+        <w:numPr>
+          <w:ilvl w:val="0"/>
+          <w:numId w:val="13"/>
+        </w:numPr>
+        <w:ind w:left="1701" w:hanging="567"/>
+      </w:pPr>
+      <w:proofErr w:type="spellStart"/>
+      <w:r>
+        <w:t>anonuid</w:t>
+      </w:r>
+      <w:proofErr w:type="spellEnd"/>
+      <w:r>
+        <w:t>: устанавливает</w:t>
+      </w:r>
+      <w:r>
+        <w:t xml:space="preserve"> UID анонимного пользователя для общего ресурса</w:t>
+      </w:r>
+    </w:p>
+    <w:p>
+      <w:pPr>
+        <w:pStyle w:val="a4"/>
+        <w:numPr>
+          <w:ilvl w:val="0"/>
+          <w:numId w:val="13"/>
+        </w:numPr>
+        <w:ind w:left="1701" w:hanging="567"/>
+      </w:pPr>
+      <w:proofErr w:type="spellStart"/>
+      <w:r>
+        <w:t>anongid</w:t>
+      </w:r>
+      <w:proofErr w:type="spellEnd"/>
+      <w:r>
+        <w:t>: устанавливает</w:t>
+      </w:r>
+      <w:r>
+        <w:t xml:space="preserve"> GID анонимного пользователя для общего ресурса</w:t>
+      </w:r>
+    </w:p>
+    <w:p>
+      <w:pPr>
+        <w:pStyle w:val="a4"/>
+        <w:numPr>
+          <w:ilvl w:val="0"/>
+          <w:numId w:val="14"/>
+        </w:numPr>
+        <w:ind w:left="567" w:firstLine="567"/>
+      </w:pPr>
+      <w:r>
+        <w:t xml:space="preserve">Обновим таблицу экспорта в ядре с помощью команды </w:t>
+      </w:r>
+      <w:proofErr w:type="spellStart"/>
+      <w:r>
+        <w:rPr>
+          <w:rFonts w:ascii="Courier New" w:hAnsi="Courier New" w:cs="Courier New"/>
+          <w:lang w:val="en-US"/>
+        </w:rPr>
+        <w:t>exportfs</w:t>
+      </w:r>
+      <w:proofErr w:type="spellEnd"/>
+      <w:r>
+        <w:rPr>
+          <w:rFonts w:ascii="Courier New" w:hAnsi="Courier New" w:cs="Courier New"/>
+        </w:rPr>
+        <w:t xml:space="preserve"> -</w:t>
+      </w:r>
+      <w:r>
+        <w:rPr>
+          <w:rFonts w:ascii="Courier New" w:hAnsi="Courier New" w:cs="Courier New"/>
+          <w:lang w:val="en-US"/>
+        </w:rPr>
+        <w:t>r</w:t>
+      </w:r>
+      <w:r>
+        <w:t xml:space="preserve">. </w:t>
+      </w:r>
+      <w:r>
+        <w:t xml:space="preserve">В файле </w:t>
+      </w:r>
+      <w:r>
+        <w:t>/</w:t>
+      </w:r>
+      <w:r>
+        <w:rPr>
+          <w:lang w:val="en-US"/>
+        </w:rPr>
+        <w:t>var</w:t>
+      </w:r>
+      <w:r>
+        <w:t>/</w:t>
+      </w:r>
+      <w:r>
+        <w:rPr>
+          <w:lang w:val="en-US"/>
+        </w:rPr>
+        <w:t>lib</w:t>
+      </w:r>
+      <w:r>
+        <w:t>/</w:t>
+      </w:r>
+      <w:proofErr w:type="spellStart"/>
+      <w:r>
+        <w:rPr>
+          <w:lang w:val="en-US"/>
+        </w:rPr>
+        <w:t>nfs</w:t>
+      </w:r>
+      <w:proofErr w:type="spellEnd"/>
+      <w:r>
+        <w:t>/</w:t>
+      </w:r>
+      <w:proofErr w:type="spellStart"/>
+      <w:r>
+        <w:rPr>
+          <w:lang w:val="en-US"/>
+        </w:rPr>
+        <w:t>etab</w:t>
+      </w:r>
+      <w:proofErr w:type="spellEnd"/>
+      <w:r>
+        <w:t xml:space="preserve"> </w:t>
+      </w:r>
+      <w:r>
+        <w:t>содержится полный дамп конфигурационного файла:</w:t>
+      </w:r>
+    </w:p>
+    <w:p>
+      <w:pPr>
+        <w:pStyle w:val="a4"/>
+        <w:ind w:left="0" w:firstLine="0"/>
+        <w:jc w:val="center"/>
+      </w:pPr>
+      <w:r>
+        <w:drawing>
+          <wp:inline distT="0" distB="0" distL="0" distR="0" wp14:anchorId="2E00D167" wp14:editId="4CD22149">
+            <wp:extent cx="5006975" cy="1429570"/>
+            <wp:effectExtent l="0" t="0" r="3175" b="0"/>
+            <wp:docPr id="63" name="Рисунок 63"/>
+            <wp:cNvGraphicFramePr>
+              <a:graphicFrameLocks xmlns:a="http://schemas.openxmlformats.org/drawingml/2006/main" noChangeAspect="1"/>
+            </wp:cNvGraphicFramePr>
+            <a:graphic xmlns:a="http://schemas.openxmlformats.org/drawingml/2006/main">
+              <a:graphicData uri="http://schemas.openxmlformats.org/drawingml/2006/picture">
+                <pic:pic xmlns:pic="http://schemas.openxmlformats.org/drawingml/2006/picture">
+                  <pic:nvPicPr>
+                    <pic:cNvPr id="1" name=""/>
+                    <pic:cNvPicPr/>
+                  </pic:nvPicPr>
+                  <pic:blipFill>
+                    <a:blip r:embed="rId80"/>
+                    <a:stretch>
+                      <a:fillRect/>
+                    </a:stretch>
+                  </pic:blipFill>
+                  <pic:spPr>
+                    <a:xfrm>
+                      <a:off x="0" y="0"/>
+                      <a:ext cx="5015452" cy="1431990"/>
+                    </a:xfrm>
+                    <a:prstGeom prst="rect">
+                      <a:avLst/>
+                    </a:prstGeom>
+                  </pic:spPr>
+                </pic:pic>
+              </a:graphicData>
+            </a:graphic>
+          </wp:inline>
+        </w:drawing>
+      </w:r>
+    </w:p>
+    <w:p>
+      <w:pPr>
+        <w:pStyle w:val="a4"/>
+        <w:numPr>
+          <w:ilvl w:val="0"/>
+          <w:numId w:val="14"/>
+        </w:numPr>
+        <w:ind w:left="567" w:firstLine="567"/>
+      </w:pPr>
+      <w:r>
+        <w:lastRenderedPageBreak/>
+        <w:t xml:space="preserve">Перезапустите службу сервера </w:t>
+      </w:r>
+      <w:r>
+        <w:rPr>
+          <w:lang w:val="en-US"/>
+        </w:rPr>
+        <w:t>NFS</w:t>
+      </w:r>
+      <w:r>
+        <w:t>, чтобы применить изменения, внесенные в файл /</w:t>
+      </w:r>
+      <w:proofErr w:type="spellStart"/>
+      <w:r>
+        <w:rPr>
+          <w:lang w:val="en-US"/>
+        </w:rPr>
+        <w:t>etc</w:t>
+      </w:r>
+      <w:proofErr w:type="spellEnd"/>
+      <w:r>
+        <w:t>/</w:t>
+      </w:r>
+      <w:r>
+        <w:rPr>
+          <w:lang w:val="en-US"/>
+        </w:rPr>
+        <w:t>exports</w:t>
+      </w:r>
+      <w:r>
+        <w:t>:</w:t>
+      </w:r>
+    </w:p>
+    <w:p>
+      <w:pPr>
+        <w:pStyle w:val="a4"/>
+        <w:ind w:left="0" w:firstLine="0"/>
+        <w:jc w:val="center"/>
+      </w:pPr>
+      <w:r>
+        <w:drawing>
+          <wp:inline distT="0" distB="0" distL="0" distR="0" wp14:anchorId="298A8251" wp14:editId="41B638C3">
+            <wp:extent cx="3581900" cy="543001"/>
+            <wp:effectExtent l="0" t="0" r="0" b="9525"/>
+            <wp:docPr id="56" name="Рисунок 56"/>
+            <wp:cNvGraphicFramePr>
+              <a:graphicFrameLocks xmlns:a="http://schemas.openxmlformats.org/drawingml/2006/main" noChangeAspect="1"/>
+            </wp:cNvGraphicFramePr>
+            <a:graphic xmlns:a="http://schemas.openxmlformats.org/drawingml/2006/main">
+              <a:graphicData uri="http://schemas.openxmlformats.org/drawingml/2006/picture">
+                <pic:pic xmlns:pic="http://schemas.openxmlformats.org/drawingml/2006/picture">
+                  <pic:nvPicPr>
+                    <pic:cNvPr id="1" name=""/>
+                    <pic:cNvPicPr/>
+                  </pic:nvPicPr>
+                  <pic:blipFill>
+                    <a:blip r:embed="rId81"/>
+                    <a:stretch>
+                      <a:fillRect/>
+                    </a:stretch>
+                  </pic:blipFill>
+                  <pic:spPr>
+                    <a:xfrm>
+                      <a:off x="0" y="0"/>
+                      <a:ext cx="3581900" cy="543001"/>
+                    </a:xfrm>
+                    <a:prstGeom prst="rect">
+                      <a:avLst/>
+                    </a:prstGeom>
+                  </pic:spPr>
+                </pic:pic>
+              </a:graphicData>
+            </a:graphic>
+          </wp:inline>
+        </w:drawing>
+      </w:r>
+    </w:p>
+    <w:p>
+      <w:pPr>
+        <w:pStyle w:val="a4"/>
+        <w:ind w:left="0" w:firstLine="0"/>
+        <w:jc w:val="center"/>
+      </w:pPr>
+      <w:r>
+        <w:drawing>
+          <wp:inline distT="0" distB="0" distL="0" distR="0" wp14:anchorId="56938672" wp14:editId="383207FA">
+            <wp:extent cx="4520983" cy="1290811"/>
+            <wp:effectExtent l="0" t="0" r="0" b="5080"/>
+            <wp:docPr id="62" name="Рисунок 62"/>
+            <wp:cNvGraphicFramePr>
+              <a:graphicFrameLocks xmlns:a="http://schemas.openxmlformats.org/drawingml/2006/main" noChangeAspect="1"/>
+            </wp:cNvGraphicFramePr>
+            <a:graphic xmlns:a="http://schemas.openxmlformats.org/drawingml/2006/main">
+              <a:graphicData uri="http://schemas.openxmlformats.org/drawingml/2006/picture">
+                <pic:pic xmlns:pic="http://schemas.openxmlformats.org/drawingml/2006/picture">
+                  <pic:nvPicPr>
+                    <pic:cNvPr id="1" name=""/>
+                    <pic:cNvPicPr/>
+                  </pic:nvPicPr>
+                  <pic:blipFill>
+                    <a:blip r:embed="rId82"/>
+                    <a:stretch>
+                      <a:fillRect/>
+                    </a:stretch>
+                  </pic:blipFill>
+                  <pic:spPr>
+                    <a:xfrm>
+                      <a:off x="0" y="0"/>
+                      <a:ext cx="4529087" cy="1293125"/>
+                    </a:xfrm>
+                    <a:prstGeom prst="rect">
+                      <a:avLst/>
+                    </a:prstGeom>
+                  </pic:spPr>
+                </pic:pic>
+              </a:graphicData>
+            </a:graphic>
+          </wp:inline>
+        </w:drawing>
+      </w:r>
+    </w:p>
+    <w:p>
+      <w:pPr>
+        <w:pStyle w:val="21"/>
+        <w:rPr>
+          <w:lang w:val="en-US"/>
+        </w:rPr>
+      </w:pPr>
+      <w:r>
+        <w:t xml:space="preserve">Запуск </w:t>
+      </w:r>
+      <w:r>
+        <w:rPr>
+          <w:lang w:val="en-US"/>
+        </w:rPr>
+        <w:t>NFS.</w:t>
+      </w:r>
+    </w:p>
+    <w:p>
+      <w:pPr>
+        <w:pStyle w:val="a4"/>
+      </w:pPr>
+      <w:r>
+        <w:t xml:space="preserve">После перезагрузки </w:t>
+      </w:r>
+      <w:proofErr w:type="spellStart"/>
+      <w:r>
+        <w:rPr>
+          <w:lang w:val="en-US"/>
+        </w:rPr>
+        <w:t>nsf</w:t>
+      </w:r>
+      <w:proofErr w:type="spellEnd"/>
+      <w:r>
+        <w:t>-</w:t>
+      </w:r>
+      <w:r>
+        <w:rPr>
+          <w:lang w:val="en-US"/>
+        </w:rPr>
+        <w:t>server</w:t>
+      </w:r>
+      <w:r>
+        <w:t xml:space="preserve"> </w:t>
+      </w:r>
+      <w:r>
+        <w:t>посмотрим процессы, которые были запущены:</w:t>
+      </w:r>
+    </w:p>
+    <w:p>
+      <w:pPr>
+        <w:pStyle w:val="a4"/>
+        <w:jc w:val="center"/>
+      </w:pPr>
+      <w:r>
+        <w:drawing>
+          <wp:inline distT="0" distB="0" distL="0" distR="0" wp14:anchorId="1299734D" wp14:editId="23E909B2">
+            <wp:extent cx="4020111" cy="1781424"/>
+            <wp:effectExtent l="0" t="0" r="0" b="9525"/>
+            <wp:docPr id="78" name="Рисунок 78"/>
+            <wp:cNvGraphicFramePr>
+              <a:graphicFrameLocks xmlns:a="http://schemas.openxmlformats.org/drawingml/2006/main" noChangeAspect="1"/>
+            </wp:cNvGraphicFramePr>
+            <a:graphic xmlns:a="http://schemas.openxmlformats.org/drawingml/2006/main">
+              <a:graphicData uri="http://schemas.openxmlformats.org/drawingml/2006/picture">
+                <pic:pic xmlns:pic="http://schemas.openxmlformats.org/drawingml/2006/picture">
+                  <pic:nvPicPr>
+                    <pic:cNvPr id="1" name=""/>
+                    <pic:cNvPicPr/>
+                  </pic:nvPicPr>
+                  <pic:blipFill>
+                    <a:blip r:embed="rId83"/>
+                    <a:stretch>
+                      <a:fillRect/>
+                    </a:stretch>
+                  </pic:blipFill>
+                  <pic:spPr>
+                    <a:xfrm>
+                      <a:off x="0" y="0"/>
+                      <a:ext cx="4020111" cy="1781424"/>
+                    </a:xfrm>
+                    <a:prstGeom prst="rect">
+                      <a:avLst/>
+                    </a:prstGeom>
+                  </pic:spPr>
+                </pic:pic>
+              </a:graphicData>
+            </a:graphic>
+          </wp:inline>
+        </w:drawing>
+      </w:r>
+    </w:p>
+    <w:p>
+      <w:pPr>
+        <w:pStyle w:val="a4"/>
+      </w:pPr>
+      <w:r>
+        <w:t xml:space="preserve">Для того, чтобы клиент знал какой порт прослушивает </w:t>
+      </w:r>
+      <w:r>
+        <w:rPr>
+          <w:lang w:val="en-US"/>
+        </w:rPr>
+        <w:t>NSF</w:t>
+      </w:r>
+      <w:r>
+        <w:t xml:space="preserve"> </w:t>
+      </w:r>
+      <w:r>
+        <w:t>сервер используется порт-</w:t>
+      </w:r>
+      <w:proofErr w:type="spellStart"/>
+      <w:r>
+        <w:t>маппер</w:t>
+      </w:r>
+      <w:proofErr w:type="spellEnd"/>
+      <w:r>
+        <w:t xml:space="preserve">, который работает на 111 порту. Для того, чтобы вывести справку о текущих протоколах и портах можно воспользоваться командой </w:t>
+      </w:r>
+      <w:proofErr w:type="spellStart"/>
+      <w:r>
+        <w:rPr>
+          <w:rFonts w:ascii="Courier New" w:hAnsi="Courier New" w:cs="Courier New"/>
+          <w:lang w:val="en-US"/>
+        </w:rPr>
+        <w:t>rpcinfo</w:t>
+      </w:r>
+      <w:proofErr w:type="spellEnd"/>
+      <w:r>
+        <w:rPr>
+          <w:rFonts w:ascii="Courier New" w:hAnsi="Courier New" w:cs="Courier New"/>
+        </w:rPr>
+        <w:t xml:space="preserve"> -</w:t>
+      </w:r>
+      <w:r>
+        <w:rPr>
+          <w:rFonts w:ascii="Courier New" w:hAnsi="Courier New" w:cs="Courier New"/>
+          <w:lang w:val="en-US"/>
+        </w:rPr>
+        <w:t>p</w:t>
+      </w:r>
+      <w:r>
+        <w:t>:</w:t>
+      </w:r>
+    </w:p>
+    <w:p>
+      <w:pPr>
+        <w:pStyle w:val="a4"/>
+        <w:ind w:left="0" w:firstLine="0"/>
+        <w:jc w:val="center"/>
+      </w:pPr>
+      <w:r>
+        <w:drawing>
+          <wp:inline distT="0" distB="0" distL="0" distR="0" wp14:anchorId="381A83BB" wp14:editId="4A2D2BF2">
+            <wp:extent cx="2209800" cy="2680639"/>
+            <wp:effectExtent l="0" t="0" r="0" b="5715"/>
+            <wp:docPr id="79" name="Рисунок 79"/>
+            <wp:cNvGraphicFramePr>
+              <a:graphicFrameLocks xmlns:a="http://schemas.openxmlformats.org/drawingml/2006/main" noChangeAspect="1"/>
+            </wp:cNvGraphicFramePr>
+            <a:graphic xmlns:a="http://schemas.openxmlformats.org/drawingml/2006/main">
+              <a:graphicData uri="http://schemas.openxmlformats.org/drawingml/2006/picture">
+                <pic:pic xmlns:pic="http://schemas.openxmlformats.org/drawingml/2006/picture">
+                  <pic:nvPicPr>
+                    <pic:cNvPr id="1" name=""/>
+                    <pic:cNvPicPr/>
+                  </pic:nvPicPr>
+                  <pic:blipFill>
+                    <a:blip r:embed="rId84"/>
+                    <a:stretch>
+                      <a:fillRect/>
+                    </a:stretch>
+                  </pic:blipFill>
+                  <pic:spPr>
+                    <a:xfrm>
+                      <a:off x="0" y="0"/>
+                      <a:ext cx="2213722" cy="2685397"/>
+                    </a:xfrm>
+                    <a:prstGeom prst="rect">
+                      <a:avLst/>
+                    </a:prstGeom>
+                  </pic:spPr>
+                </pic:pic>
+              </a:graphicData>
+            </a:graphic>
+          </wp:inline>
+        </w:drawing>
+      </w:r>
+    </w:p>
+    <w:p>
+      <w:pPr>
+        <w:pStyle w:val="a4"/>
+      </w:pPr>
+      <w:r>
+        <w:lastRenderedPageBreak/>
+        <w:t>Как видим,</w:t>
+      </w:r>
+      <w:r>
+        <w:t xml:space="preserve"> </w:t>
+      </w:r>
+      <w:r>
+        <w:rPr>
+          <w:lang w:val="en-US"/>
+        </w:rPr>
+        <w:t>NFS</w:t>
+      </w:r>
+      <w:r>
+        <w:t xml:space="preserve"> </w:t>
+      </w:r>
+      <w:r>
+        <w:t>сервер работает на 2049 порту.</w:t>
+      </w:r>
+      <w:r>
+        <w:t xml:space="preserve"> Причем по </w:t>
+      </w:r>
+      <w:r>
+        <w:rPr>
+          <w:lang w:val="en-US"/>
+        </w:rPr>
+        <w:t>TCP</w:t>
+      </w:r>
+      <w:r>
+        <w:t xml:space="preserve"> </w:t>
+      </w:r>
+      <w:r>
+        <w:t>и</w:t>
+      </w:r>
+      <w:r>
+        <w:t xml:space="preserve"> </w:t>
+      </w:r>
+      <w:r>
+        <w:rPr>
+          <w:lang w:val="en-US"/>
+        </w:rPr>
+        <w:t>UDP</w:t>
+      </w:r>
+      <w:r>
+        <w:t>.</w:t>
+      </w:r>
+    </w:p>
+    <w:p>
+      <w:pPr>
+        <w:pStyle w:val="21"/>
+      </w:pPr>
+      <w:bookmarkStart w:id="23" w:name="_Toc129704648"/>
+      <w:r>
+        <w:t>Монтирование сетевой файловой системы</w:t>
+      </w:r>
+      <w:bookmarkEnd w:id="23"/>
+    </w:p>
+    <w:p>
+      <w:pPr>
+        <w:pStyle w:val="a4"/>
+      </w:pPr>
+      <w:r>
+        <w:t>На клиентской машине создайте каталог точки монтирования, куда вы хотите смонтировать общий катал</w:t>
+      </w:r>
+      <w:r>
+        <w:t xml:space="preserve">, например, </w:t>
+      </w:r>
+      <w:r>
+        <w:t>/</w:t>
+      </w:r>
+      <w:proofErr w:type="spellStart"/>
+      <w:r>
+        <w:rPr>
+          <w:lang w:val="en-US"/>
+        </w:rPr>
+        <w:t>mnt</w:t>
+      </w:r>
+      <w:proofErr w:type="spellEnd"/>
+      <w:r>
+        <w:t>/</w:t>
+      </w:r>
+      <w:proofErr w:type="spellStart"/>
+      <w:r>
+        <w:rPr>
+          <w:lang w:val="en-US"/>
+        </w:rPr>
+        <w:t>nfs</w:t>
+      </w:r>
+      <w:proofErr w:type="spellEnd"/>
+      <w:r>
+        <w:t>/.</w:t>
+      </w:r>
+    </w:p>
+    <w:p>
+      <w:pPr>
+        <w:pStyle w:val="a4"/>
+      </w:pPr>
+      <w:r>
+        <w:t xml:space="preserve">Смонтируйте общий каталог с помощью команды </w:t>
+      </w:r>
+      <w:proofErr w:type="spellStart"/>
+      <w:r>
+        <w:rPr>
+          <w:rFonts w:ascii="Courier New" w:hAnsi="Courier New" w:cs="Courier New"/>
+        </w:rPr>
+        <w:t>mount</w:t>
+      </w:r>
+      <w:proofErr w:type="spellEnd"/>
+      <w:r>
+        <w:t>:</w:t>
+      </w:r>
+    </w:p>
+    <w:p>
+      <w:pPr>
+        <w:pStyle w:val="a4"/>
+        <w:ind w:left="0" w:firstLine="0"/>
+        <w:jc w:val="center"/>
+      </w:pPr>
+    </w:p>
+    <w:p>
+      <w:pPr>
+        <w:pStyle w:val="a4"/>
       </w:pPr>
     </w:p>
     <w:p>
@@ -5791,6 +11581,770 @@
     </w:lvl>
   </w:abstractNum>
   <w:abstractNum w:abstractNumId="1" w15:restartNumberingAfterBreak="0">
+    <w:nsid w:val="174B4111"/>
+    <w:multiLevelType w:val="hybridMultilevel"/>
+    <w:tmpl w:val="FA542824"/>
+    <w:lvl w:ilvl="0" w:tplc="1A2EC412">
+      <w:start w:val="1"/>
+      <w:numFmt w:val="bullet"/>
+      <w:lvlText w:val=""/>
+      <w:lvlJc w:val="left"/>
+      <w:pPr>
+        <w:ind w:left="1854" w:hanging="360"/>
+      </w:pPr>
+      <w:rPr>
+        <w:rFonts w:ascii="Symbol" w:hAnsi="Symbol" w:hint="default"/>
+      </w:rPr>
+    </w:lvl>
+    <w:lvl w:ilvl="1" w:tplc="04190003" w:tentative="1">
+      <w:start w:val="1"/>
+      <w:numFmt w:val="bullet"/>
+      <w:lvlText w:val="o"/>
+      <w:lvlJc w:val="left"/>
+      <w:pPr>
+        <w:ind w:left="2574" w:hanging="360"/>
+      </w:pPr>
+      <w:rPr>
+        <w:rFonts w:ascii="Courier New" w:hAnsi="Courier New" w:cs="Courier New" w:hint="default"/>
+      </w:rPr>
+    </w:lvl>
+    <w:lvl w:ilvl="2" w:tplc="04190005" w:tentative="1">
+      <w:start w:val="1"/>
+      <w:numFmt w:val="bullet"/>
+      <w:lvlText w:val=""/>
+      <w:lvlJc w:val="left"/>
+      <w:pPr>
+        <w:ind w:left="3294" w:hanging="360"/>
+      </w:pPr>
+      <w:rPr>
+        <w:rFonts w:ascii="Wingdings" w:hAnsi="Wingdings" w:hint="default"/>
+      </w:rPr>
+    </w:lvl>
+    <w:lvl w:ilvl="3" w:tplc="04190001" w:tentative="1">
+      <w:start w:val="1"/>
+      <w:numFmt w:val="bullet"/>
+      <w:lvlText w:val=""/>
+      <w:lvlJc w:val="left"/>
+      <w:pPr>
+        <w:ind w:left="4014" w:hanging="360"/>
+      </w:pPr>
+      <w:rPr>
+        <w:rFonts w:ascii="Symbol" w:hAnsi="Symbol" w:hint="default"/>
+      </w:rPr>
+    </w:lvl>
+    <w:lvl w:ilvl="4" w:tplc="04190003" w:tentative="1">
+      <w:start w:val="1"/>
+      <w:numFmt w:val="bullet"/>
+      <w:lvlText w:val="o"/>
+      <w:lvlJc w:val="left"/>
+      <w:pPr>
+        <w:ind w:left="4734" w:hanging="360"/>
+      </w:pPr>
+      <w:rPr>
+        <w:rFonts w:ascii="Courier New" w:hAnsi="Courier New" w:cs="Courier New" w:hint="default"/>
+      </w:rPr>
+    </w:lvl>
+    <w:lvl w:ilvl="5" w:tplc="04190005" w:tentative="1">
+      <w:start w:val="1"/>
+      <w:numFmt w:val="bullet"/>
+      <w:lvlText w:val=""/>
+      <w:lvlJc w:val="left"/>
+      <w:pPr>
+        <w:ind w:left="5454" w:hanging="360"/>
+      </w:pPr>
+      <w:rPr>
+        <w:rFonts w:ascii="Wingdings" w:hAnsi="Wingdings" w:hint="default"/>
+      </w:rPr>
+    </w:lvl>
+    <w:lvl w:ilvl="6" w:tplc="04190001" w:tentative="1">
+      <w:start w:val="1"/>
+      <w:numFmt w:val="bullet"/>
+      <w:lvlText w:val=""/>
+      <w:lvlJc w:val="left"/>
+      <w:pPr>
+        <w:ind w:left="6174" w:hanging="360"/>
+      </w:pPr>
+      <w:rPr>
+        <w:rFonts w:ascii="Symbol" w:hAnsi="Symbol" w:hint="default"/>
+      </w:rPr>
+    </w:lvl>
+    <w:lvl w:ilvl="7" w:tplc="04190003" w:tentative="1">
+      <w:start w:val="1"/>
+      <w:numFmt w:val="bullet"/>
+      <w:lvlText w:val="o"/>
+      <w:lvlJc w:val="left"/>
+      <w:pPr>
+        <w:ind w:left="6894" w:hanging="360"/>
+      </w:pPr>
+      <w:rPr>
+        <w:rFonts w:ascii="Courier New" w:hAnsi="Courier New" w:cs="Courier New" w:hint="default"/>
+      </w:rPr>
+    </w:lvl>
+    <w:lvl w:ilvl="8" w:tplc="04190005" w:tentative="1">
+      <w:start w:val="1"/>
+      <w:numFmt w:val="bullet"/>
+      <w:lvlText w:val=""/>
+      <w:lvlJc w:val="left"/>
+      <w:pPr>
+        <w:ind w:left="7614" w:hanging="360"/>
+      </w:pPr>
+      <w:rPr>
+        <w:rFonts w:ascii="Wingdings" w:hAnsi="Wingdings" w:hint="default"/>
+      </w:rPr>
+    </w:lvl>
+  </w:abstractNum>
+  <w:abstractNum w:abstractNumId="2" w15:restartNumberingAfterBreak="0">
+    <w:nsid w:val="19630FA0"/>
+    <w:multiLevelType w:val="hybridMultilevel"/>
+    <w:tmpl w:val="1C8A2494"/>
+    <w:lvl w:ilvl="0" w:tplc="1A2EC412">
+      <w:start w:val="1"/>
+      <w:numFmt w:val="bullet"/>
+      <w:lvlText w:val=""/>
+      <w:lvlJc w:val="left"/>
+      <w:pPr>
+        <w:ind w:left="1854" w:hanging="360"/>
+      </w:pPr>
+      <w:rPr>
+        <w:rFonts w:ascii="Symbol" w:hAnsi="Symbol" w:hint="default"/>
+      </w:rPr>
+    </w:lvl>
+    <w:lvl w:ilvl="1" w:tplc="04190003" w:tentative="1">
+      <w:start w:val="1"/>
+      <w:numFmt w:val="bullet"/>
+      <w:lvlText w:val="o"/>
+      <w:lvlJc w:val="left"/>
+      <w:pPr>
+        <w:ind w:left="2574" w:hanging="360"/>
+      </w:pPr>
+      <w:rPr>
+        <w:rFonts w:ascii="Courier New" w:hAnsi="Courier New" w:cs="Courier New" w:hint="default"/>
+      </w:rPr>
+    </w:lvl>
+    <w:lvl w:ilvl="2" w:tplc="04190005" w:tentative="1">
+      <w:start w:val="1"/>
+      <w:numFmt w:val="bullet"/>
+      <w:lvlText w:val=""/>
+      <w:lvlJc w:val="left"/>
+      <w:pPr>
+        <w:ind w:left="3294" w:hanging="360"/>
+      </w:pPr>
+      <w:rPr>
+        <w:rFonts w:ascii="Wingdings" w:hAnsi="Wingdings" w:hint="default"/>
+      </w:rPr>
+    </w:lvl>
+    <w:lvl w:ilvl="3" w:tplc="04190001" w:tentative="1">
+      <w:start w:val="1"/>
+      <w:numFmt w:val="bullet"/>
+      <w:lvlText w:val=""/>
+      <w:lvlJc w:val="left"/>
+      <w:pPr>
+        <w:ind w:left="4014" w:hanging="360"/>
+      </w:pPr>
+      <w:rPr>
+        <w:rFonts w:ascii="Symbol" w:hAnsi="Symbol" w:hint="default"/>
+      </w:rPr>
+    </w:lvl>
+    <w:lvl w:ilvl="4" w:tplc="04190003" w:tentative="1">
+      <w:start w:val="1"/>
+      <w:numFmt w:val="bullet"/>
+      <w:lvlText w:val="o"/>
+      <w:lvlJc w:val="left"/>
+      <w:pPr>
+        <w:ind w:left="4734" w:hanging="360"/>
+      </w:pPr>
+      <w:rPr>
+        <w:rFonts w:ascii="Courier New" w:hAnsi="Courier New" w:cs="Courier New" w:hint="default"/>
+      </w:rPr>
+    </w:lvl>
+    <w:lvl w:ilvl="5" w:tplc="04190005" w:tentative="1">
+      <w:start w:val="1"/>
+      <w:numFmt w:val="bullet"/>
+      <w:lvlText w:val=""/>
+      <w:lvlJc w:val="left"/>
+      <w:pPr>
+        <w:ind w:left="5454" w:hanging="360"/>
+      </w:pPr>
+      <w:rPr>
+        <w:rFonts w:ascii="Wingdings" w:hAnsi="Wingdings" w:hint="default"/>
+      </w:rPr>
+    </w:lvl>
+    <w:lvl w:ilvl="6" w:tplc="04190001" w:tentative="1">
+      <w:start w:val="1"/>
+      <w:numFmt w:val="bullet"/>
+      <w:lvlText w:val=""/>
+      <w:lvlJc w:val="left"/>
+      <w:pPr>
+        <w:ind w:left="6174" w:hanging="360"/>
+      </w:pPr>
+      <w:rPr>
+        <w:rFonts w:ascii="Symbol" w:hAnsi="Symbol" w:hint="default"/>
+      </w:rPr>
+    </w:lvl>
+    <w:lvl w:ilvl="7" w:tplc="04190003" w:tentative="1">
+      <w:start w:val="1"/>
+      <w:numFmt w:val="bullet"/>
+      <w:lvlText w:val="o"/>
+      <w:lvlJc w:val="left"/>
+      <w:pPr>
+        <w:ind w:left="6894" w:hanging="360"/>
+      </w:pPr>
+      <w:rPr>
+        <w:rFonts w:ascii="Courier New" w:hAnsi="Courier New" w:cs="Courier New" w:hint="default"/>
+      </w:rPr>
+    </w:lvl>
+    <w:lvl w:ilvl="8" w:tplc="04190005" w:tentative="1">
+      <w:start w:val="1"/>
+      <w:numFmt w:val="bullet"/>
+      <w:lvlText w:val=""/>
+      <w:lvlJc w:val="left"/>
+      <w:pPr>
+        <w:ind w:left="7614" w:hanging="360"/>
+      </w:pPr>
+      <w:rPr>
+        <w:rFonts w:ascii="Wingdings" w:hAnsi="Wingdings" w:hint="default"/>
+      </w:rPr>
+    </w:lvl>
+  </w:abstractNum>
+  <w:abstractNum w:abstractNumId="3" w15:restartNumberingAfterBreak="0">
+    <w:nsid w:val="2B441291"/>
+    <w:multiLevelType w:val="hybridMultilevel"/>
+    <w:tmpl w:val="F9DABC50"/>
+    <w:lvl w:ilvl="0" w:tplc="1A2EC412">
+      <w:start w:val="1"/>
+      <w:numFmt w:val="bullet"/>
+      <w:lvlText w:val=""/>
+      <w:lvlJc w:val="left"/>
+      <w:pPr>
+        <w:ind w:left="1854" w:hanging="360"/>
+      </w:pPr>
+      <w:rPr>
+        <w:rFonts w:ascii="Symbol" w:hAnsi="Symbol" w:hint="default"/>
+      </w:rPr>
+    </w:lvl>
+    <w:lvl w:ilvl="1" w:tplc="04190003" w:tentative="1">
+      <w:start w:val="1"/>
+      <w:numFmt w:val="bullet"/>
+      <w:lvlText w:val="o"/>
+      <w:lvlJc w:val="left"/>
+      <w:pPr>
+        <w:ind w:left="2574" w:hanging="360"/>
+      </w:pPr>
+      <w:rPr>
+        <w:rFonts w:ascii="Courier New" w:hAnsi="Courier New" w:cs="Courier New" w:hint="default"/>
+      </w:rPr>
+    </w:lvl>
+    <w:lvl w:ilvl="2" w:tplc="04190005" w:tentative="1">
+      <w:start w:val="1"/>
+      <w:numFmt w:val="bullet"/>
+      <w:lvlText w:val=""/>
+      <w:lvlJc w:val="left"/>
+      <w:pPr>
+        <w:ind w:left="3294" w:hanging="360"/>
+      </w:pPr>
+      <w:rPr>
+        <w:rFonts w:ascii="Wingdings" w:hAnsi="Wingdings" w:hint="default"/>
+      </w:rPr>
+    </w:lvl>
+    <w:lvl w:ilvl="3" w:tplc="04190001" w:tentative="1">
+      <w:start w:val="1"/>
+      <w:numFmt w:val="bullet"/>
+      <w:lvlText w:val=""/>
+      <w:lvlJc w:val="left"/>
+      <w:pPr>
+        <w:ind w:left="4014" w:hanging="360"/>
+      </w:pPr>
+      <w:rPr>
+        <w:rFonts w:ascii="Symbol" w:hAnsi="Symbol" w:hint="default"/>
+      </w:rPr>
+    </w:lvl>
+    <w:lvl w:ilvl="4" w:tplc="04190003" w:tentative="1">
+      <w:start w:val="1"/>
+      <w:numFmt w:val="bullet"/>
+      <w:lvlText w:val="o"/>
+      <w:lvlJc w:val="left"/>
+      <w:pPr>
+        <w:ind w:left="4734" w:hanging="360"/>
+      </w:pPr>
+      <w:rPr>
+        <w:rFonts w:ascii="Courier New" w:hAnsi="Courier New" w:cs="Courier New" w:hint="default"/>
+      </w:rPr>
+    </w:lvl>
+    <w:lvl w:ilvl="5" w:tplc="04190005" w:tentative="1">
+      <w:start w:val="1"/>
+      <w:numFmt w:val="bullet"/>
+      <w:lvlText w:val=""/>
+      <w:lvlJc w:val="left"/>
+      <w:pPr>
+        <w:ind w:left="5454" w:hanging="360"/>
+      </w:pPr>
+      <w:rPr>
+        <w:rFonts w:ascii="Wingdings" w:hAnsi="Wingdings" w:hint="default"/>
+      </w:rPr>
+    </w:lvl>
+    <w:lvl w:ilvl="6" w:tplc="04190001" w:tentative="1">
+      <w:start w:val="1"/>
+      <w:numFmt w:val="bullet"/>
+      <w:lvlText w:val=""/>
+      <w:lvlJc w:val="left"/>
+      <w:pPr>
+        <w:ind w:left="6174" w:hanging="360"/>
+      </w:pPr>
+      <w:rPr>
+        <w:rFonts w:ascii="Symbol" w:hAnsi="Symbol" w:hint="default"/>
+      </w:rPr>
+    </w:lvl>
+    <w:lvl w:ilvl="7" w:tplc="04190003" w:tentative="1">
+      <w:start w:val="1"/>
+      <w:numFmt w:val="bullet"/>
+      <w:lvlText w:val="o"/>
+      <w:lvlJc w:val="left"/>
+      <w:pPr>
+        <w:ind w:left="6894" w:hanging="360"/>
+      </w:pPr>
+      <w:rPr>
+        <w:rFonts w:ascii="Courier New" w:hAnsi="Courier New" w:cs="Courier New" w:hint="default"/>
+      </w:rPr>
+    </w:lvl>
+    <w:lvl w:ilvl="8" w:tplc="04190005" w:tentative="1">
+      <w:start w:val="1"/>
+      <w:numFmt w:val="bullet"/>
+      <w:lvlText w:val=""/>
+      <w:lvlJc w:val="left"/>
+      <w:pPr>
+        <w:ind w:left="7614" w:hanging="360"/>
+      </w:pPr>
+      <w:rPr>
+        <w:rFonts w:ascii="Wingdings" w:hAnsi="Wingdings" w:hint="default"/>
+      </w:rPr>
+    </w:lvl>
+  </w:abstractNum>
+  <w:abstractNum w:abstractNumId="4" w15:restartNumberingAfterBreak="0">
+    <w:nsid w:val="303B0B8F"/>
+    <w:multiLevelType w:val="hybridMultilevel"/>
+    <w:tmpl w:val="21EA86C8"/>
+    <w:lvl w:ilvl="0" w:tplc="04190001">
+      <w:start w:val="1"/>
+      <w:numFmt w:val="bullet"/>
+      <w:lvlText w:val=""/>
+      <w:lvlJc w:val="left"/>
+      <w:pPr>
+        <w:ind w:left="1854" w:hanging="360"/>
+      </w:pPr>
+      <w:rPr>
+        <w:rFonts w:ascii="Symbol" w:hAnsi="Symbol" w:hint="default"/>
+      </w:rPr>
+    </w:lvl>
+    <w:lvl w:ilvl="1" w:tplc="04190003" w:tentative="1">
+      <w:start w:val="1"/>
+      <w:numFmt w:val="bullet"/>
+      <w:lvlText w:val="o"/>
+      <w:lvlJc w:val="left"/>
+      <w:pPr>
+        <w:ind w:left="2574" w:hanging="360"/>
+      </w:pPr>
+      <w:rPr>
+        <w:rFonts w:ascii="Courier New" w:hAnsi="Courier New" w:cs="Courier New" w:hint="default"/>
+      </w:rPr>
+    </w:lvl>
+    <w:lvl w:ilvl="2" w:tplc="04190005" w:tentative="1">
+      <w:start w:val="1"/>
+      <w:numFmt w:val="bullet"/>
+      <w:lvlText w:val=""/>
+      <w:lvlJc w:val="left"/>
+      <w:pPr>
+        <w:ind w:left="3294" w:hanging="360"/>
+      </w:pPr>
+      <w:rPr>
+        <w:rFonts w:ascii="Wingdings" w:hAnsi="Wingdings" w:hint="default"/>
+      </w:rPr>
+    </w:lvl>
+    <w:lvl w:ilvl="3" w:tplc="04190001" w:tentative="1">
+      <w:start w:val="1"/>
+      <w:numFmt w:val="bullet"/>
+      <w:lvlText w:val=""/>
+      <w:lvlJc w:val="left"/>
+      <w:pPr>
+        <w:ind w:left="4014" w:hanging="360"/>
+      </w:pPr>
+      <w:rPr>
+        <w:rFonts w:ascii="Symbol" w:hAnsi="Symbol" w:hint="default"/>
+      </w:rPr>
+    </w:lvl>
+    <w:lvl w:ilvl="4" w:tplc="04190003" w:tentative="1">
+      <w:start w:val="1"/>
+      <w:numFmt w:val="bullet"/>
+      <w:lvlText w:val="o"/>
+      <w:lvlJc w:val="left"/>
+      <w:pPr>
+        <w:ind w:left="4734" w:hanging="360"/>
+      </w:pPr>
+      <w:rPr>
+        <w:rFonts w:ascii="Courier New" w:hAnsi="Courier New" w:cs="Courier New" w:hint="default"/>
+      </w:rPr>
+    </w:lvl>
+    <w:lvl w:ilvl="5" w:tplc="04190005" w:tentative="1">
+      <w:start w:val="1"/>
+      <w:numFmt w:val="bullet"/>
+      <w:lvlText w:val=""/>
+      <w:lvlJc w:val="left"/>
+      <w:pPr>
+        <w:ind w:left="5454" w:hanging="360"/>
+      </w:pPr>
+      <w:rPr>
+        <w:rFonts w:ascii="Wingdings" w:hAnsi="Wingdings" w:hint="default"/>
+      </w:rPr>
+    </w:lvl>
+    <w:lvl w:ilvl="6" w:tplc="04190001" w:tentative="1">
+      <w:start w:val="1"/>
+      <w:numFmt w:val="bullet"/>
+      <w:lvlText w:val=""/>
+      <w:lvlJc w:val="left"/>
+      <w:pPr>
+        <w:ind w:left="6174" w:hanging="360"/>
+      </w:pPr>
+      <w:rPr>
+        <w:rFonts w:ascii="Symbol" w:hAnsi="Symbol" w:hint="default"/>
+      </w:rPr>
+    </w:lvl>
+    <w:lvl w:ilvl="7" w:tplc="04190003" w:tentative="1">
+      <w:start w:val="1"/>
+      <w:numFmt w:val="bullet"/>
+      <w:lvlText w:val="o"/>
+      <w:lvlJc w:val="left"/>
+      <w:pPr>
+        <w:ind w:left="6894" w:hanging="360"/>
+      </w:pPr>
+      <w:rPr>
+        <w:rFonts w:ascii="Courier New" w:hAnsi="Courier New" w:cs="Courier New" w:hint="default"/>
+      </w:rPr>
+    </w:lvl>
+    <w:lvl w:ilvl="8" w:tplc="04190005" w:tentative="1">
+      <w:start w:val="1"/>
+      <w:numFmt w:val="bullet"/>
+      <w:lvlText w:val=""/>
+      <w:lvlJc w:val="left"/>
+      <w:pPr>
+        <w:ind w:left="7614" w:hanging="360"/>
+      </w:pPr>
+      <w:rPr>
+        <w:rFonts w:ascii="Wingdings" w:hAnsi="Wingdings" w:hint="default"/>
+      </w:rPr>
+    </w:lvl>
+  </w:abstractNum>
+  <w:abstractNum w:abstractNumId="5" w15:restartNumberingAfterBreak="0">
+    <w:nsid w:val="30D17D88"/>
+    <w:multiLevelType w:val="hybridMultilevel"/>
+    <w:tmpl w:val="B9A6BBA4"/>
+    <w:lvl w:ilvl="0" w:tplc="1A2EC412">
+      <w:start w:val="1"/>
+      <w:numFmt w:val="bullet"/>
+      <w:lvlText w:val=""/>
+      <w:lvlJc w:val="left"/>
+      <w:pPr>
+        <w:ind w:left="1854" w:hanging="360"/>
+      </w:pPr>
+      <w:rPr>
+        <w:rFonts w:ascii="Symbol" w:hAnsi="Symbol" w:hint="default"/>
+      </w:rPr>
+    </w:lvl>
+    <w:lvl w:ilvl="1" w:tplc="FFFFFFFF" w:tentative="1">
+      <w:start w:val="1"/>
+      <w:numFmt w:val="bullet"/>
+      <w:lvlText w:val="o"/>
+      <w:lvlJc w:val="left"/>
+      <w:pPr>
+        <w:ind w:left="2574" w:hanging="360"/>
+      </w:pPr>
+      <w:rPr>
+        <w:rFonts w:ascii="Courier New" w:hAnsi="Courier New" w:cs="Courier New" w:hint="default"/>
+      </w:rPr>
+    </w:lvl>
+    <w:lvl w:ilvl="2" w:tplc="FFFFFFFF" w:tentative="1">
+      <w:start w:val="1"/>
+      <w:numFmt w:val="bullet"/>
+      <w:lvlText w:val=""/>
+      <w:lvlJc w:val="left"/>
+      <w:pPr>
+        <w:ind w:left="3294" w:hanging="360"/>
+      </w:pPr>
+      <w:rPr>
+        <w:rFonts w:ascii="Wingdings" w:hAnsi="Wingdings" w:hint="default"/>
+      </w:rPr>
+    </w:lvl>
+    <w:lvl w:ilvl="3" w:tplc="FFFFFFFF" w:tentative="1">
+      <w:start w:val="1"/>
+      <w:numFmt w:val="bullet"/>
+      <w:lvlText w:val=""/>
+      <w:lvlJc w:val="left"/>
+      <w:pPr>
+        <w:ind w:left="4014" w:hanging="360"/>
+      </w:pPr>
+      <w:rPr>
+        <w:rFonts w:ascii="Symbol" w:hAnsi="Symbol" w:hint="default"/>
+      </w:rPr>
+    </w:lvl>
+    <w:lvl w:ilvl="4" w:tplc="FFFFFFFF" w:tentative="1">
+      <w:start w:val="1"/>
+      <w:numFmt w:val="bullet"/>
+      <w:lvlText w:val="o"/>
+      <w:lvlJc w:val="left"/>
+      <w:pPr>
+        <w:ind w:left="4734" w:hanging="360"/>
+      </w:pPr>
+      <w:rPr>
+        <w:rFonts w:ascii="Courier New" w:hAnsi="Courier New" w:cs="Courier New" w:hint="default"/>
+      </w:rPr>
+    </w:lvl>
+    <w:lvl w:ilvl="5" w:tplc="FFFFFFFF" w:tentative="1">
+      <w:start w:val="1"/>
+      <w:numFmt w:val="bullet"/>
+      <w:lvlText w:val=""/>
+      <w:lvlJc w:val="left"/>
+      <w:pPr>
+        <w:ind w:left="5454" w:hanging="360"/>
+      </w:pPr>
+      <w:rPr>
+        <w:rFonts w:ascii="Wingdings" w:hAnsi="Wingdings" w:hint="default"/>
+      </w:rPr>
+    </w:lvl>
+    <w:lvl w:ilvl="6" w:tplc="FFFFFFFF" w:tentative="1">
+      <w:start w:val="1"/>
+      <w:numFmt w:val="bullet"/>
+      <w:lvlText w:val=""/>
+      <w:lvlJc w:val="left"/>
+      <w:pPr>
+        <w:ind w:left="6174" w:hanging="360"/>
+      </w:pPr>
+      <w:rPr>
+        <w:rFonts w:ascii="Symbol" w:hAnsi="Symbol" w:hint="default"/>
+      </w:rPr>
+    </w:lvl>
+    <w:lvl w:ilvl="7" w:tplc="FFFFFFFF" w:tentative="1">
+      <w:start w:val="1"/>
+      <w:numFmt w:val="bullet"/>
+      <w:lvlText w:val="o"/>
+      <w:lvlJc w:val="left"/>
+      <w:pPr>
+        <w:ind w:left="6894" w:hanging="360"/>
+      </w:pPr>
+      <w:rPr>
+        <w:rFonts w:ascii="Courier New" w:hAnsi="Courier New" w:cs="Courier New" w:hint="default"/>
+      </w:rPr>
+    </w:lvl>
+    <w:lvl w:ilvl="8" w:tplc="FFFFFFFF" w:tentative="1">
+      <w:start w:val="1"/>
+      <w:numFmt w:val="bullet"/>
+      <w:lvlText w:val=""/>
+      <w:lvlJc w:val="left"/>
+      <w:pPr>
+        <w:ind w:left="7614" w:hanging="360"/>
+      </w:pPr>
+      <w:rPr>
+        <w:rFonts w:ascii="Wingdings" w:hAnsi="Wingdings" w:hint="default"/>
+      </w:rPr>
+    </w:lvl>
+  </w:abstractNum>
+  <w:abstractNum w:abstractNumId="6" w15:restartNumberingAfterBreak="0">
+    <w:nsid w:val="400F45C8"/>
+    <w:multiLevelType w:val="hybridMultilevel"/>
+    <w:tmpl w:val="9064BB0C"/>
+    <w:lvl w:ilvl="0" w:tplc="1A2EC412">
+      <w:start w:val="1"/>
+      <w:numFmt w:val="bullet"/>
+      <w:lvlText w:val=""/>
+      <w:lvlJc w:val="left"/>
+      <w:pPr>
+        <w:ind w:left="1854" w:hanging="360"/>
+      </w:pPr>
+      <w:rPr>
+        <w:rFonts w:ascii="Symbol" w:hAnsi="Symbol" w:hint="default"/>
+      </w:rPr>
+    </w:lvl>
+    <w:lvl w:ilvl="1" w:tplc="04190003" w:tentative="1">
+      <w:start w:val="1"/>
+      <w:numFmt w:val="bullet"/>
+      <w:lvlText w:val="o"/>
+      <w:lvlJc w:val="left"/>
+      <w:pPr>
+        <w:ind w:left="2574" w:hanging="360"/>
+      </w:pPr>
+      <w:rPr>
+        <w:rFonts w:ascii="Courier New" w:hAnsi="Courier New" w:cs="Courier New" w:hint="default"/>
+      </w:rPr>
+    </w:lvl>
+    <w:lvl w:ilvl="2" w:tplc="04190005" w:tentative="1">
+      <w:start w:val="1"/>
+      <w:numFmt w:val="bullet"/>
+      <w:lvlText w:val=""/>
+      <w:lvlJc w:val="left"/>
+      <w:pPr>
+        <w:ind w:left="3294" w:hanging="360"/>
+      </w:pPr>
+      <w:rPr>
+        <w:rFonts w:ascii="Wingdings" w:hAnsi="Wingdings" w:hint="default"/>
+      </w:rPr>
+    </w:lvl>
+    <w:lvl w:ilvl="3" w:tplc="04190001" w:tentative="1">
+      <w:start w:val="1"/>
+      <w:numFmt w:val="bullet"/>
+      <w:lvlText w:val=""/>
+      <w:lvlJc w:val="left"/>
+      <w:pPr>
+        <w:ind w:left="4014" w:hanging="360"/>
+      </w:pPr>
+      <w:rPr>
+        <w:rFonts w:ascii="Symbol" w:hAnsi="Symbol" w:hint="default"/>
+      </w:rPr>
+    </w:lvl>
+    <w:lvl w:ilvl="4" w:tplc="04190003" w:tentative="1">
+      <w:start w:val="1"/>
+      <w:numFmt w:val="bullet"/>
+      <w:lvlText w:val="o"/>
+      <w:lvlJc w:val="left"/>
+      <w:pPr>
+        <w:ind w:left="4734" w:hanging="360"/>
+      </w:pPr>
+      <w:rPr>
+        <w:rFonts w:ascii="Courier New" w:hAnsi="Courier New" w:cs="Courier New" w:hint="default"/>
+      </w:rPr>
+    </w:lvl>
+    <w:lvl w:ilvl="5" w:tplc="04190005" w:tentative="1">
+      <w:start w:val="1"/>
+      <w:numFmt w:val="bullet"/>
+      <w:lvlText w:val=""/>
+      <w:lvlJc w:val="left"/>
+      <w:pPr>
+        <w:ind w:left="5454" w:hanging="360"/>
+      </w:pPr>
+      <w:rPr>
+        <w:rFonts w:ascii="Wingdings" w:hAnsi="Wingdings" w:hint="default"/>
+      </w:rPr>
+    </w:lvl>
+    <w:lvl w:ilvl="6" w:tplc="04190001" w:tentative="1">
+      <w:start w:val="1"/>
+      <w:numFmt w:val="bullet"/>
+      <w:lvlText w:val=""/>
+      <w:lvlJc w:val="left"/>
+      <w:pPr>
+        <w:ind w:left="6174" w:hanging="360"/>
+      </w:pPr>
+      <w:rPr>
+        <w:rFonts w:ascii="Symbol" w:hAnsi="Symbol" w:hint="default"/>
+      </w:rPr>
+    </w:lvl>
+    <w:lvl w:ilvl="7" w:tplc="04190003" w:tentative="1">
+      <w:start w:val="1"/>
+      <w:numFmt w:val="bullet"/>
+      <w:lvlText w:val="o"/>
+      <w:lvlJc w:val="left"/>
+      <w:pPr>
+        <w:ind w:left="6894" w:hanging="360"/>
+      </w:pPr>
+      <w:rPr>
+        <w:rFonts w:ascii="Courier New" w:hAnsi="Courier New" w:cs="Courier New" w:hint="default"/>
+      </w:rPr>
+    </w:lvl>
+    <w:lvl w:ilvl="8" w:tplc="04190005" w:tentative="1">
+      <w:start w:val="1"/>
+      <w:numFmt w:val="bullet"/>
+      <w:lvlText w:val=""/>
+      <w:lvlJc w:val="left"/>
+      <w:pPr>
+        <w:ind w:left="7614" w:hanging="360"/>
+      </w:pPr>
+      <w:rPr>
+        <w:rFonts w:ascii="Wingdings" w:hAnsi="Wingdings" w:hint="default"/>
+      </w:rPr>
+    </w:lvl>
+  </w:abstractNum>
+  <w:abstractNum w:abstractNumId="7" w15:restartNumberingAfterBreak="0">
+    <w:nsid w:val="5B830533"/>
+    <w:multiLevelType w:val="hybridMultilevel"/>
+    <w:tmpl w:val="E3E2FDB6"/>
+    <w:lvl w:ilvl="0" w:tplc="0419000F">
+      <w:start w:val="1"/>
+      <w:numFmt w:val="decimal"/>
+      <w:lvlText w:val="%1."/>
+      <w:lvlJc w:val="left"/>
+      <w:pPr>
+        <w:ind w:left="1854" w:hanging="360"/>
+      </w:pPr>
+    </w:lvl>
+    <w:lvl w:ilvl="1" w:tplc="04190019" w:tentative="1">
+      <w:start w:val="1"/>
+      <w:numFmt w:val="lowerLetter"/>
+      <w:lvlText w:val="%2."/>
+      <w:lvlJc w:val="left"/>
+      <w:pPr>
+        <w:ind w:left="2574" w:hanging="360"/>
+      </w:pPr>
+    </w:lvl>
+    <w:lvl w:ilvl="2" w:tplc="0419001B" w:tentative="1">
+      <w:start w:val="1"/>
+      <w:numFmt w:val="lowerRoman"/>
+      <w:lvlText w:val="%3."/>
+      <w:lvlJc w:val="right"/>
+      <w:pPr>
+        <w:ind w:left="3294" w:hanging="180"/>
+      </w:pPr>
+    </w:lvl>
+    <w:lvl w:ilvl="3" w:tplc="0419000F" w:tentative="1">
+      <w:start w:val="1"/>
+      <w:numFmt w:val="decimal"/>
+      <w:lvlText w:val="%4."/>
+      <w:lvlJc w:val="left"/>
+      <w:pPr>
+        <w:ind w:left="4014" w:hanging="360"/>
+      </w:pPr>
+    </w:lvl>
+    <w:lvl w:ilvl="4" w:tplc="04190019" w:tentative="1">
+      <w:start w:val="1"/>
+      <w:numFmt w:val="lowerLetter"/>
+      <w:lvlText w:val="%5."/>
+      <w:lvlJc w:val="left"/>
+      <w:pPr>
+        <w:ind w:left="4734" w:hanging="360"/>
+      </w:pPr>
+    </w:lvl>
+    <w:lvl w:ilvl="5" w:tplc="0419001B" w:tentative="1">
+      <w:start w:val="1"/>
+      <w:numFmt w:val="lowerRoman"/>
+      <w:lvlText w:val="%6."/>
+      <w:lvlJc w:val="right"/>
+      <w:pPr>
+        <w:ind w:left="5454" w:hanging="180"/>
+      </w:pPr>
+    </w:lvl>
+    <w:lvl w:ilvl="6" w:tplc="0419000F" w:tentative="1">
+      <w:start w:val="1"/>
+      <w:numFmt w:val="decimal"/>
+      <w:lvlText w:val="%7."/>
+      <w:lvlJc w:val="left"/>
+      <w:pPr>
+        <w:ind w:left="6174" w:hanging="360"/>
+      </w:pPr>
+    </w:lvl>
+    <w:lvl w:ilvl="7" w:tplc="04190019" w:tentative="1">
+      <w:start w:val="1"/>
+      <w:numFmt w:val="lowerLetter"/>
+      <w:lvlText w:val="%8."/>
+      <w:lvlJc w:val="left"/>
+      <w:pPr>
+        <w:ind w:left="6894" w:hanging="360"/>
+      </w:pPr>
+    </w:lvl>
+    <w:lvl w:ilvl="8" w:tplc="0419001B" w:tentative="1">
+      <w:start w:val="1"/>
+      <w:numFmt w:val="lowerRoman"/>
+      <w:lvlText w:val="%9."/>
+      <w:lvlJc w:val="right"/>
+      <w:pPr>
+        <w:ind w:left="7614" w:hanging="180"/>
+      </w:pPr>
+    </w:lvl>
+  </w:abstractNum>
+  <w:abstractNum w:abstractNumId="8" w15:restartNumberingAfterBreak="0">
     <w:nsid w:val="64433600"/>
     <w:multiLevelType w:val="multilevel"/>
     <w:tmpl w:val="801AD3B4"/>
@@ -5912,11 +12466,354 @@
       </w:rPr>
     </w:lvl>
   </w:abstractNum>
+  <w:abstractNum w:abstractNumId="9" w15:restartNumberingAfterBreak="0">
+    <w:nsid w:val="6FFA1806"/>
+    <w:multiLevelType w:val="hybridMultilevel"/>
+    <w:tmpl w:val="C1C072AA"/>
+    <w:lvl w:ilvl="0" w:tplc="1A2EC412">
+      <w:start w:val="1"/>
+      <w:numFmt w:val="bullet"/>
+      <w:lvlText w:val=""/>
+      <w:lvlJc w:val="left"/>
+      <w:pPr>
+        <w:ind w:left="1854" w:hanging="360"/>
+      </w:pPr>
+      <w:rPr>
+        <w:rFonts w:ascii="Symbol" w:hAnsi="Symbol" w:hint="default"/>
+      </w:rPr>
+    </w:lvl>
+    <w:lvl w:ilvl="1" w:tplc="04190003" w:tentative="1">
+      <w:start w:val="1"/>
+      <w:numFmt w:val="bullet"/>
+      <w:lvlText w:val="o"/>
+      <w:lvlJc w:val="left"/>
+      <w:pPr>
+        <w:ind w:left="2574" w:hanging="360"/>
+      </w:pPr>
+      <w:rPr>
+        <w:rFonts w:ascii="Courier New" w:hAnsi="Courier New" w:cs="Courier New" w:hint="default"/>
+      </w:rPr>
+    </w:lvl>
+    <w:lvl w:ilvl="2" w:tplc="04190005" w:tentative="1">
+      <w:start w:val="1"/>
+      <w:numFmt w:val="bullet"/>
+      <w:lvlText w:val=""/>
+      <w:lvlJc w:val="left"/>
+      <w:pPr>
+        <w:ind w:left="3294" w:hanging="360"/>
+      </w:pPr>
+      <w:rPr>
+        <w:rFonts w:ascii="Wingdings" w:hAnsi="Wingdings" w:hint="default"/>
+      </w:rPr>
+    </w:lvl>
+    <w:lvl w:ilvl="3" w:tplc="04190001" w:tentative="1">
+      <w:start w:val="1"/>
+      <w:numFmt w:val="bullet"/>
+      <w:lvlText w:val=""/>
+      <w:lvlJc w:val="left"/>
+      <w:pPr>
+        <w:ind w:left="4014" w:hanging="360"/>
+      </w:pPr>
+      <w:rPr>
+        <w:rFonts w:ascii="Symbol" w:hAnsi="Symbol" w:hint="default"/>
+      </w:rPr>
+    </w:lvl>
+    <w:lvl w:ilvl="4" w:tplc="04190003" w:tentative="1">
+      <w:start w:val="1"/>
+      <w:numFmt w:val="bullet"/>
+      <w:lvlText w:val="o"/>
+      <w:lvlJc w:val="left"/>
+      <w:pPr>
+        <w:ind w:left="4734" w:hanging="360"/>
+      </w:pPr>
+      <w:rPr>
+        <w:rFonts w:ascii="Courier New" w:hAnsi="Courier New" w:cs="Courier New" w:hint="default"/>
+      </w:rPr>
+    </w:lvl>
+    <w:lvl w:ilvl="5" w:tplc="04190005" w:tentative="1">
+      <w:start w:val="1"/>
+      <w:numFmt w:val="bullet"/>
+      <w:lvlText w:val=""/>
+      <w:lvlJc w:val="left"/>
+      <w:pPr>
+        <w:ind w:left="5454" w:hanging="360"/>
+      </w:pPr>
+      <w:rPr>
+        <w:rFonts w:ascii="Wingdings" w:hAnsi="Wingdings" w:hint="default"/>
+      </w:rPr>
+    </w:lvl>
+    <w:lvl w:ilvl="6" w:tplc="04190001" w:tentative="1">
+      <w:start w:val="1"/>
+      <w:numFmt w:val="bullet"/>
+      <w:lvlText w:val=""/>
+      <w:lvlJc w:val="left"/>
+      <w:pPr>
+        <w:ind w:left="6174" w:hanging="360"/>
+      </w:pPr>
+      <w:rPr>
+        <w:rFonts w:ascii="Symbol" w:hAnsi="Symbol" w:hint="default"/>
+      </w:rPr>
+    </w:lvl>
+    <w:lvl w:ilvl="7" w:tplc="04190003" w:tentative="1">
+      <w:start w:val="1"/>
+      <w:numFmt w:val="bullet"/>
+      <w:lvlText w:val="o"/>
+      <w:lvlJc w:val="left"/>
+      <w:pPr>
+        <w:ind w:left="6894" w:hanging="360"/>
+      </w:pPr>
+      <w:rPr>
+        <w:rFonts w:ascii="Courier New" w:hAnsi="Courier New" w:cs="Courier New" w:hint="default"/>
+      </w:rPr>
+    </w:lvl>
+    <w:lvl w:ilvl="8" w:tplc="04190005" w:tentative="1">
+      <w:start w:val="1"/>
+      <w:numFmt w:val="bullet"/>
+      <w:lvlText w:val=""/>
+      <w:lvlJc w:val="left"/>
+      <w:pPr>
+        <w:ind w:left="7614" w:hanging="360"/>
+      </w:pPr>
+      <w:rPr>
+        <w:rFonts w:ascii="Wingdings" w:hAnsi="Wingdings" w:hint="default"/>
+      </w:rPr>
+    </w:lvl>
+  </w:abstractNum>
+  <w:abstractNum w:abstractNumId="10" w15:restartNumberingAfterBreak="0">
+    <w:nsid w:val="7BC92DD8"/>
+    <w:multiLevelType w:val="hybridMultilevel"/>
+    <w:tmpl w:val="C5D64C0C"/>
+    <w:lvl w:ilvl="0" w:tplc="1A2EC412">
+      <w:start w:val="1"/>
+      <w:numFmt w:val="bullet"/>
+      <w:lvlText w:val=""/>
+      <w:lvlJc w:val="left"/>
+      <w:pPr>
+        <w:ind w:left="1854" w:hanging="360"/>
+      </w:pPr>
+      <w:rPr>
+        <w:rFonts w:ascii="Symbol" w:hAnsi="Symbol" w:hint="default"/>
+      </w:rPr>
+    </w:lvl>
+    <w:lvl w:ilvl="1" w:tplc="04190003">
+      <w:start w:val="1"/>
+      <w:numFmt w:val="bullet"/>
+      <w:lvlText w:val="o"/>
+      <w:lvlJc w:val="left"/>
+      <w:pPr>
+        <w:ind w:left="2574" w:hanging="360"/>
+      </w:pPr>
+      <w:rPr>
+        <w:rFonts w:ascii="Courier New" w:hAnsi="Courier New" w:cs="Courier New" w:hint="default"/>
+      </w:rPr>
+    </w:lvl>
+    <w:lvl w:ilvl="2" w:tplc="04190005" w:tentative="1">
+      <w:start w:val="1"/>
+      <w:numFmt w:val="bullet"/>
+      <w:lvlText w:val=""/>
+      <w:lvlJc w:val="left"/>
+      <w:pPr>
+        <w:ind w:left="3294" w:hanging="360"/>
+      </w:pPr>
+      <w:rPr>
+        <w:rFonts w:ascii="Wingdings" w:hAnsi="Wingdings" w:hint="default"/>
+      </w:rPr>
+    </w:lvl>
+    <w:lvl w:ilvl="3" w:tplc="04190001" w:tentative="1">
+      <w:start w:val="1"/>
+      <w:numFmt w:val="bullet"/>
+      <w:lvlText w:val=""/>
+      <w:lvlJc w:val="left"/>
+      <w:pPr>
+        <w:ind w:left="4014" w:hanging="360"/>
+      </w:pPr>
+      <w:rPr>
+        <w:rFonts w:ascii="Symbol" w:hAnsi="Symbol" w:hint="default"/>
+      </w:rPr>
+    </w:lvl>
+    <w:lvl w:ilvl="4" w:tplc="04190003" w:tentative="1">
+      <w:start w:val="1"/>
+      <w:numFmt w:val="bullet"/>
+      <w:lvlText w:val="o"/>
+      <w:lvlJc w:val="left"/>
+      <w:pPr>
+        <w:ind w:left="4734" w:hanging="360"/>
+      </w:pPr>
+      <w:rPr>
+        <w:rFonts w:ascii="Courier New" w:hAnsi="Courier New" w:cs="Courier New" w:hint="default"/>
+      </w:rPr>
+    </w:lvl>
+    <w:lvl w:ilvl="5" w:tplc="04190005" w:tentative="1">
+      <w:start w:val="1"/>
+      <w:numFmt w:val="bullet"/>
+      <w:lvlText w:val=""/>
+      <w:lvlJc w:val="left"/>
+      <w:pPr>
+        <w:ind w:left="5454" w:hanging="360"/>
+      </w:pPr>
+      <w:rPr>
+        <w:rFonts w:ascii="Wingdings" w:hAnsi="Wingdings" w:hint="default"/>
+      </w:rPr>
+    </w:lvl>
+    <w:lvl w:ilvl="6" w:tplc="04190001" w:tentative="1">
+      <w:start w:val="1"/>
+      <w:numFmt w:val="bullet"/>
+      <w:lvlText w:val=""/>
+      <w:lvlJc w:val="left"/>
+      <w:pPr>
+        <w:ind w:left="6174" w:hanging="360"/>
+      </w:pPr>
+      <w:rPr>
+        <w:rFonts w:ascii="Symbol" w:hAnsi="Symbol" w:hint="default"/>
+      </w:rPr>
+    </w:lvl>
+    <w:lvl w:ilvl="7" w:tplc="04190003" w:tentative="1">
+      <w:start w:val="1"/>
+      <w:numFmt w:val="bullet"/>
+      <w:lvlText w:val="o"/>
+      <w:lvlJc w:val="left"/>
+      <w:pPr>
+        <w:ind w:left="6894" w:hanging="360"/>
+      </w:pPr>
+      <w:rPr>
+        <w:rFonts w:ascii="Courier New" w:hAnsi="Courier New" w:cs="Courier New" w:hint="default"/>
+      </w:rPr>
+    </w:lvl>
+    <w:lvl w:ilvl="8" w:tplc="04190005" w:tentative="1">
+      <w:start w:val="1"/>
+      <w:numFmt w:val="bullet"/>
+      <w:lvlText w:val=""/>
+      <w:lvlJc w:val="left"/>
+      <w:pPr>
+        <w:ind w:left="7614" w:hanging="360"/>
+      </w:pPr>
+      <w:rPr>
+        <w:rFonts w:ascii="Wingdings" w:hAnsi="Wingdings" w:hint="default"/>
+      </w:rPr>
+    </w:lvl>
+  </w:abstractNum>
   <w:num w:numId="1" w16cid:durableId="1639607677">
-    <w:abstractNumId w:val="1"/>
+    <w:abstractNumId w:val="8"/>
   </w:num>
   <w:num w:numId="2" w16cid:durableId="159545258">
     <w:abstractNumId w:val="0"/>
+  </w:num>
+  <w:num w:numId="3" w16cid:durableId="1709798658">
+    <w:abstractNumId w:val="4"/>
+  </w:num>
+  <w:num w:numId="4" w16cid:durableId="597442809">
+    <w:abstractNumId w:val="5"/>
+  </w:num>
+  <w:num w:numId="5" w16cid:durableId="1137913224">
+    <w:abstractNumId w:val="10"/>
+  </w:num>
+  <w:num w:numId="6" w16cid:durableId="1344160916">
+    <w:abstractNumId w:val="3"/>
+  </w:num>
+  <w:num w:numId="7" w16cid:durableId="942765028">
+    <w:abstractNumId w:val="6"/>
+  </w:num>
+  <w:num w:numId="8" w16cid:durableId="1163930449">
+    <w:abstractNumId w:val="8"/>
+    <w:lvlOverride w:ilvl="0">
+      <w:startOverride w:val="1"/>
+    </w:lvlOverride>
+    <w:lvlOverride w:ilvl="1">
+      <w:startOverride w:val="1"/>
+    </w:lvlOverride>
+    <w:lvlOverride w:ilvl="2">
+      <w:startOverride w:val="1"/>
+    </w:lvlOverride>
+    <w:lvlOverride w:ilvl="3">
+      <w:startOverride w:val="1"/>
+    </w:lvlOverride>
+    <w:lvlOverride w:ilvl="4">
+      <w:startOverride w:val="1"/>
+    </w:lvlOverride>
+    <w:lvlOverride w:ilvl="5">
+      <w:startOverride w:val="1"/>
+    </w:lvlOverride>
+    <w:lvlOverride w:ilvl="6">
+      <w:startOverride w:val="1"/>
+    </w:lvlOverride>
+    <w:lvlOverride w:ilvl="7">
+      <w:startOverride w:val="1"/>
+    </w:lvlOverride>
+    <w:lvlOverride w:ilvl="8">
+      <w:startOverride w:val="1"/>
+    </w:lvlOverride>
+  </w:num>
+  <w:num w:numId="9" w16cid:durableId="588202438">
+    <w:abstractNumId w:val="8"/>
+    <w:lvlOverride w:ilvl="0">
+      <w:startOverride w:val="5"/>
+    </w:lvlOverride>
+    <w:lvlOverride w:ilvl="1">
+      <w:startOverride w:val="5"/>
+    </w:lvlOverride>
+    <w:lvlOverride w:ilvl="2">
+      <w:startOverride w:val="1"/>
+    </w:lvlOverride>
+    <w:lvlOverride w:ilvl="3">
+      <w:startOverride w:val="1"/>
+    </w:lvlOverride>
+    <w:lvlOverride w:ilvl="4">
+      <w:startOverride w:val="1"/>
+    </w:lvlOverride>
+    <w:lvlOverride w:ilvl="5">
+      <w:startOverride w:val="1"/>
+    </w:lvlOverride>
+    <w:lvlOverride w:ilvl="6">
+      <w:startOverride w:val="1"/>
+    </w:lvlOverride>
+    <w:lvlOverride w:ilvl="7">
+      <w:startOverride w:val="1"/>
+    </w:lvlOverride>
+    <w:lvlOverride w:ilvl="8">
+      <w:startOverride w:val="1"/>
+    </w:lvlOverride>
+  </w:num>
+  <w:num w:numId="10" w16cid:durableId="358436257">
+    <w:abstractNumId w:val="8"/>
+    <w:lvlOverride w:ilvl="0">
+      <w:startOverride w:val="5"/>
+    </w:lvlOverride>
+    <w:lvlOverride w:ilvl="1">
+      <w:startOverride w:val="5"/>
+    </w:lvlOverride>
+    <w:lvlOverride w:ilvl="2">
+      <w:startOverride w:val="1"/>
+    </w:lvlOverride>
+    <w:lvlOverride w:ilvl="3">
+      <w:startOverride w:val="1"/>
+    </w:lvlOverride>
+    <w:lvlOverride w:ilvl="4">
+      <w:startOverride w:val="1"/>
+    </w:lvlOverride>
+    <w:lvlOverride w:ilvl="5">
+      <w:startOverride w:val="1"/>
+    </w:lvlOverride>
+    <w:lvlOverride w:ilvl="6">
+      <w:startOverride w:val="1"/>
+    </w:lvlOverride>
+    <w:lvlOverride w:ilvl="7">
+      <w:startOverride w:val="1"/>
+    </w:lvlOverride>
+    <w:lvlOverride w:ilvl="8">
+      <w:startOverride w:val="1"/>
+    </w:lvlOverride>
+  </w:num>
+  <w:num w:numId="11" w16cid:durableId="1623614449">
+    <w:abstractNumId w:val="9"/>
+  </w:num>
+  <w:num w:numId="12" w16cid:durableId="80374334">
+    <w:abstractNumId w:val="1"/>
+  </w:num>
+  <w:num w:numId="13" w16cid:durableId="692731638">
+    <w:abstractNumId w:val="2"/>
+  </w:num>
+  <w:num w:numId="14" w16cid:durableId="672027331">
+    <w:abstractNumId w:val="7"/>
   </w:num>
 </w:numbering>
 </file>
@@ -6573,6 +13470,7 @@
   <w:style w:type="character" w:default="1" w:styleId="a0">
     <w:name w:val="Default Paragraph Font"/>
     <w:uiPriority w:val="1"/>
+    <w:semiHidden/>
     <w:unhideWhenUsed/>
   </w:style>
   <w:style w:type="table" w:default="1" w:styleId="a1">
@@ -6676,9 +13574,9 @@
     <w:basedOn w:val="a"/>
     <w:link w:val="a5"/>
     <w:qFormat/>
-    <w:rsid w:val="009C386D"/>
+    <w:rsid w:val="00F06794"/>
     <w:pPr>
-      <w:spacing w:after="200" w:line="360" w:lineRule="auto"/>
+      <w:spacing w:after="200" w:line="240" w:lineRule="auto"/>
       <w:ind w:left="567" w:firstLine="567"/>
       <w:jc w:val="both"/>
     </w:pPr>
@@ -6694,7 +13592,7 @@
     <w:name w:val="_Основной текст Знак"/>
     <w:basedOn w:val="a0"/>
     <w:link w:val="a4"/>
-    <w:rsid w:val="009C386D"/>
+    <w:rsid w:val="00F06794"/>
     <w:rPr>
       <w:rFonts w:ascii="Times New Roman" w:eastAsia="Calibri" w:hAnsi="Times New Roman" w:cs="Times New Roman"/>
       <w:color w:val="000000"/>

--- a/Четвертый курс/АДСиС/1 лр/док.docx
+++ b/Четвертый курс/АДСиС/1 лр/док.docx
@@ -1,13 +1,10 @@
 
 <file path=word/document.xml><?xml version="1.0" encoding="utf-8"?>
-<w:document xmlns:wpc="http://schemas.microsoft.com/office/word/2010/wordprocessingCanvas" xmlns:cx="http://schemas.microsoft.com/office/drawing/2014/chartex" xmlns:cx1="http://schemas.microsoft.com/office/drawing/2015/9/8/chartex" xmlns:cx2="http://schemas.microsoft.com/office/drawing/2015/10/21/chartex" xmlns:cx3="http://schemas.microsoft.com/office/drawing/2016/5/9/chartex" xmlns:cx4="http://schemas.microsoft.com/office/drawing/2016/5/10/chartex" xmlns:cx5="http://schemas.microsoft.com/office/drawing/2016/5/11/chartex" xmlns:cx6="http://schemas.microsoft.com/office/drawing/2016/5/12/chartex" xmlns:cx7="http://schemas.microsoft.com/office/drawing/2016/5/13/chartex" xmlns:cx8="http://schemas.microsoft.com/office/drawing/2016/5/14/chartex" xmlns:mc="http://schemas.openxmlformats.org/markup-compatibility/2006" xmlns:aink="http://schemas.microsoft.com/office/drawing/2016/ink" xmlns:am3d="http://schemas.microsoft.com/office/drawing/2017/model3d" xmlns:o="urn:schemas-microsoft-com:office:office" xmlns:oel="http://schemas.microsoft.com/office/2019/extlst" xmlns:r="http://schemas.openxmlformats.org/officeDocument/2006/relationships" xmlns:m="http://schemas.openxmlformats.org/officeDocument/2006/math" xmlns:v="urn:schemas-microsoft-com:vml" xmlns:wp14="http://schemas.microsoft.com/office/word/2010/wordprocessingDrawing" xmlns:wp="http://schemas.openxmlformats.org/drawingml/2006/wordprocessingDrawing" xmlns:w10="urn:schemas-microsoft-com:office:word" xmlns:w="http://schemas.openxmlformats.org/wordprocessingml/2006/main" xmlns:w14="http://schemas.microsoft.com/office/word/2010/wordml" xmlns:w15="http://schemas.microsoft.com/office/word/2012/wordml" xmlns:w16cex="http://schemas.microsoft.com/office/word/2018/wordml/cex" xmlns:w16cid="http://schemas.microsoft.com/office/word/2016/wordml/cid" xmlns:w16="http://schemas.microsoft.com/office/word/2018/wordml" xmlns:w16sdtdh="http://schemas.microsoft.com/office/word/2020/wordml/sdtdatahash" xmlns:w16se="http://schemas.microsoft.com/office/word/2015/wordml/symex" xmlns:wpg="http://schemas.microsoft.com/office/word/2010/wordprocessingGroup" xmlns:wpi="http://schemas.microsoft.com/office/word/2010/wordprocessingInk" xmlns:wne="http://schemas.microsoft.com/office/word/2006/wordml" xmlns:wps="http://schemas.microsoft.com/office/word/2010/wordprocessingShape" mc:Ignorable="w14 w15 w16se w16cid w16 w16cex w16sdtdh wp14">
+<w:document xmlns:wpc="http://schemas.microsoft.com/office/word/2010/wordprocessingCanvas" xmlns:cx="http://schemas.microsoft.com/office/drawing/2014/chartex" xmlns:cx1="http://schemas.microsoft.com/office/drawing/2015/9/8/chartex" xmlns:cx2="http://schemas.microsoft.com/office/drawing/2015/10/21/chartex" xmlns:cx3="http://schemas.microsoft.com/office/drawing/2016/5/9/chartex" xmlns:cx4="http://schemas.microsoft.com/office/drawing/2016/5/10/chartex" xmlns:cx5="http://schemas.microsoft.com/office/drawing/2016/5/11/chartex" xmlns:cx6="http://schemas.microsoft.com/office/drawing/2016/5/12/chartex" xmlns:cx7="http://schemas.microsoft.com/office/drawing/2016/5/13/chartex" xmlns:cx8="http://schemas.microsoft.com/office/drawing/2016/5/14/chartex" xmlns:mc="http://schemas.openxmlformats.org/markup-compatibility/2006" xmlns:aink="http://schemas.microsoft.com/office/drawing/2016/ink" xmlns:am3d="http://schemas.microsoft.com/office/drawing/2017/model3d" xmlns:o="urn:schemas-microsoft-com:office:office" xmlns:r="http://schemas.openxmlformats.org/officeDocument/2006/relationships" xmlns:m="http://schemas.openxmlformats.org/officeDocument/2006/math" xmlns:v="urn:schemas-microsoft-com:vml" xmlns:wp14="http://schemas.microsoft.com/office/word/2010/wordprocessingDrawing" xmlns:wp="http://schemas.openxmlformats.org/drawingml/2006/wordprocessingDrawing" xmlns:w10="urn:schemas-microsoft-com:office:word" xmlns:w="http://schemas.openxmlformats.org/wordprocessingml/2006/main" xmlns:w14="http://schemas.microsoft.com/office/word/2010/wordml" xmlns:w15="http://schemas.microsoft.com/office/word/2012/wordml" xmlns:w16cex="http://schemas.microsoft.com/office/word/2018/wordml/cex" xmlns:w16cid="http://schemas.microsoft.com/office/word/2016/wordml/cid" xmlns:w16="http://schemas.microsoft.com/office/word/2018/wordml" xmlns:w16sdtdh="http://schemas.microsoft.com/office/word/2020/wordml/sdtdatahash" xmlns:w16se="http://schemas.microsoft.com/office/word/2015/wordml/symex" xmlns:wpg="http://schemas.microsoft.com/office/word/2010/wordprocessingGroup" xmlns:wpi="http://schemas.microsoft.com/office/word/2010/wordprocessingInk" xmlns:wne="http://schemas.microsoft.com/office/word/2006/wordml" xmlns:wps="http://schemas.microsoft.com/office/word/2010/wordprocessingShape" mc:Ignorable="w14 w15 w16se w16cid w16 w16cex w16sdtdh wp14">
   <w:body>
     <w:p>
       <w:pPr>
         <w:jc w:val="center"/>
-        <w:rPr>
-          <w:szCs w:val="24"/>
-        </w:rPr>
       </w:pPr>
       <w:bookmarkStart w:id="0" w:name="_Toc87343300"/>
       <w:bookmarkStart w:id="1" w:name="_Toc87789783"/>
@@ -20,14 +17,10 @@
     <w:p>
       <w:pPr>
         <w:jc w:val="center"/>
-        <w:rPr>
-          <w:szCs w:val="24"/>
-        </w:rPr>
       </w:pPr>
       <w:r>
         <w:rPr>
           <w:noProof/>
-          <w:lang w:eastAsia="ru-RU"/>
         </w:rPr>
         <w:drawing>
           <wp:anchor distT="0" distB="0" distL="114300" distR="114300" simplePos="0" relativeHeight="251659264" behindDoc="1" locked="0" layoutInCell="1" allowOverlap="1" wp14:anchorId="1164CA3B" wp14:editId="62AEECD5">
@@ -91,26 +84,17 @@
         </w:drawing>
       </w:r>
       <w:r>
-        <w:rPr>
-          <w:szCs w:val="24"/>
-        </w:rPr>
         <w:t>Федеральное государственное бюджетное образовательное учреждение высшего образования</w:t>
       </w:r>
     </w:p>
     <w:p>
       <w:pPr>
         <w:jc w:val="center"/>
-        <w:rPr>
-          <w:szCs w:val="24"/>
-        </w:rPr>
       </w:pPr>
       <w:bookmarkStart w:id="2" w:name="_Toc87343301"/>
       <w:bookmarkStart w:id="3" w:name="_Toc87343390"/>
       <w:bookmarkStart w:id="4" w:name="_Toc87789784"/>
       <w:r>
-        <w:rPr>
-          <w:szCs w:val="24"/>
-        </w:rPr>
         <w:t>НИЖЕГОРОДСКИЙ ГОСУДАРСТВЕННЫЙ ТЕХНИЧЕСКИЙ</w:t>
       </w:r>
       <w:bookmarkEnd w:id="2"/>
@@ -120,14 +104,8 @@
     <w:p>
       <w:pPr>
         <w:jc w:val="center"/>
-        <w:rPr>
-          <w:szCs w:val="24"/>
-        </w:rPr>
-      </w:pPr>
-      <w:r>
-        <w:rPr>
-          <w:szCs w:val="24"/>
-        </w:rPr>
+      </w:pPr>
+      <w:r>
         <w:t>УНИВЕРСИТЕТ им. Р.Е.АЛЕКСЕЕВА</w:t>
       </w:r>
     </w:p>
@@ -641,28 +619,16 @@
       <w:pPr>
         <w:ind w:firstLine="5245"/>
         <w:jc w:val="center"/>
-        <w:rPr>
-          <w:szCs w:val="24"/>
-        </w:rPr>
-      </w:pPr>
-      <w:r>
-        <w:rPr>
-          <w:szCs w:val="24"/>
-        </w:rPr>
+      </w:pPr>
+      <w:r>
         <w:t>Работа защищена «__</w:t>
       </w:r>
       <w:proofErr w:type="gramStart"/>
       <w:r>
-        <w:rPr>
-          <w:szCs w:val="24"/>
-        </w:rPr>
         <w:t>_»_</w:t>
       </w:r>
       <w:proofErr w:type="gramEnd"/>
       <w:r>
-        <w:rPr>
-          <w:szCs w:val="24"/>
-        </w:rPr>
         <w:t>___________</w:t>
       </w:r>
     </w:p>
@@ -676,9 +642,6 @@
         </w:rPr>
       </w:pPr>
       <w:r>
-        <w:rPr>
-          <w:szCs w:val="24"/>
-        </w:rPr>
         <w:t>С оценкой ________________________</w:t>
       </w:r>
     </w:p>
@@ -693,44 +656,26 @@
     <w:p>
       <w:pPr>
         <w:jc w:val="center"/>
-        <w:rPr>
-          <w:szCs w:val="24"/>
-        </w:rPr>
       </w:pPr>
     </w:p>
     <w:p>
       <w:pPr>
         <w:jc w:val="center"/>
-        <w:rPr>
-          <w:szCs w:val="24"/>
-        </w:rPr>
       </w:pPr>
     </w:p>
     <w:p>
       <w:pPr>
         <w:jc w:val="center"/>
-        <w:rPr>
-          <w:szCs w:val="24"/>
-        </w:rPr>
       </w:pPr>
     </w:p>
     <w:p>
       <w:pPr>
         <w:jc w:val="center"/>
-        <w:rPr>
-          <w:szCs w:val="24"/>
-        </w:rPr>
-      </w:pPr>
-      <w:r>
-        <w:rPr>
-          <w:szCs w:val="24"/>
-        </w:rPr>
+      </w:pPr>
+      <w:r>
         <w:t>Нижний Новгород 2023</w:t>
       </w:r>
       <w:r>
-        <w:rPr>
-          <w:szCs w:val="24"/>
-        </w:rPr>
         <w:br w:type="page"/>
       </w:r>
     </w:p>
@@ -846,14 +791,12 @@
       <w:r>
         <w:t xml:space="preserve">, </w:t>
       </w:r>
-      <w:proofErr w:type="spellStart"/>
       <w:r>
         <w:rPr>
           <w:lang w:val="en-US"/>
         </w:rPr>
         <w:t>ifconfig</w:t>
       </w:r>
-      <w:proofErr w:type="spellEnd"/>
       <w:r>
         <w:t xml:space="preserve"> </w:t>
       </w:r>
@@ -906,7 +849,6 @@
     </w:p>
     <w:p>
       <w:pPr>
-        <w:spacing w:line="240" w:lineRule="auto"/>
         <w:jc w:val="center"/>
       </w:pPr>
       <w:r>
@@ -952,7 +894,6 @@
     </w:p>
     <w:p>
       <w:pPr>
-        <w:spacing w:line="240" w:lineRule="auto"/>
         <w:jc w:val="center"/>
       </w:pPr>
       <w:r>
@@ -1948,7 +1889,15 @@
       </w:r>
       <w:proofErr w:type="spellEnd"/>
       <w:r>
-        <w:t xml:space="preserve"> в системе Linux, вместе с ней могут быть установлены несколько файлов и пакетов, в зависимости от дистрибутива Linux и конкретной конфигурации </w:t>
+        <w:t xml:space="preserve"> в системе </w:t>
+      </w:r>
+      <w:proofErr w:type="spellStart"/>
+      <w:r>
+        <w:t>Linux</w:t>
+      </w:r>
+      <w:proofErr w:type="spellEnd"/>
+      <w:r>
+        <w:t xml:space="preserve">, вместе с ней могут быть установлены несколько файлов и пакетов, в зависимости от дистрибутива Linux и конкретной конфигурации </w:t>
       </w:r>
       <w:proofErr w:type="spellStart"/>
       <w:r>
@@ -2431,7 +2380,15 @@
       </w:r>
       <w:proofErr w:type="spellEnd"/>
       <w:r>
-        <w:t>" (общая система печати, используемая в Linux), "</w:t>
+        <w:t xml:space="preserve">" (общая система печати, используемая в </w:t>
+      </w:r>
+      <w:proofErr w:type="spellStart"/>
+      <w:r>
+        <w:t>Linux</w:t>
+      </w:r>
+      <w:proofErr w:type="spellEnd"/>
+      <w:r>
+        <w:t>), "</w:t>
       </w:r>
       <w:proofErr w:type="spellStart"/>
       <w:r>
@@ -2917,7 +2874,49 @@
         <w:rPr>
           <w:lang w:eastAsia="en-US"/>
         </w:rPr>
-        <w:t xml:space="preserve"> Web Administration Tool) или редактор </w:t>
+        <w:t xml:space="preserve"> </w:t>
+      </w:r>
+      <w:proofErr w:type="spellStart"/>
+      <w:r>
+        <w:rPr>
+          <w:lang w:eastAsia="en-US"/>
+        </w:rPr>
+        <w:t>Web</w:t>
+      </w:r>
+      <w:proofErr w:type="spellEnd"/>
+      <w:r>
+        <w:rPr>
+          <w:lang w:eastAsia="en-US"/>
+        </w:rPr>
+        <w:t xml:space="preserve"> </w:t>
+      </w:r>
+      <w:proofErr w:type="spellStart"/>
+      <w:r>
+        <w:rPr>
+          <w:lang w:eastAsia="en-US"/>
+        </w:rPr>
+        <w:t>Administration</w:t>
+      </w:r>
+      <w:proofErr w:type="spellEnd"/>
+      <w:r>
+        <w:rPr>
+          <w:lang w:eastAsia="en-US"/>
+        </w:rPr>
+        <w:t xml:space="preserve"> </w:t>
+      </w:r>
+      <w:proofErr w:type="spellStart"/>
+      <w:r>
+        <w:rPr>
+          <w:lang w:eastAsia="en-US"/>
+        </w:rPr>
+        <w:t>Tool</w:t>
+      </w:r>
+      <w:proofErr w:type="spellEnd"/>
+      <w:r>
+        <w:rPr>
+          <w:lang w:eastAsia="en-US"/>
+        </w:rPr>
+        <w:t xml:space="preserve">) или редактор </w:t>
       </w:r>
       <w:proofErr w:type="spellStart"/>
       <w:r>
@@ -5584,7 +5583,15 @@
         <w:t xml:space="preserve"> что храниться в файлах</w:t>
       </w:r>
       <w:r>
-        <w:t xml:space="preserve">, текст с линукс </w:t>
+        <w:t xml:space="preserve">, текст с </w:t>
+      </w:r>
+      <w:proofErr w:type="spellStart"/>
+      <w:r>
+        <w:t>линукс</w:t>
+      </w:r>
+      <w:proofErr w:type="spellEnd"/>
+      <w:r>
+        <w:t xml:space="preserve"> </w:t>
       </w:r>
       <w:proofErr w:type="spellStart"/>
       <w:r>
@@ -6009,13 +6016,27 @@
         <w:rPr>
           <w:lang w:eastAsia="en-US"/>
         </w:rPr>
-        <w:t xml:space="preserve"> Application </w:t>
+        <w:t xml:space="preserve"> </w:t>
       </w:r>
       <w:proofErr w:type="spellStart"/>
       <w:r>
         <w:rPr>
           <w:lang w:eastAsia="en-US"/>
         </w:rPr>
+        <w:t>Application</w:t>
+      </w:r>
+      <w:proofErr w:type="spellEnd"/>
+      <w:r>
+        <w:rPr>
+          <w:lang w:eastAsia="en-US"/>
+        </w:rPr>
+        <w:t xml:space="preserve"> </w:t>
+      </w:r>
+      <w:proofErr w:type="spellStart"/>
+      <w:r>
+        <w:rPr>
+          <w:lang w:eastAsia="en-US"/>
+        </w:rPr>
         <w:t>Programming</w:t>
       </w:r>
       <w:proofErr w:type="spellEnd"/>
@@ -6023,7 +6044,21 @@
         <w:rPr>
           <w:lang w:eastAsia="en-US"/>
         </w:rPr>
-        <w:t xml:space="preserve"> Interface (MAPI). Кроме того, его можно использовать для печати на серверах печати Windows, а также для управления принтерами в сети Windows.</w:t>
+        <w:t xml:space="preserve"> </w:t>
+      </w:r>
+      <w:proofErr w:type="spellStart"/>
+      <w:r>
+        <w:rPr>
+          <w:lang w:eastAsia="en-US"/>
+        </w:rPr>
+        <w:t>Interface</w:t>
+      </w:r>
+      <w:proofErr w:type="spellEnd"/>
+      <w:r>
+        <w:rPr>
+          <w:lang w:eastAsia="en-US"/>
+        </w:rPr>
+        <w:t xml:space="preserve"> (MAPI). Кроме того, его можно использовать для печати на серверах печати Windows, а также для управления принтерами в сети Windows.</w:t>
       </w:r>
     </w:p>
     <w:p>
@@ -6542,7 +6577,15 @@
       </w:r>
       <w:proofErr w:type="spellEnd"/>
       <w:r>
-        <w:t xml:space="preserve"> Communication </w:t>
+        <w:t xml:space="preserve"> </w:t>
+      </w:r>
+      <w:proofErr w:type="spellStart"/>
+      <w:r>
+        <w:t>Communication</w:t>
+      </w:r>
+      <w:proofErr w:type="spellEnd"/>
+      <w:r>
+        <w:t xml:space="preserve"> </w:t>
       </w:r>
       <w:proofErr w:type="spellStart"/>
       <w:r>
@@ -8398,7 +8441,15 @@
       </w:r>
       <w:proofErr w:type="spellEnd"/>
       <w:r>
-        <w:t xml:space="preserve"> в Linux </w:t>
+        <w:t xml:space="preserve"> в </w:t>
+      </w:r>
+      <w:proofErr w:type="spellStart"/>
+      <w:r>
+        <w:t>Linux</w:t>
+      </w:r>
+      <w:proofErr w:type="spellEnd"/>
+      <w:r>
+        <w:t xml:space="preserve"> </w:t>
       </w:r>
       <w:r>
         <w:t>–</w:t>
@@ -8428,7 +8479,15 @@
       </w:r>
       <w:proofErr w:type="spellEnd"/>
       <w:r>
-        <w:t xml:space="preserve"> в Linux следующие:</w:t>
+        <w:t xml:space="preserve"> в </w:t>
+      </w:r>
+      <w:proofErr w:type="spellStart"/>
+      <w:r>
+        <w:t>Linux</w:t>
+      </w:r>
+      <w:proofErr w:type="spellEnd"/>
+      <w:r>
+        <w:t xml:space="preserve"> следующие:</w:t>
       </w:r>
     </w:p>
     <w:p>
@@ -8473,7 +8532,15 @@
       </w:r>
       <w:proofErr w:type="spellEnd"/>
       <w:r>
-        <w:t xml:space="preserve"> используется для присоединения Linux </w:t>
+        <w:t xml:space="preserve"> используется для присоединения </w:t>
+      </w:r>
+      <w:proofErr w:type="spellStart"/>
+      <w:r>
+        <w:t>Linux</w:t>
+      </w:r>
+      <w:proofErr w:type="spellEnd"/>
+      <w:r>
+        <w:t xml:space="preserve"> </w:t>
       </w:r>
       <w:proofErr w:type="spellStart"/>
       <w:r>
@@ -8481,7 +8548,15 @@
       </w:r>
       <w:proofErr w:type="spellEnd"/>
       <w:r>
-        <w:t xml:space="preserve">-сервера к домену Windows, а </w:t>
+        <w:t xml:space="preserve">-сервера к домену </w:t>
+      </w:r>
+      <w:proofErr w:type="spellStart"/>
+      <w:r>
+        <w:t>Windows</w:t>
+      </w:r>
+      <w:proofErr w:type="spellEnd"/>
+      <w:r>
+        <w:t xml:space="preserve">, а </w:t>
       </w:r>
       <w:proofErr w:type="spellStart"/>
       <w:r>
@@ -9038,7 +9113,15 @@
       </w:r>
       <w:proofErr w:type="spellEnd"/>
       <w:r>
-        <w:t xml:space="preserve"> в Linux, как локально, так и удаленно.</w:t>
+        <w:t xml:space="preserve"> в </w:t>
+      </w:r>
+      <w:proofErr w:type="spellStart"/>
+      <w:r>
+        <w:t>Linux</w:t>
+      </w:r>
+      <w:proofErr w:type="spellEnd"/>
+      <w:r>
+        <w:t>, как локально, так и удаленно.</w:t>
       </w:r>
     </w:p>
     <w:p>
@@ -9286,7 +9369,15 @@
         <w:t xml:space="preserve"> </w:t>
       </w:r>
       <w:r>
-        <w:t xml:space="preserve">в линукс </w:t>
+        <w:t xml:space="preserve">в </w:t>
+      </w:r>
+      <w:proofErr w:type="spellStart"/>
+      <w:r>
+        <w:t>линукс</w:t>
+      </w:r>
+      <w:proofErr w:type="spellEnd"/>
+      <w:r>
+        <w:t xml:space="preserve"> </w:t>
       </w:r>
       <w:proofErr w:type="spellStart"/>
       <w:r>
@@ -9503,7 +9594,15 @@
       </w:r>
       <w:proofErr w:type="spellEnd"/>
       <w:r>
-        <w:t xml:space="preserve"> используется на сервере Linux </w:t>
+        <w:t xml:space="preserve"> используется на сервере </w:t>
+      </w:r>
+      <w:proofErr w:type="spellStart"/>
+      <w:r>
+        <w:t>Linux</w:t>
+      </w:r>
+      <w:proofErr w:type="spellEnd"/>
+      <w:r>
+        <w:t xml:space="preserve"> </w:t>
       </w:r>
       <w:proofErr w:type="spellStart"/>
       <w:r>
@@ -9665,7 +9764,15 @@
         <w:t>–</w:t>
       </w:r>
       <w:r>
-        <w:t xml:space="preserve"> это команда Linux </w:t>
+        <w:t xml:space="preserve"> это команда </w:t>
+      </w:r>
+      <w:proofErr w:type="spellStart"/>
+      <w:r>
+        <w:t>Linux</w:t>
+      </w:r>
+      <w:proofErr w:type="spellEnd"/>
+      <w:r>
+        <w:t xml:space="preserve"> </w:t>
       </w:r>
       <w:proofErr w:type="spellStart"/>
       <w:r>
@@ -10526,10 +10633,7 @@
       </w:r>
       <w:proofErr w:type="spellEnd"/>
       <w:r>
-        <w:t>/</w:t>
-      </w:r>
-      <w:r>
-        <w:t>, добавьте следующую строку в файл /</w:t>
+        <w:t>/, добавьте следующую строку в файл /</w:t>
       </w:r>
       <w:proofErr w:type="spellStart"/>
       <w:r>
@@ -10559,6 +10663,7 @@
       </w:pPr>
       <w:r>
         <w:rPr>
+          <w:noProof/>
           <w:lang w:val="en-US"/>
         </w:rPr>
         <w:drawing>
@@ -10993,6 +11098,9 @@
         <w:jc w:val="center"/>
       </w:pPr>
       <w:r>
+        <w:rPr>
+          <w:noProof/>
+        </w:rPr>
         <w:drawing>
           <wp:inline distT="0" distB="0" distL="0" distR="0" wp14:anchorId="2E00D167" wp14:editId="4CD22149">
             <wp:extent cx="5006975" cy="1429570"/>
@@ -11080,6 +11188,9 @@
         <w:jc w:val="center"/>
       </w:pPr>
       <w:r>
+        <w:rPr>
+          <w:noProof/>
+        </w:rPr>
         <w:drawing>
           <wp:inline distT="0" distB="0" distL="0" distR="0" wp14:anchorId="298A8251" wp14:editId="41B638C3">
             <wp:extent cx="3581900" cy="543001"/>
@@ -11124,6 +11235,9 @@
         <w:jc w:val="center"/>
       </w:pPr>
       <w:r>
+        <w:rPr>
+          <w:noProof/>
+        </w:rPr>
         <w:drawing>
           <wp:inline distT="0" distB="0" distL="0" distR="0" wp14:anchorId="56938672" wp14:editId="383207FA">
             <wp:extent cx="4520983" cy="1290811"/>
@@ -11164,9 +11278,6 @@
     <w:p>
       <w:pPr>
         <w:pStyle w:val="21"/>
-        <w:rPr>
-          <w:lang w:val="en-US"/>
-        </w:rPr>
       </w:pPr>
       <w:r>
         <w:t xml:space="preserve">Запуск </w:t>
@@ -11175,7 +11286,10 @@
         <w:rPr>
           <w:lang w:val="en-US"/>
         </w:rPr>
-        <w:t>NFS.</w:t>
+        <w:t>NFS</w:t>
+      </w:r>
+      <w:r>
+        <w:t>.</w:t>
       </w:r>
     </w:p>
     <w:p>
@@ -11215,6 +11329,9 @@
         <w:jc w:val="center"/>
       </w:pPr>
       <w:r>
+        <w:rPr>
+          <w:noProof/>
+        </w:rPr>
         <w:drawing>
           <wp:inline distT="0" distB="0" distL="0" distR="0" wp14:anchorId="1299734D" wp14:editId="23E909B2">
             <wp:extent cx="4020111" cy="1781424"/>
@@ -11312,6 +11429,9 @@
         <w:jc w:val="center"/>
       </w:pPr>
       <w:r>
+        <w:rPr>
+          <w:noProof/>
+        </w:rPr>
         <w:drawing>
           <wp:inline distT="0" distB="0" distL="0" distR="0" wp14:anchorId="381A83BB" wp14:editId="4A2D2BF2">
             <wp:extent cx="2209800" cy="2680639"/>
@@ -11471,6 +11591,4849 @@
         <w:ind w:left="0" w:firstLine="0"/>
         <w:jc w:val="center"/>
       </w:pPr>
+      <w:r>
+        <w:rPr>
+          <w:noProof/>
+        </w:rPr>
+        <w:drawing>
+          <wp:inline distT="0" distB="0" distL="0" distR="0" wp14:anchorId="05237890" wp14:editId="159E1F40">
+            <wp:extent cx="5940425" cy="686435"/>
+            <wp:effectExtent l="0" t="0" r="3175" b="0"/>
+            <wp:docPr id="81" name="Рисунок 81"/>
+            <wp:cNvGraphicFramePr>
+              <a:graphicFrameLocks xmlns:a="http://schemas.openxmlformats.org/drawingml/2006/main" noChangeAspect="1"/>
+            </wp:cNvGraphicFramePr>
+            <a:graphic xmlns:a="http://schemas.openxmlformats.org/drawingml/2006/main">
+              <a:graphicData uri="http://schemas.openxmlformats.org/drawingml/2006/picture">
+                <pic:pic xmlns:pic="http://schemas.openxmlformats.org/drawingml/2006/picture">
+                  <pic:nvPicPr>
+                    <pic:cNvPr id="1" name=""/>
+                    <pic:cNvPicPr/>
+                  </pic:nvPicPr>
+                  <pic:blipFill>
+                    <a:blip r:embed="rId85"/>
+                    <a:stretch>
+                      <a:fillRect/>
+                    </a:stretch>
+                  </pic:blipFill>
+                  <pic:spPr>
+                    <a:xfrm>
+                      <a:off x="0" y="0"/>
+                      <a:ext cx="5940425" cy="686435"/>
+                    </a:xfrm>
+                    <a:prstGeom prst="rect">
+                      <a:avLst/>
+                    </a:prstGeom>
+                  </pic:spPr>
+                </pic:pic>
+              </a:graphicData>
+            </a:graphic>
+          </wp:inline>
+        </w:drawing>
+      </w:r>
+    </w:p>
+    <w:p>
+      <w:pPr>
+        <w:pStyle w:val="a4"/>
+        <w:ind w:left="0"/>
+      </w:pPr>
+      <w:r>
+        <w:t xml:space="preserve">Посмотрим </w:t>
+      </w:r>
+      <w:r>
+        <w:t>содержимое директории,</w:t>
+      </w:r>
+      <w:r>
+        <w:t xml:space="preserve"> в которое было выполнено монтирование</w:t>
+      </w:r>
+      <w:r>
+        <w:t xml:space="preserve">, а </w:t>
+      </w:r>
+      <w:r>
+        <w:t>также</w:t>
+      </w:r>
+      <w:r>
+        <w:t xml:space="preserve"> общей папке</w:t>
+      </w:r>
+      <w:r>
+        <w:t>:</w:t>
+      </w:r>
+    </w:p>
+    <w:p>
+      <w:pPr>
+        <w:pStyle w:val="a4"/>
+        <w:ind w:left="0" w:firstLine="0"/>
+        <w:jc w:val="center"/>
+      </w:pPr>
+      <w:r>
+        <w:rPr>
+          <w:noProof/>
+        </w:rPr>
+        <w:drawing>
+          <wp:inline distT="0" distB="0" distL="0" distR="0" wp14:anchorId="241628B2" wp14:editId="542FFCD1">
+            <wp:extent cx="5940425" cy="2242820"/>
+            <wp:effectExtent l="0" t="0" r="3175" b="5080"/>
+            <wp:docPr id="83" name="Рисунок 83"/>
+            <wp:cNvGraphicFramePr>
+              <a:graphicFrameLocks xmlns:a="http://schemas.openxmlformats.org/drawingml/2006/main" noChangeAspect="1"/>
+            </wp:cNvGraphicFramePr>
+            <a:graphic xmlns:a="http://schemas.openxmlformats.org/drawingml/2006/main">
+              <a:graphicData uri="http://schemas.openxmlformats.org/drawingml/2006/picture">
+                <pic:pic xmlns:pic="http://schemas.openxmlformats.org/drawingml/2006/picture">
+                  <pic:nvPicPr>
+                    <pic:cNvPr id="1" name=""/>
+                    <pic:cNvPicPr/>
+                  </pic:nvPicPr>
+                  <pic:blipFill>
+                    <a:blip r:embed="rId86"/>
+                    <a:stretch>
+                      <a:fillRect/>
+                    </a:stretch>
+                  </pic:blipFill>
+                  <pic:spPr>
+                    <a:xfrm>
+                      <a:off x="0" y="0"/>
+                      <a:ext cx="5940425" cy="2242820"/>
+                    </a:xfrm>
+                    <a:prstGeom prst="rect">
+                      <a:avLst/>
+                    </a:prstGeom>
+                  </pic:spPr>
+                </pic:pic>
+              </a:graphicData>
+            </a:graphic>
+          </wp:inline>
+        </w:drawing>
+      </w:r>
+    </w:p>
+    <w:p>
+      <w:pPr>
+        <w:pStyle w:val="a4"/>
+      </w:pPr>
+      <w:r>
+        <w:t xml:space="preserve">Как так в другой консоли я </w:t>
+      </w:r>
+      <w:r>
+        <w:t xml:space="preserve">смонтировал </w:t>
+      </w:r>
+      <w:r>
+        <w:t xml:space="preserve">от пользователя </w:t>
+      </w:r>
+      <w:r>
+        <w:rPr>
+          <w:lang w:val="en-US"/>
+        </w:rPr>
+        <w:t>student</w:t>
+      </w:r>
+      <w:r>
+        <w:t xml:space="preserve"> </w:t>
+      </w:r>
+      <w:r>
+        <w:t xml:space="preserve">и создал новый файл от его имени, то в директории указан владелец и группа </w:t>
+      </w:r>
+      <w:r>
+        <w:rPr>
+          <w:lang w:val="en-US"/>
+        </w:rPr>
+        <w:t>student</w:t>
+      </w:r>
+      <w:r>
+        <w:t>.</w:t>
+      </w:r>
+    </w:p>
+    <w:p>
+      <w:pPr>
+        <w:pStyle w:val="21"/>
+      </w:pPr>
+      <w:r>
+        <w:t>Схема сетевого взаимодействия</w:t>
+      </w:r>
+    </w:p>
+    <w:p>
+      <w:pPr>
+        <w:pStyle w:val="a4"/>
+        <w:ind w:left="0" w:firstLine="0"/>
+        <w:jc w:val="center"/>
+        <w:rPr>
+          <w:lang w:val="en-US"/>
+        </w:rPr>
+      </w:pPr>
+      <w:r>
+        <w:rPr>
+          <w:noProof/>
+          <w:lang w:val="en-US"/>
+        </w:rPr>
+        <w:drawing>
+          <wp:inline distT="0" distB="0" distL="0" distR="0" wp14:anchorId="04AA0830" wp14:editId="531F84E3">
+            <wp:extent cx="5940425" cy="1671320"/>
+            <wp:effectExtent l="0" t="0" r="0" b="5080"/>
+            <wp:docPr id="84" name="Рисунок 84"/>
+            <wp:cNvGraphicFramePr>
+              <a:graphicFrameLocks xmlns:a="http://schemas.openxmlformats.org/drawingml/2006/main" noChangeAspect="1"/>
+            </wp:cNvGraphicFramePr>
+            <a:graphic xmlns:a="http://schemas.openxmlformats.org/drawingml/2006/main">
+              <a:graphicData uri="http://schemas.openxmlformats.org/drawingml/2006/picture">
+                <pic:pic xmlns:pic="http://schemas.openxmlformats.org/drawingml/2006/picture">
+                  <pic:nvPicPr>
+                    <pic:cNvPr id="1" name=""/>
+                    <pic:cNvPicPr/>
+                  </pic:nvPicPr>
+                  <pic:blipFill>
+                    <a:blip r:embed="rId87"/>
+                    <a:stretch>
+                      <a:fillRect/>
+                    </a:stretch>
+                  </pic:blipFill>
+                  <pic:spPr>
+                    <a:xfrm>
+                      <a:off x="0" y="0"/>
+                      <a:ext cx="5940425" cy="1671320"/>
+                    </a:xfrm>
+                    <a:prstGeom prst="rect">
+                      <a:avLst/>
+                    </a:prstGeom>
+                  </pic:spPr>
+                </pic:pic>
+              </a:graphicData>
+            </a:graphic>
+          </wp:inline>
+        </w:drawing>
+      </w:r>
+    </w:p>
+    <w:p>
+      <w:pPr>
+        <w:pStyle w:val="a4"/>
+        <w:rPr>
+          <w:lang w:val="en-US"/>
+        </w:rPr>
+      </w:pPr>
+    </w:p>
+    <w:p>
+      <w:pPr>
+        <w:pStyle w:val="a4"/>
+      </w:pPr>
+      <w:r>
+        <w:t>Соединение по протоколу NFS устанавливается между клиентом и сервером Linux следующим образом:</w:t>
+      </w:r>
+    </w:p>
+    <w:p>
+      <w:pPr>
+        <w:pStyle w:val="a4"/>
+        <w:numPr>
+          <w:ilvl w:val="0"/>
+          <w:numId w:val="14"/>
+        </w:numPr>
+        <w:ind w:left="1134" w:hanging="567"/>
+      </w:pPr>
+      <w:r>
+        <w:lastRenderedPageBreak/>
+        <w:t>Клиент посылает запрос на монтирование на сервер, указывая файловую систему, которую он хочет смонтировать.</w:t>
+      </w:r>
+    </w:p>
+    <w:p>
+      <w:pPr>
+        <w:pStyle w:val="a4"/>
+        <w:numPr>
+          <w:ilvl w:val="0"/>
+          <w:numId w:val="14"/>
+        </w:numPr>
+        <w:ind w:left="1134" w:hanging="567"/>
+      </w:pPr>
+      <w:r>
+        <w:t>Сервер проверяет запрос клиента по списку экспорта в файле /</w:t>
+      </w:r>
+      <w:proofErr w:type="spellStart"/>
+      <w:r>
+        <w:t>etc</w:t>
+      </w:r>
+      <w:proofErr w:type="spellEnd"/>
+      <w:r>
+        <w:t>/</w:t>
+      </w:r>
+      <w:proofErr w:type="spellStart"/>
+      <w:r>
+        <w:t>exports</w:t>
+      </w:r>
+      <w:proofErr w:type="spellEnd"/>
+      <w:r>
+        <w:t>, чтобы убедиться, что клиент авторизован для монтирования запрашиваемой файловой системы.</w:t>
+      </w:r>
+    </w:p>
+    <w:p>
+      <w:pPr>
+        <w:pStyle w:val="a4"/>
+        <w:numPr>
+          <w:ilvl w:val="0"/>
+          <w:numId w:val="14"/>
+        </w:numPr>
+        <w:ind w:left="1134" w:hanging="567"/>
+      </w:pPr>
+      <w:r>
+        <w:t>Если клиент авторизован, сервер отвечает на запрос монтирования и отправляет точку монтирования и дескриптор файла клиенту.</w:t>
+      </w:r>
+    </w:p>
+    <w:p>
+      <w:pPr>
+        <w:pStyle w:val="a4"/>
+        <w:numPr>
+          <w:ilvl w:val="0"/>
+          <w:numId w:val="14"/>
+        </w:numPr>
+        <w:ind w:left="1134" w:hanging="567"/>
+      </w:pPr>
+      <w:r>
+        <w:t xml:space="preserve">Затем клиент создает точку монтирования на своей файловой системе и устанавливает соединение с сервером с помощью протокола </w:t>
+      </w:r>
+      <w:proofErr w:type="spellStart"/>
+      <w:r>
+        <w:t>Network</w:t>
+      </w:r>
+      <w:proofErr w:type="spellEnd"/>
+      <w:r>
+        <w:t xml:space="preserve"> </w:t>
+      </w:r>
+      <w:proofErr w:type="spellStart"/>
+      <w:r>
+        <w:t>Lock</w:t>
+      </w:r>
+      <w:proofErr w:type="spellEnd"/>
+      <w:r>
+        <w:t xml:space="preserve"> </w:t>
+      </w:r>
+      <w:proofErr w:type="spellStart"/>
+      <w:r>
+        <w:t>Manager</w:t>
+      </w:r>
+      <w:proofErr w:type="spellEnd"/>
+      <w:r>
+        <w:t xml:space="preserve"> (NLM).</w:t>
+      </w:r>
+    </w:p>
+    <w:p>
+      <w:pPr>
+        <w:pStyle w:val="a4"/>
+        <w:numPr>
+          <w:ilvl w:val="0"/>
+          <w:numId w:val="14"/>
+        </w:numPr>
+        <w:ind w:left="1134" w:hanging="567"/>
+      </w:pPr>
+      <w:r>
+        <w:t>После установления соединения клиент может читать и записывать файлы в файловой системе сервера, как если бы это были локальные файлы.</w:t>
+      </w:r>
+    </w:p>
+    <w:p>
+      <w:pPr>
+        <w:pStyle w:val="a4"/>
+        <w:numPr>
+          <w:ilvl w:val="0"/>
+          <w:numId w:val="14"/>
+        </w:numPr>
+        <w:ind w:left="1134" w:hanging="567"/>
+      </w:pPr>
+      <w:r>
+        <w:t>Когда клиент завершает работу с файловой системой, он размонтирует ее, что приводит к разрыву соединения с сервером.</w:t>
+      </w:r>
+    </w:p>
+    <w:p>
+      <w:pPr>
+        <w:pStyle w:val="a4"/>
+      </w:pPr>
+      <w:r>
+        <w:t>В целом, соединение по протоколу NFS устанавливается в процессе авторизации, монтирования, установления соединения и размонтирования.</w:t>
+      </w:r>
+    </w:p>
+    <w:p>
+      <w:pPr>
+        <w:pStyle w:val="11"/>
+      </w:pPr>
+      <w:r>
+        <w:t xml:space="preserve">Использование в </w:t>
+      </w:r>
+      <w:proofErr w:type="spellStart"/>
+      <w:r>
+        <w:t>Windows</w:t>
+      </w:r>
+      <w:proofErr w:type="spellEnd"/>
+      <w:r>
+        <w:t xml:space="preserve"> </w:t>
+      </w:r>
+      <w:proofErr w:type="spellStart"/>
+      <w:r>
+        <w:t>Server</w:t>
+      </w:r>
+      <w:proofErr w:type="spellEnd"/>
+      <w:r>
+        <w:t xml:space="preserve"> служб </w:t>
+      </w:r>
+      <w:proofErr w:type="spellStart"/>
+      <w:r>
+        <w:t>Service</w:t>
+      </w:r>
+      <w:proofErr w:type="spellEnd"/>
+      <w:r>
+        <w:t xml:space="preserve"> </w:t>
+      </w:r>
+      <w:proofErr w:type="spellStart"/>
+      <w:r>
+        <w:t>for</w:t>
+      </w:r>
+      <w:proofErr w:type="spellEnd"/>
+      <w:r>
+        <w:t xml:space="preserve"> NFS для организации сетевого доступа по протоколу NFS.</w:t>
+      </w:r>
+    </w:p>
+    <w:p>
+      <w:pPr>
+        <w:pStyle w:val="21"/>
+      </w:pPr>
+      <w:r>
+        <w:t xml:space="preserve">Настроить файл-сервер в </w:t>
+      </w:r>
+      <w:proofErr w:type="spellStart"/>
+      <w:r>
+        <w:t>Windows</w:t>
+      </w:r>
+      <w:proofErr w:type="spellEnd"/>
+      <w:r>
+        <w:t xml:space="preserve"> </w:t>
+      </w:r>
+      <w:proofErr w:type="spellStart"/>
+      <w:r>
+        <w:t>Server</w:t>
+      </w:r>
+      <w:proofErr w:type="spellEnd"/>
+    </w:p>
+    <w:p>
+      <w:pPr>
+        <w:pStyle w:val="a4"/>
+      </w:pPr>
+      <w:r>
+        <w:t xml:space="preserve">Перед началом работы на машине </w:t>
+      </w:r>
+      <w:r>
+        <w:rPr>
+          <w:lang w:val="en-US"/>
+        </w:rPr>
+        <w:t>SERVER</w:t>
+      </w:r>
+      <w:r>
+        <w:t xml:space="preserve">1 </w:t>
+      </w:r>
+      <w:r>
+        <w:t xml:space="preserve">был настроен как контроллер домена </w:t>
+      </w:r>
+      <w:r>
+        <w:rPr>
+          <w:lang w:val="en-US"/>
+        </w:rPr>
+        <w:t>poly</w:t>
+      </w:r>
+      <w:r>
+        <w:t>.</w:t>
+      </w:r>
+      <w:r>
+        <w:rPr>
+          <w:lang w:val="en-US"/>
+        </w:rPr>
+        <w:t>com</w:t>
+      </w:r>
+      <w:r>
+        <w:t>.</w:t>
+      </w:r>
+      <w:r>
+        <w:t xml:space="preserve"> </w:t>
+      </w:r>
+    </w:p>
+    <w:p>
+      <w:pPr>
+        <w:pStyle w:val="a4"/>
+      </w:pPr>
+      <w:r>
+        <w:t xml:space="preserve">Откроем "Диспетчер сервера" и добавим роль файлового сервера, а </w:t>
+      </w:r>
+      <w:proofErr w:type="gramStart"/>
+      <w:r>
+        <w:t>так же</w:t>
+      </w:r>
+      <w:proofErr w:type="gramEnd"/>
+      <w:r>
+        <w:t xml:space="preserve"> службы </w:t>
+      </w:r>
+      <w:r>
+        <w:rPr>
+          <w:lang w:val="en-US"/>
+        </w:rPr>
+        <w:t>NFS</w:t>
+      </w:r>
+      <w:r>
+        <w:t>:</w:t>
+      </w:r>
+    </w:p>
+    <w:p>
+      <w:pPr>
+        <w:pStyle w:val="a4"/>
+        <w:ind w:left="0" w:firstLine="0"/>
+        <w:jc w:val="center"/>
+      </w:pPr>
+      <w:r>
+        <w:rPr>
+          <w:noProof/>
+        </w:rPr>
+        <w:lastRenderedPageBreak/>
+        <w:drawing>
+          <wp:inline distT="0" distB="0" distL="0" distR="0" wp14:anchorId="79D3DF10" wp14:editId="1945F9B4">
+            <wp:extent cx="5194191" cy="3099302"/>
+            <wp:effectExtent l="0" t="0" r="635" b="0"/>
+            <wp:docPr id="85" name="Рисунок 85"/>
+            <wp:cNvGraphicFramePr>
+              <a:graphicFrameLocks xmlns:a="http://schemas.openxmlformats.org/drawingml/2006/main" noChangeAspect="1"/>
+            </wp:cNvGraphicFramePr>
+            <a:graphic xmlns:a="http://schemas.openxmlformats.org/drawingml/2006/main">
+              <a:graphicData uri="http://schemas.openxmlformats.org/drawingml/2006/picture">
+                <pic:pic xmlns:pic="http://schemas.openxmlformats.org/drawingml/2006/picture">
+                  <pic:nvPicPr>
+                    <pic:cNvPr id="1" name=""/>
+                    <pic:cNvPicPr/>
+                  </pic:nvPicPr>
+                  <pic:blipFill>
+                    <a:blip r:embed="rId88"/>
+                    <a:stretch>
+                      <a:fillRect/>
+                    </a:stretch>
+                  </pic:blipFill>
+                  <pic:spPr>
+                    <a:xfrm>
+                      <a:off x="0" y="0"/>
+                      <a:ext cx="5226453" cy="3118552"/>
+                    </a:xfrm>
+                    <a:prstGeom prst="rect">
+                      <a:avLst/>
+                    </a:prstGeom>
+                  </pic:spPr>
+                </pic:pic>
+              </a:graphicData>
+            </a:graphic>
+          </wp:inline>
+        </w:drawing>
+      </w:r>
+    </w:p>
+    <w:p>
+      <w:pPr>
+        <w:pStyle w:val="a4"/>
+      </w:pPr>
+      <w:r>
+        <w:t xml:space="preserve">После установки появятся две </w:t>
+      </w:r>
+      <w:r>
+        <w:t>оснастки</w:t>
+      </w:r>
+      <w:r>
+        <w:t xml:space="preserve">: "Диспетчер ресурсов файлового сервера" и "Службы для </w:t>
+      </w:r>
+      <w:r>
+        <w:rPr>
+          <w:lang w:val="en-US"/>
+        </w:rPr>
+        <w:t>NFS</w:t>
+      </w:r>
+      <w:r>
+        <w:t>"</w:t>
+      </w:r>
+      <w:r>
+        <w:t>.</w:t>
+      </w:r>
+    </w:p>
+    <w:p>
+      <w:pPr>
+        <w:pStyle w:val="21"/>
+      </w:pPr>
+      <w:r>
+        <w:t>Рассмотреть средства согласования учетных записей и свойства</w:t>
+      </w:r>
+      <w:r>
+        <w:t xml:space="preserve"> </w:t>
+      </w:r>
+      <w:r>
+        <w:t>службы отображения имен.</w:t>
+      </w:r>
+    </w:p>
+    <w:p>
+      <w:pPr>
+        <w:pStyle w:val="a4"/>
+      </w:pPr>
+      <w:r>
+        <w:t xml:space="preserve">Для отображения пользователей </w:t>
+      </w:r>
+      <w:proofErr w:type="spellStart"/>
+      <w:r>
+        <w:rPr>
+          <w:lang w:val="en-US"/>
+        </w:rPr>
+        <w:t>linux</w:t>
+      </w:r>
+      <w:proofErr w:type="spellEnd"/>
+      <w:r>
+        <w:t xml:space="preserve"> </w:t>
+      </w:r>
+      <w:r>
+        <w:t xml:space="preserve">на пользователей </w:t>
+      </w:r>
+      <w:r>
+        <w:rPr>
+          <w:lang w:val="en-US"/>
+        </w:rPr>
+        <w:t>Windows</w:t>
+      </w:r>
+      <w:r>
+        <w:t xml:space="preserve"> используется механизм </w:t>
+      </w:r>
+      <w:r>
+        <w:t>согласования имен</w:t>
+      </w:r>
+      <w:r>
+        <w:t xml:space="preserve"> </w:t>
+      </w:r>
+      <w:proofErr w:type="spellStart"/>
+      <w:r>
+        <w:rPr>
+          <w:lang w:val="en-US"/>
+        </w:rPr>
+        <w:t>uid</w:t>
+      </w:r>
+      <w:proofErr w:type="spellEnd"/>
+      <w:r>
+        <w:t xml:space="preserve"> </w:t>
+      </w:r>
+      <w:r>
+        <w:t xml:space="preserve">и </w:t>
+      </w:r>
+      <w:r>
+        <w:rPr>
+          <w:lang w:val="en-US"/>
+        </w:rPr>
+        <w:t>gid</w:t>
+      </w:r>
+      <w:r>
+        <w:t xml:space="preserve"> </w:t>
+      </w:r>
+      <w:r>
+        <w:t>к</w:t>
+      </w:r>
+      <w:r>
+        <w:t xml:space="preserve"> </w:t>
+      </w:r>
+      <w:r>
+        <w:rPr>
+          <w:lang w:val="en-US"/>
+        </w:rPr>
+        <w:t>SID</w:t>
+      </w:r>
+      <w:r>
+        <w:t>.</w:t>
+      </w:r>
+    </w:p>
+    <w:p>
+      <w:pPr>
+        <w:pStyle w:val="a4"/>
+      </w:pPr>
+      <w:r>
+        <w:t xml:space="preserve"> </w:t>
+      </w:r>
+      <w:r>
+        <w:t xml:space="preserve">Для примера создадим пользователя </w:t>
+      </w:r>
+      <w:r>
+        <w:rPr>
+          <w:rFonts w:ascii="Courier" w:hAnsi="Courier"/>
+          <w:lang w:val="en-US"/>
+        </w:rPr>
+        <w:t>student</w:t>
+      </w:r>
+      <w:r>
+        <w:t>:</w:t>
+      </w:r>
+    </w:p>
+    <w:p>
+      <w:pPr>
+        <w:pStyle w:val="a4"/>
+        <w:jc w:val="center"/>
+      </w:pPr>
+      <w:r>
+        <w:rPr>
+          <w:noProof/>
+        </w:rPr>
+        <w:drawing>
+          <wp:inline distT="0" distB="0" distL="0" distR="0" wp14:anchorId="5D94E893" wp14:editId="304F5D97">
+            <wp:extent cx="4127804" cy="2680138"/>
+            <wp:effectExtent l="0" t="0" r="0" b="0"/>
+            <wp:docPr id="87" name="Рисунок 87"/>
+            <wp:cNvGraphicFramePr>
+              <a:graphicFrameLocks xmlns:a="http://schemas.openxmlformats.org/drawingml/2006/main" noChangeAspect="1"/>
+            </wp:cNvGraphicFramePr>
+            <a:graphic xmlns:a="http://schemas.openxmlformats.org/drawingml/2006/main">
+              <a:graphicData uri="http://schemas.openxmlformats.org/drawingml/2006/picture">
+                <pic:pic xmlns:pic="http://schemas.openxmlformats.org/drawingml/2006/picture">
+                  <pic:nvPicPr>
+                    <pic:cNvPr id="1" name=""/>
+                    <pic:cNvPicPr/>
+                  </pic:nvPicPr>
+                  <pic:blipFill>
+                    <a:blip r:embed="rId89"/>
+                    <a:stretch>
+                      <a:fillRect/>
+                    </a:stretch>
+                  </pic:blipFill>
+                  <pic:spPr>
+                    <a:xfrm>
+                      <a:off x="0" y="0"/>
+                      <a:ext cx="4135885" cy="2685385"/>
+                    </a:xfrm>
+                    <a:prstGeom prst="rect">
+                      <a:avLst/>
+                    </a:prstGeom>
+                  </pic:spPr>
+                </pic:pic>
+              </a:graphicData>
+            </a:graphic>
+          </wp:inline>
+        </w:drawing>
+      </w:r>
+    </w:p>
+    <w:p>
+      <w:pPr>
+        <w:pStyle w:val="a4"/>
+      </w:pPr>
+      <w:r>
+        <w:t xml:space="preserve">Так как на </w:t>
+      </w:r>
+      <w:r>
+        <w:rPr>
+          <w:lang w:val="en-US"/>
+        </w:rPr>
+        <w:t>Linux</w:t>
+      </w:r>
+      <w:r>
+        <w:t xml:space="preserve"> </w:t>
+      </w:r>
+      <w:r>
+        <w:t>такой пользователь уже существует, его создавать не надо, но нужно узнать его</w:t>
+      </w:r>
+      <w:r>
+        <w:t xml:space="preserve"> </w:t>
+      </w:r>
+      <w:r>
+        <w:rPr>
+          <w:lang w:val="en-US"/>
+        </w:rPr>
+        <w:t>UID</w:t>
+      </w:r>
+      <w:r>
+        <w:t xml:space="preserve"> </w:t>
+      </w:r>
+      <w:r>
+        <w:t xml:space="preserve">и </w:t>
+      </w:r>
+      <w:r>
+        <w:rPr>
+          <w:lang w:val="en-US"/>
+        </w:rPr>
+        <w:t>GID</w:t>
+      </w:r>
+      <w:r>
+        <w:t>:</w:t>
+      </w:r>
+    </w:p>
+    <w:p>
+      <w:pPr>
+        <w:pStyle w:val="a4"/>
+        <w:ind w:left="0" w:firstLine="0"/>
+        <w:jc w:val="center"/>
+      </w:pPr>
+      <w:r>
+        <w:rPr>
+          <w:noProof/>
+        </w:rPr>
+        <w:drawing>
+          <wp:inline distT="0" distB="0" distL="0" distR="0" wp14:anchorId="6471B633" wp14:editId="075FFA0B">
+            <wp:extent cx="5940425" cy="425450"/>
+            <wp:effectExtent l="0" t="0" r="3175" b="6350"/>
+            <wp:docPr id="88" name="Рисунок 88"/>
+            <wp:cNvGraphicFramePr>
+              <a:graphicFrameLocks xmlns:a="http://schemas.openxmlformats.org/drawingml/2006/main" noChangeAspect="1"/>
+            </wp:cNvGraphicFramePr>
+            <a:graphic xmlns:a="http://schemas.openxmlformats.org/drawingml/2006/main">
+              <a:graphicData uri="http://schemas.openxmlformats.org/drawingml/2006/picture">
+                <pic:pic xmlns:pic="http://schemas.openxmlformats.org/drawingml/2006/picture">
+                  <pic:nvPicPr>
+                    <pic:cNvPr id="1" name=""/>
+                    <pic:cNvPicPr/>
+                  </pic:nvPicPr>
+                  <pic:blipFill>
+                    <a:blip r:embed="rId90"/>
+                    <a:stretch>
+                      <a:fillRect/>
+                    </a:stretch>
+                  </pic:blipFill>
+                  <pic:spPr>
+                    <a:xfrm>
+                      <a:off x="0" y="0"/>
+                      <a:ext cx="6057922" cy="433865"/>
+                    </a:xfrm>
+                    <a:prstGeom prst="rect">
+                      <a:avLst/>
+                    </a:prstGeom>
+                  </pic:spPr>
+                </pic:pic>
+              </a:graphicData>
+            </a:graphic>
+          </wp:inline>
+        </w:drawing>
+      </w:r>
+    </w:p>
+    <w:p>
+      <w:pPr>
+        <w:pStyle w:val="a4"/>
+      </w:pPr>
+      <w:r>
+        <w:lastRenderedPageBreak/>
+        <w:t xml:space="preserve">Видим, что </w:t>
+      </w:r>
+      <w:proofErr w:type="spellStart"/>
+      <w:r>
+        <w:rPr>
+          <w:lang w:val="en-US"/>
+        </w:rPr>
+        <w:t>uid</w:t>
+      </w:r>
+      <w:proofErr w:type="spellEnd"/>
+      <w:r>
+        <w:t xml:space="preserve">=1002, </w:t>
+      </w:r>
+      <w:r>
+        <w:t xml:space="preserve">а </w:t>
+      </w:r>
+      <w:r>
+        <w:rPr>
+          <w:lang w:val="en-US"/>
+        </w:rPr>
+        <w:t>gid</w:t>
+      </w:r>
+      <w:r>
+        <w:t xml:space="preserve">=1003, </w:t>
+      </w:r>
+      <w:r>
+        <w:t xml:space="preserve">для того чтобы сопоставить пользователя на </w:t>
+      </w:r>
+      <w:r>
+        <w:rPr>
+          <w:lang w:val="en-US"/>
+        </w:rPr>
+        <w:t>Windows</w:t>
+      </w:r>
+      <w:r>
+        <w:t xml:space="preserve"> </w:t>
+      </w:r>
+      <w:r>
+        <w:t xml:space="preserve">откроем оснастку </w:t>
+      </w:r>
+      <w:r>
+        <w:t>“</w:t>
+      </w:r>
+      <w:r>
+        <w:t xml:space="preserve">Редактирование </w:t>
+      </w:r>
+      <w:r>
+        <w:rPr>
+          <w:lang w:val="en-US"/>
+        </w:rPr>
+        <w:t>ADSI</w:t>
+      </w:r>
+      <w:r>
+        <w:t>”</w:t>
+      </w:r>
+      <w:r>
+        <w:t xml:space="preserve"> и там в пользователях найдем нужно и откроем его свойства:</w:t>
+      </w:r>
+    </w:p>
+    <w:p>
+      <w:pPr>
+        <w:pStyle w:val="a4"/>
+        <w:jc w:val="center"/>
+      </w:pPr>
+      <w:r>
+        <w:rPr>
+          <w:noProof/>
+        </w:rPr>
+        <w:drawing>
+          <wp:inline distT="0" distB="0" distL="0" distR="0" wp14:anchorId="0914E460" wp14:editId="20CF7872">
+            <wp:extent cx="3521514" cy="3070173"/>
+            <wp:effectExtent l="0" t="0" r="0" b="3810"/>
+            <wp:docPr id="89" name="Рисунок 89"/>
+            <wp:cNvGraphicFramePr>
+              <a:graphicFrameLocks xmlns:a="http://schemas.openxmlformats.org/drawingml/2006/main" noChangeAspect="1"/>
+            </wp:cNvGraphicFramePr>
+            <a:graphic xmlns:a="http://schemas.openxmlformats.org/drawingml/2006/main">
+              <a:graphicData uri="http://schemas.openxmlformats.org/drawingml/2006/picture">
+                <pic:pic xmlns:pic="http://schemas.openxmlformats.org/drawingml/2006/picture">
+                  <pic:nvPicPr>
+                    <pic:cNvPr id="1" name=""/>
+                    <pic:cNvPicPr/>
+                  </pic:nvPicPr>
+                  <pic:blipFill>
+                    <a:blip r:embed="rId91"/>
+                    <a:stretch>
+                      <a:fillRect/>
+                    </a:stretch>
+                  </pic:blipFill>
+                  <pic:spPr>
+                    <a:xfrm>
+                      <a:off x="0" y="0"/>
+                      <a:ext cx="3534278" cy="3081301"/>
+                    </a:xfrm>
+                    <a:prstGeom prst="rect">
+                      <a:avLst/>
+                    </a:prstGeom>
+                  </pic:spPr>
+                </pic:pic>
+              </a:graphicData>
+            </a:graphic>
+          </wp:inline>
+        </w:drawing>
+      </w:r>
+    </w:p>
+    <w:p>
+      <w:pPr>
+        <w:pStyle w:val="a4"/>
+      </w:pPr>
+      <w:r>
+        <w:t xml:space="preserve">Необходимо найти </w:t>
+      </w:r>
+      <w:r>
+        <w:t>атрибуты,</w:t>
+      </w:r>
+      <w:r>
+        <w:t xml:space="preserve"> отвечающие за </w:t>
+      </w:r>
+      <w:proofErr w:type="spellStart"/>
+      <w:r>
+        <w:rPr>
+          <w:lang w:val="en-US"/>
+        </w:rPr>
+        <w:t>uid</w:t>
+      </w:r>
+      <w:proofErr w:type="spellEnd"/>
+      <w:r>
+        <w:t xml:space="preserve"> </w:t>
+      </w:r>
+      <w:r>
+        <w:t xml:space="preserve">и </w:t>
+      </w:r>
+      <w:r>
+        <w:rPr>
+          <w:lang w:val="en-US"/>
+        </w:rPr>
+        <w:t>gid</w:t>
+      </w:r>
+      <w:r>
+        <w:t xml:space="preserve"> </w:t>
+      </w:r>
+      <w:r>
+        <w:t xml:space="preserve">на </w:t>
+      </w:r>
+      <w:proofErr w:type="spellStart"/>
+      <w:r>
+        <w:rPr>
+          <w:lang w:val="en-US"/>
+        </w:rPr>
+        <w:t>linux</w:t>
+      </w:r>
+      <w:proofErr w:type="spellEnd"/>
+      <w:r>
+        <w:t xml:space="preserve"> </w:t>
+      </w:r>
+      <w:r>
+        <w:t>–</w:t>
+      </w:r>
+      <w:r>
+        <w:t xml:space="preserve"> </w:t>
+      </w:r>
+      <w:r>
+        <w:t xml:space="preserve">это </w:t>
+      </w:r>
+      <w:proofErr w:type="spellStart"/>
+      <w:r>
+        <w:rPr>
+          <w:lang w:val="en-US"/>
+        </w:rPr>
+        <w:t>gidNumber</w:t>
+      </w:r>
+      <w:proofErr w:type="spellEnd"/>
+      <w:r>
+        <w:t xml:space="preserve"> </w:t>
+      </w:r>
+      <w:r>
+        <w:t xml:space="preserve">и </w:t>
+      </w:r>
+      <w:proofErr w:type="spellStart"/>
+      <w:r>
+        <w:rPr>
+          <w:lang w:val="en-US"/>
+        </w:rPr>
+        <w:t>uidNumber</w:t>
+      </w:r>
+      <w:proofErr w:type="spellEnd"/>
+      <w:r>
+        <w:t xml:space="preserve">. </w:t>
+      </w:r>
+      <w:r>
+        <w:t xml:space="preserve">Значение их будет таким </w:t>
+      </w:r>
+      <w:r>
+        <w:t>же,</w:t>
+      </w:r>
+      <w:r>
+        <w:t xml:space="preserve"> как и у пользователя на </w:t>
+      </w:r>
+      <w:proofErr w:type="spellStart"/>
+      <w:r>
+        <w:rPr>
+          <w:lang w:val="en-US"/>
+        </w:rPr>
+        <w:t>linux</w:t>
+      </w:r>
+      <w:proofErr w:type="spellEnd"/>
+      <w:r>
+        <w:t>:</w:t>
+      </w:r>
+    </w:p>
+    <w:p>
+      <w:pPr>
+        <w:pStyle w:val="a4"/>
+        <w:jc w:val="center"/>
+      </w:pPr>
+      <w:r>
+        <w:rPr>
+          <w:noProof/>
+        </w:rPr>
+        <w:drawing>
+          <wp:inline distT="0" distB="0" distL="0" distR="0" wp14:anchorId="44AC2CD6" wp14:editId="1C40F61F">
+            <wp:extent cx="4953000" cy="533400"/>
+            <wp:effectExtent l="0" t="0" r="0" b="0"/>
+            <wp:docPr id="90" name="Рисунок 90"/>
+            <wp:cNvGraphicFramePr>
+              <a:graphicFrameLocks xmlns:a="http://schemas.openxmlformats.org/drawingml/2006/main" noChangeAspect="1"/>
+            </wp:cNvGraphicFramePr>
+            <a:graphic xmlns:a="http://schemas.openxmlformats.org/drawingml/2006/main">
+              <a:graphicData uri="http://schemas.openxmlformats.org/drawingml/2006/picture">
+                <pic:pic xmlns:pic="http://schemas.openxmlformats.org/drawingml/2006/picture">
+                  <pic:nvPicPr>
+                    <pic:cNvPr id="1" name=""/>
+                    <pic:cNvPicPr/>
+                  </pic:nvPicPr>
+                  <pic:blipFill>
+                    <a:blip r:embed="rId92"/>
+                    <a:stretch>
+                      <a:fillRect/>
+                    </a:stretch>
+                  </pic:blipFill>
+                  <pic:spPr>
+                    <a:xfrm>
+                      <a:off x="0" y="0"/>
+                      <a:ext cx="4953000" cy="533400"/>
+                    </a:xfrm>
+                    <a:prstGeom prst="rect">
+                      <a:avLst/>
+                    </a:prstGeom>
+                  </pic:spPr>
+                </pic:pic>
+              </a:graphicData>
+            </a:graphic>
+          </wp:inline>
+        </w:drawing>
+      </w:r>
+    </w:p>
+    <w:p>
+      <w:pPr>
+        <w:pStyle w:val="a4"/>
+        <w:jc w:val="center"/>
+      </w:pPr>
+      <w:r>
+        <w:rPr>
+          <w:noProof/>
+        </w:rPr>
+        <w:drawing>
+          <wp:inline distT="0" distB="0" distL="0" distR="0" wp14:anchorId="296204B9" wp14:editId="305BE328">
+            <wp:extent cx="4953000" cy="584200"/>
+            <wp:effectExtent l="0" t="0" r="0" b="0"/>
+            <wp:docPr id="91" name="Рисунок 91"/>
+            <wp:cNvGraphicFramePr>
+              <a:graphicFrameLocks xmlns:a="http://schemas.openxmlformats.org/drawingml/2006/main" noChangeAspect="1"/>
+            </wp:cNvGraphicFramePr>
+            <a:graphic xmlns:a="http://schemas.openxmlformats.org/drawingml/2006/main">
+              <a:graphicData uri="http://schemas.openxmlformats.org/drawingml/2006/picture">
+                <pic:pic xmlns:pic="http://schemas.openxmlformats.org/drawingml/2006/picture">
+                  <pic:nvPicPr>
+                    <pic:cNvPr id="1" name=""/>
+                    <pic:cNvPicPr/>
+                  </pic:nvPicPr>
+                  <pic:blipFill>
+                    <a:blip r:embed="rId93"/>
+                    <a:stretch>
+                      <a:fillRect/>
+                    </a:stretch>
+                  </pic:blipFill>
+                  <pic:spPr>
+                    <a:xfrm>
+                      <a:off x="0" y="0"/>
+                      <a:ext cx="4953000" cy="584200"/>
+                    </a:xfrm>
+                    <a:prstGeom prst="rect">
+                      <a:avLst/>
+                    </a:prstGeom>
+                  </pic:spPr>
+                </pic:pic>
+              </a:graphicData>
+            </a:graphic>
+          </wp:inline>
+        </w:drawing>
+      </w:r>
+    </w:p>
+    <w:p>
+      <w:pPr>
+        <w:pStyle w:val="21"/>
+      </w:pPr>
+      <w:r>
+        <w:t>Оснастка</w:t>
+      </w:r>
+      <w:r>
+        <w:t xml:space="preserve"> «С</w:t>
+      </w:r>
+      <w:r>
+        <w:t>лужбы</w:t>
+      </w:r>
+      <w:r>
+        <w:t xml:space="preserve"> для NFS»</w:t>
+      </w:r>
+    </w:p>
+    <w:p>
+      <w:pPr>
+        <w:pStyle w:val="a4"/>
+      </w:pPr>
+      <w:r>
+        <w:t>Служба "</w:t>
+      </w:r>
+      <w:proofErr w:type="spellStart"/>
+      <w:r>
+        <w:t>Server</w:t>
+      </w:r>
+      <w:proofErr w:type="spellEnd"/>
+      <w:r>
+        <w:t xml:space="preserve"> </w:t>
+      </w:r>
+      <w:proofErr w:type="spellStart"/>
+      <w:r>
+        <w:t>for</w:t>
+      </w:r>
+      <w:proofErr w:type="spellEnd"/>
+      <w:r>
+        <w:t xml:space="preserve"> NFS" </w:t>
+      </w:r>
+      <w:proofErr w:type="gramStart"/>
+      <w:r>
+        <w:t>- это</w:t>
+      </w:r>
+      <w:proofErr w:type="gramEnd"/>
+      <w:r>
+        <w:t xml:space="preserve"> компонент </w:t>
+      </w:r>
+      <w:proofErr w:type="spellStart"/>
+      <w:r>
+        <w:t>Windows</w:t>
+      </w:r>
+      <w:proofErr w:type="spellEnd"/>
+      <w:r>
+        <w:t xml:space="preserve"> </w:t>
+      </w:r>
+      <w:proofErr w:type="spellStart"/>
+      <w:r>
+        <w:t>Server</w:t>
+      </w:r>
+      <w:proofErr w:type="spellEnd"/>
+      <w:r>
+        <w:t>, который позволяет серверу работать в качестве сервера NFS, предоставляя доступ к файлам и каталогам клиентам NFS. Свойства службы "</w:t>
+      </w:r>
+      <w:proofErr w:type="spellStart"/>
+      <w:r>
+        <w:t>Server</w:t>
+      </w:r>
+      <w:proofErr w:type="spellEnd"/>
+      <w:r>
+        <w:t xml:space="preserve"> </w:t>
+      </w:r>
+      <w:proofErr w:type="spellStart"/>
+      <w:r>
+        <w:t>for</w:t>
+      </w:r>
+      <w:proofErr w:type="spellEnd"/>
+      <w:r>
+        <w:t xml:space="preserve"> NFS" можно настроить с помощью следующих опций:</w:t>
+      </w:r>
+    </w:p>
+    <w:p>
+      <w:pPr>
+        <w:pStyle w:val="a4"/>
+        <w:numPr>
+          <w:ilvl w:val="0"/>
+          <w:numId w:val="16"/>
+        </w:numPr>
+        <w:ind w:left="567" w:firstLine="567"/>
+      </w:pPr>
+      <w:r>
+        <w:rPr>
+          <w:b/>
+          <w:bCs/>
+        </w:rPr>
+        <w:t>Конфигурация сервера</w:t>
+      </w:r>
+      <w:r>
+        <w:t>: В этом разделе можно настроить параметры NFS сервера, включая NFS домен сервера, UID и GID по умолчанию для анонимного доступа, а также порты NFS, используемые сервером.</w:t>
+      </w:r>
+    </w:p>
+    <w:p>
+      <w:pPr>
+        <w:pStyle w:val="a4"/>
+        <w:numPr>
+          <w:ilvl w:val="0"/>
+          <w:numId w:val="16"/>
+        </w:numPr>
+        <w:ind w:left="567" w:firstLine="567"/>
+      </w:pPr>
+      <w:r>
+        <w:rPr>
+          <w:b/>
+          <w:bCs/>
+        </w:rPr>
+        <w:t>Общие папки NFS</w:t>
+      </w:r>
+      <w:r>
+        <w:t xml:space="preserve">: В этом разделе вы можете указать, какие папки на сервере являются общими с помощью NFS. Вы можете указать путь к папке, имя общего ресурса, разрешения и сопоставление между разрешениями </w:t>
+      </w:r>
+      <w:proofErr w:type="spellStart"/>
+      <w:r>
+        <w:t>Windows</w:t>
+      </w:r>
+      <w:proofErr w:type="spellEnd"/>
+      <w:r>
+        <w:t xml:space="preserve"> и </w:t>
+      </w:r>
+      <w:proofErr w:type="spellStart"/>
+      <w:r>
+        <w:t>Unix</w:t>
+      </w:r>
+      <w:proofErr w:type="spellEnd"/>
+      <w:r>
+        <w:t>.</w:t>
+      </w:r>
+    </w:p>
+    <w:p>
+      <w:pPr>
+        <w:pStyle w:val="a4"/>
+        <w:numPr>
+          <w:ilvl w:val="0"/>
+          <w:numId w:val="16"/>
+        </w:numPr>
+        <w:ind w:left="567" w:firstLine="567"/>
+      </w:pPr>
+      <w:r>
+        <w:rPr>
+          <w:b/>
+          <w:bCs/>
+        </w:rPr>
+        <w:lastRenderedPageBreak/>
+        <w:t>Сопоставление имен пользователей</w:t>
+      </w:r>
+      <w:r>
+        <w:t xml:space="preserve">: Этот раздел позволяет сопоставить пользователей и группы Windows с пользователями и группами </w:t>
+      </w:r>
+      <w:proofErr w:type="spellStart"/>
+      <w:r>
+        <w:t>Unix</w:t>
+      </w:r>
+      <w:proofErr w:type="spellEnd"/>
+      <w:r>
+        <w:t>. Вы можете указать отображение по умолчанию для всех пользователей и групп или создать индивидуальные отображения для определенных пользователей и групп.</w:t>
+      </w:r>
+    </w:p>
+    <w:p>
+      <w:pPr>
+        <w:pStyle w:val="a4"/>
+        <w:numPr>
+          <w:ilvl w:val="0"/>
+          <w:numId w:val="16"/>
+        </w:numPr>
+        <w:ind w:left="567" w:firstLine="567"/>
+      </w:pPr>
+      <w:r>
+        <w:rPr>
+          <w:b/>
+          <w:bCs/>
+        </w:rPr>
+        <w:t>Параметры клиента</w:t>
+      </w:r>
+      <w:r>
+        <w:t>: В этом разделе можно настроить параметры для клиентов NFS, которые подключаются к серверу, включая версию NFS по умолчанию, размер буфера чтения и записи NFS, а также максимальное количество одновременных соединений NFS.</w:t>
+      </w:r>
+    </w:p>
+    <w:p>
+      <w:pPr>
+        <w:pStyle w:val="a4"/>
+        <w:numPr>
+          <w:ilvl w:val="0"/>
+          <w:numId w:val="16"/>
+        </w:numPr>
+        <w:ind w:left="567" w:firstLine="567"/>
+      </w:pPr>
+      <w:r>
+        <w:rPr>
+          <w:b/>
+          <w:bCs/>
+        </w:rPr>
+        <w:t>Производительность</w:t>
+      </w:r>
+      <w:r>
+        <w:t>: Этот раздел позволяет оптимизировать производительность сервера NFS путем настройки таких параметров, как количество потоков NFS и таймауты чтения и записи NFS.</w:t>
+      </w:r>
+    </w:p>
+    <w:p>
+      <w:pPr>
+        <w:pStyle w:val="a4"/>
+        <w:numPr>
+          <w:ilvl w:val="0"/>
+          <w:numId w:val="16"/>
+        </w:numPr>
+        <w:ind w:left="567" w:firstLine="567"/>
+      </w:pPr>
+      <w:r>
+        <w:rPr>
+          <w:b/>
+          <w:bCs/>
+        </w:rPr>
+        <w:t>Ведение журнала</w:t>
+      </w:r>
+      <w:r>
+        <w:t>: Этот раздел позволяет настроить параметры ведения журнала для сервера NFS, включая уровень журнала и расположение файлов журнала.</w:t>
+      </w:r>
+    </w:p>
+    <w:p>
+      <w:pPr>
+        <w:pStyle w:val="a4"/>
+      </w:pPr>
+      <w:r>
+        <w:t xml:space="preserve">В целом, служба "Сервер для NFS" предоставляет полный набор опций для настройки сервера NFS на </w:t>
+      </w:r>
+      <w:proofErr w:type="spellStart"/>
+      <w:r>
+        <w:t>Windows</w:t>
+      </w:r>
+      <w:proofErr w:type="spellEnd"/>
+      <w:r>
+        <w:t xml:space="preserve"> </w:t>
+      </w:r>
+      <w:proofErr w:type="spellStart"/>
+      <w:r>
+        <w:t>Server</w:t>
+      </w:r>
+      <w:proofErr w:type="spellEnd"/>
+      <w:r>
+        <w:t xml:space="preserve">, позволяя ему интегрироваться с системами на базе </w:t>
+      </w:r>
+      <w:proofErr w:type="spellStart"/>
+      <w:r>
+        <w:t>Unix</w:t>
+      </w:r>
+      <w:proofErr w:type="spellEnd"/>
+      <w:r>
+        <w:t xml:space="preserve"> и предоставлять услуги совместного доступа к файлам клиентам NFS. </w:t>
+      </w:r>
+    </w:p>
+    <w:p>
+      <w:pPr>
+        <w:pStyle w:val="a4"/>
+      </w:pPr>
+      <w:r>
+        <w:t>Возвращаясь к предыдущему пункту: т</w:t>
+      </w:r>
+      <w:r>
+        <w:t xml:space="preserve">еперь в службе на </w:t>
+      </w:r>
+      <w:r>
+        <w:rPr>
+          <w:lang w:val="en-US"/>
+        </w:rPr>
+        <w:t>NFS</w:t>
+      </w:r>
+      <w:r>
+        <w:t>,</w:t>
+      </w:r>
+      <w:r>
+        <w:t xml:space="preserve"> </w:t>
+      </w:r>
+      <w:r>
+        <w:t>надо указать на сервер согласования имен, так как это и есть наш контроллер, то укажем его:</w:t>
+      </w:r>
+    </w:p>
+    <w:p>
+      <w:pPr>
+        <w:pStyle w:val="a4"/>
+        <w:jc w:val="center"/>
+      </w:pPr>
+      <w:r>
+        <w:rPr>
+          <w:noProof/>
+        </w:rPr>
+        <w:drawing>
+          <wp:inline distT="0" distB="0" distL="0" distR="0" wp14:anchorId="321805D1" wp14:editId="66E03E97">
+            <wp:extent cx="3301755" cy="2752227"/>
+            <wp:effectExtent l="0" t="0" r="635" b="3810"/>
+            <wp:docPr id="92" name="Рисунок 92"/>
+            <wp:cNvGraphicFramePr>
+              <a:graphicFrameLocks xmlns:a="http://schemas.openxmlformats.org/drawingml/2006/main" noChangeAspect="1"/>
+            </wp:cNvGraphicFramePr>
+            <a:graphic xmlns:a="http://schemas.openxmlformats.org/drawingml/2006/main">
+              <a:graphicData uri="http://schemas.openxmlformats.org/drawingml/2006/picture">
+                <pic:pic xmlns:pic="http://schemas.openxmlformats.org/drawingml/2006/picture">
+                  <pic:nvPicPr>
+                    <pic:cNvPr id="1" name=""/>
+                    <pic:cNvPicPr/>
+                  </pic:nvPicPr>
+                  <pic:blipFill>
+                    <a:blip r:embed="rId94"/>
+                    <a:stretch>
+                      <a:fillRect/>
+                    </a:stretch>
+                  </pic:blipFill>
+                  <pic:spPr>
+                    <a:xfrm>
+                      <a:off x="0" y="0"/>
+                      <a:ext cx="3312282" cy="2761002"/>
+                    </a:xfrm>
+                    <a:prstGeom prst="rect">
+                      <a:avLst/>
+                    </a:prstGeom>
+                  </pic:spPr>
+                </pic:pic>
+              </a:graphicData>
+            </a:graphic>
+          </wp:inline>
+        </w:drawing>
+      </w:r>
+    </w:p>
+    <w:p>
+      <w:pPr>
+        <w:pStyle w:val="a4"/>
+      </w:pPr>
+      <w:r>
+        <w:t>Для того, чтобы изменения вступили в силу, необходимо перезагрузить службу:</w:t>
+      </w:r>
+    </w:p>
+    <w:p>
+      <w:pPr>
+        <w:pStyle w:val="a4"/>
+        <w:ind w:left="0" w:firstLine="0"/>
+        <w:jc w:val="center"/>
+      </w:pPr>
+      <w:r>
+        <w:rPr>
+          <w:noProof/>
+        </w:rPr>
+        <w:lastRenderedPageBreak/>
+        <w:drawing>
+          <wp:inline distT="0" distB="0" distL="0" distR="0" wp14:anchorId="45A102BB" wp14:editId="62F51A28">
+            <wp:extent cx="2606365" cy="2125362"/>
+            <wp:effectExtent l="0" t="0" r="0" b="0"/>
+            <wp:docPr id="93" name="Рисунок 93"/>
+            <wp:cNvGraphicFramePr>
+              <a:graphicFrameLocks xmlns:a="http://schemas.openxmlformats.org/drawingml/2006/main" noChangeAspect="1"/>
+            </wp:cNvGraphicFramePr>
+            <a:graphic xmlns:a="http://schemas.openxmlformats.org/drawingml/2006/main">
+              <a:graphicData uri="http://schemas.openxmlformats.org/drawingml/2006/picture">
+                <pic:pic xmlns:pic="http://schemas.openxmlformats.org/drawingml/2006/picture">
+                  <pic:nvPicPr>
+                    <pic:cNvPr id="1" name=""/>
+                    <pic:cNvPicPr/>
+                  </pic:nvPicPr>
+                  <pic:blipFill>
+                    <a:blip r:embed="rId95"/>
+                    <a:stretch>
+                      <a:fillRect/>
+                    </a:stretch>
+                  </pic:blipFill>
+                  <pic:spPr>
+                    <a:xfrm>
+                      <a:off x="0" y="0"/>
+                      <a:ext cx="2613647" cy="2131300"/>
+                    </a:xfrm>
+                    <a:prstGeom prst="rect">
+                      <a:avLst/>
+                    </a:prstGeom>
+                  </pic:spPr>
+                </pic:pic>
+              </a:graphicData>
+            </a:graphic>
+          </wp:inline>
+        </w:drawing>
+      </w:r>
+      <w:r>
+        <w:t xml:space="preserve"> </w:t>
+      </w:r>
+      <w:r>
+        <w:rPr>
+          <w:noProof/>
+        </w:rPr>
+        <w:drawing>
+          <wp:inline distT="0" distB="0" distL="0" distR="0" wp14:anchorId="04469DC6" wp14:editId="68769425">
+            <wp:extent cx="2814938" cy="2125565"/>
+            <wp:effectExtent l="0" t="0" r="5080" b="0"/>
+            <wp:docPr id="94" name="Рисунок 94"/>
+            <wp:cNvGraphicFramePr>
+              <a:graphicFrameLocks xmlns:a="http://schemas.openxmlformats.org/drawingml/2006/main" noChangeAspect="1"/>
+            </wp:cNvGraphicFramePr>
+            <a:graphic xmlns:a="http://schemas.openxmlformats.org/drawingml/2006/main">
+              <a:graphicData uri="http://schemas.openxmlformats.org/drawingml/2006/picture">
+                <pic:pic xmlns:pic="http://schemas.openxmlformats.org/drawingml/2006/picture">
+                  <pic:nvPicPr>
+                    <pic:cNvPr id="1" name=""/>
+                    <pic:cNvPicPr/>
+                  </pic:nvPicPr>
+                  <pic:blipFill>
+                    <a:blip r:embed="rId96"/>
+                    <a:stretch>
+                      <a:fillRect/>
+                    </a:stretch>
+                  </pic:blipFill>
+                  <pic:spPr>
+                    <a:xfrm>
+                      <a:off x="0" y="0"/>
+                      <a:ext cx="2826771" cy="2134500"/>
+                    </a:xfrm>
+                    <a:prstGeom prst="rect">
+                      <a:avLst/>
+                    </a:prstGeom>
+                  </pic:spPr>
+                </pic:pic>
+              </a:graphicData>
+            </a:graphic>
+          </wp:inline>
+        </w:drawing>
+      </w:r>
+    </w:p>
+    <w:p>
+      <w:pPr>
+        <w:pStyle w:val="21"/>
+      </w:pPr>
+      <w:r>
+        <w:t>На Windows-сервере создать каталог, определить разрешения доступа NTFS. Средствами эксплорера в свойствах каталога настроить параметры экспорта каталога по NFS.</w:t>
+      </w:r>
+    </w:p>
+    <w:p>
+      <w:pPr>
+        <w:pStyle w:val="a4"/>
+      </w:pPr>
+      <w:r>
+        <w:t xml:space="preserve">Создадим каталог </w:t>
+      </w:r>
+      <w:r>
+        <w:rPr>
+          <w:lang w:val="en-US"/>
+        </w:rPr>
+        <w:t>C</w:t>
+      </w:r>
+      <w:r>
+        <w:t>:\</w:t>
+      </w:r>
+      <w:proofErr w:type="spellStart"/>
+      <w:r>
+        <w:rPr>
+          <w:lang w:val="en-US"/>
+        </w:rPr>
+        <w:t>nfs</w:t>
+      </w:r>
+      <w:proofErr w:type="spellEnd"/>
+      <w:r>
+        <w:t xml:space="preserve">, </w:t>
+      </w:r>
+      <w:r>
+        <w:t xml:space="preserve">откроем настройки разрешения доступа </w:t>
+      </w:r>
+      <w:r>
+        <w:rPr>
+          <w:lang w:val="en-US"/>
+        </w:rPr>
+        <w:t>NTFS</w:t>
+      </w:r>
+      <w:r>
+        <w:t xml:space="preserve"> </w:t>
+      </w:r>
+      <w:r>
+        <w:t xml:space="preserve">и откроем полный доступ для Администратора и </w:t>
+      </w:r>
+      <w:r>
+        <w:rPr>
+          <w:lang w:val="en-US"/>
+        </w:rPr>
+        <w:t>student</w:t>
+      </w:r>
+      <w:r>
+        <w:t xml:space="preserve">, а для остальных </w:t>
+      </w:r>
+      <w:proofErr w:type="spellStart"/>
+      <w:r>
+        <w:t>чтени</w:t>
+      </w:r>
+      <w:proofErr w:type="spellEnd"/>
+      <w:r>
+        <w:t xml:space="preserve"> и исполнение.</w:t>
+      </w:r>
+    </w:p>
+    <w:p>
+      <w:pPr>
+        <w:pStyle w:val="a4"/>
+        <w:ind w:left="0" w:firstLine="0"/>
+        <w:jc w:val="center"/>
+      </w:pPr>
+      <w:r>
+        <w:rPr>
+          <w:noProof/>
+        </w:rPr>
+        <w:drawing>
+          <wp:inline distT="0" distB="0" distL="0" distR="0" wp14:anchorId="3BBB3377" wp14:editId="17F0544C">
+            <wp:extent cx="5940425" cy="1348740"/>
+            <wp:effectExtent l="0" t="0" r="3175" b="0"/>
+            <wp:docPr id="95" name="Рисунок 95"/>
+            <wp:cNvGraphicFramePr>
+              <a:graphicFrameLocks xmlns:a="http://schemas.openxmlformats.org/drawingml/2006/main" noChangeAspect="1"/>
+            </wp:cNvGraphicFramePr>
+            <a:graphic xmlns:a="http://schemas.openxmlformats.org/drawingml/2006/main">
+              <a:graphicData uri="http://schemas.openxmlformats.org/drawingml/2006/picture">
+                <pic:pic xmlns:pic="http://schemas.openxmlformats.org/drawingml/2006/picture">
+                  <pic:nvPicPr>
+                    <pic:cNvPr id="1" name=""/>
+                    <pic:cNvPicPr/>
+                  </pic:nvPicPr>
+                  <pic:blipFill>
+                    <a:blip r:embed="rId97"/>
+                    <a:stretch>
+                      <a:fillRect/>
+                    </a:stretch>
+                  </pic:blipFill>
+                  <pic:spPr>
+                    <a:xfrm>
+                      <a:off x="0" y="0"/>
+                      <a:ext cx="5940425" cy="1348740"/>
+                    </a:xfrm>
+                    <a:prstGeom prst="rect">
+                      <a:avLst/>
+                    </a:prstGeom>
+                  </pic:spPr>
+                </pic:pic>
+              </a:graphicData>
+            </a:graphic>
+          </wp:inline>
+        </w:drawing>
+      </w:r>
+    </w:p>
+    <w:p>
+      <w:pPr>
+        <w:pStyle w:val="a4"/>
+      </w:pPr>
+      <w:r>
+        <w:t>На вкладке «Совместный доступ NFS» настроим разрешения NFS.</w:t>
+      </w:r>
+      <w:r>
+        <w:t xml:space="preserve"> </w:t>
+      </w:r>
+      <w:r>
+        <w:t xml:space="preserve">Разрешим </w:t>
+      </w:r>
+      <w:r>
+        <w:t>не сопоставленный</w:t>
+      </w:r>
+      <w:r>
+        <w:t xml:space="preserve"> доступ в варианте «Разрешить анонимный доступ»</w:t>
+      </w:r>
+      <w:r>
+        <w:t>, п</w:t>
+      </w:r>
+      <w:r>
+        <w:t xml:space="preserve">ри таком разрешении учетные записи, которым </w:t>
+      </w:r>
+      <w:r>
+        <w:t>не сопоставлена</w:t>
+      </w:r>
+      <w:r>
+        <w:t xml:space="preserve"> учетная запись Windows будут получать UID, GID равный «-2».</w:t>
+      </w:r>
+    </w:p>
+    <w:p>
+      <w:pPr>
+        <w:pStyle w:val="a4"/>
+        <w:ind w:left="-1134" w:firstLine="0"/>
+        <w:jc w:val="center"/>
+      </w:pPr>
+      <w:r>
+        <w:rPr>
+          <w:noProof/>
+        </w:rPr>
+        <w:drawing>
+          <wp:inline distT="0" distB="0" distL="0" distR="0" wp14:anchorId="7610C819" wp14:editId="6E30A429">
+            <wp:extent cx="2143125" cy="2441757"/>
+            <wp:effectExtent l="0" t="0" r="3175" b="0"/>
+            <wp:docPr id="96" name="Рисунок 96"/>
+            <wp:cNvGraphicFramePr>
+              <a:graphicFrameLocks xmlns:a="http://schemas.openxmlformats.org/drawingml/2006/main" noChangeAspect="1"/>
+            </wp:cNvGraphicFramePr>
+            <a:graphic xmlns:a="http://schemas.openxmlformats.org/drawingml/2006/main">
+              <a:graphicData uri="http://schemas.openxmlformats.org/drawingml/2006/picture">
+                <pic:pic xmlns:pic="http://schemas.openxmlformats.org/drawingml/2006/picture">
+                  <pic:nvPicPr>
+                    <pic:cNvPr id="1" name=""/>
+                    <pic:cNvPicPr/>
+                  </pic:nvPicPr>
+                  <pic:blipFill>
+                    <a:blip r:embed="rId98"/>
+                    <a:stretch>
+                      <a:fillRect/>
+                    </a:stretch>
+                  </pic:blipFill>
+                  <pic:spPr>
+                    <a:xfrm>
+                      <a:off x="0" y="0"/>
+                      <a:ext cx="2156129" cy="2456573"/>
+                    </a:xfrm>
+                    <a:prstGeom prst="rect">
+                      <a:avLst/>
+                    </a:prstGeom>
+                  </pic:spPr>
+                </pic:pic>
+              </a:graphicData>
+            </a:graphic>
+          </wp:inline>
+        </w:drawing>
+      </w:r>
+      <w:r>
+        <w:t xml:space="preserve"> </w:t>
+      </w:r>
+    </w:p>
+    <w:p>
+      <w:pPr>
+        <w:pStyle w:val="a4"/>
+      </w:pPr>
+      <w:r>
+        <w:lastRenderedPageBreak/>
+        <w:t>На вкладке «Раз</w:t>
+      </w:r>
+      <w:r>
+        <w:t>р</w:t>
+      </w:r>
+      <w:r>
+        <w:t>ешени</w:t>
+      </w:r>
+      <w:r>
+        <w:t>я</w:t>
+      </w:r>
+      <w:r>
+        <w:t>» д</w:t>
+      </w:r>
+      <w:r>
+        <w:t xml:space="preserve">адим доступ на подключение всем компьютерам для записи и чтения, а </w:t>
+      </w:r>
+      <w:r>
+        <w:t>также</w:t>
+      </w:r>
+      <w:r>
+        <w:t xml:space="preserve"> подключаться с </w:t>
+      </w:r>
+      <w:r>
+        <w:rPr>
+          <w:lang w:val="en-US"/>
+        </w:rPr>
+        <w:t>root</w:t>
+      </w:r>
+      <w:r>
+        <w:t>-</w:t>
+      </w:r>
+      <w:r>
+        <w:t>правами</w:t>
+      </w:r>
+      <w:r>
+        <w:t>:</w:t>
+      </w:r>
+    </w:p>
+    <w:p>
+      <w:pPr>
+        <w:pStyle w:val="a4"/>
+        <w:ind w:left="0" w:firstLine="0"/>
+        <w:jc w:val="center"/>
+      </w:pPr>
+      <w:r>
+        <w:rPr>
+          <w:noProof/>
+        </w:rPr>
+        <w:drawing>
+          <wp:inline distT="0" distB="0" distL="0" distR="0" wp14:anchorId="6279C296" wp14:editId="34D2FBCF">
+            <wp:extent cx="3595370" cy="2895600"/>
+            <wp:effectExtent l="0" t="0" r="0" b="0"/>
+            <wp:docPr id="97" name="Рисунок 97"/>
+            <wp:cNvGraphicFramePr>
+              <a:graphicFrameLocks xmlns:a="http://schemas.openxmlformats.org/drawingml/2006/main" noChangeAspect="1"/>
+            </wp:cNvGraphicFramePr>
+            <a:graphic xmlns:a="http://schemas.openxmlformats.org/drawingml/2006/main">
+              <a:graphicData uri="http://schemas.openxmlformats.org/drawingml/2006/picture">
+                <pic:pic xmlns:pic="http://schemas.openxmlformats.org/drawingml/2006/picture">
+                  <pic:nvPicPr>
+                    <pic:cNvPr id="1" name=""/>
+                    <pic:cNvPicPr/>
+                  </pic:nvPicPr>
+                  <pic:blipFill>
+                    <a:blip r:embed="rId99"/>
+                    <a:stretch>
+                      <a:fillRect/>
+                    </a:stretch>
+                  </pic:blipFill>
+                  <pic:spPr>
+                    <a:xfrm>
+                      <a:off x="0" y="0"/>
+                      <a:ext cx="3609164" cy="2906709"/>
+                    </a:xfrm>
+                    <a:prstGeom prst="rect">
+                      <a:avLst/>
+                    </a:prstGeom>
+                  </pic:spPr>
+                </pic:pic>
+              </a:graphicData>
+            </a:graphic>
+          </wp:inline>
+        </w:drawing>
+      </w:r>
+    </w:p>
+    <w:p>
+      <w:pPr>
+        <w:pStyle w:val="21"/>
+      </w:pPr>
+      <w:r>
+        <w:t xml:space="preserve">На Windows-сервере с помощью консоли администрирования перезапустить сервер NFS. Командой </w:t>
+      </w:r>
+      <w:proofErr w:type="spellStart"/>
+      <w:r>
+        <w:t>showmount</w:t>
+      </w:r>
+      <w:proofErr w:type="spellEnd"/>
+      <w:r>
+        <w:t xml:space="preserve"> отобразить состояние ресурсов NFS.</w:t>
+      </w:r>
+    </w:p>
+    <w:p>
+      <w:pPr>
+        <w:pStyle w:val="a4"/>
+      </w:pPr>
+      <w:r>
+        <w:t xml:space="preserve">Команда </w:t>
+      </w:r>
+      <w:proofErr w:type="spellStart"/>
+      <w:r>
+        <w:t>showmount</w:t>
+      </w:r>
+      <w:proofErr w:type="spellEnd"/>
+      <w:r>
+        <w:t xml:space="preserve"> используется в среде NFS (</w:t>
+      </w:r>
+      <w:proofErr w:type="spellStart"/>
+      <w:r>
+        <w:t>Network</w:t>
+      </w:r>
+      <w:proofErr w:type="spellEnd"/>
+      <w:r>
+        <w:t xml:space="preserve"> </w:t>
+      </w:r>
+      <w:proofErr w:type="spellStart"/>
+      <w:r>
+        <w:t>File</w:t>
+      </w:r>
+      <w:proofErr w:type="spellEnd"/>
+      <w:r>
+        <w:t xml:space="preserve"> </w:t>
+      </w:r>
+      <w:proofErr w:type="spellStart"/>
+      <w:r>
+        <w:t>System</w:t>
+      </w:r>
+      <w:proofErr w:type="spellEnd"/>
+      <w:r>
+        <w:t>) для отображения списка клиентов, смонтировавших общий каталог NFS, или для отображения списка общих каталогов на сервере NFS.</w:t>
+      </w:r>
+    </w:p>
+    <w:p>
+      <w:pPr>
+        <w:pStyle w:val="a4"/>
+      </w:pPr>
+      <w:r>
+        <w:t xml:space="preserve">При использовании опции -e, </w:t>
+      </w:r>
+      <w:proofErr w:type="spellStart"/>
+      <w:r>
+        <w:t>showmount</w:t>
+      </w:r>
+      <w:proofErr w:type="spellEnd"/>
+      <w:r>
+        <w:t xml:space="preserve"> отобразит список каталогов, находящихся в общем доступе на сервере NFS, а при использовании опции -a, он отобразит список клиентов, которые в настоящее время смонтировали любой общий каталог с указанного сервера NFS.</w:t>
+      </w:r>
+    </w:p>
+    <w:p>
+      <w:pPr>
+        <w:pStyle w:val="a4"/>
+      </w:pPr>
+      <w:r>
+        <w:t xml:space="preserve">Некоторые общие опции для </w:t>
+      </w:r>
+      <w:proofErr w:type="spellStart"/>
+      <w:r>
+        <w:t>showmount</w:t>
+      </w:r>
+      <w:proofErr w:type="spellEnd"/>
+      <w:r>
+        <w:t xml:space="preserve"> следующие:</w:t>
+      </w:r>
+    </w:p>
+    <w:p>
+      <w:pPr>
+        <w:pStyle w:val="a4"/>
+      </w:pPr>
+      <w:r>
+        <w:t>-e: отображает список каталогов, совместно используемых NFS-сервером.</w:t>
+      </w:r>
+    </w:p>
+    <w:p>
+      <w:pPr>
+        <w:pStyle w:val="a4"/>
+      </w:pPr>
+      <w:r>
+        <w:t>-a: отображает список клиентов, которые в настоящее время смонтировали любой общий каталог с указанного сервера NFS.</w:t>
+      </w:r>
+    </w:p>
+    <w:p>
+      <w:pPr>
+        <w:pStyle w:val="a4"/>
+      </w:pPr>
+      <w:r>
+        <w:t>-d: отображает список каталогов на сервере, которые в настоящее время используются клиентами NFS.</w:t>
+      </w:r>
+    </w:p>
+    <w:p>
+      <w:pPr>
+        <w:pStyle w:val="a4"/>
+      </w:pPr>
+      <w:r>
+        <w:t xml:space="preserve">Для демонстрации работы посмотрим какие есть каталоги на </w:t>
+      </w:r>
+      <w:proofErr w:type="spellStart"/>
+      <w:r>
+        <w:t>Линукс</w:t>
+      </w:r>
+      <w:proofErr w:type="spellEnd"/>
+      <w:r>
+        <w:t xml:space="preserve"> сервере, который использовался ранее:</w:t>
+      </w:r>
+    </w:p>
+    <w:p>
+      <w:pPr>
+        <w:pStyle w:val="a4"/>
+        <w:ind w:left="0" w:firstLine="0"/>
+        <w:jc w:val="center"/>
+      </w:pPr>
+      <w:r>
+        <w:rPr>
+          <w:noProof/>
+        </w:rPr>
+        <w:lastRenderedPageBreak/>
+        <w:drawing>
+          <wp:inline distT="0" distB="0" distL="0" distR="0" wp14:anchorId="0D34BABC" wp14:editId="3AEC7525">
+            <wp:extent cx="5753100" cy="749300"/>
+            <wp:effectExtent l="0" t="0" r="0" b="0"/>
+            <wp:docPr id="98" name="Рисунок 98"/>
+            <wp:cNvGraphicFramePr>
+              <a:graphicFrameLocks xmlns:a="http://schemas.openxmlformats.org/drawingml/2006/main" noChangeAspect="1"/>
+            </wp:cNvGraphicFramePr>
+            <a:graphic xmlns:a="http://schemas.openxmlformats.org/drawingml/2006/main">
+              <a:graphicData uri="http://schemas.openxmlformats.org/drawingml/2006/picture">
+                <pic:pic xmlns:pic="http://schemas.openxmlformats.org/drawingml/2006/picture">
+                  <pic:nvPicPr>
+                    <pic:cNvPr id="1" name=""/>
+                    <pic:cNvPicPr/>
+                  </pic:nvPicPr>
+                  <pic:blipFill>
+                    <a:blip r:embed="rId100"/>
+                    <a:stretch>
+                      <a:fillRect/>
+                    </a:stretch>
+                  </pic:blipFill>
+                  <pic:spPr>
+                    <a:xfrm>
+                      <a:off x="0" y="0"/>
+                      <a:ext cx="5753100" cy="749300"/>
+                    </a:xfrm>
+                    <a:prstGeom prst="rect">
+                      <a:avLst/>
+                    </a:prstGeom>
+                  </pic:spPr>
+                </pic:pic>
+              </a:graphicData>
+            </a:graphic>
+          </wp:inline>
+        </w:drawing>
+      </w:r>
+    </w:p>
+    <w:p>
+      <w:pPr>
+        <w:pStyle w:val="a4"/>
+      </w:pPr>
+      <w:r>
+        <w:t xml:space="preserve">Папки доступные на текущем </w:t>
+      </w:r>
+      <w:r>
+        <w:rPr>
+          <w:lang w:val="en-US"/>
+        </w:rPr>
+        <w:t>Windows</w:t>
+      </w:r>
+      <w:r>
+        <w:t xml:space="preserve"> </w:t>
+      </w:r>
+      <w:r>
+        <w:t>сервере:</w:t>
+      </w:r>
+    </w:p>
+    <w:p>
+      <w:pPr>
+        <w:pStyle w:val="a4"/>
+        <w:ind w:left="-567" w:firstLine="0"/>
+        <w:jc w:val="center"/>
+      </w:pPr>
+      <w:r>
+        <w:rPr>
+          <w:noProof/>
+        </w:rPr>
+        <w:drawing>
+          <wp:inline distT="0" distB="0" distL="0" distR="0" wp14:anchorId="0F5F4546" wp14:editId="54F13971">
+            <wp:extent cx="5257800" cy="647700"/>
+            <wp:effectExtent l="0" t="0" r="0" b="0"/>
+            <wp:docPr id="99" name="Рисунок 99"/>
+            <wp:cNvGraphicFramePr>
+              <a:graphicFrameLocks xmlns:a="http://schemas.openxmlformats.org/drawingml/2006/main" noChangeAspect="1"/>
+            </wp:cNvGraphicFramePr>
+            <a:graphic xmlns:a="http://schemas.openxmlformats.org/drawingml/2006/main">
+              <a:graphicData uri="http://schemas.openxmlformats.org/drawingml/2006/picture">
+                <pic:pic xmlns:pic="http://schemas.openxmlformats.org/drawingml/2006/picture">
+                  <pic:nvPicPr>
+                    <pic:cNvPr id="1" name=""/>
+                    <pic:cNvPicPr/>
+                  </pic:nvPicPr>
+                  <pic:blipFill>
+                    <a:blip r:embed="rId101"/>
+                    <a:stretch>
+                      <a:fillRect/>
+                    </a:stretch>
+                  </pic:blipFill>
+                  <pic:spPr>
+                    <a:xfrm>
+                      <a:off x="0" y="0"/>
+                      <a:ext cx="5257800" cy="647700"/>
+                    </a:xfrm>
+                    <a:prstGeom prst="rect">
+                      <a:avLst/>
+                    </a:prstGeom>
+                  </pic:spPr>
+                </pic:pic>
+              </a:graphicData>
+            </a:graphic>
+          </wp:inline>
+        </w:drawing>
+      </w:r>
+    </w:p>
+    <w:p>
+      <w:pPr>
+        <w:pStyle w:val="21"/>
+      </w:pPr>
+      <w:r>
+        <w:t xml:space="preserve">Ознакомиться с командой </w:t>
+      </w:r>
+      <w:proofErr w:type="spellStart"/>
+      <w:r>
+        <w:t>nfsshare</w:t>
+      </w:r>
+      <w:proofErr w:type="spellEnd"/>
+      <w:r>
+        <w:t xml:space="preserve"> для управления ресурсами NFS.</w:t>
+      </w:r>
+    </w:p>
+    <w:p>
+      <w:pPr>
+        <w:pStyle w:val="a4"/>
+      </w:pPr>
+      <w:r>
+        <w:t xml:space="preserve">Команду </w:t>
+      </w:r>
+      <w:proofErr w:type="spellStart"/>
+      <w:r>
+        <w:t>nfsshare</w:t>
+      </w:r>
+      <w:proofErr w:type="spellEnd"/>
+      <w:r>
+        <w:t xml:space="preserve"> можно использовать для управления ресурсами NFS на сервере </w:t>
+      </w:r>
+      <w:proofErr w:type="spellStart"/>
+      <w:r>
+        <w:t>Windows</w:t>
+      </w:r>
+      <w:proofErr w:type="spellEnd"/>
+      <w:r>
+        <w:t xml:space="preserve"> </w:t>
+      </w:r>
+      <w:proofErr w:type="spellStart"/>
+      <w:r>
+        <w:t>Server</w:t>
+      </w:r>
+      <w:proofErr w:type="spellEnd"/>
+      <w:r>
+        <w:t>. Ниже приведены примеры использования этой команды:</w:t>
+      </w:r>
+    </w:p>
+    <w:p>
+      <w:pPr>
+        <w:pStyle w:val="a4"/>
+        <w:numPr>
+          <w:ilvl w:val="0"/>
+          <w:numId w:val="17"/>
+        </w:numPr>
+        <w:ind w:left="567" w:firstLine="567"/>
+      </w:pPr>
+      <w:r>
+        <w:t>Предоставление общего доступа к папке в качестве общего ресурса NFS:</w:t>
+      </w:r>
+    </w:p>
+    <w:p>
+      <w:pPr>
+        <w:pStyle w:val="a4"/>
+        <w:rPr>
+          <w:rFonts w:ascii="Courier" w:hAnsi="Courier"/>
+          <w:lang w:val="en-US"/>
+        </w:rPr>
+      </w:pPr>
+      <w:proofErr w:type="spellStart"/>
+      <w:r>
+        <w:rPr>
+          <w:rFonts w:ascii="Courier" w:hAnsi="Courier"/>
+          <w:lang w:val="en-US"/>
+        </w:rPr>
+        <w:t>nfsshare</w:t>
+      </w:r>
+      <w:proofErr w:type="spellEnd"/>
+      <w:r>
+        <w:rPr>
+          <w:rFonts w:ascii="Courier" w:hAnsi="Courier"/>
+          <w:lang w:val="en-US"/>
+        </w:rPr>
+        <w:t xml:space="preserve"> -o </w:t>
+      </w:r>
+      <w:proofErr w:type="spellStart"/>
+      <w:proofErr w:type="gramStart"/>
+      <w:r>
+        <w:rPr>
+          <w:rFonts w:ascii="Courier" w:hAnsi="Courier"/>
+          <w:lang w:val="en-US"/>
+        </w:rPr>
+        <w:t>rw,crossmnt</w:t>
+      </w:r>
+      <w:proofErr w:type="spellEnd"/>
+      <w:proofErr w:type="gramEnd"/>
+      <w:r>
+        <w:rPr>
+          <w:rFonts w:ascii="Courier" w:hAnsi="Courier"/>
+          <w:lang w:val="en-US"/>
+        </w:rPr>
+        <w:t xml:space="preserve"> C:\share /exports/share</w:t>
+      </w:r>
+    </w:p>
+    <w:p>
+      <w:pPr>
+        <w:pStyle w:val="a4"/>
+      </w:pPr>
+      <w:r>
+        <w:t xml:space="preserve">он предоставит общий доступ к папке C:\share как к NFS ресурсу с параметрами </w:t>
+      </w:r>
+      <w:proofErr w:type="spellStart"/>
+      <w:r>
+        <w:t>rw</w:t>
+      </w:r>
+      <w:proofErr w:type="spellEnd"/>
+      <w:r>
+        <w:t xml:space="preserve"> и </w:t>
+      </w:r>
+      <w:proofErr w:type="spellStart"/>
+      <w:r>
+        <w:t>crossmnt</w:t>
+      </w:r>
+      <w:proofErr w:type="spellEnd"/>
+      <w:r>
+        <w:t>, и смонтирует ее на удаленном NFS клиенте по адресу /</w:t>
+      </w:r>
+      <w:proofErr w:type="spellStart"/>
+      <w:r>
+        <w:t>exports</w:t>
+      </w:r>
+      <w:proofErr w:type="spellEnd"/>
+      <w:r>
+        <w:t>/</w:t>
+      </w:r>
+      <w:proofErr w:type="spellStart"/>
+      <w:r>
+        <w:t>share</w:t>
+      </w:r>
+      <w:proofErr w:type="spellEnd"/>
+      <w:r>
+        <w:t>.</w:t>
+      </w:r>
+    </w:p>
+    <w:p>
+      <w:pPr>
+        <w:pStyle w:val="a4"/>
+        <w:numPr>
+          <w:ilvl w:val="0"/>
+          <w:numId w:val="17"/>
+        </w:numPr>
+        <w:ind w:left="567" w:firstLine="567"/>
+      </w:pPr>
+      <w:r>
+        <w:t>Перечислите все общие ресурсы NFS на сервере:</w:t>
+      </w:r>
+    </w:p>
+    <w:p>
+      <w:pPr>
+        <w:pStyle w:val="a4"/>
+        <w:rPr>
+          <w:rFonts w:ascii="Courier" w:hAnsi="Courier"/>
+        </w:rPr>
+      </w:pPr>
+      <w:proofErr w:type="spellStart"/>
+      <w:r>
+        <w:rPr>
+          <w:rFonts w:ascii="Courier" w:hAnsi="Courier"/>
+        </w:rPr>
+        <w:t>nfsshare</w:t>
+      </w:r>
+      <w:proofErr w:type="spellEnd"/>
+      <w:r>
+        <w:rPr>
+          <w:rFonts w:ascii="Courier" w:hAnsi="Courier"/>
+        </w:rPr>
+        <w:t xml:space="preserve"> -o </w:t>
+      </w:r>
+      <w:proofErr w:type="spellStart"/>
+      <w:r>
+        <w:rPr>
+          <w:rFonts w:ascii="Courier" w:hAnsi="Courier"/>
+        </w:rPr>
+        <w:t>show</w:t>
+      </w:r>
+      <w:proofErr w:type="spellEnd"/>
+    </w:p>
+    <w:p>
+      <w:pPr>
+        <w:pStyle w:val="a4"/>
+        <w:numPr>
+          <w:ilvl w:val="0"/>
+          <w:numId w:val="17"/>
+        </w:numPr>
+        <w:ind w:left="567" w:firstLine="567"/>
+      </w:pPr>
+      <w:r>
+        <w:t>Удалите общий ресурс NFS:</w:t>
+      </w:r>
+    </w:p>
+    <w:p>
+      <w:pPr>
+        <w:pStyle w:val="a4"/>
+        <w:rPr>
+          <w:rFonts w:ascii="Courier" w:hAnsi="Courier"/>
+        </w:rPr>
+      </w:pPr>
+      <w:proofErr w:type="spellStart"/>
+      <w:r>
+        <w:rPr>
+          <w:rFonts w:ascii="Courier" w:hAnsi="Courier"/>
+        </w:rPr>
+        <w:t>nfsshare</w:t>
+      </w:r>
+      <w:proofErr w:type="spellEnd"/>
+      <w:r>
+        <w:rPr>
+          <w:rFonts w:ascii="Courier" w:hAnsi="Courier"/>
+        </w:rPr>
+        <w:t xml:space="preserve"> -o </w:t>
+      </w:r>
+      <w:proofErr w:type="spellStart"/>
+      <w:r>
+        <w:rPr>
+          <w:rFonts w:ascii="Courier" w:hAnsi="Courier"/>
+        </w:rPr>
+        <w:t>unshare</w:t>
+      </w:r>
+      <w:proofErr w:type="spellEnd"/>
+      <w:r>
+        <w:rPr>
+          <w:rFonts w:ascii="Courier" w:hAnsi="Courier"/>
+        </w:rPr>
+        <w:t xml:space="preserve"> /</w:t>
+      </w:r>
+      <w:proofErr w:type="spellStart"/>
+      <w:r>
+        <w:rPr>
+          <w:rFonts w:ascii="Courier" w:hAnsi="Courier"/>
+        </w:rPr>
+        <w:t>exports</w:t>
+      </w:r>
+      <w:proofErr w:type="spellEnd"/>
+      <w:r>
+        <w:rPr>
+          <w:rFonts w:ascii="Courier" w:hAnsi="Courier"/>
+        </w:rPr>
+        <w:t>/</w:t>
+      </w:r>
+      <w:proofErr w:type="spellStart"/>
+      <w:r>
+        <w:rPr>
+          <w:rFonts w:ascii="Courier" w:hAnsi="Courier"/>
+        </w:rPr>
+        <w:t>share</w:t>
+      </w:r>
+      <w:proofErr w:type="spellEnd"/>
+    </w:p>
+    <w:p>
+      <w:pPr>
+        <w:pStyle w:val="a4"/>
+        <w:numPr>
+          <w:ilvl w:val="0"/>
+          <w:numId w:val="17"/>
+        </w:numPr>
+        <w:ind w:left="567" w:firstLine="567"/>
+      </w:pPr>
+      <w:r>
+        <w:t>Изменение параметров существующего общего ресурса NFS:</w:t>
+      </w:r>
+    </w:p>
+    <w:p>
+      <w:pPr>
+        <w:pStyle w:val="a4"/>
+        <w:rPr>
+          <w:rFonts w:ascii="Courier" w:hAnsi="Courier"/>
+          <w:lang w:val="en-US"/>
+        </w:rPr>
+      </w:pPr>
+      <w:proofErr w:type="spellStart"/>
+      <w:r>
+        <w:rPr>
+          <w:rFonts w:ascii="Courier" w:hAnsi="Courier"/>
+          <w:lang w:val="en-US"/>
+        </w:rPr>
+        <w:t>nfsshare</w:t>
+      </w:r>
+      <w:proofErr w:type="spellEnd"/>
+      <w:r>
+        <w:rPr>
+          <w:rFonts w:ascii="Courier" w:hAnsi="Courier"/>
+          <w:lang w:val="en-US"/>
+        </w:rPr>
+        <w:t xml:space="preserve"> -o </w:t>
+      </w:r>
+      <w:proofErr w:type="spellStart"/>
+      <w:proofErr w:type="gramStart"/>
+      <w:r>
+        <w:rPr>
+          <w:rFonts w:ascii="Courier" w:hAnsi="Courier"/>
+          <w:lang w:val="en-US"/>
+        </w:rPr>
+        <w:t>rw,ro</w:t>
+      </w:r>
+      <w:proofErr w:type="spellEnd"/>
+      <w:proofErr w:type="gramEnd"/>
+      <w:r>
+        <w:rPr>
+          <w:rFonts w:ascii="Courier" w:hAnsi="Courier"/>
+          <w:lang w:val="en-US"/>
+        </w:rPr>
+        <w:t xml:space="preserve"> /exports/share</w:t>
+      </w:r>
+    </w:p>
+    <w:p>
+      <w:pPr>
+        <w:pStyle w:val="a4"/>
+      </w:pPr>
+      <w:r>
+        <w:t xml:space="preserve">Это изменит параметры общего ресурса </w:t>
+      </w:r>
+      <w:r>
+        <w:rPr>
+          <w:lang w:val="en-US"/>
+        </w:rPr>
+        <w:t>NFS</w:t>
+      </w:r>
+      <w:r>
+        <w:t>, смонтированного в /</w:t>
+      </w:r>
+      <w:r>
+        <w:rPr>
+          <w:lang w:val="en-US"/>
+        </w:rPr>
+        <w:t>exports</w:t>
+      </w:r>
+      <w:r>
+        <w:t>/</w:t>
+      </w:r>
+      <w:r>
+        <w:rPr>
+          <w:lang w:val="en-US"/>
+        </w:rPr>
+        <w:t>share</w:t>
+      </w:r>
+      <w:r>
+        <w:t xml:space="preserve">, на </w:t>
+      </w:r>
+      <w:proofErr w:type="spellStart"/>
+      <w:r>
+        <w:rPr>
+          <w:lang w:val="en-US"/>
+        </w:rPr>
+        <w:t>rw</w:t>
+      </w:r>
+      <w:proofErr w:type="spellEnd"/>
+      <w:r>
+        <w:t xml:space="preserve"> и </w:t>
+      </w:r>
+      <w:proofErr w:type="spellStart"/>
+      <w:r>
+        <w:rPr>
+          <w:lang w:val="en-US"/>
+        </w:rPr>
+        <w:t>ro</w:t>
+      </w:r>
+      <w:proofErr w:type="spellEnd"/>
+      <w:r>
+        <w:t>.</w:t>
+      </w:r>
+    </w:p>
+    <w:p>
+      <w:pPr>
+        <w:pStyle w:val="a4"/>
+      </w:pPr>
+      <w:r>
+        <w:t xml:space="preserve">Обратите внимание, что команду </w:t>
+      </w:r>
+      <w:proofErr w:type="spellStart"/>
+      <w:r>
+        <w:rPr>
+          <w:lang w:val="en-US"/>
+        </w:rPr>
+        <w:t>nfsshare</w:t>
+      </w:r>
+      <w:proofErr w:type="spellEnd"/>
+      <w:r>
+        <w:t xml:space="preserve"> нужно выполнять с правами администратора на сервере </w:t>
+      </w:r>
+      <w:r>
+        <w:rPr>
+          <w:lang w:val="en-US"/>
+        </w:rPr>
+        <w:t>Windows</w:t>
+      </w:r>
+      <w:r>
+        <w:t xml:space="preserve"> </w:t>
+      </w:r>
+      <w:r>
+        <w:rPr>
+          <w:lang w:val="en-US"/>
+        </w:rPr>
+        <w:t>Server</w:t>
+      </w:r>
+      <w:r>
+        <w:t>.</w:t>
+      </w:r>
+    </w:p>
+    <w:p>
+      <w:pPr>
+        <w:pStyle w:val="21"/>
+        <w:rPr>
+          <w:sz w:val="24"/>
+          <w:szCs w:val="24"/>
+        </w:rPr>
+      </w:pPr>
+      <w:r>
+        <w:t>Схема сетевого взаимодействия (</w:t>
+      </w:r>
+      <w:r>
+        <w:t>NFS, Клиент</w:t>
+      </w:r>
+      <w:r>
+        <w:t xml:space="preserve"> – Linux, </w:t>
+      </w:r>
+      <w:r>
+        <w:t>Сервер</w:t>
+      </w:r>
+      <w:r>
+        <w:t xml:space="preserve"> – Windows, сопоставленный доступ)</w:t>
+      </w:r>
+    </w:p>
+    <w:p>
+      <w:pPr>
+        <w:pStyle w:val="a4"/>
+      </w:pPr>
+      <w:r>
+        <w:t xml:space="preserve">Смонтируем на клиенте </w:t>
+      </w:r>
+      <w:r>
+        <w:rPr>
+          <w:lang w:val="en-US"/>
+        </w:rPr>
+        <w:t>Linux</w:t>
+      </w:r>
+      <w:r>
+        <w:t xml:space="preserve"> </w:t>
+      </w:r>
+      <w:r>
+        <w:t xml:space="preserve">от пользователя </w:t>
+      </w:r>
+      <w:r>
+        <w:rPr>
+          <w:lang w:val="en-US"/>
+        </w:rPr>
+        <w:t>student</w:t>
+      </w:r>
+      <w:r>
+        <w:t>:</w:t>
+      </w:r>
+    </w:p>
+    <w:p>
+      <w:pPr>
+        <w:pStyle w:val="a4"/>
+        <w:ind w:left="-567" w:firstLine="0"/>
+        <w:jc w:val="center"/>
+      </w:pPr>
+      <w:r>
+        <w:rPr>
+          <w:noProof/>
+        </w:rPr>
+        <w:drawing>
+          <wp:inline distT="0" distB="0" distL="0" distR="0" wp14:anchorId="771E1B51" wp14:editId="15EB2AA3">
+            <wp:extent cx="5940425" cy="495300"/>
+            <wp:effectExtent l="0" t="0" r="3175" b="0"/>
+            <wp:docPr id="100" name="Рисунок 100"/>
+            <wp:cNvGraphicFramePr>
+              <a:graphicFrameLocks xmlns:a="http://schemas.openxmlformats.org/drawingml/2006/main" noChangeAspect="1"/>
+            </wp:cNvGraphicFramePr>
+            <a:graphic xmlns:a="http://schemas.openxmlformats.org/drawingml/2006/main">
+              <a:graphicData uri="http://schemas.openxmlformats.org/drawingml/2006/picture">
+                <pic:pic xmlns:pic="http://schemas.openxmlformats.org/drawingml/2006/picture">
+                  <pic:nvPicPr>
+                    <pic:cNvPr id="1" name=""/>
+                    <pic:cNvPicPr/>
+                  </pic:nvPicPr>
+                  <pic:blipFill>
+                    <a:blip r:embed="rId102"/>
+                    <a:stretch>
+                      <a:fillRect/>
+                    </a:stretch>
+                  </pic:blipFill>
+                  <pic:spPr>
+                    <a:xfrm>
+                      <a:off x="0" y="0"/>
+                      <a:ext cx="5940425" cy="495300"/>
+                    </a:xfrm>
+                    <a:prstGeom prst="rect">
+                      <a:avLst/>
+                    </a:prstGeom>
+                  </pic:spPr>
+                </pic:pic>
+              </a:graphicData>
+            </a:graphic>
+          </wp:inline>
+        </w:drawing>
+      </w:r>
+    </w:p>
+    <w:p>
+      <w:pPr>
+        <w:pStyle w:val="a4"/>
+      </w:pPr>
+      <w:r>
+        <w:lastRenderedPageBreak/>
+        <w:t>Посмотрим на файл сервере какие подключения появились:</w:t>
+      </w:r>
+    </w:p>
+    <w:p>
+      <w:pPr>
+        <w:pStyle w:val="a4"/>
+        <w:ind w:left="-567" w:firstLine="0"/>
+        <w:jc w:val="center"/>
+      </w:pPr>
+      <w:r>
+        <w:rPr>
+          <w:noProof/>
+        </w:rPr>
+        <w:drawing>
+          <wp:inline distT="0" distB="0" distL="0" distR="0" wp14:anchorId="02126BB3" wp14:editId="17BA710B">
+            <wp:extent cx="5549900" cy="685800"/>
+            <wp:effectExtent l="0" t="0" r="0" b="0"/>
+            <wp:docPr id="101" name="Рисунок 101"/>
+            <wp:cNvGraphicFramePr>
+              <a:graphicFrameLocks xmlns:a="http://schemas.openxmlformats.org/drawingml/2006/main" noChangeAspect="1"/>
+            </wp:cNvGraphicFramePr>
+            <a:graphic xmlns:a="http://schemas.openxmlformats.org/drawingml/2006/main">
+              <a:graphicData uri="http://schemas.openxmlformats.org/drawingml/2006/picture">
+                <pic:pic xmlns:pic="http://schemas.openxmlformats.org/drawingml/2006/picture">
+                  <pic:nvPicPr>
+                    <pic:cNvPr id="1" name=""/>
+                    <pic:cNvPicPr/>
+                  </pic:nvPicPr>
+                  <pic:blipFill>
+                    <a:blip r:embed="rId103"/>
+                    <a:stretch>
+                      <a:fillRect/>
+                    </a:stretch>
+                  </pic:blipFill>
+                  <pic:spPr>
+                    <a:xfrm>
+                      <a:off x="0" y="0"/>
+                      <a:ext cx="5549900" cy="685800"/>
+                    </a:xfrm>
+                    <a:prstGeom prst="rect">
+                      <a:avLst/>
+                    </a:prstGeom>
+                  </pic:spPr>
+                </pic:pic>
+              </a:graphicData>
+            </a:graphic>
+          </wp:inline>
+        </w:drawing>
+      </w:r>
+    </w:p>
+    <w:p>
+      <w:pPr>
+        <w:pStyle w:val="a4"/>
+      </w:pPr>
+      <w:r>
+        <w:t xml:space="preserve">Как видим каталог успешно </w:t>
+      </w:r>
+      <w:proofErr w:type="spellStart"/>
+      <w:r>
+        <w:t>смонтировался</w:t>
+      </w:r>
+      <w:proofErr w:type="spellEnd"/>
+      <w:r>
+        <w:t>.</w:t>
+      </w:r>
+      <w:r>
+        <w:t xml:space="preserve"> </w:t>
+      </w:r>
+      <w:r>
+        <w:t>Создадим на клиенте файл и посмотрим на сервере его свойства:</w:t>
+      </w:r>
+    </w:p>
+    <w:p>
+      <w:pPr>
+        <w:pStyle w:val="a4"/>
+        <w:ind w:left="-567" w:firstLine="0"/>
+        <w:jc w:val="center"/>
+      </w:pPr>
+      <w:r>
+        <w:rPr>
+          <w:noProof/>
+        </w:rPr>
+        <w:drawing>
+          <wp:inline distT="0" distB="0" distL="0" distR="0" wp14:anchorId="5DA84445" wp14:editId="3FEAE90E">
+            <wp:extent cx="5314950" cy="1211275"/>
+            <wp:effectExtent l="0" t="0" r="0" b="0"/>
+            <wp:docPr id="102" name="Рисунок 102"/>
+            <wp:cNvGraphicFramePr>
+              <a:graphicFrameLocks xmlns:a="http://schemas.openxmlformats.org/drawingml/2006/main" noChangeAspect="1"/>
+            </wp:cNvGraphicFramePr>
+            <a:graphic xmlns:a="http://schemas.openxmlformats.org/drawingml/2006/main">
+              <a:graphicData uri="http://schemas.openxmlformats.org/drawingml/2006/picture">
+                <pic:pic xmlns:pic="http://schemas.openxmlformats.org/drawingml/2006/picture">
+                  <pic:nvPicPr>
+                    <pic:cNvPr id="1" name=""/>
+                    <pic:cNvPicPr/>
+                  </pic:nvPicPr>
+                  <pic:blipFill>
+                    <a:blip r:embed="rId104"/>
+                    <a:stretch>
+                      <a:fillRect/>
+                    </a:stretch>
+                  </pic:blipFill>
+                  <pic:spPr>
+                    <a:xfrm>
+                      <a:off x="0" y="0"/>
+                      <a:ext cx="5319295" cy="1212265"/>
+                    </a:xfrm>
+                    <a:prstGeom prst="rect">
+                      <a:avLst/>
+                    </a:prstGeom>
+                  </pic:spPr>
+                </pic:pic>
+              </a:graphicData>
+            </a:graphic>
+          </wp:inline>
+        </w:drawing>
+      </w:r>
+    </w:p>
+    <w:p>
+      <w:pPr>
+        <w:pStyle w:val="a4"/>
+      </w:pPr>
+      <w:r>
+        <w:t xml:space="preserve">Как видим сопоставление имен отработало корректно и файл принадлежит пользователю </w:t>
+      </w:r>
+      <w:r>
+        <w:rPr>
+          <w:lang w:val="en-US"/>
+        </w:rPr>
+        <w:t>student</w:t>
+      </w:r>
+    </w:p>
+    <w:p>
+      <w:pPr>
+        <w:pStyle w:val="a4"/>
+        <w:jc w:val="center"/>
+      </w:pPr>
+      <w:r>
+        <w:rPr>
+          <w:noProof/>
+        </w:rPr>
+        <w:drawing>
+          <wp:inline distT="0" distB="0" distL="0" distR="0" wp14:anchorId="54A77944" wp14:editId="71DB5BBA">
+            <wp:extent cx="3581400" cy="2054636"/>
+            <wp:effectExtent l="0" t="0" r="0" b="3175"/>
+            <wp:docPr id="103" name="Рисунок 103"/>
+            <wp:cNvGraphicFramePr>
+              <a:graphicFrameLocks xmlns:a="http://schemas.openxmlformats.org/drawingml/2006/main" noChangeAspect="1"/>
+            </wp:cNvGraphicFramePr>
+            <a:graphic xmlns:a="http://schemas.openxmlformats.org/drawingml/2006/main">
+              <a:graphicData uri="http://schemas.openxmlformats.org/drawingml/2006/picture">
+                <pic:pic xmlns:pic="http://schemas.openxmlformats.org/drawingml/2006/picture">
+                  <pic:nvPicPr>
+                    <pic:cNvPr id="1" name=""/>
+                    <pic:cNvPicPr/>
+                  </pic:nvPicPr>
+                  <pic:blipFill>
+                    <a:blip r:embed="rId105"/>
+                    <a:stretch>
+                      <a:fillRect/>
+                    </a:stretch>
+                  </pic:blipFill>
+                  <pic:spPr>
+                    <a:xfrm>
+                      <a:off x="0" y="0"/>
+                      <a:ext cx="3595609" cy="2062788"/>
+                    </a:xfrm>
+                    <a:prstGeom prst="rect">
+                      <a:avLst/>
+                    </a:prstGeom>
+                  </pic:spPr>
+                </pic:pic>
+              </a:graphicData>
+            </a:graphic>
+          </wp:inline>
+        </w:drawing>
+      </w:r>
+    </w:p>
+    <w:p>
+      <w:pPr>
+        <w:pStyle w:val="a4"/>
+      </w:pPr>
+      <w:r>
+        <w:t xml:space="preserve">На </w:t>
+      </w:r>
+      <w:r>
+        <w:rPr>
+          <w:lang w:val="en-US"/>
+        </w:rPr>
+        <w:t>Windows</w:t>
+      </w:r>
+      <w:r>
+        <w:t xml:space="preserve"> </w:t>
+      </w:r>
+      <w:r>
+        <w:t xml:space="preserve">сервере мы так же сопоставляли </w:t>
+      </w:r>
+      <w:r>
+        <w:rPr>
+          <w:lang w:val="en-US"/>
+        </w:rPr>
+        <w:t>root</w:t>
+      </w:r>
+      <w:r>
+        <w:t xml:space="preserve"> </w:t>
+      </w:r>
+      <w:r>
+        <w:t xml:space="preserve">и </w:t>
+      </w:r>
+      <w:proofErr w:type="spellStart"/>
+      <w:r>
+        <w:t>Админстратора</w:t>
+      </w:r>
+      <w:proofErr w:type="spellEnd"/>
+      <w:r>
+        <w:t xml:space="preserve">, попробует смонтировать образ от </w:t>
+      </w:r>
+      <w:r>
+        <w:rPr>
+          <w:lang w:val="en-US"/>
+        </w:rPr>
+        <w:t>root</w:t>
+      </w:r>
+      <w:r>
+        <w:t xml:space="preserve"> </w:t>
+      </w:r>
+      <w:r>
+        <w:t xml:space="preserve">пользователя и создать файл с его правами: </w:t>
+      </w:r>
+    </w:p>
+    <w:p>
+      <w:pPr>
+        <w:pStyle w:val="a4"/>
+        <w:ind w:left="-567" w:firstLine="0"/>
+        <w:jc w:val="center"/>
+      </w:pPr>
+      <w:r>
+        <w:rPr>
+          <w:noProof/>
+        </w:rPr>
+        <w:drawing>
+          <wp:inline distT="0" distB="0" distL="0" distR="0" wp14:anchorId="3B4A163D" wp14:editId="32ECBD72">
+            <wp:extent cx="5940425" cy="1819275"/>
+            <wp:effectExtent l="0" t="0" r="3175" b="0"/>
+            <wp:docPr id="104" name="Рисунок 104"/>
+            <wp:cNvGraphicFramePr>
+              <a:graphicFrameLocks xmlns:a="http://schemas.openxmlformats.org/drawingml/2006/main" noChangeAspect="1"/>
+            </wp:cNvGraphicFramePr>
+            <a:graphic xmlns:a="http://schemas.openxmlformats.org/drawingml/2006/main">
+              <a:graphicData uri="http://schemas.openxmlformats.org/drawingml/2006/picture">
+                <pic:pic xmlns:pic="http://schemas.openxmlformats.org/drawingml/2006/picture">
+                  <pic:nvPicPr>
+                    <pic:cNvPr id="1" name=""/>
+                    <pic:cNvPicPr/>
+                  </pic:nvPicPr>
+                  <pic:blipFill>
+                    <a:blip r:embed="rId106"/>
+                    <a:stretch>
+                      <a:fillRect/>
+                    </a:stretch>
+                  </pic:blipFill>
+                  <pic:spPr>
+                    <a:xfrm>
+                      <a:off x="0" y="0"/>
+                      <a:ext cx="5940425" cy="1819275"/>
+                    </a:xfrm>
+                    <a:prstGeom prst="rect">
+                      <a:avLst/>
+                    </a:prstGeom>
+                  </pic:spPr>
+                </pic:pic>
+              </a:graphicData>
+            </a:graphic>
+          </wp:inline>
+        </w:drawing>
+      </w:r>
+    </w:p>
+    <w:p>
+      <w:pPr>
+        <w:pStyle w:val="a4"/>
+        <w:jc w:val="center"/>
+      </w:pPr>
+      <w:r>
+        <w:rPr>
+          <w:noProof/>
+        </w:rPr>
+        <w:lastRenderedPageBreak/>
+        <w:drawing>
+          <wp:inline distT="0" distB="0" distL="0" distR="0" wp14:anchorId="2D85D979" wp14:editId="6FC6263D">
+            <wp:extent cx="3895725" cy="2635626"/>
+            <wp:effectExtent l="0" t="0" r="3175" b="6350"/>
+            <wp:docPr id="105" name="Рисунок 105"/>
+            <wp:cNvGraphicFramePr>
+              <a:graphicFrameLocks xmlns:a="http://schemas.openxmlformats.org/drawingml/2006/main" noChangeAspect="1"/>
+            </wp:cNvGraphicFramePr>
+            <a:graphic xmlns:a="http://schemas.openxmlformats.org/drawingml/2006/main">
+              <a:graphicData uri="http://schemas.openxmlformats.org/drawingml/2006/picture">
+                <pic:pic xmlns:pic="http://schemas.openxmlformats.org/drawingml/2006/picture">
+                  <pic:nvPicPr>
+                    <pic:cNvPr id="1" name=""/>
+                    <pic:cNvPicPr/>
+                  </pic:nvPicPr>
+                  <pic:blipFill>
+                    <a:blip r:embed="rId107"/>
+                    <a:stretch>
+                      <a:fillRect/>
+                    </a:stretch>
+                  </pic:blipFill>
+                  <pic:spPr>
+                    <a:xfrm>
+                      <a:off x="0" y="0"/>
+                      <a:ext cx="3898569" cy="2637550"/>
+                    </a:xfrm>
+                    <a:prstGeom prst="rect">
+                      <a:avLst/>
+                    </a:prstGeom>
+                  </pic:spPr>
+                </pic:pic>
+              </a:graphicData>
+            </a:graphic>
+          </wp:inline>
+        </w:drawing>
+      </w:r>
+    </w:p>
+    <w:p>
+      <w:pPr>
+        <w:pStyle w:val="a4"/>
+      </w:pPr>
+      <w:r>
+        <w:t>Сопоставлени</w:t>
+      </w:r>
+      <w:r>
+        <w:t>е</w:t>
+      </w:r>
+      <w:r>
+        <w:t xml:space="preserve"> прошло успешно</w:t>
+      </w:r>
+      <w:r>
+        <w:t>.</w:t>
+      </w:r>
+      <w:r>
+        <w:t xml:space="preserve"> Попробуем </w:t>
+      </w:r>
+      <w:r>
+        <w:t>создать на сервере от имени Администратора точечный рисунок и посмотрим на клиентах владельца и разрешения:</w:t>
+      </w:r>
+    </w:p>
+    <w:p>
+      <w:pPr>
+        <w:pStyle w:val="a4"/>
+        <w:jc w:val="center"/>
+      </w:pPr>
+      <w:r>
+        <w:rPr>
+          <w:noProof/>
+        </w:rPr>
+        <w:drawing>
+          <wp:inline distT="0" distB="0" distL="0" distR="0" wp14:anchorId="15AB8D24" wp14:editId="2B782C43">
+            <wp:extent cx="2997277" cy="2105025"/>
+            <wp:effectExtent l="0" t="0" r="0" b="3175"/>
+            <wp:docPr id="106" name="Рисунок 106"/>
+            <wp:cNvGraphicFramePr>
+              <a:graphicFrameLocks xmlns:a="http://schemas.openxmlformats.org/drawingml/2006/main" noChangeAspect="1"/>
+            </wp:cNvGraphicFramePr>
+            <a:graphic xmlns:a="http://schemas.openxmlformats.org/drawingml/2006/main">
+              <a:graphicData uri="http://schemas.openxmlformats.org/drawingml/2006/picture">
+                <pic:pic xmlns:pic="http://schemas.openxmlformats.org/drawingml/2006/picture">
+                  <pic:nvPicPr>
+                    <pic:cNvPr id="1" name=""/>
+                    <pic:cNvPicPr/>
+                  </pic:nvPicPr>
+                  <pic:blipFill>
+                    <a:blip r:embed="rId108"/>
+                    <a:stretch>
+                      <a:fillRect/>
+                    </a:stretch>
+                  </pic:blipFill>
+                  <pic:spPr>
+                    <a:xfrm>
+                      <a:off x="0" y="0"/>
+                      <a:ext cx="3020521" cy="2121349"/>
+                    </a:xfrm>
+                    <a:prstGeom prst="rect">
+                      <a:avLst/>
+                    </a:prstGeom>
+                  </pic:spPr>
+                </pic:pic>
+              </a:graphicData>
+            </a:graphic>
+          </wp:inline>
+        </w:drawing>
+      </w:r>
+    </w:p>
+    <w:p>
+      <w:pPr>
+        <w:pStyle w:val="a4"/>
+      </w:pPr>
+      <w:r>
+        <w:t xml:space="preserve">Посмотрим на клиенте и </w:t>
+      </w:r>
+      <w:r>
+        <w:t>увидим,</w:t>
+      </w:r>
+      <w:r>
+        <w:t xml:space="preserve"> что владельцем рисунка является </w:t>
+      </w:r>
+      <w:proofErr w:type="spellStart"/>
+      <w:r>
+        <w:t>root</w:t>
+      </w:r>
+      <w:proofErr w:type="spellEnd"/>
+      <w:r>
+        <w:t>:</w:t>
+      </w:r>
+    </w:p>
+    <w:p>
+      <w:pPr>
+        <w:pStyle w:val="a4"/>
+        <w:jc w:val="center"/>
+      </w:pPr>
+      <w:r>
+        <w:rPr>
+          <w:noProof/>
+        </w:rPr>
+        <w:drawing>
+          <wp:inline distT="0" distB="0" distL="0" distR="0" wp14:anchorId="0665C1F8" wp14:editId="186C66BA">
+            <wp:extent cx="4949825" cy="1314309"/>
+            <wp:effectExtent l="0" t="0" r="3175" b="0"/>
+            <wp:docPr id="107" name="Рисунок 107"/>
+            <wp:cNvGraphicFramePr>
+              <a:graphicFrameLocks xmlns:a="http://schemas.openxmlformats.org/drawingml/2006/main" noChangeAspect="1"/>
+            </wp:cNvGraphicFramePr>
+            <a:graphic xmlns:a="http://schemas.openxmlformats.org/drawingml/2006/main">
+              <a:graphicData uri="http://schemas.openxmlformats.org/drawingml/2006/picture">
+                <pic:pic xmlns:pic="http://schemas.openxmlformats.org/drawingml/2006/picture">
+                  <pic:nvPicPr>
+                    <pic:cNvPr id="1" name=""/>
+                    <pic:cNvPicPr/>
+                  </pic:nvPicPr>
+                  <pic:blipFill>
+                    <a:blip r:embed="rId109"/>
+                    <a:stretch>
+                      <a:fillRect/>
+                    </a:stretch>
+                  </pic:blipFill>
+                  <pic:spPr>
+                    <a:xfrm>
+                      <a:off x="0" y="0"/>
+                      <a:ext cx="4956414" cy="1316059"/>
+                    </a:xfrm>
+                    <a:prstGeom prst="rect">
+                      <a:avLst/>
+                    </a:prstGeom>
+                  </pic:spPr>
+                </pic:pic>
+              </a:graphicData>
+            </a:graphic>
+          </wp:inline>
+        </w:drawing>
+      </w:r>
+    </w:p>
+    <w:p>
+      <w:pPr>
+        <w:pStyle w:val="a4"/>
+      </w:pPr>
+      <w:r>
+        <w:t xml:space="preserve">Для того, чтобы </w:t>
+      </w:r>
+      <w:r>
+        <w:t xml:space="preserve">закончить работу с </w:t>
+      </w:r>
+      <w:r>
+        <w:rPr>
+          <w:lang w:val="en-US"/>
+        </w:rPr>
+        <w:t>NFS</w:t>
+      </w:r>
+      <w:r>
+        <w:t xml:space="preserve"> </w:t>
+      </w:r>
+      <w:r>
+        <w:t xml:space="preserve">сервером необходимо размонтировать его, как и раньше с помощью команды </w:t>
+      </w:r>
+      <w:proofErr w:type="spellStart"/>
+      <w:r>
+        <w:rPr>
+          <w:rFonts w:ascii="Courier" w:hAnsi="Courier"/>
+          <w:lang w:val="en-US"/>
+        </w:rPr>
+        <w:t>umount</w:t>
+      </w:r>
+      <w:proofErr w:type="spellEnd"/>
+      <w:r>
+        <w:t>.</w:t>
+      </w:r>
+      <w:r>
+        <w:t xml:space="preserve"> Так же необходимо закрыть все файлы и каталоги, которые используют этот смонтированный образ:</w:t>
+      </w:r>
+    </w:p>
+    <w:p>
+      <w:pPr>
+        <w:pStyle w:val="a4"/>
+        <w:jc w:val="center"/>
+      </w:pPr>
+      <w:r>
+        <w:rPr>
+          <w:noProof/>
+        </w:rPr>
+        <w:lastRenderedPageBreak/>
+        <w:drawing>
+          <wp:inline distT="0" distB="0" distL="0" distR="0" wp14:anchorId="038C47EC" wp14:editId="2BFC8622">
+            <wp:extent cx="4673600" cy="880765"/>
+            <wp:effectExtent l="0" t="0" r="0" b="0"/>
+            <wp:docPr id="108" name="Рисунок 108"/>
+            <wp:cNvGraphicFramePr>
+              <a:graphicFrameLocks xmlns:a="http://schemas.openxmlformats.org/drawingml/2006/main" noChangeAspect="1"/>
+            </wp:cNvGraphicFramePr>
+            <a:graphic xmlns:a="http://schemas.openxmlformats.org/drawingml/2006/main">
+              <a:graphicData uri="http://schemas.openxmlformats.org/drawingml/2006/picture">
+                <pic:pic xmlns:pic="http://schemas.openxmlformats.org/drawingml/2006/picture">
+                  <pic:nvPicPr>
+                    <pic:cNvPr id="1" name=""/>
+                    <pic:cNvPicPr/>
+                  </pic:nvPicPr>
+                  <pic:blipFill>
+                    <a:blip r:embed="rId110"/>
+                    <a:stretch>
+                      <a:fillRect/>
+                    </a:stretch>
+                  </pic:blipFill>
+                  <pic:spPr>
+                    <a:xfrm>
+                      <a:off x="0" y="0"/>
+                      <a:ext cx="4704690" cy="886624"/>
+                    </a:xfrm>
+                    <a:prstGeom prst="rect">
+                      <a:avLst/>
+                    </a:prstGeom>
+                  </pic:spPr>
+                </pic:pic>
+              </a:graphicData>
+            </a:graphic>
+          </wp:inline>
+        </w:drawing>
+      </w:r>
+    </w:p>
+    <w:p>
+      <w:pPr>
+        <w:pStyle w:val="21"/>
+      </w:pPr>
+      <w:r>
+        <w:t xml:space="preserve">Реализовать </w:t>
+      </w:r>
+      <w:proofErr w:type="spellStart"/>
+      <w:r>
+        <w:t>несопоставленный</w:t>
+      </w:r>
+      <w:proofErr w:type="spellEnd"/>
+      <w:r>
+        <w:t xml:space="preserve"> доступ</w:t>
+      </w:r>
+      <w:r>
+        <w:t>.</w:t>
+      </w:r>
+    </w:p>
+    <w:p>
+      <w:pPr>
+        <w:pStyle w:val="a4"/>
+      </w:pPr>
+      <w:r>
+        <w:t xml:space="preserve">Для </w:t>
+      </w:r>
+      <w:proofErr w:type="spellStart"/>
+      <w:r>
+        <w:t>несопоставленного</w:t>
+      </w:r>
+      <w:proofErr w:type="spellEnd"/>
+      <w:r>
+        <w:t xml:space="preserve"> доступа </w:t>
+      </w:r>
+      <w:proofErr w:type="spellStart"/>
+      <w:r>
+        <w:t>необходи</w:t>
+      </w:r>
+      <w:proofErr w:type="spellEnd"/>
+      <w:r>
+        <w:t xml:space="preserve"> в свойствах </w:t>
+      </w:r>
+      <w:r>
+        <w:t xml:space="preserve">совместного доступа </w:t>
+      </w:r>
+      <w:r>
+        <w:rPr>
+          <w:lang w:val="en-US"/>
+        </w:rPr>
+        <w:t>NFS</w:t>
+      </w:r>
+      <w:r>
+        <w:t xml:space="preserve"> </w:t>
+      </w:r>
+      <w:r>
+        <w:t xml:space="preserve">поменять выбор с </w:t>
+      </w:r>
+      <w:r>
+        <w:t>“</w:t>
+      </w:r>
+      <w:r>
+        <w:t>Разрешить анонимный доступ</w:t>
+      </w:r>
+      <w:r>
+        <w:t>”</w:t>
+      </w:r>
+      <w:r>
+        <w:t xml:space="preserve"> на </w:t>
+      </w:r>
+      <w:r>
+        <w:t>“</w:t>
+      </w:r>
+      <w:r>
+        <w:t xml:space="preserve">Разрешить </w:t>
+      </w:r>
+      <w:proofErr w:type="spellStart"/>
+      <w:r>
+        <w:t>несопоставленный</w:t>
+      </w:r>
+      <w:proofErr w:type="spellEnd"/>
+      <w:r>
+        <w:t xml:space="preserve"> доступ пользователям </w:t>
+      </w:r>
+      <w:r>
+        <w:rPr>
+          <w:lang w:val="en-US"/>
+        </w:rPr>
+        <w:t>UNIX</w:t>
+      </w:r>
+      <w:r>
+        <w:t xml:space="preserve"> (</w:t>
+      </w:r>
+      <w:r>
+        <w:t xml:space="preserve">по </w:t>
+      </w:r>
+      <w:r>
+        <w:rPr>
+          <w:lang w:val="en-US"/>
+        </w:rPr>
+        <w:t>UID</w:t>
+      </w:r>
+      <w:r>
+        <w:t>/</w:t>
+      </w:r>
+      <w:r>
+        <w:rPr>
+          <w:lang w:val="en-US"/>
+        </w:rPr>
+        <w:t>GID</w:t>
+      </w:r>
+      <w:r>
+        <w:t>)”</w:t>
+      </w:r>
+      <w:r>
+        <w:t>.</w:t>
+      </w:r>
+      <w:r>
+        <w:t xml:space="preserve"> </w:t>
+      </w:r>
+    </w:p>
+    <w:p>
+      <w:pPr>
+        <w:pStyle w:val="a4"/>
+        <w:jc w:val="center"/>
+      </w:pPr>
+      <w:r>
+        <w:rPr>
+          <w:noProof/>
+        </w:rPr>
+        <w:drawing>
+          <wp:inline distT="0" distB="0" distL="0" distR="0" wp14:anchorId="623A85A7" wp14:editId="6D94CD17">
+            <wp:extent cx="3630124" cy="4114800"/>
+            <wp:effectExtent l="0" t="0" r="2540" b="0"/>
+            <wp:docPr id="109" name="Рисунок 109"/>
+            <wp:cNvGraphicFramePr>
+              <a:graphicFrameLocks xmlns:a="http://schemas.openxmlformats.org/drawingml/2006/main" noChangeAspect="1"/>
+            </wp:cNvGraphicFramePr>
+            <a:graphic xmlns:a="http://schemas.openxmlformats.org/drawingml/2006/main">
+              <a:graphicData uri="http://schemas.openxmlformats.org/drawingml/2006/picture">
+                <pic:pic xmlns:pic="http://schemas.openxmlformats.org/drawingml/2006/picture">
+                  <pic:nvPicPr>
+                    <pic:cNvPr id="1" name=""/>
+                    <pic:cNvPicPr/>
+                  </pic:nvPicPr>
+                  <pic:blipFill>
+                    <a:blip r:embed="rId111"/>
+                    <a:stretch>
+                      <a:fillRect/>
+                    </a:stretch>
+                  </pic:blipFill>
+                  <pic:spPr>
+                    <a:xfrm>
+                      <a:off x="0" y="0"/>
+                      <a:ext cx="3634113" cy="4119321"/>
+                    </a:xfrm>
+                    <a:prstGeom prst="rect">
+                      <a:avLst/>
+                    </a:prstGeom>
+                  </pic:spPr>
+                </pic:pic>
+              </a:graphicData>
+            </a:graphic>
+          </wp:inline>
+        </w:drawing>
+      </w:r>
+    </w:p>
+    <w:p>
+      <w:pPr>
+        <w:pStyle w:val="a4"/>
+      </w:pPr>
+      <w:r>
+        <w:t xml:space="preserve">Применяем изменения и попробуем смонтировать образ на </w:t>
+      </w:r>
+      <w:r>
+        <w:rPr>
+          <w:lang w:val="en-US"/>
+        </w:rPr>
+        <w:t>Linux</w:t>
+      </w:r>
+      <w:r>
+        <w:t xml:space="preserve"> </w:t>
+      </w:r>
+      <w:r>
+        <w:t>клиенте</w:t>
+      </w:r>
+      <w:r>
+        <w:t xml:space="preserve"> от пользователя </w:t>
+      </w:r>
+      <w:r>
+        <w:rPr>
+          <w:lang w:val="en-US"/>
+        </w:rPr>
+        <w:t>student</w:t>
+      </w:r>
+      <w:r>
+        <w:t>:</w:t>
+      </w:r>
+    </w:p>
+    <w:p>
+      <w:pPr>
+        <w:pStyle w:val="a4"/>
+        <w:ind w:left="-567" w:firstLine="0"/>
+        <w:jc w:val="center"/>
+      </w:pPr>
+      <w:r>
+        <w:rPr>
+          <w:noProof/>
+        </w:rPr>
+        <w:drawing>
+          <wp:inline distT="0" distB="0" distL="0" distR="0" wp14:anchorId="5A042398" wp14:editId="4E461DD9">
+            <wp:extent cx="5940425" cy="974090"/>
+            <wp:effectExtent l="0" t="0" r="3175" b="3810"/>
+            <wp:docPr id="110" name="Рисунок 110"/>
+            <wp:cNvGraphicFramePr>
+              <a:graphicFrameLocks xmlns:a="http://schemas.openxmlformats.org/drawingml/2006/main" noChangeAspect="1"/>
+            </wp:cNvGraphicFramePr>
+            <a:graphic xmlns:a="http://schemas.openxmlformats.org/drawingml/2006/main">
+              <a:graphicData uri="http://schemas.openxmlformats.org/drawingml/2006/picture">
+                <pic:pic xmlns:pic="http://schemas.openxmlformats.org/drawingml/2006/picture">
+                  <pic:nvPicPr>
+                    <pic:cNvPr id="1" name=""/>
+                    <pic:cNvPicPr/>
+                  </pic:nvPicPr>
+                  <pic:blipFill>
+                    <a:blip r:embed="rId112"/>
+                    <a:stretch>
+                      <a:fillRect/>
+                    </a:stretch>
+                  </pic:blipFill>
+                  <pic:spPr>
+                    <a:xfrm>
+                      <a:off x="0" y="0"/>
+                      <a:ext cx="5940425" cy="974090"/>
+                    </a:xfrm>
+                    <a:prstGeom prst="rect">
+                      <a:avLst/>
+                    </a:prstGeom>
+                  </pic:spPr>
+                </pic:pic>
+              </a:graphicData>
+            </a:graphic>
+          </wp:inline>
+        </w:drawing>
+      </w:r>
+    </w:p>
+    <w:p>
+      <w:pPr>
+        <w:pStyle w:val="a4"/>
+      </w:pPr>
+      <w:r>
+        <w:t xml:space="preserve">Монтирование прошло успешно, так же создали файл </w:t>
+      </w:r>
+      <w:r>
+        <w:rPr>
+          <w:lang w:val="en-US"/>
+        </w:rPr>
+        <w:t>test</w:t>
+      </w:r>
+      <w:r>
+        <w:t>.</w:t>
+      </w:r>
+      <w:r>
+        <w:rPr>
+          <w:lang w:val="en-US"/>
+        </w:rPr>
+        <w:t>txt</w:t>
+      </w:r>
+      <w:r>
+        <w:t xml:space="preserve">, </w:t>
+      </w:r>
+      <w:r>
+        <w:t>посмотрим его права доступа на сервере:</w:t>
+      </w:r>
+    </w:p>
+    <w:p>
+      <w:pPr>
+        <w:pStyle w:val="a4"/>
+      </w:pPr>
+    </w:p>
+    <w:p>
+      <w:pPr>
+        <w:pStyle w:val="a4"/>
+        <w:ind w:left="-567" w:firstLine="0"/>
+        <w:jc w:val="center"/>
+      </w:pPr>
+      <w:r>
+        <w:rPr>
+          <w:noProof/>
+        </w:rPr>
+        <w:lastRenderedPageBreak/>
+        <w:drawing>
+          <wp:inline distT="0" distB="0" distL="0" distR="0" wp14:anchorId="2ED19531" wp14:editId="1A2C0420">
+            <wp:extent cx="5940425" cy="1164590"/>
+            <wp:effectExtent l="0" t="0" r="3175" b="3810"/>
+            <wp:docPr id="116" name="Рисунок 116"/>
+            <wp:cNvGraphicFramePr>
+              <a:graphicFrameLocks xmlns:a="http://schemas.openxmlformats.org/drawingml/2006/main" noChangeAspect="1"/>
+            </wp:cNvGraphicFramePr>
+            <a:graphic xmlns:a="http://schemas.openxmlformats.org/drawingml/2006/main">
+              <a:graphicData uri="http://schemas.openxmlformats.org/drawingml/2006/picture">
+                <pic:pic xmlns:pic="http://schemas.openxmlformats.org/drawingml/2006/picture">
+                  <pic:nvPicPr>
+                    <pic:cNvPr id="1" name=""/>
+                    <pic:cNvPicPr/>
+                  </pic:nvPicPr>
+                  <pic:blipFill>
+                    <a:blip r:embed="rId113"/>
+                    <a:stretch>
+                      <a:fillRect/>
+                    </a:stretch>
+                  </pic:blipFill>
+                  <pic:spPr>
+                    <a:xfrm>
+                      <a:off x="0" y="0"/>
+                      <a:ext cx="5940425" cy="1164590"/>
+                    </a:xfrm>
+                    <a:prstGeom prst="rect">
+                      <a:avLst/>
+                    </a:prstGeom>
+                  </pic:spPr>
+                </pic:pic>
+              </a:graphicData>
+            </a:graphic>
+          </wp:inline>
+        </w:drawing>
+      </w:r>
+    </w:p>
+    <w:p>
+      <w:pPr>
+        <w:pStyle w:val="a4"/>
+      </w:pPr>
+      <w:r>
+        <w:t>Со следующими правами:</w:t>
+      </w:r>
+    </w:p>
+    <w:p>
+      <w:pPr>
+        <w:pStyle w:val="a4"/>
+        <w:ind w:left="-567" w:firstLine="0"/>
+        <w:jc w:val="center"/>
+      </w:pPr>
+      <w:r>
+        <w:rPr>
+          <w:noProof/>
+        </w:rPr>
+        <w:drawing>
+          <wp:inline distT="0" distB="0" distL="0" distR="0" wp14:anchorId="471196A6" wp14:editId="08406BDA">
+            <wp:extent cx="2439145" cy="3076575"/>
+            <wp:effectExtent l="0" t="0" r="0" b="0"/>
+            <wp:docPr id="113" name="Рисунок 113"/>
+            <wp:cNvGraphicFramePr>
+              <a:graphicFrameLocks xmlns:a="http://schemas.openxmlformats.org/drawingml/2006/main" noChangeAspect="1"/>
+            </wp:cNvGraphicFramePr>
+            <a:graphic xmlns:a="http://schemas.openxmlformats.org/drawingml/2006/main">
+              <a:graphicData uri="http://schemas.openxmlformats.org/drawingml/2006/picture">
+                <pic:pic xmlns:pic="http://schemas.openxmlformats.org/drawingml/2006/picture">
+                  <pic:nvPicPr>
+                    <pic:cNvPr id="1" name=""/>
+                    <pic:cNvPicPr/>
+                  </pic:nvPicPr>
+                  <pic:blipFill>
+                    <a:blip r:embed="rId114"/>
+                    <a:stretch>
+                      <a:fillRect/>
+                    </a:stretch>
+                  </pic:blipFill>
+                  <pic:spPr>
+                    <a:xfrm>
+                      <a:off x="0" y="0"/>
+                      <a:ext cx="2455184" cy="3096805"/>
+                    </a:xfrm>
+                    <a:prstGeom prst="rect">
+                      <a:avLst/>
+                    </a:prstGeom>
+                  </pic:spPr>
+                </pic:pic>
+              </a:graphicData>
+            </a:graphic>
+          </wp:inline>
+        </w:drawing>
+      </w:r>
+      <w:r>
+        <w:rPr>
+          <w:noProof/>
+        </w:rPr>
+        <w:drawing>
+          <wp:inline distT="0" distB="0" distL="0" distR="0" wp14:anchorId="57C7ADB9" wp14:editId="19956003">
+            <wp:extent cx="2311551" cy="2924175"/>
+            <wp:effectExtent l="0" t="0" r="0" b="0"/>
+            <wp:docPr id="114" name="Рисунок 114"/>
+            <wp:cNvGraphicFramePr>
+              <a:graphicFrameLocks xmlns:a="http://schemas.openxmlformats.org/drawingml/2006/main" noChangeAspect="1"/>
+            </wp:cNvGraphicFramePr>
+            <a:graphic xmlns:a="http://schemas.openxmlformats.org/drawingml/2006/main">
+              <a:graphicData uri="http://schemas.openxmlformats.org/drawingml/2006/picture">
+                <pic:pic xmlns:pic="http://schemas.openxmlformats.org/drawingml/2006/picture">
+                  <pic:nvPicPr>
+                    <pic:cNvPr id="1" name=""/>
+                    <pic:cNvPicPr/>
+                  </pic:nvPicPr>
+                  <pic:blipFill>
+                    <a:blip r:embed="rId115"/>
+                    <a:stretch>
+                      <a:fillRect/>
+                    </a:stretch>
+                  </pic:blipFill>
+                  <pic:spPr>
+                    <a:xfrm>
+                      <a:off x="0" y="0"/>
+                      <a:ext cx="2328412" cy="2945505"/>
+                    </a:xfrm>
+                    <a:prstGeom prst="rect">
+                      <a:avLst/>
+                    </a:prstGeom>
+                  </pic:spPr>
+                </pic:pic>
+              </a:graphicData>
+            </a:graphic>
+          </wp:inline>
+        </w:drawing>
+      </w:r>
+    </w:p>
+    <w:p>
+      <w:pPr>
+        <w:pStyle w:val="a4"/>
+        <w:ind w:left="-567" w:firstLine="0"/>
+        <w:jc w:val="center"/>
+      </w:pPr>
+      <w:r>
+        <w:rPr>
+          <w:noProof/>
+        </w:rPr>
+        <w:drawing>
+          <wp:inline distT="0" distB="0" distL="0" distR="0" wp14:anchorId="78B092D3" wp14:editId="1219ED1E">
+            <wp:extent cx="2603162" cy="3333750"/>
+            <wp:effectExtent l="0" t="0" r="635" b="0"/>
+            <wp:docPr id="115" name="Рисунок 115"/>
+            <wp:cNvGraphicFramePr>
+              <a:graphicFrameLocks xmlns:a="http://schemas.openxmlformats.org/drawingml/2006/main" noChangeAspect="1"/>
+            </wp:cNvGraphicFramePr>
+            <a:graphic xmlns:a="http://schemas.openxmlformats.org/drawingml/2006/main">
+              <a:graphicData uri="http://schemas.openxmlformats.org/drawingml/2006/picture">
+                <pic:pic xmlns:pic="http://schemas.openxmlformats.org/drawingml/2006/picture">
+                  <pic:nvPicPr>
+                    <pic:cNvPr id="1" name=""/>
+                    <pic:cNvPicPr/>
+                  </pic:nvPicPr>
+                  <pic:blipFill>
+                    <a:blip r:embed="rId116"/>
+                    <a:stretch>
+                      <a:fillRect/>
+                    </a:stretch>
+                  </pic:blipFill>
+                  <pic:spPr>
+                    <a:xfrm>
+                      <a:off x="0" y="0"/>
+                      <a:ext cx="2615098" cy="3349036"/>
+                    </a:xfrm>
+                    <a:prstGeom prst="rect">
+                      <a:avLst/>
+                    </a:prstGeom>
+                  </pic:spPr>
+                </pic:pic>
+              </a:graphicData>
+            </a:graphic>
+          </wp:inline>
+        </w:drawing>
+      </w:r>
+      <w:r>
+        <w:t xml:space="preserve"> </w:t>
+      </w:r>
+      <w:r>
+        <w:rPr>
+          <w:noProof/>
+        </w:rPr>
+        <w:drawing>
+          <wp:inline distT="0" distB="0" distL="0" distR="0" wp14:anchorId="71C682FB" wp14:editId="0F34E9B3">
+            <wp:extent cx="2631051" cy="3333621"/>
+            <wp:effectExtent l="0" t="0" r="0" b="0"/>
+            <wp:docPr id="117" name="Рисунок 117"/>
+            <wp:cNvGraphicFramePr>
+              <a:graphicFrameLocks xmlns:a="http://schemas.openxmlformats.org/drawingml/2006/main" noChangeAspect="1"/>
+            </wp:cNvGraphicFramePr>
+            <a:graphic xmlns:a="http://schemas.openxmlformats.org/drawingml/2006/main">
+              <a:graphicData uri="http://schemas.openxmlformats.org/drawingml/2006/picture">
+                <pic:pic xmlns:pic="http://schemas.openxmlformats.org/drawingml/2006/picture">
+                  <pic:nvPicPr>
+                    <pic:cNvPr id="1" name=""/>
+                    <pic:cNvPicPr/>
+                  </pic:nvPicPr>
+                  <pic:blipFill>
+                    <a:blip r:embed="rId117"/>
+                    <a:stretch>
+                      <a:fillRect/>
+                    </a:stretch>
+                  </pic:blipFill>
+                  <pic:spPr>
+                    <a:xfrm>
+                      <a:off x="0" y="0"/>
+                      <a:ext cx="2642292" cy="3347864"/>
+                    </a:xfrm>
+                    <a:prstGeom prst="rect">
+                      <a:avLst/>
+                    </a:prstGeom>
+                  </pic:spPr>
+                </pic:pic>
+              </a:graphicData>
+            </a:graphic>
+          </wp:inline>
+        </w:drawing>
+      </w:r>
+    </w:p>
+    <w:p>
+      <w:pPr>
+        <w:pStyle w:val="a4"/>
+        <w:numPr>
+          <w:ilvl w:val="0"/>
+          <w:numId w:val="18"/>
+        </w:numPr>
+        <w:ind w:left="1134" w:hanging="567"/>
+      </w:pPr>
+      <w:r>
+        <w:rPr>
+          <w:lang w:val="en-US"/>
+        </w:rPr>
+        <w:t>SID</w:t>
+      </w:r>
+      <w:r>
+        <w:t xml:space="preserve"> владельца на основе </w:t>
+      </w:r>
+      <w:r>
+        <w:rPr>
+          <w:lang w:val="en-US"/>
+        </w:rPr>
+        <w:t>UID</w:t>
+      </w:r>
+      <w:r>
+        <w:t xml:space="preserve"> (например, "</w:t>
+      </w:r>
+      <w:r>
+        <w:rPr>
+          <w:lang w:val="en-US"/>
+        </w:rPr>
+        <w:t>S</w:t>
+      </w:r>
+      <w:r>
+        <w:t>-1-5-88-1-&lt;</w:t>
+      </w:r>
+      <w:proofErr w:type="spellStart"/>
+      <w:r>
+        <w:rPr>
+          <w:lang w:val="en-US"/>
+        </w:rPr>
+        <w:t>uid</w:t>
+      </w:r>
+      <w:proofErr w:type="spellEnd"/>
+      <w:r>
+        <w:t>&gt;")</w:t>
+      </w:r>
+    </w:p>
+    <w:p>
+      <w:pPr>
+        <w:pStyle w:val="a4"/>
+        <w:numPr>
+          <w:ilvl w:val="0"/>
+          <w:numId w:val="18"/>
+        </w:numPr>
+        <w:ind w:left="1134" w:hanging="567"/>
+      </w:pPr>
+      <w:r>
+        <w:rPr>
+          <w:lang w:val="en-US"/>
+        </w:rPr>
+        <w:t>SID</w:t>
+      </w:r>
+      <w:r>
+        <w:t xml:space="preserve"> группы на основе </w:t>
+      </w:r>
+      <w:r>
+        <w:rPr>
+          <w:lang w:val="en-US"/>
+        </w:rPr>
+        <w:t>GID</w:t>
+      </w:r>
+      <w:r>
+        <w:t xml:space="preserve"> (например, "</w:t>
+      </w:r>
+      <w:r>
+        <w:rPr>
+          <w:lang w:val="en-US"/>
+        </w:rPr>
+        <w:t>S</w:t>
+      </w:r>
+      <w:r>
+        <w:t>-1-5-88-2-&lt;</w:t>
+      </w:r>
+      <w:r>
+        <w:rPr>
+          <w:lang w:val="en-US"/>
+        </w:rPr>
+        <w:t>gid</w:t>
+      </w:r>
+      <w:r>
+        <w:t>&gt;")</w:t>
+      </w:r>
+    </w:p>
+    <w:p>
+      <w:pPr>
+        <w:pStyle w:val="a4"/>
+        <w:numPr>
+          <w:ilvl w:val="0"/>
+          <w:numId w:val="18"/>
+        </w:numPr>
+        <w:ind w:left="1134" w:hanging="567"/>
+      </w:pPr>
+      <w:r>
+        <w:rPr>
+          <w:lang w:val="en-US"/>
+        </w:rPr>
+        <w:lastRenderedPageBreak/>
+        <w:t>SID</w:t>
+      </w:r>
+      <w:r>
+        <w:t xml:space="preserve"> режима, основанный на битах режима </w:t>
+      </w:r>
+      <w:r>
+        <w:rPr>
+          <w:lang w:val="en-US"/>
+        </w:rPr>
+        <w:t>UNIX</w:t>
+      </w:r>
+      <w:r>
+        <w:t xml:space="preserve"> (например, "</w:t>
+      </w:r>
+      <w:r>
+        <w:rPr>
+          <w:lang w:val="en-US"/>
+        </w:rPr>
+        <w:t>S</w:t>
+      </w:r>
+      <w:r>
+        <w:t>-1-5-88-3-&lt;</w:t>
+      </w:r>
+      <w:r>
+        <w:rPr>
+          <w:lang w:val="en-US"/>
+        </w:rPr>
+        <w:t>mode</w:t>
+      </w:r>
+      <w:r>
+        <w:t>&gt;")</w:t>
+      </w:r>
+    </w:p>
+    <w:p>
+      <w:pPr>
+        <w:pStyle w:val="a4"/>
+        <w:numPr>
+          <w:ilvl w:val="0"/>
+          <w:numId w:val="18"/>
+        </w:numPr>
+        <w:ind w:left="1134" w:hanging="567"/>
+      </w:pPr>
+      <w:r>
+        <w:t xml:space="preserve">Другой </w:t>
+      </w:r>
+      <w:r>
+        <w:rPr>
+          <w:lang w:val="en-US"/>
+        </w:rPr>
+        <w:t>SID</w:t>
+      </w:r>
+      <w:r>
+        <w:t>, постоянное значение (например, "</w:t>
+      </w:r>
+      <w:r>
+        <w:rPr>
+          <w:lang w:val="en-US"/>
+        </w:rPr>
+        <w:t>S</w:t>
+      </w:r>
+      <w:r>
+        <w:t>-1-5-88-4")</w:t>
+      </w:r>
+    </w:p>
+    <w:p>
+      <w:pPr>
+        <w:pStyle w:val="a4"/>
+      </w:pPr>
+    </w:p>
+    <w:p>
+      <w:pPr>
+        <w:pStyle w:val="a4"/>
+      </w:pPr>
+      <w:r>
+        <w:t>Схема сетевого взаимодействия (</w:t>
+      </w:r>
+      <w:r>
+        <w:rPr>
+          <w:lang w:val="en-US"/>
+        </w:rPr>
+        <w:t>Linux</w:t>
+      </w:r>
+      <w:r>
+        <w:t>-</w:t>
+      </w:r>
+      <w:r>
+        <w:t xml:space="preserve">клиент, </w:t>
+      </w:r>
+      <w:r>
+        <w:rPr>
+          <w:lang w:val="en-US"/>
+        </w:rPr>
+        <w:t>Windows</w:t>
+      </w:r>
+      <w:r>
+        <w:t>-</w:t>
+      </w:r>
+      <w:r>
+        <w:t>сервер):</w:t>
+      </w:r>
+    </w:p>
+    <w:p>
+      <w:pPr>
+        <w:pStyle w:val="a4"/>
+        <w:ind w:left="-567" w:firstLine="0"/>
+        <w:jc w:val="center"/>
+      </w:pPr>
+      <w:r>
+        <w:drawing>
+          <wp:inline distT="0" distB="0" distL="0" distR="0" wp14:anchorId="0D70F227" wp14:editId="32A1AD64">
+            <wp:extent cx="5940425" cy="2216150"/>
+            <wp:effectExtent l="0" t="0" r="3175" b="6350"/>
+            <wp:docPr id="82" name="Рисунок 82"/>
+            <wp:cNvGraphicFramePr>
+              <a:graphicFrameLocks xmlns:a="http://schemas.openxmlformats.org/drawingml/2006/main" noChangeAspect="1"/>
+            </wp:cNvGraphicFramePr>
+            <a:graphic xmlns:a="http://schemas.openxmlformats.org/drawingml/2006/main">
+              <a:graphicData uri="http://schemas.openxmlformats.org/drawingml/2006/picture">
+                <pic:pic xmlns:pic="http://schemas.openxmlformats.org/drawingml/2006/picture">
+                  <pic:nvPicPr>
+                    <pic:cNvPr id="1" name=""/>
+                    <pic:cNvPicPr/>
+                  </pic:nvPicPr>
+                  <pic:blipFill>
+                    <a:blip r:embed="rId118"/>
+                    <a:stretch>
+                      <a:fillRect/>
+                    </a:stretch>
+                  </pic:blipFill>
+                  <pic:spPr>
+                    <a:xfrm>
+                      <a:off x="0" y="0"/>
+                      <a:ext cx="5940425" cy="2216150"/>
+                    </a:xfrm>
+                    <a:prstGeom prst="rect">
+                      <a:avLst/>
+                    </a:prstGeom>
+                  </pic:spPr>
+                </pic:pic>
+              </a:graphicData>
+            </a:graphic>
+          </wp:inline>
+        </w:drawing>
+      </w:r>
+    </w:p>
+    <w:p>
+      <w:pPr>
+        <w:pStyle w:val="a4"/>
+        <w:ind w:left="-567" w:firstLine="0"/>
+        <w:jc w:val="center"/>
+      </w:pPr>
+      <w:r>
+        <w:t>Сопоставленный доступ:</w:t>
+      </w:r>
+    </w:p>
+    <w:p>
+      <w:pPr>
+        <w:pStyle w:val="a4"/>
+        <w:numPr>
+          <w:ilvl w:val="0"/>
+          <w:numId w:val="19"/>
+        </w:numPr>
+        <w:ind w:left="567" w:firstLine="567"/>
+      </w:pPr>
+      <w:r>
+        <w:t xml:space="preserve">Клиент </w:t>
+      </w:r>
+      <w:r>
+        <w:rPr>
+          <w:lang w:val="en-US"/>
+        </w:rPr>
+        <w:t>Linux</w:t>
+      </w:r>
+      <w:r>
+        <w:t xml:space="preserve"> отправляет запрос серверу </w:t>
+      </w:r>
+      <w:r>
+        <w:rPr>
+          <w:lang w:val="en-US"/>
+        </w:rPr>
+        <w:t>NFS</w:t>
+      </w:r>
+      <w:r>
+        <w:t xml:space="preserve"> на доступ к файловой системе с помощью команды </w:t>
+      </w:r>
+      <w:r>
+        <w:rPr>
+          <w:lang w:val="en-US"/>
+        </w:rPr>
+        <w:t>mount</w:t>
+      </w:r>
+      <w:r>
+        <w:t xml:space="preserve">. Запрос включает </w:t>
+      </w:r>
+      <w:r>
+        <w:rPr>
+          <w:lang w:val="en-US"/>
+        </w:rPr>
+        <w:t>IP</w:t>
+      </w:r>
+      <w:r>
+        <w:t xml:space="preserve">-адрес сервера </w:t>
+      </w:r>
+      <w:r>
+        <w:rPr>
+          <w:lang w:val="en-US"/>
+        </w:rPr>
+        <w:t>NFS</w:t>
+      </w:r>
+      <w:r>
+        <w:t xml:space="preserve"> и имя общего каталога, который необходимо смонтировать.</w:t>
+      </w:r>
+    </w:p>
+    <w:p>
+      <w:pPr>
+        <w:pStyle w:val="a4"/>
+        <w:numPr>
+          <w:ilvl w:val="0"/>
+          <w:numId w:val="19"/>
+        </w:numPr>
+        <w:ind w:left="567" w:firstLine="567"/>
+      </w:pPr>
+      <w:r>
+        <w:t xml:space="preserve">Сервер </w:t>
+      </w:r>
+      <w:r>
+        <w:rPr>
+          <w:lang w:val="en-US"/>
+        </w:rPr>
+        <w:t>NFS</w:t>
+      </w:r>
+      <w:r>
+        <w:t xml:space="preserve"> отправляет ответ клиенту </w:t>
+      </w:r>
+      <w:r>
+        <w:rPr>
+          <w:lang w:val="en-US"/>
+        </w:rPr>
+        <w:t>Linux</w:t>
+      </w:r>
+      <w:r>
+        <w:t xml:space="preserve"> с информацией о монтировании, включая дескриптор файла и идентификатор файловой системы.</w:t>
+      </w:r>
+    </w:p>
+    <w:p>
+      <w:pPr>
+        <w:pStyle w:val="a4"/>
+        <w:numPr>
+          <w:ilvl w:val="0"/>
+          <w:numId w:val="19"/>
+        </w:numPr>
+        <w:ind w:left="567" w:firstLine="567"/>
+      </w:pPr>
+      <w:r>
+        <w:t xml:space="preserve">Клиент </w:t>
+      </w:r>
+      <w:r>
+        <w:rPr>
+          <w:lang w:val="en-US"/>
+        </w:rPr>
+        <w:t>Linux</w:t>
+      </w:r>
+      <w:r>
+        <w:t xml:space="preserve"> отправляет запрос на сервер </w:t>
+      </w:r>
+      <w:r>
+        <w:rPr>
+          <w:lang w:val="en-US"/>
+        </w:rPr>
+        <w:t>Windows</w:t>
+      </w:r>
+      <w:r>
+        <w:t xml:space="preserve"> для сопоставления идентификаторов пользователей и групп в стиле </w:t>
+      </w:r>
+      <w:r>
+        <w:rPr>
+          <w:lang w:val="en-US"/>
+        </w:rPr>
+        <w:t>UNIX</w:t>
+      </w:r>
+      <w:r>
+        <w:t xml:space="preserve"> с их эквивалентами в </w:t>
+      </w:r>
+      <w:r>
+        <w:rPr>
+          <w:lang w:val="en-US"/>
+        </w:rPr>
+        <w:t>Windows</w:t>
+      </w:r>
+      <w:r>
+        <w:t xml:space="preserve">, используя службу </w:t>
+      </w:r>
+      <w:r>
+        <w:rPr>
+          <w:lang w:val="en-US"/>
+        </w:rPr>
+        <w:t>Name</w:t>
+      </w:r>
+      <w:r>
+        <w:t xml:space="preserve"> </w:t>
+      </w:r>
+      <w:r>
+        <w:rPr>
+          <w:lang w:val="en-US"/>
+        </w:rPr>
+        <w:t>Mapping</w:t>
+      </w:r>
+      <w:r>
+        <w:t>.</w:t>
+      </w:r>
+    </w:p>
+    <w:p>
+      <w:pPr>
+        <w:pStyle w:val="a4"/>
+        <w:numPr>
+          <w:ilvl w:val="0"/>
+          <w:numId w:val="19"/>
+        </w:numPr>
+        <w:ind w:left="567" w:firstLine="567"/>
+      </w:pPr>
+      <w:r>
+        <w:t xml:space="preserve">Сервер </w:t>
+      </w:r>
+      <w:r>
+        <w:rPr>
+          <w:lang w:val="en-US"/>
+        </w:rPr>
+        <w:t>Windows</w:t>
+      </w:r>
+      <w:r>
+        <w:t xml:space="preserve"> отправляет ответ клиенту </w:t>
+      </w:r>
+      <w:r>
+        <w:rPr>
+          <w:lang w:val="en-US"/>
+        </w:rPr>
+        <w:t>Linux</w:t>
+      </w:r>
+      <w:r>
+        <w:t xml:space="preserve"> с сопоставлениями пользователей и групп.</w:t>
+      </w:r>
+    </w:p>
+    <w:p>
+      <w:pPr>
+        <w:pStyle w:val="a4"/>
+        <w:numPr>
+          <w:ilvl w:val="0"/>
+          <w:numId w:val="19"/>
+        </w:numPr>
+        <w:ind w:left="567" w:firstLine="567"/>
+      </w:pPr>
+      <w:r>
+        <w:t xml:space="preserve">Теперь клиент </w:t>
+      </w:r>
+      <w:r>
+        <w:rPr>
+          <w:lang w:val="en-US"/>
+        </w:rPr>
+        <w:t>Linux</w:t>
+      </w:r>
+      <w:r>
+        <w:t xml:space="preserve"> может получить доступ к общему каталогу на сервере </w:t>
+      </w:r>
+      <w:r>
+        <w:rPr>
+          <w:lang w:val="en-US"/>
+        </w:rPr>
+        <w:t>Windows</w:t>
+      </w:r>
+      <w:r>
+        <w:t xml:space="preserve">, используя протокол </w:t>
+      </w:r>
+      <w:r>
+        <w:rPr>
+          <w:lang w:val="en-US"/>
+        </w:rPr>
+        <w:t>NFS</w:t>
+      </w:r>
+      <w:r>
+        <w:t>, с соответствующими сопоставлениями пользователей и групп.</w:t>
+      </w:r>
+    </w:p>
+    <w:p>
+      <w:pPr>
+        <w:pStyle w:val="a4"/>
+        <w:jc w:val="center"/>
+      </w:pPr>
+      <w:r>
+        <w:t>Не сопоставленный доступ:</w:t>
+      </w:r>
+    </w:p>
+    <w:p>
+      <w:pPr>
+        <w:pStyle w:val="a4"/>
+        <w:numPr>
+          <w:ilvl w:val="0"/>
+          <w:numId w:val="20"/>
+        </w:numPr>
+        <w:ind w:left="567" w:firstLine="567"/>
+      </w:pPr>
+      <w:r>
+        <w:t xml:space="preserve">Клиент </w:t>
+      </w:r>
+      <w:proofErr w:type="spellStart"/>
+      <w:r>
+        <w:t>Linux</w:t>
+      </w:r>
+      <w:proofErr w:type="spellEnd"/>
+      <w:r>
+        <w:t xml:space="preserve"> отправляет запрос на монтирование ресурса NFS с сервера </w:t>
+      </w:r>
+      <w:proofErr w:type="spellStart"/>
+      <w:r>
+        <w:t>Windows</w:t>
+      </w:r>
+      <w:proofErr w:type="spellEnd"/>
+      <w:r>
+        <w:t>, указывая IP-адрес или имя хоста сервера и имя ресурса.</w:t>
+      </w:r>
+    </w:p>
+    <w:p>
+      <w:pPr>
+        <w:pStyle w:val="a4"/>
+        <w:numPr>
+          <w:ilvl w:val="0"/>
+          <w:numId w:val="20"/>
+        </w:numPr>
+        <w:ind w:left="567" w:firstLine="567"/>
+      </w:pPr>
+      <w:r>
+        <w:t xml:space="preserve">Сервер </w:t>
+      </w:r>
+      <w:proofErr w:type="spellStart"/>
+      <w:r>
+        <w:t>Windows</w:t>
+      </w:r>
+      <w:proofErr w:type="spellEnd"/>
+      <w:r>
+        <w:t xml:space="preserve"> получает запрос и проверяет свою конфигурацию NFS, чтобы узнать, разрешено ли монтировать указанный ресурс </w:t>
+      </w:r>
+      <w:r>
+        <w:lastRenderedPageBreak/>
+        <w:t>указанному клиенту. Если ресурс разрешен, сервер отправляет клиенту ответ, указывающий на то, что ресурс был успешно смонтирован.</w:t>
+      </w:r>
+    </w:p>
+    <w:p>
+      <w:pPr>
+        <w:pStyle w:val="a4"/>
+        <w:numPr>
+          <w:ilvl w:val="0"/>
+          <w:numId w:val="20"/>
+        </w:numPr>
+        <w:ind w:left="567" w:firstLine="567"/>
+      </w:pPr>
+      <w:r>
+        <w:t xml:space="preserve">Клиент </w:t>
+      </w:r>
+      <w:proofErr w:type="spellStart"/>
+      <w:r>
+        <w:t>Linux</w:t>
+      </w:r>
+      <w:proofErr w:type="spellEnd"/>
+      <w:r>
+        <w:t xml:space="preserve"> получает ответ от сервера и создает точку монтирования в своей локальной файловой системе для ресурса NFS.</w:t>
+      </w:r>
+    </w:p>
+    <w:p>
+      <w:pPr>
+        <w:pStyle w:val="a4"/>
+        <w:numPr>
+          <w:ilvl w:val="0"/>
+          <w:numId w:val="20"/>
+        </w:numPr>
+        <w:ind w:left="567" w:firstLine="567"/>
+      </w:pPr>
+      <w:r>
+        <w:t xml:space="preserve">Клиент </w:t>
+      </w:r>
+      <w:proofErr w:type="spellStart"/>
+      <w:r>
+        <w:t>Linux</w:t>
+      </w:r>
+      <w:proofErr w:type="spellEnd"/>
+      <w:r>
+        <w:t xml:space="preserve"> отправляет запросы на чтение и запись на сервер </w:t>
+      </w:r>
+      <w:proofErr w:type="spellStart"/>
+      <w:r>
+        <w:t>Windows</w:t>
+      </w:r>
+      <w:proofErr w:type="spellEnd"/>
+      <w:r>
+        <w:t xml:space="preserve"> по протоколу NFS для доступа к файлам на смонтированном ресурсе.</w:t>
+      </w:r>
+    </w:p>
+    <w:p>
+      <w:pPr>
+        <w:pStyle w:val="a4"/>
+        <w:numPr>
+          <w:ilvl w:val="0"/>
+          <w:numId w:val="20"/>
+        </w:numPr>
+        <w:ind w:left="567" w:firstLine="567"/>
+      </w:pPr>
+      <w:r>
+        <w:t xml:space="preserve">Сервер </w:t>
+      </w:r>
+      <w:proofErr w:type="spellStart"/>
+      <w:r>
+        <w:t>Windows</w:t>
+      </w:r>
+      <w:proofErr w:type="spellEnd"/>
+      <w:r>
+        <w:t xml:space="preserve"> получает запросы на чтение и запись и обрабатывает их, читая или записывая данные в файловую систему на сервере.</w:t>
+      </w:r>
+    </w:p>
+    <w:p>
+      <w:pPr>
+        <w:pStyle w:val="a4"/>
+        <w:numPr>
+          <w:ilvl w:val="0"/>
+          <w:numId w:val="20"/>
+        </w:numPr>
+        <w:ind w:left="567" w:firstLine="567"/>
+      </w:pPr>
+      <w:r>
+        <w:t xml:space="preserve">Сервер </w:t>
+      </w:r>
+      <w:proofErr w:type="spellStart"/>
+      <w:r>
+        <w:t>Windows</w:t>
+      </w:r>
+      <w:proofErr w:type="spellEnd"/>
+      <w:r>
+        <w:t xml:space="preserve"> отправляет запрошенные данные обратно клиенту </w:t>
+      </w:r>
+      <w:proofErr w:type="spellStart"/>
+      <w:r>
+        <w:t>Linux</w:t>
+      </w:r>
+      <w:proofErr w:type="spellEnd"/>
+      <w:r>
+        <w:t xml:space="preserve"> по протоколу NFS.</w:t>
+      </w:r>
+    </w:p>
+    <w:p>
+      <w:pPr>
+        <w:pStyle w:val="a4"/>
+        <w:numPr>
+          <w:ilvl w:val="0"/>
+          <w:numId w:val="20"/>
+        </w:numPr>
+        <w:ind w:left="567" w:firstLine="567"/>
+      </w:pPr>
+      <w:r>
+        <w:t xml:space="preserve">Клиент </w:t>
+      </w:r>
+      <w:proofErr w:type="spellStart"/>
+      <w:r>
+        <w:t>Linux</w:t>
+      </w:r>
+      <w:proofErr w:type="spellEnd"/>
+      <w:r>
+        <w:t xml:space="preserve"> получает данные и обрабатывает их, либо отображая их пользователю, либо записывая их в файл на локальной файловой системе.</w:t>
+      </w:r>
+    </w:p>
+    <w:p>
+      <w:pPr>
+        <w:pStyle w:val="a4"/>
+        <w:numPr>
+          <w:ilvl w:val="0"/>
+          <w:numId w:val="20"/>
+        </w:numPr>
+        <w:ind w:left="567" w:firstLine="567"/>
+      </w:pPr>
+      <w:r>
+        <w:t xml:space="preserve">Когда </w:t>
+      </w:r>
+      <w:proofErr w:type="spellStart"/>
+      <w:r>
+        <w:t>Linux</w:t>
+      </w:r>
+      <w:proofErr w:type="spellEnd"/>
+      <w:r>
+        <w:t xml:space="preserve">-клиент заканчивает работу с смонтированным ресурсом, он отправляет запрос на размонтирование на сервер </w:t>
+      </w:r>
+      <w:proofErr w:type="spellStart"/>
+      <w:r>
+        <w:t>Windows</w:t>
+      </w:r>
+      <w:proofErr w:type="spellEnd"/>
+      <w:r>
+        <w:t>, чтобы отключиться от ресурса.</w:t>
+      </w:r>
+    </w:p>
+    <w:p>
+      <w:pPr>
+        <w:pStyle w:val="a4"/>
+        <w:numPr>
+          <w:ilvl w:val="0"/>
+          <w:numId w:val="20"/>
+        </w:numPr>
+        <w:ind w:left="567" w:firstLine="567"/>
+      </w:pPr>
+      <w:r>
+        <w:t xml:space="preserve">Сервер </w:t>
+      </w:r>
+      <w:proofErr w:type="spellStart"/>
+      <w:r>
+        <w:t>Windows</w:t>
+      </w:r>
+      <w:proofErr w:type="spellEnd"/>
+      <w:r>
+        <w:t xml:space="preserve"> получает запрос на размонтирование и удаляет смонтированный ресурс из файловой системы на сервере.</w:t>
+      </w:r>
+    </w:p>
+    <w:p>
+      <w:pPr>
+        <w:pStyle w:val="11"/>
+        <w:rPr>
+          <w:lang w:val="en-US"/>
+        </w:rPr>
+      </w:pPr>
+      <w:r>
+        <w:t xml:space="preserve">Использование </w:t>
+      </w:r>
+      <w:r>
+        <w:rPr>
+          <w:lang w:val="en-US"/>
+        </w:rPr>
+        <w:t>NFS-</w:t>
+      </w:r>
+      <w:r>
+        <w:t xml:space="preserve">клиента </w:t>
+      </w:r>
+      <w:r>
+        <w:rPr>
+          <w:lang w:val="en-US"/>
+        </w:rPr>
+        <w:t>Windows</w:t>
+      </w:r>
+    </w:p>
+    <w:p>
+      <w:pPr>
+        <w:pStyle w:val="a4"/>
+        <w:rPr>
+          <w:lang w:val="en-US"/>
+        </w:rPr>
+      </w:pPr>
+      <w:r>
+        <w:t>Служба "</w:t>
+      </w:r>
+      <w:r>
+        <w:rPr>
+          <w:lang w:val="en-US"/>
+        </w:rPr>
+        <w:t>Client</w:t>
+      </w:r>
+      <w:r>
+        <w:t xml:space="preserve"> </w:t>
+      </w:r>
+      <w:r>
+        <w:rPr>
+          <w:lang w:val="en-US"/>
+        </w:rPr>
+        <w:t>for</w:t>
+      </w:r>
+      <w:r>
+        <w:t xml:space="preserve"> </w:t>
+      </w:r>
+      <w:r>
+        <w:rPr>
+          <w:lang w:val="en-US"/>
+        </w:rPr>
+        <w:t>NFS</w:t>
+      </w:r>
+      <w:r>
+        <w:t xml:space="preserve">" </w:t>
+      </w:r>
+      <w:proofErr w:type="gramStart"/>
+      <w:r>
+        <w:t>- это</w:t>
+      </w:r>
+      <w:proofErr w:type="gramEnd"/>
+      <w:r>
+        <w:t xml:space="preserve"> компонент операционных систем </w:t>
+      </w:r>
+      <w:r>
+        <w:rPr>
+          <w:lang w:val="en-US"/>
+        </w:rPr>
+        <w:t>Windows</w:t>
+      </w:r>
+      <w:r>
+        <w:t xml:space="preserve">, который позволяет компьютерам </w:t>
+      </w:r>
+      <w:r>
+        <w:rPr>
+          <w:lang w:val="en-US"/>
+        </w:rPr>
+        <w:t>Windows</w:t>
+      </w:r>
+      <w:r>
+        <w:t xml:space="preserve"> получать доступ к файлам и каталогам, расположенным на серверах </w:t>
+      </w:r>
+      <w:r>
+        <w:rPr>
+          <w:lang w:val="en-US"/>
+        </w:rPr>
+        <w:t>NFS</w:t>
+      </w:r>
+      <w:r>
+        <w:t xml:space="preserve">. </w:t>
+      </w:r>
+      <w:proofErr w:type="spellStart"/>
+      <w:r>
+        <w:rPr>
+          <w:lang w:val="en-US"/>
+        </w:rPr>
+        <w:t>Некоторые</w:t>
+      </w:r>
+      <w:proofErr w:type="spellEnd"/>
+      <w:r>
+        <w:rPr>
+          <w:lang w:val="en-US"/>
+        </w:rPr>
+        <w:t xml:space="preserve"> </w:t>
+      </w:r>
+      <w:proofErr w:type="spellStart"/>
+      <w:r>
+        <w:rPr>
+          <w:lang w:val="en-US"/>
+        </w:rPr>
+        <w:t>свойства</w:t>
+      </w:r>
+      <w:proofErr w:type="spellEnd"/>
+      <w:r>
+        <w:rPr>
+          <w:lang w:val="en-US"/>
+        </w:rPr>
+        <w:t xml:space="preserve"> </w:t>
+      </w:r>
+      <w:proofErr w:type="spellStart"/>
+      <w:r>
+        <w:rPr>
+          <w:lang w:val="en-US"/>
+        </w:rPr>
+        <w:t>службы</w:t>
+      </w:r>
+      <w:proofErr w:type="spellEnd"/>
+      <w:r>
+        <w:rPr>
+          <w:lang w:val="en-US"/>
+        </w:rPr>
+        <w:t xml:space="preserve"> "Client for NFS" </w:t>
+      </w:r>
+      <w:proofErr w:type="spellStart"/>
+      <w:r>
+        <w:rPr>
+          <w:lang w:val="en-US"/>
+        </w:rPr>
+        <w:t>следующие</w:t>
+      </w:r>
+      <w:proofErr w:type="spellEnd"/>
+      <w:r>
+        <w:rPr>
+          <w:lang w:val="en-US"/>
+        </w:rPr>
+        <w:t>:</w:t>
+      </w:r>
+    </w:p>
+    <w:p>
+      <w:pPr>
+        <w:pStyle w:val="a4"/>
+        <w:numPr>
+          <w:ilvl w:val="0"/>
+          <w:numId w:val="21"/>
+        </w:numPr>
+        <w:ind w:left="567" w:firstLine="567"/>
+        <w:rPr>
+          <w:lang w:val="en-US"/>
+        </w:rPr>
+      </w:pPr>
+      <w:proofErr w:type="spellStart"/>
+      <w:r>
+        <w:rPr>
+          <w:lang w:val="en-US"/>
+        </w:rPr>
+        <w:t>Поддержка</w:t>
+      </w:r>
+      <w:proofErr w:type="spellEnd"/>
+      <w:r>
+        <w:rPr>
+          <w:lang w:val="en-US"/>
+        </w:rPr>
+        <w:t xml:space="preserve"> </w:t>
+      </w:r>
+      <w:proofErr w:type="spellStart"/>
+      <w:r>
+        <w:rPr>
+          <w:lang w:val="en-US"/>
+        </w:rPr>
+        <w:t>протоколов</w:t>
+      </w:r>
+      <w:proofErr w:type="spellEnd"/>
+      <w:r>
+        <w:rPr>
+          <w:lang w:val="en-US"/>
+        </w:rPr>
+        <w:t xml:space="preserve"> NFSv3 и NFSv4</w:t>
+      </w:r>
+    </w:p>
+    <w:p>
+      <w:pPr>
+        <w:pStyle w:val="a4"/>
+        <w:numPr>
+          <w:ilvl w:val="0"/>
+          <w:numId w:val="21"/>
+        </w:numPr>
+        <w:ind w:left="567" w:firstLine="567"/>
+      </w:pPr>
+      <w:r>
+        <w:t xml:space="preserve">Сопоставление идентификаторов пользователей для разрешения имен пользователей и групп между средами </w:t>
+      </w:r>
+      <w:r>
+        <w:rPr>
+          <w:lang w:val="en-US"/>
+        </w:rPr>
+        <w:t>Windows</w:t>
+      </w:r>
+      <w:r>
+        <w:t xml:space="preserve"> и </w:t>
+      </w:r>
+      <w:r>
+        <w:rPr>
+          <w:lang w:val="en-US"/>
+        </w:rPr>
+        <w:t>NFS</w:t>
+      </w:r>
+    </w:p>
+    <w:p>
+      <w:pPr>
+        <w:pStyle w:val="a4"/>
+        <w:numPr>
+          <w:ilvl w:val="0"/>
+          <w:numId w:val="21"/>
+        </w:numPr>
+        <w:ind w:left="567" w:firstLine="567"/>
+      </w:pPr>
+      <w:r>
+        <w:t xml:space="preserve">Поддержка вариантов безопасности </w:t>
+      </w:r>
+      <w:r>
+        <w:rPr>
+          <w:lang w:val="en-US"/>
+        </w:rPr>
+        <w:t>NFS</w:t>
+      </w:r>
+      <w:r>
+        <w:t xml:space="preserve">, включая </w:t>
+      </w:r>
+      <w:r>
+        <w:rPr>
+          <w:lang w:val="en-US"/>
+        </w:rPr>
+        <w:t>AUTH</w:t>
+      </w:r>
+      <w:r>
+        <w:t>_</w:t>
+      </w:r>
+      <w:r>
+        <w:rPr>
+          <w:lang w:val="en-US"/>
+        </w:rPr>
+        <w:t>SYS</w:t>
+      </w:r>
+      <w:r>
+        <w:t xml:space="preserve"> и </w:t>
+      </w:r>
+      <w:r>
+        <w:rPr>
+          <w:lang w:val="en-US"/>
+        </w:rPr>
+        <w:t>KRB</w:t>
+      </w:r>
+      <w:r>
+        <w:t>5 (</w:t>
+      </w:r>
+      <w:r>
+        <w:rPr>
+          <w:lang w:val="en-US"/>
+        </w:rPr>
+        <w:t>Kerberos</w:t>
+      </w:r>
+      <w:r>
+        <w:t xml:space="preserve"> версии 5)</w:t>
+      </w:r>
+    </w:p>
+    <w:p>
+      <w:pPr>
+        <w:pStyle w:val="a4"/>
+        <w:numPr>
+          <w:ilvl w:val="0"/>
+          <w:numId w:val="21"/>
+        </w:numPr>
+        <w:ind w:left="567" w:firstLine="567"/>
+      </w:pPr>
+      <w:r>
+        <w:t xml:space="preserve">Поддержка монтирования общих ресурсов </w:t>
+      </w:r>
+      <w:r>
+        <w:rPr>
+          <w:lang w:val="en-US"/>
+        </w:rPr>
+        <w:t>NFS</w:t>
+      </w:r>
+      <w:r>
+        <w:t xml:space="preserve"> с помощью команды </w:t>
+      </w:r>
+      <w:r>
+        <w:rPr>
+          <w:lang w:val="en-US"/>
+        </w:rPr>
+        <w:t>mount</w:t>
+      </w:r>
+      <w:r>
+        <w:t xml:space="preserve"> или функции </w:t>
+      </w:r>
+      <w:r>
+        <w:rPr>
+          <w:lang w:val="en-US"/>
+        </w:rPr>
+        <w:t>Map</w:t>
+      </w:r>
+      <w:r>
+        <w:t xml:space="preserve"> </w:t>
+      </w:r>
+      <w:r>
+        <w:rPr>
+          <w:lang w:val="en-US"/>
+        </w:rPr>
+        <w:t>Network</w:t>
+      </w:r>
+      <w:r>
+        <w:t xml:space="preserve"> </w:t>
+      </w:r>
+      <w:r>
+        <w:rPr>
+          <w:lang w:val="en-US"/>
+        </w:rPr>
+        <w:t>Drive</w:t>
+      </w:r>
+      <w:r>
+        <w:t xml:space="preserve"> в проводнике </w:t>
+      </w:r>
+      <w:r>
+        <w:rPr>
+          <w:lang w:val="en-US"/>
+        </w:rPr>
+        <w:t>Windows</w:t>
+      </w:r>
+    </w:p>
+    <w:p>
+      <w:pPr>
+        <w:pStyle w:val="a4"/>
+        <w:numPr>
+          <w:ilvl w:val="0"/>
+          <w:numId w:val="21"/>
+        </w:numPr>
+        <w:ind w:left="567" w:firstLine="567"/>
+      </w:pPr>
+      <w:r>
+        <w:t>Поддержка разрешений и прав собственности на файлы и каталоги, а также символических и жестких ссылок</w:t>
+      </w:r>
+    </w:p>
+    <w:p>
+      <w:pPr>
+        <w:pStyle w:val="a4"/>
+        <w:numPr>
+          <w:ilvl w:val="0"/>
+          <w:numId w:val="21"/>
+        </w:numPr>
+        <w:ind w:left="567" w:firstLine="567"/>
+      </w:pPr>
+      <w:r>
+        <w:lastRenderedPageBreak/>
+        <w:t xml:space="preserve">Интеграция с </w:t>
+      </w:r>
+      <w:r>
+        <w:rPr>
+          <w:lang w:val="en-US"/>
+        </w:rPr>
+        <w:t>Windows</w:t>
+      </w:r>
+      <w:r>
+        <w:t xml:space="preserve"> </w:t>
+      </w:r>
+      <w:r>
+        <w:rPr>
+          <w:lang w:val="en-US"/>
+        </w:rPr>
+        <w:t>Active</w:t>
+      </w:r>
+      <w:r>
+        <w:t xml:space="preserve"> </w:t>
+      </w:r>
+      <w:r>
+        <w:rPr>
+          <w:lang w:val="en-US"/>
+        </w:rPr>
+        <w:t>Directory</w:t>
+      </w:r>
+      <w:r>
+        <w:t xml:space="preserve"> для аутентификации и авторизации пользователей.</w:t>
+      </w:r>
+    </w:p>
+    <w:p>
+      <w:pPr>
+        <w:pStyle w:val="a4"/>
+      </w:pPr>
+      <w:r>
+        <w:t xml:space="preserve">Эти свойства позволяют клиентам </w:t>
+      </w:r>
+      <w:r>
+        <w:rPr>
+          <w:lang w:val="en-US"/>
+        </w:rPr>
+        <w:t>Windows</w:t>
+      </w:r>
+      <w:r>
+        <w:t xml:space="preserve"> беспрепятственно получать доступ к ресурсам </w:t>
+      </w:r>
+      <w:r>
+        <w:rPr>
+          <w:lang w:val="en-US"/>
+        </w:rPr>
+        <w:t>NFS</w:t>
+      </w:r>
+      <w:r>
+        <w:t xml:space="preserve"> и обеспечивают совместную работу серверов </w:t>
+      </w:r>
+      <w:r>
+        <w:rPr>
+          <w:lang w:val="en-US"/>
+        </w:rPr>
+        <w:t>Linux</w:t>
+      </w:r>
+      <w:r>
+        <w:t xml:space="preserve"> и </w:t>
+      </w:r>
+      <w:r>
+        <w:rPr>
+          <w:lang w:val="en-US"/>
+        </w:rPr>
+        <w:t>Windows</w:t>
+      </w:r>
+      <w:r>
+        <w:t xml:space="preserve"> в гетерогенной сетевой среде.</w:t>
+      </w:r>
+    </w:p>
+    <w:p>
+      <w:pPr>
+        <w:pStyle w:val="21"/>
+      </w:pPr>
+      <w:bookmarkStart w:id="24" w:name="_Toc130152818"/>
+      <w:r>
+        <w:t xml:space="preserve">Применить NFS-клиент на </w:t>
+      </w:r>
+      <w:proofErr w:type="spellStart"/>
+      <w:r>
+        <w:t>Windows</w:t>
+      </w:r>
+      <w:proofErr w:type="spellEnd"/>
+      <w:r>
+        <w:t xml:space="preserve"> для монтирования ресурса на NFS-сервере </w:t>
+      </w:r>
+      <w:proofErr w:type="spellStart"/>
+      <w:r>
+        <w:t>Linux</w:t>
+      </w:r>
+      <w:proofErr w:type="spellEnd"/>
+      <w:r>
+        <w:t>.</w:t>
+      </w:r>
+      <w:bookmarkEnd w:id="24"/>
+    </w:p>
+    <w:p>
+      <w:pPr>
+        <w:pStyle w:val="a4"/>
+      </w:pPr>
+      <w:r>
+        <w:t>Выполним монтирование с сопоставленным доступом:</w:t>
+      </w:r>
     </w:p>
     <w:p>
       <w:pPr>
@@ -11493,8 +16456,180 @@
 </file>
 
 <file path=word/numbering.xml><?xml version="1.0" encoding="utf-8"?>
-<w:numbering xmlns:wpc="http://schemas.microsoft.com/office/word/2010/wordprocessingCanvas" xmlns:cx="http://schemas.microsoft.com/office/drawing/2014/chartex" xmlns:cx1="http://schemas.microsoft.com/office/drawing/2015/9/8/chartex" xmlns:cx2="http://schemas.microsoft.com/office/drawing/2015/10/21/chartex" xmlns:cx3="http://schemas.microsoft.com/office/drawing/2016/5/9/chartex" xmlns:cx4="http://schemas.microsoft.com/office/drawing/2016/5/10/chartex" xmlns:cx5="http://schemas.microsoft.com/office/drawing/2016/5/11/chartex" xmlns:cx6="http://schemas.microsoft.com/office/drawing/2016/5/12/chartex" xmlns:cx7="http://schemas.microsoft.com/office/drawing/2016/5/13/chartex" xmlns:cx8="http://schemas.microsoft.com/office/drawing/2016/5/14/chartex" xmlns:mc="http://schemas.openxmlformats.org/markup-compatibility/2006" xmlns:aink="http://schemas.microsoft.com/office/drawing/2016/ink" xmlns:am3d="http://schemas.microsoft.com/office/drawing/2017/model3d" xmlns:o="urn:schemas-microsoft-com:office:office" xmlns:oel="http://schemas.microsoft.com/office/2019/extlst" xmlns:r="http://schemas.openxmlformats.org/officeDocument/2006/relationships" xmlns:m="http://schemas.openxmlformats.org/officeDocument/2006/math" xmlns:v="urn:schemas-microsoft-com:vml" xmlns:wp14="http://schemas.microsoft.com/office/word/2010/wordprocessingDrawing" xmlns:wp="http://schemas.openxmlformats.org/drawingml/2006/wordprocessingDrawing" xmlns:w10="urn:schemas-microsoft-com:office:word" xmlns:w="http://schemas.openxmlformats.org/wordprocessingml/2006/main" xmlns:w14="http://schemas.microsoft.com/office/word/2010/wordml" xmlns:w15="http://schemas.microsoft.com/office/word/2012/wordml" xmlns:w16cex="http://schemas.microsoft.com/office/word/2018/wordml/cex" xmlns:w16cid="http://schemas.microsoft.com/office/word/2016/wordml/cid" xmlns:w16="http://schemas.microsoft.com/office/word/2018/wordml" xmlns:w16sdtdh="http://schemas.microsoft.com/office/word/2020/wordml/sdtdatahash" xmlns:w16se="http://schemas.microsoft.com/office/word/2015/wordml/symex" xmlns:wpg="http://schemas.microsoft.com/office/word/2010/wordprocessingGroup" xmlns:wpi="http://schemas.microsoft.com/office/word/2010/wordprocessingInk" xmlns:wne="http://schemas.microsoft.com/office/word/2006/wordml" xmlns:wps="http://schemas.microsoft.com/office/word/2010/wordprocessingShape" mc:Ignorable="w14 w15 w16se w16cid w16 w16cex w16sdtdh wp14">
+<w:numbering xmlns:wpc="http://schemas.microsoft.com/office/word/2010/wordprocessingCanvas" xmlns:cx="http://schemas.microsoft.com/office/drawing/2014/chartex" xmlns:cx1="http://schemas.microsoft.com/office/drawing/2015/9/8/chartex" xmlns:cx2="http://schemas.microsoft.com/office/drawing/2015/10/21/chartex" xmlns:cx3="http://schemas.microsoft.com/office/drawing/2016/5/9/chartex" xmlns:cx4="http://schemas.microsoft.com/office/drawing/2016/5/10/chartex" xmlns:cx5="http://schemas.microsoft.com/office/drawing/2016/5/11/chartex" xmlns:cx6="http://schemas.microsoft.com/office/drawing/2016/5/12/chartex" xmlns:cx7="http://schemas.microsoft.com/office/drawing/2016/5/13/chartex" xmlns:cx8="http://schemas.microsoft.com/office/drawing/2016/5/14/chartex" xmlns:mc="http://schemas.openxmlformats.org/markup-compatibility/2006" xmlns:aink="http://schemas.microsoft.com/office/drawing/2016/ink" xmlns:am3d="http://schemas.microsoft.com/office/drawing/2017/model3d" xmlns:o="urn:schemas-microsoft-com:office:office" xmlns:r="http://schemas.openxmlformats.org/officeDocument/2006/relationships" xmlns:m="http://schemas.openxmlformats.org/officeDocument/2006/math" xmlns:v="urn:schemas-microsoft-com:vml" xmlns:wp14="http://schemas.microsoft.com/office/word/2010/wordprocessingDrawing" xmlns:wp="http://schemas.openxmlformats.org/drawingml/2006/wordprocessingDrawing" xmlns:w10="urn:schemas-microsoft-com:office:word" xmlns:w="http://schemas.openxmlformats.org/wordprocessingml/2006/main" xmlns:w14="http://schemas.microsoft.com/office/word/2010/wordml" xmlns:w15="http://schemas.microsoft.com/office/word/2012/wordml" xmlns:w16cex="http://schemas.microsoft.com/office/word/2018/wordml/cex" xmlns:w16cid="http://schemas.microsoft.com/office/word/2016/wordml/cid" xmlns:w16="http://schemas.microsoft.com/office/word/2018/wordml" xmlns:w16sdtdh="http://schemas.microsoft.com/office/word/2020/wordml/sdtdatahash" xmlns:w16se="http://schemas.microsoft.com/office/word/2015/wordml/symex" xmlns:wpg="http://schemas.microsoft.com/office/word/2010/wordprocessingGroup" xmlns:wpi="http://schemas.microsoft.com/office/word/2010/wordprocessingInk" xmlns:wne="http://schemas.microsoft.com/office/word/2006/wordml" xmlns:wps="http://schemas.microsoft.com/office/word/2010/wordprocessingShape" mc:Ignorable="w14 w15 w16se w16cid w16 w16cex w16sdtdh wp14">
   <w:abstractNum w:abstractNumId="0" w15:restartNumberingAfterBreak="0">
+    <w:nsid w:val="04D22C05"/>
+    <w:multiLevelType w:val="hybridMultilevel"/>
+    <w:tmpl w:val="FE161B46"/>
+    <w:lvl w:ilvl="0" w:tplc="0419000F">
+      <w:start w:val="1"/>
+      <w:numFmt w:val="decimal"/>
+      <w:lvlText w:val="%1."/>
+      <w:lvlJc w:val="left"/>
+      <w:pPr>
+        <w:ind w:left="1854" w:hanging="360"/>
+      </w:pPr>
+    </w:lvl>
+    <w:lvl w:ilvl="1" w:tplc="04190019" w:tentative="1">
+      <w:start w:val="1"/>
+      <w:numFmt w:val="lowerLetter"/>
+      <w:lvlText w:val="%2."/>
+      <w:lvlJc w:val="left"/>
+      <w:pPr>
+        <w:ind w:left="2574" w:hanging="360"/>
+      </w:pPr>
+    </w:lvl>
+    <w:lvl w:ilvl="2" w:tplc="0419001B" w:tentative="1">
+      <w:start w:val="1"/>
+      <w:numFmt w:val="lowerRoman"/>
+      <w:lvlText w:val="%3."/>
+      <w:lvlJc w:val="right"/>
+      <w:pPr>
+        <w:ind w:left="3294" w:hanging="180"/>
+      </w:pPr>
+    </w:lvl>
+    <w:lvl w:ilvl="3" w:tplc="0419000F" w:tentative="1">
+      <w:start w:val="1"/>
+      <w:numFmt w:val="decimal"/>
+      <w:lvlText w:val="%4."/>
+      <w:lvlJc w:val="left"/>
+      <w:pPr>
+        <w:ind w:left="4014" w:hanging="360"/>
+      </w:pPr>
+    </w:lvl>
+    <w:lvl w:ilvl="4" w:tplc="04190019" w:tentative="1">
+      <w:start w:val="1"/>
+      <w:numFmt w:val="lowerLetter"/>
+      <w:lvlText w:val="%5."/>
+      <w:lvlJc w:val="left"/>
+      <w:pPr>
+        <w:ind w:left="4734" w:hanging="360"/>
+      </w:pPr>
+    </w:lvl>
+    <w:lvl w:ilvl="5" w:tplc="0419001B" w:tentative="1">
+      <w:start w:val="1"/>
+      <w:numFmt w:val="lowerRoman"/>
+      <w:lvlText w:val="%6."/>
+      <w:lvlJc w:val="right"/>
+      <w:pPr>
+        <w:ind w:left="5454" w:hanging="180"/>
+      </w:pPr>
+    </w:lvl>
+    <w:lvl w:ilvl="6" w:tplc="0419000F" w:tentative="1">
+      <w:start w:val="1"/>
+      <w:numFmt w:val="decimal"/>
+      <w:lvlText w:val="%7."/>
+      <w:lvlJc w:val="left"/>
+      <w:pPr>
+        <w:ind w:left="6174" w:hanging="360"/>
+      </w:pPr>
+    </w:lvl>
+    <w:lvl w:ilvl="7" w:tplc="04190019" w:tentative="1">
+      <w:start w:val="1"/>
+      <w:numFmt w:val="lowerLetter"/>
+      <w:lvlText w:val="%8."/>
+      <w:lvlJc w:val="left"/>
+      <w:pPr>
+        <w:ind w:left="6894" w:hanging="360"/>
+      </w:pPr>
+    </w:lvl>
+    <w:lvl w:ilvl="8" w:tplc="0419001B" w:tentative="1">
+      <w:start w:val="1"/>
+      <w:numFmt w:val="lowerRoman"/>
+      <w:lvlText w:val="%9."/>
+      <w:lvlJc w:val="right"/>
+      <w:pPr>
+        <w:ind w:left="7614" w:hanging="180"/>
+      </w:pPr>
+    </w:lvl>
+  </w:abstractNum>
+  <w:abstractNum w:abstractNumId="1" w15:restartNumberingAfterBreak="0">
+    <w:nsid w:val="0EB85D50"/>
+    <w:multiLevelType w:val="hybridMultilevel"/>
+    <w:tmpl w:val="47C6FE9C"/>
+    <w:lvl w:ilvl="0" w:tplc="0419000F">
+      <w:start w:val="1"/>
+      <w:numFmt w:val="decimal"/>
+      <w:lvlText w:val="%1."/>
+      <w:lvlJc w:val="left"/>
+      <w:pPr>
+        <w:ind w:left="1854" w:hanging="360"/>
+      </w:pPr>
+    </w:lvl>
+    <w:lvl w:ilvl="1" w:tplc="04190019" w:tentative="1">
+      <w:start w:val="1"/>
+      <w:numFmt w:val="lowerLetter"/>
+      <w:lvlText w:val="%2."/>
+      <w:lvlJc w:val="left"/>
+      <w:pPr>
+        <w:ind w:left="2574" w:hanging="360"/>
+      </w:pPr>
+    </w:lvl>
+    <w:lvl w:ilvl="2" w:tplc="0419001B" w:tentative="1">
+      <w:start w:val="1"/>
+      <w:numFmt w:val="lowerRoman"/>
+      <w:lvlText w:val="%3."/>
+      <w:lvlJc w:val="right"/>
+      <w:pPr>
+        <w:ind w:left="3294" w:hanging="180"/>
+      </w:pPr>
+    </w:lvl>
+    <w:lvl w:ilvl="3" w:tplc="0419000F" w:tentative="1">
+      <w:start w:val="1"/>
+      <w:numFmt w:val="decimal"/>
+      <w:lvlText w:val="%4."/>
+      <w:lvlJc w:val="left"/>
+      <w:pPr>
+        <w:ind w:left="4014" w:hanging="360"/>
+      </w:pPr>
+    </w:lvl>
+    <w:lvl w:ilvl="4" w:tplc="04190019" w:tentative="1">
+      <w:start w:val="1"/>
+      <w:numFmt w:val="lowerLetter"/>
+      <w:lvlText w:val="%5."/>
+      <w:lvlJc w:val="left"/>
+      <w:pPr>
+        <w:ind w:left="4734" w:hanging="360"/>
+      </w:pPr>
+    </w:lvl>
+    <w:lvl w:ilvl="5" w:tplc="0419001B" w:tentative="1">
+      <w:start w:val="1"/>
+      <w:numFmt w:val="lowerRoman"/>
+      <w:lvlText w:val="%6."/>
+      <w:lvlJc w:val="right"/>
+      <w:pPr>
+        <w:ind w:left="5454" w:hanging="180"/>
+      </w:pPr>
+    </w:lvl>
+    <w:lvl w:ilvl="6" w:tplc="0419000F" w:tentative="1">
+      <w:start w:val="1"/>
+      <w:numFmt w:val="decimal"/>
+      <w:lvlText w:val="%7."/>
+      <w:lvlJc w:val="left"/>
+      <w:pPr>
+        <w:ind w:left="6174" w:hanging="360"/>
+      </w:pPr>
+    </w:lvl>
+    <w:lvl w:ilvl="7" w:tplc="04190019" w:tentative="1">
+      <w:start w:val="1"/>
+      <w:numFmt w:val="lowerLetter"/>
+      <w:lvlText w:val="%8."/>
+      <w:lvlJc w:val="left"/>
+      <w:pPr>
+        <w:ind w:left="6894" w:hanging="360"/>
+      </w:pPr>
+    </w:lvl>
+    <w:lvl w:ilvl="8" w:tplc="0419001B" w:tentative="1">
+      <w:start w:val="1"/>
+      <w:numFmt w:val="lowerRoman"/>
+      <w:lvlText w:val="%9."/>
+      <w:lvlJc w:val="right"/>
+      <w:pPr>
+        <w:ind w:left="7614" w:hanging="180"/>
+      </w:pPr>
+    </w:lvl>
+  </w:abstractNum>
+  <w:abstractNum w:abstractNumId="2" w15:restartNumberingAfterBreak="0">
     <w:nsid w:val="147B55FD"/>
     <w:multiLevelType w:val="hybridMultilevel"/>
     <w:tmpl w:val="34FAA1E8"/>
@@ -11580,7 +16715,7 @@
       </w:pPr>
     </w:lvl>
   </w:abstractNum>
-  <w:abstractNum w:abstractNumId="1" w15:restartNumberingAfterBreak="0">
+  <w:abstractNum w:abstractNumId="3" w15:restartNumberingAfterBreak="0">
     <w:nsid w:val="174B4111"/>
     <w:multiLevelType w:val="hybridMultilevel"/>
     <w:tmpl w:val="FA542824"/>
@@ -11693,7 +16828,7 @@
       </w:rPr>
     </w:lvl>
   </w:abstractNum>
-  <w:abstractNum w:abstractNumId="2" w15:restartNumberingAfterBreak="0">
+  <w:abstractNum w:abstractNumId="4" w15:restartNumberingAfterBreak="0">
     <w:nsid w:val="19630FA0"/>
     <w:multiLevelType w:val="hybridMultilevel"/>
     <w:tmpl w:val="1C8A2494"/>
@@ -11806,14 +16941,14 @@
       </w:rPr>
     </w:lvl>
   </w:abstractNum>
-  <w:abstractNum w:abstractNumId="3" w15:restartNumberingAfterBreak="0">
-    <w:nsid w:val="2B441291"/>
+  <w:abstractNum w:abstractNumId="5" w15:restartNumberingAfterBreak="0">
+    <w:nsid w:val="24B037D4"/>
     <w:multiLevelType w:val="hybridMultilevel"/>
-    <w:tmpl w:val="F9DABC50"/>
-    <w:lvl w:ilvl="0" w:tplc="1A2EC412">
+    <w:tmpl w:val="0B5AEE60"/>
+    <w:lvl w:ilvl="0" w:tplc="04190001">
       <w:start w:val="1"/>
       <w:numFmt w:val="bullet"/>
-      <w:lvlText w:val=""/>
+      <w:lvlText w:val=""/>
       <w:lvlJc w:val="left"/>
       <w:pPr>
         <w:ind w:left="1854" w:hanging="360"/>
@@ -11919,10 +17054,10 @@
       </w:rPr>
     </w:lvl>
   </w:abstractNum>
-  <w:abstractNum w:abstractNumId="4" w15:restartNumberingAfterBreak="0">
-    <w:nsid w:val="303B0B8F"/>
+  <w:abstractNum w:abstractNumId="6" w15:restartNumberingAfterBreak="0">
+    <w:nsid w:val="25295EBB"/>
     <w:multiLevelType w:val="hybridMultilevel"/>
-    <w:tmpl w:val="21EA86C8"/>
+    <w:tmpl w:val="E59064FE"/>
     <w:lvl w:ilvl="0" w:tplc="04190001">
       <w:start w:val="1"/>
       <w:numFmt w:val="bullet"/>
@@ -12032,7 +17167,319 @@
       </w:rPr>
     </w:lvl>
   </w:abstractNum>
-  <w:abstractNum w:abstractNumId="5" w15:restartNumberingAfterBreak="0">
+  <w:abstractNum w:abstractNumId="7" w15:restartNumberingAfterBreak="0">
+    <w:nsid w:val="2B441291"/>
+    <w:multiLevelType w:val="hybridMultilevel"/>
+    <w:tmpl w:val="F9DABC50"/>
+    <w:lvl w:ilvl="0" w:tplc="1A2EC412">
+      <w:start w:val="1"/>
+      <w:numFmt w:val="bullet"/>
+      <w:lvlText w:val=""/>
+      <w:lvlJc w:val="left"/>
+      <w:pPr>
+        <w:ind w:left="1854" w:hanging="360"/>
+      </w:pPr>
+      <w:rPr>
+        <w:rFonts w:ascii="Symbol" w:hAnsi="Symbol" w:hint="default"/>
+      </w:rPr>
+    </w:lvl>
+    <w:lvl w:ilvl="1" w:tplc="04190003" w:tentative="1">
+      <w:start w:val="1"/>
+      <w:numFmt w:val="bullet"/>
+      <w:lvlText w:val="o"/>
+      <w:lvlJc w:val="left"/>
+      <w:pPr>
+        <w:ind w:left="2574" w:hanging="360"/>
+      </w:pPr>
+      <w:rPr>
+        <w:rFonts w:ascii="Courier New" w:hAnsi="Courier New" w:cs="Courier New" w:hint="default"/>
+      </w:rPr>
+    </w:lvl>
+    <w:lvl w:ilvl="2" w:tplc="04190005" w:tentative="1">
+      <w:start w:val="1"/>
+      <w:numFmt w:val="bullet"/>
+      <w:lvlText w:val=""/>
+      <w:lvlJc w:val="left"/>
+      <w:pPr>
+        <w:ind w:left="3294" w:hanging="360"/>
+      </w:pPr>
+      <w:rPr>
+        <w:rFonts w:ascii="Wingdings" w:hAnsi="Wingdings" w:hint="default"/>
+      </w:rPr>
+    </w:lvl>
+    <w:lvl w:ilvl="3" w:tplc="04190001" w:tentative="1">
+      <w:start w:val="1"/>
+      <w:numFmt w:val="bullet"/>
+      <w:lvlText w:val=""/>
+      <w:lvlJc w:val="left"/>
+      <w:pPr>
+        <w:ind w:left="4014" w:hanging="360"/>
+      </w:pPr>
+      <w:rPr>
+        <w:rFonts w:ascii="Symbol" w:hAnsi="Symbol" w:hint="default"/>
+      </w:rPr>
+    </w:lvl>
+    <w:lvl w:ilvl="4" w:tplc="04190003" w:tentative="1">
+      <w:start w:val="1"/>
+      <w:numFmt w:val="bullet"/>
+      <w:lvlText w:val="o"/>
+      <w:lvlJc w:val="left"/>
+      <w:pPr>
+        <w:ind w:left="4734" w:hanging="360"/>
+      </w:pPr>
+      <w:rPr>
+        <w:rFonts w:ascii="Courier New" w:hAnsi="Courier New" w:cs="Courier New" w:hint="default"/>
+      </w:rPr>
+    </w:lvl>
+    <w:lvl w:ilvl="5" w:tplc="04190005" w:tentative="1">
+      <w:start w:val="1"/>
+      <w:numFmt w:val="bullet"/>
+      <w:lvlText w:val=""/>
+      <w:lvlJc w:val="left"/>
+      <w:pPr>
+        <w:ind w:left="5454" w:hanging="360"/>
+      </w:pPr>
+      <w:rPr>
+        <w:rFonts w:ascii="Wingdings" w:hAnsi="Wingdings" w:hint="default"/>
+      </w:rPr>
+    </w:lvl>
+    <w:lvl w:ilvl="6" w:tplc="04190001" w:tentative="1">
+      <w:start w:val="1"/>
+      <w:numFmt w:val="bullet"/>
+      <w:lvlText w:val=""/>
+      <w:lvlJc w:val="left"/>
+      <w:pPr>
+        <w:ind w:left="6174" w:hanging="360"/>
+      </w:pPr>
+      <w:rPr>
+        <w:rFonts w:ascii="Symbol" w:hAnsi="Symbol" w:hint="default"/>
+      </w:rPr>
+    </w:lvl>
+    <w:lvl w:ilvl="7" w:tplc="04190003" w:tentative="1">
+      <w:start w:val="1"/>
+      <w:numFmt w:val="bullet"/>
+      <w:lvlText w:val="o"/>
+      <w:lvlJc w:val="left"/>
+      <w:pPr>
+        <w:ind w:left="6894" w:hanging="360"/>
+      </w:pPr>
+      <w:rPr>
+        <w:rFonts w:ascii="Courier New" w:hAnsi="Courier New" w:cs="Courier New" w:hint="default"/>
+      </w:rPr>
+    </w:lvl>
+    <w:lvl w:ilvl="8" w:tplc="04190005" w:tentative="1">
+      <w:start w:val="1"/>
+      <w:numFmt w:val="bullet"/>
+      <w:lvlText w:val=""/>
+      <w:lvlJc w:val="left"/>
+      <w:pPr>
+        <w:ind w:left="7614" w:hanging="360"/>
+      </w:pPr>
+      <w:rPr>
+        <w:rFonts w:ascii="Wingdings" w:hAnsi="Wingdings" w:hint="default"/>
+      </w:rPr>
+    </w:lvl>
+  </w:abstractNum>
+  <w:abstractNum w:abstractNumId="8" w15:restartNumberingAfterBreak="0">
+    <w:nsid w:val="2C8F151C"/>
+    <w:multiLevelType w:val="hybridMultilevel"/>
+    <w:tmpl w:val="0DDE46A6"/>
+    <w:lvl w:ilvl="0" w:tplc="0419000F">
+      <w:start w:val="1"/>
+      <w:numFmt w:val="decimal"/>
+      <w:lvlText w:val="%1."/>
+      <w:lvlJc w:val="left"/>
+      <w:pPr>
+        <w:ind w:left="1854" w:hanging="360"/>
+      </w:pPr>
+    </w:lvl>
+    <w:lvl w:ilvl="1" w:tplc="04190019" w:tentative="1">
+      <w:start w:val="1"/>
+      <w:numFmt w:val="lowerLetter"/>
+      <w:lvlText w:val="%2."/>
+      <w:lvlJc w:val="left"/>
+      <w:pPr>
+        <w:ind w:left="2574" w:hanging="360"/>
+      </w:pPr>
+    </w:lvl>
+    <w:lvl w:ilvl="2" w:tplc="0419001B" w:tentative="1">
+      <w:start w:val="1"/>
+      <w:numFmt w:val="lowerRoman"/>
+      <w:lvlText w:val="%3."/>
+      <w:lvlJc w:val="right"/>
+      <w:pPr>
+        <w:ind w:left="3294" w:hanging="180"/>
+      </w:pPr>
+    </w:lvl>
+    <w:lvl w:ilvl="3" w:tplc="0419000F" w:tentative="1">
+      <w:start w:val="1"/>
+      <w:numFmt w:val="decimal"/>
+      <w:lvlText w:val="%4."/>
+      <w:lvlJc w:val="left"/>
+      <w:pPr>
+        <w:ind w:left="4014" w:hanging="360"/>
+      </w:pPr>
+    </w:lvl>
+    <w:lvl w:ilvl="4" w:tplc="04190019" w:tentative="1">
+      <w:start w:val="1"/>
+      <w:numFmt w:val="lowerLetter"/>
+      <w:lvlText w:val="%5."/>
+      <w:lvlJc w:val="left"/>
+      <w:pPr>
+        <w:ind w:left="4734" w:hanging="360"/>
+      </w:pPr>
+    </w:lvl>
+    <w:lvl w:ilvl="5" w:tplc="0419001B" w:tentative="1">
+      <w:start w:val="1"/>
+      <w:numFmt w:val="lowerRoman"/>
+      <w:lvlText w:val="%6."/>
+      <w:lvlJc w:val="right"/>
+      <w:pPr>
+        <w:ind w:left="5454" w:hanging="180"/>
+      </w:pPr>
+    </w:lvl>
+    <w:lvl w:ilvl="6" w:tplc="0419000F" w:tentative="1">
+      <w:start w:val="1"/>
+      <w:numFmt w:val="decimal"/>
+      <w:lvlText w:val="%7."/>
+      <w:lvlJc w:val="left"/>
+      <w:pPr>
+        <w:ind w:left="6174" w:hanging="360"/>
+      </w:pPr>
+    </w:lvl>
+    <w:lvl w:ilvl="7" w:tplc="04190019" w:tentative="1">
+      <w:start w:val="1"/>
+      <w:numFmt w:val="lowerLetter"/>
+      <w:lvlText w:val="%8."/>
+      <w:lvlJc w:val="left"/>
+      <w:pPr>
+        <w:ind w:left="6894" w:hanging="360"/>
+      </w:pPr>
+    </w:lvl>
+    <w:lvl w:ilvl="8" w:tplc="0419001B" w:tentative="1">
+      <w:start w:val="1"/>
+      <w:numFmt w:val="lowerRoman"/>
+      <w:lvlText w:val="%9."/>
+      <w:lvlJc w:val="right"/>
+      <w:pPr>
+        <w:ind w:left="7614" w:hanging="180"/>
+      </w:pPr>
+    </w:lvl>
+  </w:abstractNum>
+  <w:abstractNum w:abstractNumId="9" w15:restartNumberingAfterBreak="0">
+    <w:nsid w:val="303B0B8F"/>
+    <w:multiLevelType w:val="hybridMultilevel"/>
+    <w:tmpl w:val="21EA86C8"/>
+    <w:lvl w:ilvl="0" w:tplc="04190001">
+      <w:start w:val="1"/>
+      <w:numFmt w:val="bullet"/>
+      <w:lvlText w:val=""/>
+      <w:lvlJc w:val="left"/>
+      <w:pPr>
+        <w:ind w:left="1854" w:hanging="360"/>
+      </w:pPr>
+      <w:rPr>
+        <w:rFonts w:ascii="Symbol" w:hAnsi="Symbol" w:hint="default"/>
+      </w:rPr>
+    </w:lvl>
+    <w:lvl w:ilvl="1" w:tplc="04190003" w:tentative="1">
+      <w:start w:val="1"/>
+      <w:numFmt w:val="bullet"/>
+      <w:lvlText w:val="o"/>
+      <w:lvlJc w:val="left"/>
+      <w:pPr>
+        <w:ind w:left="2574" w:hanging="360"/>
+      </w:pPr>
+      <w:rPr>
+        <w:rFonts w:ascii="Courier New" w:hAnsi="Courier New" w:cs="Courier New" w:hint="default"/>
+      </w:rPr>
+    </w:lvl>
+    <w:lvl w:ilvl="2" w:tplc="04190005" w:tentative="1">
+      <w:start w:val="1"/>
+      <w:numFmt w:val="bullet"/>
+      <w:lvlText w:val=""/>
+      <w:lvlJc w:val="left"/>
+      <w:pPr>
+        <w:ind w:left="3294" w:hanging="360"/>
+      </w:pPr>
+      <w:rPr>
+        <w:rFonts w:ascii="Wingdings" w:hAnsi="Wingdings" w:hint="default"/>
+      </w:rPr>
+    </w:lvl>
+    <w:lvl w:ilvl="3" w:tplc="04190001" w:tentative="1">
+      <w:start w:val="1"/>
+      <w:numFmt w:val="bullet"/>
+      <w:lvlText w:val=""/>
+      <w:lvlJc w:val="left"/>
+      <w:pPr>
+        <w:ind w:left="4014" w:hanging="360"/>
+      </w:pPr>
+      <w:rPr>
+        <w:rFonts w:ascii="Symbol" w:hAnsi="Symbol" w:hint="default"/>
+      </w:rPr>
+    </w:lvl>
+    <w:lvl w:ilvl="4" w:tplc="04190003" w:tentative="1">
+      <w:start w:val="1"/>
+      <w:numFmt w:val="bullet"/>
+      <w:lvlText w:val="o"/>
+      <w:lvlJc w:val="left"/>
+      <w:pPr>
+        <w:ind w:left="4734" w:hanging="360"/>
+      </w:pPr>
+      <w:rPr>
+        <w:rFonts w:ascii="Courier New" w:hAnsi="Courier New" w:cs="Courier New" w:hint="default"/>
+      </w:rPr>
+    </w:lvl>
+    <w:lvl w:ilvl="5" w:tplc="04190005" w:tentative="1">
+      <w:start w:val="1"/>
+      <w:numFmt w:val="bullet"/>
+      <w:lvlText w:val=""/>
+      <w:lvlJc w:val="left"/>
+      <w:pPr>
+        <w:ind w:left="5454" w:hanging="360"/>
+      </w:pPr>
+      <w:rPr>
+        <w:rFonts w:ascii="Wingdings" w:hAnsi="Wingdings" w:hint="default"/>
+      </w:rPr>
+    </w:lvl>
+    <w:lvl w:ilvl="6" w:tplc="04190001" w:tentative="1">
+      <w:start w:val="1"/>
+      <w:numFmt w:val="bullet"/>
+      <w:lvlText w:val=""/>
+      <w:lvlJc w:val="left"/>
+      <w:pPr>
+        <w:ind w:left="6174" w:hanging="360"/>
+      </w:pPr>
+      <w:rPr>
+        <w:rFonts w:ascii="Symbol" w:hAnsi="Symbol" w:hint="default"/>
+      </w:rPr>
+    </w:lvl>
+    <w:lvl w:ilvl="7" w:tplc="04190003" w:tentative="1">
+      <w:start w:val="1"/>
+      <w:numFmt w:val="bullet"/>
+      <w:lvlText w:val="o"/>
+      <w:lvlJc w:val="left"/>
+      <w:pPr>
+        <w:ind w:left="6894" w:hanging="360"/>
+      </w:pPr>
+      <w:rPr>
+        <w:rFonts w:ascii="Courier New" w:hAnsi="Courier New" w:cs="Courier New" w:hint="default"/>
+      </w:rPr>
+    </w:lvl>
+    <w:lvl w:ilvl="8" w:tplc="04190005" w:tentative="1">
+      <w:start w:val="1"/>
+      <w:numFmt w:val="bullet"/>
+      <w:lvlText w:val=""/>
+      <w:lvlJc w:val="left"/>
+      <w:pPr>
+        <w:ind w:left="7614" w:hanging="360"/>
+      </w:pPr>
+      <w:rPr>
+        <w:rFonts w:ascii="Wingdings" w:hAnsi="Wingdings" w:hint="default"/>
+      </w:rPr>
+    </w:lvl>
+  </w:abstractNum>
+  <w:abstractNum w:abstractNumId="10" w15:restartNumberingAfterBreak="0">
     <w:nsid w:val="30D17D88"/>
     <w:multiLevelType w:val="hybridMultilevel"/>
     <w:tmpl w:val="B9A6BBA4"/>
@@ -12145,7 +17592,93 @@
       </w:rPr>
     </w:lvl>
   </w:abstractNum>
-  <w:abstractNum w:abstractNumId="6" w15:restartNumberingAfterBreak="0">
+  <w:abstractNum w:abstractNumId="11" w15:restartNumberingAfterBreak="0">
+    <w:nsid w:val="31902E8F"/>
+    <w:multiLevelType w:val="hybridMultilevel"/>
+    <w:tmpl w:val="8EE6AE7E"/>
+    <w:lvl w:ilvl="0" w:tplc="FFFFFFFF">
+      <w:start w:val="1"/>
+      <w:numFmt w:val="decimal"/>
+      <w:lvlText w:val="%1."/>
+      <w:lvlJc w:val="left"/>
+      <w:pPr>
+        <w:ind w:left="1854" w:hanging="360"/>
+      </w:pPr>
+    </w:lvl>
+    <w:lvl w:ilvl="1" w:tplc="FFFFFFFF" w:tentative="1">
+      <w:start w:val="1"/>
+      <w:numFmt w:val="lowerLetter"/>
+      <w:lvlText w:val="%2."/>
+      <w:lvlJc w:val="left"/>
+      <w:pPr>
+        <w:ind w:left="2574" w:hanging="360"/>
+      </w:pPr>
+    </w:lvl>
+    <w:lvl w:ilvl="2" w:tplc="FFFFFFFF" w:tentative="1">
+      <w:start w:val="1"/>
+      <w:numFmt w:val="lowerRoman"/>
+      <w:lvlText w:val="%3."/>
+      <w:lvlJc w:val="right"/>
+      <w:pPr>
+        <w:ind w:left="3294" w:hanging="180"/>
+      </w:pPr>
+    </w:lvl>
+    <w:lvl w:ilvl="3" w:tplc="FFFFFFFF" w:tentative="1">
+      <w:start w:val="1"/>
+      <w:numFmt w:val="decimal"/>
+      <w:lvlText w:val="%4."/>
+      <w:lvlJc w:val="left"/>
+      <w:pPr>
+        <w:ind w:left="4014" w:hanging="360"/>
+      </w:pPr>
+    </w:lvl>
+    <w:lvl w:ilvl="4" w:tplc="FFFFFFFF" w:tentative="1">
+      <w:start w:val="1"/>
+      <w:numFmt w:val="lowerLetter"/>
+      <w:lvlText w:val="%5."/>
+      <w:lvlJc w:val="left"/>
+      <w:pPr>
+        <w:ind w:left="4734" w:hanging="360"/>
+      </w:pPr>
+    </w:lvl>
+    <w:lvl w:ilvl="5" w:tplc="FFFFFFFF" w:tentative="1">
+      <w:start w:val="1"/>
+      <w:numFmt w:val="lowerRoman"/>
+      <w:lvlText w:val="%6."/>
+      <w:lvlJc w:val="right"/>
+      <w:pPr>
+        <w:ind w:left="5454" w:hanging="180"/>
+      </w:pPr>
+    </w:lvl>
+    <w:lvl w:ilvl="6" w:tplc="FFFFFFFF" w:tentative="1">
+      <w:start w:val="1"/>
+      <w:numFmt w:val="decimal"/>
+      <w:lvlText w:val="%7."/>
+      <w:lvlJc w:val="left"/>
+      <w:pPr>
+        <w:ind w:left="6174" w:hanging="360"/>
+      </w:pPr>
+    </w:lvl>
+    <w:lvl w:ilvl="7" w:tplc="FFFFFFFF" w:tentative="1">
+      <w:start w:val="1"/>
+      <w:numFmt w:val="lowerLetter"/>
+      <w:lvlText w:val="%8."/>
+      <w:lvlJc w:val="left"/>
+      <w:pPr>
+        <w:ind w:left="6894" w:hanging="360"/>
+      </w:pPr>
+    </w:lvl>
+    <w:lvl w:ilvl="8" w:tplc="FFFFFFFF" w:tentative="1">
+      <w:start w:val="1"/>
+      <w:numFmt w:val="lowerRoman"/>
+      <w:lvlText w:val="%9."/>
+      <w:lvlJc w:val="right"/>
+      <w:pPr>
+        <w:ind w:left="7614" w:hanging="180"/>
+      </w:pPr>
+    </w:lvl>
+  </w:abstractNum>
+  <w:abstractNum w:abstractNumId="12" w15:restartNumberingAfterBreak="0">
     <w:nsid w:val="400F45C8"/>
     <w:multiLevelType w:val="hybridMultilevel"/>
     <w:tmpl w:val="9064BB0C"/>
@@ -12258,10 +17791,96 @@
       </w:rPr>
     </w:lvl>
   </w:abstractNum>
-  <w:abstractNum w:abstractNumId="7" w15:restartNumberingAfterBreak="0">
+  <w:abstractNum w:abstractNumId="13" w15:restartNumberingAfterBreak="0">
+    <w:nsid w:val="47F535A7"/>
+    <w:multiLevelType w:val="hybridMultilevel"/>
+    <w:tmpl w:val="8EE6AE7E"/>
+    <w:lvl w:ilvl="0" w:tplc="FFFFFFFF">
+      <w:start w:val="1"/>
+      <w:numFmt w:val="decimal"/>
+      <w:lvlText w:val="%1."/>
+      <w:lvlJc w:val="left"/>
+      <w:pPr>
+        <w:ind w:left="1854" w:hanging="360"/>
+      </w:pPr>
+    </w:lvl>
+    <w:lvl w:ilvl="1" w:tplc="FFFFFFFF" w:tentative="1">
+      <w:start w:val="1"/>
+      <w:numFmt w:val="lowerLetter"/>
+      <w:lvlText w:val="%2."/>
+      <w:lvlJc w:val="left"/>
+      <w:pPr>
+        <w:ind w:left="2574" w:hanging="360"/>
+      </w:pPr>
+    </w:lvl>
+    <w:lvl w:ilvl="2" w:tplc="FFFFFFFF" w:tentative="1">
+      <w:start w:val="1"/>
+      <w:numFmt w:val="lowerRoman"/>
+      <w:lvlText w:val="%3."/>
+      <w:lvlJc w:val="right"/>
+      <w:pPr>
+        <w:ind w:left="3294" w:hanging="180"/>
+      </w:pPr>
+    </w:lvl>
+    <w:lvl w:ilvl="3" w:tplc="FFFFFFFF" w:tentative="1">
+      <w:start w:val="1"/>
+      <w:numFmt w:val="decimal"/>
+      <w:lvlText w:val="%4."/>
+      <w:lvlJc w:val="left"/>
+      <w:pPr>
+        <w:ind w:left="4014" w:hanging="360"/>
+      </w:pPr>
+    </w:lvl>
+    <w:lvl w:ilvl="4" w:tplc="FFFFFFFF" w:tentative="1">
+      <w:start w:val="1"/>
+      <w:numFmt w:val="lowerLetter"/>
+      <w:lvlText w:val="%5."/>
+      <w:lvlJc w:val="left"/>
+      <w:pPr>
+        <w:ind w:left="4734" w:hanging="360"/>
+      </w:pPr>
+    </w:lvl>
+    <w:lvl w:ilvl="5" w:tplc="FFFFFFFF" w:tentative="1">
+      <w:start w:val="1"/>
+      <w:numFmt w:val="lowerRoman"/>
+      <w:lvlText w:val="%6."/>
+      <w:lvlJc w:val="right"/>
+      <w:pPr>
+        <w:ind w:left="5454" w:hanging="180"/>
+      </w:pPr>
+    </w:lvl>
+    <w:lvl w:ilvl="6" w:tplc="FFFFFFFF" w:tentative="1">
+      <w:start w:val="1"/>
+      <w:numFmt w:val="decimal"/>
+      <w:lvlText w:val="%7."/>
+      <w:lvlJc w:val="left"/>
+      <w:pPr>
+        <w:ind w:left="6174" w:hanging="360"/>
+      </w:pPr>
+    </w:lvl>
+    <w:lvl w:ilvl="7" w:tplc="FFFFFFFF" w:tentative="1">
+      <w:start w:val="1"/>
+      <w:numFmt w:val="lowerLetter"/>
+      <w:lvlText w:val="%8."/>
+      <w:lvlJc w:val="left"/>
+      <w:pPr>
+        <w:ind w:left="6894" w:hanging="360"/>
+      </w:pPr>
+    </w:lvl>
+    <w:lvl w:ilvl="8" w:tplc="FFFFFFFF" w:tentative="1">
+      <w:start w:val="1"/>
+      <w:numFmt w:val="lowerRoman"/>
+      <w:lvlText w:val="%9."/>
+      <w:lvlJc w:val="right"/>
+      <w:pPr>
+        <w:ind w:left="7614" w:hanging="180"/>
+      </w:pPr>
+    </w:lvl>
+  </w:abstractNum>
+  <w:abstractNum w:abstractNumId="14" w15:restartNumberingAfterBreak="0">
     <w:nsid w:val="5B830533"/>
     <w:multiLevelType w:val="hybridMultilevel"/>
-    <w:tmpl w:val="E3E2FDB6"/>
+    <w:tmpl w:val="BDDADAE4"/>
     <w:lvl w:ilvl="0" w:tplc="0419000F">
       <w:start w:val="1"/>
       <w:numFmt w:val="decimal"/>
@@ -12344,7 +17963,7 @@
       </w:pPr>
     </w:lvl>
   </w:abstractNum>
-  <w:abstractNum w:abstractNumId="8" w15:restartNumberingAfterBreak="0">
+  <w:abstractNum w:abstractNumId="15" w15:restartNumberingAfterBreak="0">
     <w:nsid w:val="64433600"/>
     <w:multiLevelType w:val="multilevel"/>
     <w:tmpl w:val="801AD3B4"/>
@@ -12466,7 +18085,7 @@
       </w:rPr>
     </w:lvl>
   </w:abstractNum>
-  <w:abstractNum w:abstractNumId="9" w15:restartNumberingAfterBreak="0">
+  <w:abstractNum w:abstractNumId="16" w15:restartNumberingAfterBreak="0">
     <w:nsid w:val="6FFA1806"/>
     <w:multiLevelType w:val="hybridMultilevel"/>
     <w:tmpl w:val="C1C072AA"/>
@@ -12579,7 +18198,7 @@
       </w:rPr>
     </w:lvl>
   </w:abstractNum>
-  <w:abstractNum w:abstractNumId="10" w15:restartNumberingAfterBreak="0">
+  <w:abstractNum w:abstractNumId="17" w15:restartNumberingAfterBreak="0">
     <w:nsid w:val="7BC92DD8"/>
     <w:multiLevelType w:val="hybridMultilevel"/>
     <w:tmpl w:val="C5D64C0C"/>
@@ -12692,29 +18311,29 @@
       </w:rPr>
     </w:lvl>
   </w:abstractNum>
-  <w:num w:numId="1" w16cid:durableId="1639607677">
-    <w:abstractNumId w:val="8"/>
+  <w:num w:numId="1">
+    <w:abstractNumId w:val="15"/>
   </w:num>
-  <w:num w:numId="2" w16cid:durableId="159545258">
-    <w:abstractNumId w:val="0"/>
+  <w:num w:numId="2">
+    <w:abstractNumId w:val="2"/>
   </w:num>
-  <w:num w:numId="3" w16cid:durableId="1709798658">
-    <w:abstractNumId w:val="4"/>
+  <w:num w:numId="3">
+    <w:abstractNumId w:val="9"/>
   </w:num>
-  <w:num w:numId="4" w16cid:durableId="597442809">
-    <w:abstractNumId w:val="5"/>
-  </w:num>
-  <w:num w:numId="5" w16cid:durableId="1137913224">
+  <w:num w:numId="4">
     <w:abstractNumId w:val="10"/>
   </w:num>
-  <w:num w:numId="6" w16cid:durableId="1344160916">
-    <w:abstractNumId w:val="3"/>
+  <w:num w:numId="5">
+    <w:abstractNumId w:val="17"/>
   </w:num>
-  <w:num w:numId="7" w16cid:durableId="942765028">
-    <w:abstractNumId w:val="6"/>
+  <w:num w:numId="6">
+    <w:abstractNumId w:val="7"/>
   </w:num>
-  <w:num w:numId="8" w16cid:durableId="1163930449">
-    <w:abstractNumId w:val="8"/>
+  <w:num w:numId="7">
+    <w:abstractNumId w:val="12"/>
+  </w:num>
+  <w:num w:numId="8">
+    <w:abstractNumId w:val="15"/>
     <w:lvlOverride w:ilvl="0">
       <w:startOverride w:val="1"/>
     </w:lvlOverride>
@@ -12743,8 +18362,8 @@
       <w:startOverride w:val="1"/>
     </w:lvlOverride>
   </w:num>
-  <w:num w:numId="9" w16cid:durableId="588202438">
-    <w:abstractNumId w:val="8"/>
+  <w:num w:numId="9">
+    <w:abstractNumId w:val="15"/>
     <w:lvlOverride w:ilvl="0">
       <w:startOverride w:val="5"/>
     </w:lvlOverride>
@@ -12773,8 +18392,8 @@
       <w:startOverride w:val="1"/>
     </w:lvlOverride>
   </w:num>
-  <w:num w:numId="10" w16cid:durableId="358436257">
-    <w:abstractNumId w:val="8"/>
+  <w:num w:numId="10">
+    <w:abstractNumId w:val="15"/>
     <w:lvlOverride w:ilvl="0">
       <w:startOverride w:val="5"/>
     </w:lvlOverride>
@@ -12803,17 +18422,38 @@
       <w:startOverride w:val="1"/>
     </w:lvlOverride>
   </w:num>
-  <w:num w:numId="11" w16cid:durableId="1623614449">
-    <w:abstractNumId w:val="9"/>
+  <w:num w:numId="11">
+    <w:abstractNumId w:val="16"/>
   </w:num>
-  <w:num w:numId="12" w16cid:durableId="80374334">
+  <w:num w:numId="12">
+    <w:abstractNumId w:val="3"/>
+  </w:num>
+  <w:num w:numId="13">
+    <w:abstractNumId w:val="4"/>
+  </w:num>
+  <w:num w:numId="14">
+    <w:abstractNumId w:val="14"/>
+  </w:num>
+  <w:num w:numId="15">
+    <w:abstractNumId w:val="0"/>
+  </w:num>
+  <w:num w:numId="16">
+    <w:abstractNumId w:val="8"/>
+  </w:num>
+  <w:num w:numId="17">
     <w:abstractNumId w:val="1"/>
   </w:num>
-  <w:num w:numId="13" w16cid:durableId="692731638">
-    <w:abstractNumId w:val="2"/>
+  <w:num w:numId="18">
+    <w:abstractNumId w:val="6"/>
   </w:num>
-  <w:num w:numId="14" w16cid:durableId="672027331">
-    <w:abstractNumId w:val="7"/>
+  <w:num w:numId="19">
+    <w:abstractNumId w:val="11"/>
+  </w:num>
+  <w:num w:numId="20">
+    <w:abstractNumId w:val="13"/>
+  </w:num>
+  <w:num w:numId="21">
+    <w:abstractNumId w:val="5"/>
   </w:num>
 </w:numbering>
 </file>
@@ -13216,10 +18856,15 @@
   <w:style w:type="paragraph" w:default="1" w:styleId="a">
     <w:name w:val="Normal"/>
     <w:qFormat/>
-    <w:rsid w:val="00871106"/>
+    <w:rsid w:val="003F20A7"/>
+    <w:pPr>
+      <w:spacing w:after="0" w:line="240" w:lineRule="auto"/>
+    </w:pPr>
     <w:rPr>
-      <w:rFonts w:ascii="Times New Roman" w:hAnsi="Times New Roman" w:cs="Times New Roman"/>
+      <w:rFonts w:ascii="Times New Roman" w:eastAsia="Times New Roman" w:hAnsi="Times New Roman" w:cs="Times New Roman"/>
       <w:sz w:val="24"/>
+      <w:szCs w:val="24"/>
+      <w:lang w:eastAsia="ru-RU"/>
     </w:rPr>
   </w:style>
   <w:style w:type="paragraph" w:styleId="1">
@@ -13237,7 +18882,7 @@
       <w:tabs>
         <w:tab w:val="left" w:pos="8160"/>
       </w:tabs>
-      <w:spacing w:before="240" w:after="240" w:line="240" w:lineRule="auto"/>
+      <w:spacing w:before="240" w:after="240"/>
       <w:contextualSpacing/>
       <w:jc w:val="center"/>
       <w:outlineLvl w:val="0"/>
@@ -13265,7 +18910,7 @@
         <w:ilvl w:val="1"/>
         <w:numId w:val="1"/>
       </w:numPr>
-      <w:spacing w:before="200" w:after="0"/>
+      <w:spacing w:before="200"/>
       <w:jc w:val="center"/>
       <w:outlineLvl w:val="1"/>
     </w:pPr>
@@ -13275,7 +18920,6 @@
       <w:bCs/>
       <w:sz w:val="28"/>
       <w:szCs w:val="28"/>
-      <w:lang w:eastAsia="ru-RU"/>
     </w:rPr>
   </w:style>
   <w:style w:type="paragraph" w:styleId="3">
@@ -13294,7 +18938,7 @@
         <w:ilvl w:val="2"/>
         <w:numId w:val="1"/>
       </w:numPr>
-      <w:spacing w:before="200" w:after="0"/>
+      <w:spacing w:before="200"/>
       <w:jc w:val="center"/>
       <w:outlineLvl w:val="2"/>
     </w:pPr>
@@ -13302,7 +18946,6 @@
       <w:rFonts w:eastAsiaTheme="majorEastAsia"/>
       <w:bCs/>
       <w:sz w:val="28"/>
-      <w:lang w:eastAsia="ru-RU"/>
     </w:rPr>
   </w:style>
   <w:style w:type="paragraph" w:styleId="4">
@@ -13321,7 +18964,7 @@
         <w:ilvl w:val="3"/>
         <w:numId w:val="1"/>
       </w:numPr>
-      <w:spacing w:before="200" w:after="0"/>
+      <w:spacing w:before="200"/>
       <w:jc w:val="center"/>
       <w:outlineLvl w:val="3"/>
     </w:pPr>
@@ -13331,7 +18974,6 @@
       <w:iCs/>
       <w:sz w:val="28"/>
       <w:szCs w:val="28"/>
-      <w:lang w:eastAsia="ru-RU"/>
     </w:rPr>
   </w:style>
   <w:style w:type="paragraph" w:styleId="5">
@@ -13350,7 +18992,7 @@
         <w:ilvl w:val="4"/>
         <w:numId w:val="1"/>
       </w:numPr>
-      <w:spacing w:before="200" w:after="0"/>
+      <w:spacing w:before="200"/>
       <w:outlineLvl w:val="4"/>
     </w:pPr>
     <w:rPr>
@@ -13374,7 +19016,7 @@
         <w:ilvl w:val="5"/>
         <w:numId w:val="1"/>
       </w:numPr>
-      <w:spacing w:before="200" w:after="0"/>
+      <w:spacing w:before="200"/>
       <w:outlineLvl w:val="5"/>
     </w:pPr>
     <w:rPr>
@@ -13401,7 +19043,7 @@
         <w:ilvl w:val="6"/>
         <w:numId w:val="1"/>
       </w:numPr>
-      <w:spacing w:before="200" w:after="0"/>
+      <w:spacing w:before="200"/>
       <w:outlineLvl w:val="6"/>
     </w:pPr>
     <w:rPr>
@@ -13428,7 +19070,7 @@
         <w:ilvl w:val="7"/>
         <w:numId w:val="1"/>
       </w:numPr>
-      <w:spacing w:before="200" w:after="0"/>
+      <w:spacing w:before="200"/>
       <w:outlineLvl w:val="7"/>
     </w:pPr>
     <w:rPr>
@@ -13455,7 +19097,7 @@
         <w:ilvl w:val="8"/>
         <w:numId w:val="1"/>
       </w:numPr>
-      <w:spacing w:before="200" w:after="0"/>
+      <w:spacing w:before="200"/>
       <w:outlineLvl w:val="8"/>
     </w:pPr>
     <w:rPr>
@@ -13576,7 +19218,7 @@
     <w:qFormat/>
     <w:rsid w:val="00F06794"/>
     <w:pPr>
-      <w:spacing w:after="200" w:line="240" w:lineRule="auto"/>
+      <w:spacing w:after="200"/>
       <w:ind w:left="567" w:firstLine="567"/>
       <w:jc w:val="both"/>
     </w:pPr>
@@ -13585,7 +19227,6 @@
       <w:color w:val="000000"/>
       <w:sz w:val="28"/>
       <w:szCs w:val="28"/>
-      <w:lang w:eastAsia="ru-RU"/>
     </w:rPr>
   </w:style>
   <w:style w:type="character" w:customStyle="1" w:styleId="a5">
@@ -13817,6 +19458,25 @@
       <w:sz w:val="20"/>
       <w:szCs w:val="20"/>
     </w:rPr>
+  </w:style>
+  <w:style w:type="table" w:styleId="a8">
+    <w:name w:val="Table Grid"/>
+    <w:basedOn w:val="a1"/>
+    <w:uiPriority w:val="39"/>
+    <w:rsid w:val="00EB6D56"/>
+    <w:pPr>
+      <w:spacing w:after="0" w:line="240" w:lineRule="auto"/>
+    </w:pPr>
+    <w:tblPr>
+      <w:tblBorders>
+        <w:top w:val="single" w:sz="4" w:space="0" w:color="auto"/>
+        <w:left w:val="single" w:sz="4" w:space="0" w:color="auto"/>
+        <w:bottom w:val="single" w:sz="4" w:space="0" w:color="auto"/>
+        <w:right w:val="single" w:sz="4" w:space="0" w:color="auto"/>
+        <w:insideH w:val="single" w:sz="4" w:space="0" w:color="auto"/>
+        <w:insideV w:val="single" w:sz="4" w:space="0" w:color="auto"/>
+      </w:tblBorders>
+    </w:tblPr>
   </w:style>
 </w:styles>
 </file>
